--- a/diccionario.docx
+++ b/diccionario.docx
@@ -6,14 +6,14 @@
       <w:tblPr>
         <w:tblStyle w:val="Tabladecuadrcula6concolores-nfasis5"/>
         <w:tblpPr w:leftFromText="141" w:rightFromText="141" w:horzAnchor="margin" w:tblpXSpec="center" w:tblpY="-1046"/>
-        <w:tblW w:w="11076" w:type="dxa"/>
+        <w:tblW w:w="11898" w:type="dxa"/>
         <w:tblLook w:val="04A0" w:firstRow="1" w:lastRow="0" w:firstColumn="1" w:lastColumn="0" w:noHBand="0" w:noVBand="1"/>
       </w:tblPr>
       <w:tblGrid>
         <w:gridCol w:w="1588"/>
         <w:gridCol w:w="2099"/>
         <w:gridCol w:w="1636"/>
-        <w:gridCol w:w="1516"/>
+        <w:gridCol w:w="1503"/>
         <w:gridCol w:w="1350"/>
         <w:gridCol w:w="1399"/>
         <w:gridCol w:w="1007"/>
@@ -26,7 +26,7 @@
         <w:tc>
           <w:tcPr>
             <w:cnfStyle w:val="001000000000" w:firstRow="0" w:lastRow="0" w:firstColumn="1" w:lastColumn="0" w:oddVBand="0" w:evenVBand="0" w:oddHBand="0" w:evenHBand="0" w:firstRowFirstColumn="0" w:firstRowLastColumn="0" w:lastRowFirstColumn="0" w:lastRowLastColumn="0"/>
-            <w:tcW w:w="1367" w:type="dxa"/>
+            <w:tcW w:w="1588" w:type="dxa"/>
             <w:tcBorders>
               <w:bottom w:val="single" w:sz="6" w:space="0" w:color="4472C4" w:themeColor="accent1"/>
             </w:tcBorders>
@@ -34,7 +34,6 @@
           </w:tcPr>
           <w:p>
             <w:pPr>
-              <w:jc w:val="center"/>
               <w:rPr>
                 <w:rFonts w:ascii="Bahnschrift" w:hAnsi="Bahnschrift"/>
                 <w:i/>
@@ -53,7 +52,7 @@
         </w:tc>
         <w:tc>
           <w:tcPr>
-            <w:tcW w:w="1954" w:type="dxa"/>
+            <w:tcW w:w="2099" w:type="dxa"/>
             <w:tcBorders>
               <w:bottom w:val="single" w:sz="6" w:space="0" w:color="4472C4" w:themeColor="accent1"/>
             </w:tcBorders>
@@ -81,7 +80,7 @@
         </w:tc>
         <w:tc>
           <w:tcPr>
-            <w:tcW w:w="1538" w:type="dxa"/>
+            <w:tcW w:w="1636" w:type="dxa"/>
             <w:tcBorders>
               <w:bottom w:val="single" w:sz="6" w:space="0" w:color="4472C4" w:themeColor="accent1"/>
             </w:tcBorders>
@@ -109,7 +108,7 @@
         </w:tc>
         <w:tc>
           <w:tcPr>
-            <w:tcW w:w="1456" w:type="dxa"/>
+            <w:tcW w:w="1435" w:type="dxa"/>
             <w:tcBorders>
               <w:bottom w:val="single" w:sz="6" w:space="0" w:color="4472C4" w:themeColor="accent1"/>
             </w:tcBorders>
@@ -137,7 +136,7 @@
         </w:tc>
         <w:tc>
           <w:tcPr>
-            <w:tcW w:w="1265" w:type="dxa"/>
+            <w:tcW w:w="1350" w:type="dxa"/>
             <w:tcBorders>
               <w:bottom w:val="single" w:sz="6" w:space="0" w:color="4472C4" w:themeColor="accent1"/>
             </w:tcBorders>
@@ -165,7 +164,7 @@
         </w:tc>
         <w:tc>
           <w:tcPr>
-            <w:tcW w:w="1320" w:type="dxa"/>
+            <w:tcW w:w="1399" w:type="dxa"/>
             <w:tcBorders>
               <w:bottom w:val="single" w:sz="6" w:space="0" w:color="4472C4" w:themeColor="accent1"/>
             </w:tcBorders>
@@ -193,7 +192,7 @@
         </w:tc>
         <w:tc>
           <w:tcPr>
-            <w:tcW w:w="877" w:type="dxa"/>
+            <w:tcW w:w="1007" w:type="dxa"/>
             <w:tcBorders>
               <w:bottom w:val="single" w:sz="6" w:space="0" w:color="4472C4" w:themeColor="accent1"/>
             </w:tcBorders>
@@ -221,7 +220,7 @@
         </w:tc>
         <w:tc>
           <w:tcPr>
-            <w:tcW w:w="1299" w:type="dxa"/>
+            <w:tcW w:w="1384" w:type="dxa"/>
             <w:tcBorders>
               <w:bottom w:val="single" w:sz="6" w:space="0" w:color="4472C4" w:themeColor="accent1"/>
             </w:tcBorders>
@@ -255,7 +254,7 @@
         <w:tc>
           <w:tcPr>
             <w:cnfStyle w:val="001000000000" w:firstRow="0" w:lastRow="0" w:firstColumn="1" w:lastColumn="0" w:oddVBand="0" w:evenVBand="0" w:oddHBand="0" w:evenHBand="0" w:firstRowFirstColumn="0" w:firstRowLastColumn="0" w:lastRowFirstColumn="0" w:lastRowLastColumn="0"/>
-            <w:tcW w:w="1367" w:type="dxa"/>
+            <w:tcW w:w="1588" w:type="dxa"/>
             <w:tcBorders>
               <w:top w:val="single" w:sz="6" w:space="0" w:color="4472C4" w:themeColor="accent1"/>
               <w:left w:val="single" w:sz="6" w:space="0" w:color="4472C4" w:themeColor="accent1"/>
@@ -300,7 +299,7 @@
         </w:tc>
         <w:tc>
           <w:tcPr>
-            <w:tcW w:w="1954" w:type="dxa"/>
+            <w:tcW w:w="2099" w:type="dxa"/>
             <w:tcBorders>
               <w:top w:val="single" w:sz="6" w:space="0" w:color="4472C4" w:themeColor="accent1"/>
               <w:left w:val="single" w:sz="6" w:space="0" w:color="5B9BD5" w:themeColor="accent5"/>
@@ -329,7 +328,7 @@
         </w:tc>
         <w:tc>
           <w:tcPr>
-            <w:tcW w:w="1538" w:type="dxa"/>
+            <w:tcW w:w="1636" w:type="dxa"/>
             <w:tcBorders>
               <w:top w:val="single" w:sz="6" w:space="0" w:color="4472C4" w:themeColor="accent1"/>
               <w:left w:val="single" w:sz="6" w:space="0" w:color="5B9BD5" w:themeColor="accent5"/>
@@ -356,7 +355,7 @@
         </w:tc>
         <w:tc>
           <w:tcPr>
-            <w:tcW w:w="1456" w:type="dxa"/>
+            <w:tcW w:w="1435" w:type="dxa"/>
             <w:tcBorders>
               <w:top w:val="single" w:sz="6" w:space="0" w:color="4472C4" w:themeColor="accent1"/>
               <w:left w:val="single" w:sz="6" w:space="0" w:color="5B9BD5" w:themeColor="accent5"/>
@@ -401,7 +400,7 @@
         </w:tc>
         <w:tc>
           <w:tcPr>
-            <w:tcW w:w="1265" w:type="dxa"/>
+            <w:tcW w:w="1350" w:type="dxa"/>
             <w:tcBorders>
               <w:top w:val="single" w:sz="6" w:space="0" w:color="4472C4" w:themeColor="accent1"/>
               <w:left w:val="single" w:sz="6" w:space="0" w:color="5B9BD5" w:themeColor="accent5"/>
@@ -421,7 +420,7 @@
         </w:tc>
         <w:tc>
           <w:tcPr>
-            <w:tcW w:w="1320" w:type="dxa"/>
+            <w:tcW w:w="1399" w:type="dxa"/>
             <w:tcBorders>
               <w:top w:val="single" w:sz="6" w:space="0" w:color="4472C4" w:themeColor="accent1"/>
               <w:left w:val="single" w:sz="6" w:space="0" w:color="5B9BD5" w:themeColor="accent5"/>
@@ -448,7 +447,7 @@
         </w:tc>
         <w:tc>
           <w:tcPr>
-            <w:tcW w:w="877" w:type="dxa"/>
+            <w:tcW w:w="1007" w:type="dxa"/>
             <w:tcBorders>
               <w:top w:val="single" w:sz="6" w:space="0" w:color="4472C4" w:themeColor="accent1"/>
               <w:left w:val="single" w:sz="6" w:space="0" w:color="5B9BD5" w:themeColor="accent5"/>
@@ -475,7 +474,7 @@
         </w:tc>
         <w:tc>
           <w:tcPr>
-            <w:tcW w:w="1299" w:type="dxa"/>
+            <w:tcW w:w="1384" w:type="dxa"/>
             <w:tcBorders>
               <w:top w:val="single" w:sz="6" w:space="0" w:color="4472C4" w:themeColor="accent1"/>
               <w:left w:val="single" w:sz="6" w:space="0" w:color="5B9BD5" w:themeColor="accent5"/>
@@ -491,15 +490,6 @@
                 <w:color w:val="595959" w:themeColor="text1" w:themeTint="A6"/>
               </w:rPr>
             </w:pPr>
-            <w:proofErr w:type="spellStart"/>
-            <w:r>
-              <w:rPr>
-                <w:rFonts w:ascii="Bahnschrift" w:hAnsi="Bahnschrift"/>
-                <w:color w:val="595959" w:themeColor="text1" w:themeTint="A6"/>
-              </w:rPr>
-              <w:t>Pais</w:t>
-            </w:r>
-            <w:proofErr w:type="spellEnd"/>
           </w:p>
         </w:tc>
       </w:tr>
@@ -507,7 +497,7 @@
         <w:tc>
           <w:tcPr>
             <w:cnfStyle w:val="001000000000" w:firstRow="0" w:lastRow="0" w:firstColumn="1" w:lastColumn="0" w:oddVBand="0" w:evenVBand="0" w:oddHBand="0" w:evenHBand="0" w:firstRowFirstColumn="0" w:firstRowLastColumn="0" w:lastRowFirstColumn="0" w:lastRowLastColumn="0"/>
-            <w:tcW w:w="1367" w:type="dxa"/>
+            <w:tcW w:w="1588" w:type="dxa"/>
             <w:tcBorders>
               <w:top w:val="nil"/>
               <w:left w:val="single" w:sz="6" w:space="0" w:color="4472C4" w:themeColor="accent1"/>
@@ -531,7 +521,7 @@
         </w:tc>
         <w:tc>
           <w:tcPr>
-            <w:tcW w:w="1954" w:type="dxa"/>
+            <w:tcW w:w="2099" w:type="dxa"/>
             <w:tcBorders>
               <w:top w:val="dashSmallGap" w:sz="4" w:space="0" w:color="4472C4" w:themeColor="accent1"/>
               <w:left w:val="single" w:sz="6" w:space="0" w:color="5B9BD5" w:themeColor="accent5"/>
@@ -559,7 +549,7 @@
         </w:tc>
         <w:tc>
           <w:tcPr>
-            <w:tcW w:w="1538" w:type="dxa"/>
+            <w:tcW w:w="1636" w:type="dxa"/>
             <w:tcBorders>
               <w:top w:val="dashSmallGap" w:sz="4" w:space="0" w:color="4472C4" w:themeColor="accent1"/>
               <w:left w:val="single" w:sz="6" w:space="0" w:color="5B9BD5" w:themeColor="accent5"/>
@@ -587,7 +577,7 @@
         </w:tc>
         <w:tc>
           <w:tcPr>
-            <w:tcW w:w="1456" w:type="dxa"/>
+            <w:tcW w:w="1435" w:type="dxa"/>
             <w:tcBorders>
               <w:top w:val="dashSmallGap" w:sz="4" w:space="0" w:color="4472C4" w:themeColor="accent1"/>
               <w:left w:val="single" w:sz="6" w:space="0" w:color="5B9BD5" w:themeColor="accent5"/>
@@ -633,7 +623,7 @@
         </w:tc>
         <w:tc>
           <w:tcPr>
-            <w:tcW w:w="1265" w:type="dxa"/>
+            <w:tcW w:w="1350" w:type="dxa"/>
             <w:tcBorders>
               <w:top w:val="dashSmallGap" w:sz="4" w:space="0" w:color="4472C4" w:themeColor="accent1"/>
               <w:left w:val="single" w:sz="6" w:space="0" w:color="5B9BD5" w:themeColor="accent5"/>
@@ -654,7 +644,7 @@
         </w:tc>
         <w:tc>
           <w:tcPr>
-            <w:tcW w:w="1320" w:type="dxa"/>
+            <w:tcW w:w="1399" w:type="dxa"/>
             <w:tcBorders>
               <w:top w:val="dashSmallGap" w:sz="4" w:space="0" w:color="4472C4" w:themeColor="accent1"/>
               <w:left w:val="single" w:sz="6" w:space="0" w:color="5B9BD5" w:themeColor="accent5"/>
@@ -682,7 +672,7 @@
         </w:tc>
         <w:tc>
           <w:tcPr>
-            <w:tcW w:w="877" w:type="dxa"/>
+            <w:tcW w:w="1007" w:type="dxa"/>
             <w:tcBorders>
               <w:top w:val="dashSmallGap" w:sz="4" w:space="0" w:color="4472C4" w:themeColor="accent1"/>
               <w:left w:val="single" w:sz="6" w:space="0" w:color="5B9BD5" w:themeColor="accent5"/>
@@ -703,7 +693,7 @@
         </w:tc>
         <w:tc>
           <w:tcPr>
-            <w:tcW w:w="1299" w:type="dxa"/>
+            <w:tcW w:w="1384" w:type="dxa"/>
             <w:tcBorders>
               <w:top w:val="dashSmallGap" w:sz="4" w:space="0" w:color="4472C4" w:themeColor="accent1"/>
               <w:left w:val="single" w:sz="6" w:space="0" w:color="5B9BD5" w:themeColor="accent5"/>
@@ -730,7 +720,7 @@
         <w:tc>
           <w:tcPr>
             <w:cnfStyle w:val="001000000000" w:firstRow="0" w:lastRow="0" w:firstColumn="1" w:lastColumn="0" w:oddVBand="0" w:evenVBand="0" w:oddHBand="0" w:evenHBand="0" w:firstRowFirstColumn="0" w:firstRowLastColumn="0" w:lastRowFirstColumn="0" w:lastRowLastColumn="0"/>
-            <w:tcW w:w="1367" w:type="dxa"/>
+            <w:tcW w:w="1588" w:type="dxa"/>
             <w:tcBorders>
               <w:top w:val="single" w:sz="6" w:space="0" w:color="70AD47" w:themeColor="accent6"/>
               <w:left w:val="single" w:sz="6" w:space="0" w:color="70AD47" w:themeColor="accent6"/>
@@ -759,11 +749,21 @@
               </w:rPr>
               <w:t>PAIS</w:t>
             </w:r>
-          </w:p>
-        </w:tc>
-        <w:tc>
-          <w:tcPr>
-            <w:tcW w:w="1954" w:type="dxa"/>
+            <w:r>
+              <w:rPr>
+                <w:rFonts w:ascii="Bahnschrift" w:hAnsi="Bahnschrift"/>
+                <w:i/>
+                <w:color w:val="595959" w:themeColor="text1" w:themeTint="A6"/>
+                <w:sz w:val="24"/>
+                <w:u w:val="single"/>
+              </w:rPr>
+              <w:t>ES</w:t>
+            </w:r>
+          </w:p>
+        </w:tc>
+        <w:tc>
+          <w:tcPr>
+            <w:tcW w:w="2099" w:type="dxa"/>
             <w:tcBorders>
               <w:top w:val="single" w:sz="6" w:space="0" w:color="70AD47" w:themeColor="accent6"/>
               <w:left w:val="single" w:sz="6" w:space="0" w:color="70AD47" w:themeColor="accent6"/>
@@ -793,7 +793,7 @@
         </w:tc>
         <w:tc>
           <w:tcPr>
-            <w:tcW w:w="1538" w:type="dxa"/>
+            <w:tcW w:w="1636" w:type="dxa"/>
             <w:tcBorders>
               <w:top w:val="single" w:sz="6" w:space="0" w:color="70AD47" w:themeColor="accent6"/>
               <w:left w:val="single" w:sz="6" w:space="0" w:color="70AD47" w:themeColor="accent6"/>
@@ -821,7 +821,7 @@
         </w:tc>
         <w:tc>
           <w:tcPr>
-            <w:tcW w:w="1456" w:type="dxa"/>
+            <w:tcW w:w="1435" w:type="dxa"/>
             <w:tcBorders>
               <w:top w:val="single" w:sz="6" w:space="0" w:color="70AD47" w:themeColor="accent6"/>
               <w:left w:val="single" w:sz="6" w:space="0" w:color="70AD47" w:themeColor="accent6"/>
@@ -861,13 +861,20 @@
                 <w:rFonts w:ascii="Bahnschrift" w:hAnsi="Bahnschrift"/>
                 <w:color w:val="595959" w:themeColor="text1" w:themeTint="A6"/>
               </w:rPr>
-              <w:t>3)</w:t>
-            </w:r>
-          </w:p>
-        </w:tc>
-        <w:tc>
-          <w:tcPr>
-            <w:tcW w:w="1265" w:type="dxa"/>
+              <w:t>4</w:t>
+            </w:r>
+            <w:r>
+              <w:rPr>
+                <w:rFonts w:ascii="Bahnschrift" w:hAnsi="Bahnschrift"/>
+                <w:color w:val="595959" w:themeColor="text1" w:themeTint="A6"/>
+              </w:rPr>
+              <w:t>)</w:t>
+            </w:r>
+          </w:p>
+        </w:tc>
+        <w:tc>
+          <w:tcPr>
+            <w:tcW w:w="1350" w:type="dxa"/>
             <w:tcBorders>
               <w:top w:val="single" w:sz="6" w:space="0" w:color="70AD47" w:themeColor="accent6"/>
               <w:left w:val="single" w:sz="6" w:space="0" w:color="70AD47" w:themeColor="accent6"/>
@@ -888,7 +895,7 @@
         </w:tc>
         <w:tc>
           <w:tcPr>
-            <w:tcW w:w="1320" w:type="dxa"/>
+            <w:tcW w:w="1399" w:type="dxa"/>
             <w:tcBorders>
               <w:top w:val="single" w:sz="6" w:space="0" w:color="70AD47" w:themeColor="accent6"/>
               <w:left w:val="single" w:sz="6" w:space="0" w:color="70AD47" w:themeColor="accent6"/>
@@ -916,7 +923,7 @@
         </w:tc>
         <w:tc>
           <w:tcPr>
-            <w:tcW w:w="877" w:type="dxa"/>
+            <w:tcW w:w="1007" w:type="dxa"/>
             <w:tcBorders>
               <w:top w:val="single" w:sz="6" w:space="0" w:color="70AD47" w:themeColor="accent6"/>
               <w:left w:val="single" w:sz="6" w:space="0" w:color="70AD47" w:themeColor="accent6"/>
@@ -944,7 +951,7 @@
         </w:tc>
         <w:tc>
           <w:tcPr>
-            <w:tcW w:w="1299" w:type="dxa"/>
+            <w:tcW w:w="1384" w:type="dxa"/>
             <w:tcBorders>
               <w:top w:val="single" w:sz="6" w:space="0" w:color="70AD47" w:themeColor="accent6"/>
               <w:left w:val="single" w:sz="6" w:space="0" w:color="70AD47" w:themeColor="accent6"/>
@@ -961,22 +968,6 @@
                 <w:color w:val="595959" w:themeColor="text1" w:themeTint="A6"/>
               </w:rPr>
             </w:pPr>
-            <w:r>
-              <w:rPr>
-                <w:rFonts w:ascii="Bahnschrift" w:hAnsi="Bahnschrift"/>
-                <w:color w:val="595959" w:themeColor="text1" w:themeTint="A6"/>
-              </w:rPr>
-              <w:t xml:space="preserve">Ciudades, </w:t>
-            </w:r>
-            <w:proofErr w:type="spellStart"/>
-            <w:r>
-              <w:rPr>
-                <w:rFonts w:ascii="Bahnschrift" w:hAnsi="Bahnschrift"/>
-                <w:color w:val="595959" w:themeColor="text1" w:themeTint="A6"/>
-              </w:rPr>
-              <w:t>Idiom_Pais</w:t>
-            </w:r>
-            <w:proofErr w:type="spellEnd"/>
           </w:p>
         </w:tc>
       </w:tr>
@@ -984,7 +975,7 @@
         <w:tc>
           <w:tcPr>
             <w:cnfStyle w:val="001000000000" w:firstRow="0" w:lastRow="0" w:firstColumn="1" w:lastColumn="0" w:oddVBand="0" w:evenVBand="0" w:oddHBand="0" w:evenHBand="0" w:firstRowFirstColumn="0" w:firstRowLastColumn="0" w:lastRowFirstColumn="0" w:lastRowLastColumn="0"/>
-            <w:tcW w:w="1367" w:type="dxa"/>
+            <w:tcW w:w="1588" w:type="dxa"/>
             <w:tcBorders>
               <w:top w:val="nil"/>
               <w:left w:val="single" w:sz="6" w:space="0" w:color="70AD47" w:themeColor="accent6"/>
@@ -1008,7 +999,7 @@
         </w:tc>
         <w:tc>
           <w:tcPr>
-            <w:tcW w:w="1954" w:type="dxa"/>
+            <w:tcW w:w="2099" w:type="dxa"/>
             <w:tcBorders>
               <w:top w:val="dashSmallGap" w:sz="4" w:space="0" w:color="70AD47" w:themeColor="accent6"/>
               <w:left w:val="single" w:sz="6" w:space="0" w:color="70AD47" w:themeColor="accent6"/>
@@ -1038,7 +1029,7 @@
         </w:tc>
         <w:tc>
           <w:tcPr>
-            <w:tcW w:w="1538" w:type="dxa"/>
+            <w:tcW w:w="1636" w:type="dxa"/>
             <w:tcBorders>
               <w:top w:val="dashSmallGap" w:sz="4" w:space="0" w:color="70AD47" w:themeColor="accent6"/>
               <w:left w:val="single" w:sz="6" w:space="0" w:color="70AD47" w:themeColor="accent6"/>
@@ -1066,7 +1057,7 @@
         </w:tc>
         <w:tc>
           <w:tcPr>
-            <w:tcW w:w="1456" w:type="dxa"/>
+            <w:tcW w:w="1435" w:type="dxa"/>
             <w:tcBorders>
               <w:top w:val="dashSmallGap" w:sz="4" w:space="0" w:color="70AD47" w:themeColor="accent6"/>
               <w:left w:val="single" w:sz="6" w:space="0" w:color="70AD47" w:themeColor="accent6"/>
@@ -1112,28 +1103,28 @@
         </w:tc>
         <w:tc>
           <w:tcPr>
-            <w:tcW w:w="1265" w:type="dxa"/>
-            <w:tcBorders>
-              <w:top w:val="dashSmallGap" w:sz="4" w:space="0" w:color="70AD47" w:themeColor="accent6"/>
-              <w:left w:val="single" w:sz="6" w:space="0" w:color="70AD47" w:themeColor="accent6"/>
-              <w:bottom w:val="dashSmallGap" w:sz="4" w:space="0" w:color="70AD47" w:themeColor="accent6"/>
-              <w:right w:val="single" w:sz="6" w:space="0" w:color="70AD47" w:themeColor="accent6"/>
-            </w:tcBorders>
-            <w:shd w:val="clear" w:color="auto" w:fill="E2EFD9" w:themeFill="accent6" w:themeFillTint="33"/>
-          </w:tcPr>
-          <w:p>
-            <w:pPr>
-              <w:cnfStyle w:val="000000000000" w:firstRow="0" w:lastRow="0" w:firstColumn="0" w:lastColumn="0" w:oddVBand="0" w:evenVBand="0" w:oddHBand="0" w:evenHBand="0" w:firstRowFirstColumn="0" w:firstRowLastColumn="0" w:lastRowFirstColumn="0" w:lastRowLastColumn="0"/>
-              <w:rPr>
-                <w:rFonts w:ascii="Bahnschrift" w:hAnsi="Bahnschrift"/>
-                <w:color w:val="595959" w:themeColor="text1" w:themeTint="A6"/>
-              </w:rPr>
-            </w:pPr>
-          </w:p>
-        </w:tc>
-        <w:tc>
-          <w:tcPr>
-            <w:tcW w:w="1320" w:type="dxa"/>
+            <w:tcW w:w="1350" w:type="dxa"/>
+            <w:tcBorders>
+              <w:top w:val="dashSmallGap" w:sz="4" w:space="0" w:color="70AD47" w:themeColor="accent6"/>
+              <w:left w:val="single" w:sz="6" w:space="0" w:color="70AD47" w:themeColor="accent6"/>
+              <w:bottom w:val="dashSmallGap" w:sz="4" w:space="0" w:color="70AD47" w:themeColor="accent6"/>
+              <w:right w:val="single" w:sz="6" w:space="0" w:color="70AD47" w:themeColor="accent6"/>
+            </w:tcBorders>
+            <w:shd w:val="clear" w:color="auto" w:fill="E2EFD9" w:themeFill="accent6" w:themeFillTint="33"/>
+          </w:tcPr>
+          <w:p>
+            <w:pPr>
+              <w:cnfStyle w:val="000000000000" w:firstRow="0" w:lastRow="0" w:firstColumn="0" w:lastColumn="0" w:oddVBand="0" w:evenVBand="0" w:oddHBand="0" w:evenHBand="0" w:firstRowFirstColumn="0" w:firstRowLastColumn="0" w:lastRowFirstColumn="0" w:lastRowLastColumn="0"/>
+              <w:rPr>
+                <w:rFonts w:ascii="Bahnschrift" w:hAnsi="Bahnschrift"/>
+                <w:color w:val="595959" w:themeColor="text1" w:themeTint="A6"/>
+              </w:rPr>
+            </w:pPr>
+          </w:p>
+        </w:tc>
+        <w:tc>
+          <w:tcPr>
+            <w:tcW w:w="1399" w:type="dxa"/>
             <w:tcBorders>
               <w:top w:val="dashSmallGap" w:sz="4" w:space="0" w:color="70AD47" w:themeColor="accent6"/>
               <w:left w:val="single" w:sz="6" w:space="0" w:color="70AD47" w:themeColor="accent6"/>
@@ -1161,28 +1152,28 @@
         </w:tc>
         <w:tc>
           <w:tcPr>
-            <w:tcW w:w="877" w:type="dxa"/>
-            <w:tcBorders>
-              <w:top w:val="dashSmallGap" w:sz="4" w:space="0" w:color="70AD47" w:themeColor="accent6"/>
-              <w:left w:val="single" w:sz="6" w:space="0" w:color="70AD47" w:themeColor="accent6"/>
-              <w:bottom w:val="dashSmallGap" w:sz="4" w:space="0" w:color="70AD47" w:themeColor="accent6"/>
-              <w:right w:val="single" w:sz="6" w:space="0" w:color="70AD47" w:themeColor="accent6"/>
-            </w:tcBorders>
-            <w:shd w:val="clear" w:color="auto" w:fill="E2EFD9" w:themeFill="accent6" w:themeFillTint="33"/>
-          </w:tcPr>
-          <w:p>
-            <w:pPr>
-              <w:cnfStyle w:val="000000000000" w:firstRow="0" w:lastRow="0" w:firstColumn="0" w:lastColumn="0" w:oddVBand="0" w:evenVBand="0" w:oddHBand="0" w:evenHBand="0" w:firstRowFirstColumn="0" w:firstRowLastColumn="0" w:lastRowFirstColumn="0" w:lastRowLastColumn="0"/>
-              <w:rPr>
-                <w:rFonts w:ascii="Bahnschrift" w:hAnsi="Bahnschrift"/>
-                <w:color w:val="595959" w:themeColor="text1" w:themeTint="A6"/>
-              </w:rPr>
-            </w:pPr>
-          </w:p>
-        </w:tc>
-        <w:tc>
-          <w:tcPr>
-            <w:tcW w:w="1299" w:type="dxa"/>
+            <w:tcW w:w="1007" w:type="dxa"/>
+            <w:tcBorders>
+              <w:top w:val="dashSmallGap" w:sz="4" w:space="0" w:color="70AD47" w:themeColor="accent6"/>
+              <w:left w:val="single" w:sz="6" w:space="0" w:color="70AD47" w:themeColor="accent6"/>
+              <w:bottom w:val="dashSmallGap" w:sz="4" w:space="0" w:color="70AD47" w:themeColor="accent6"/>
+              <w:right w:val="single" w:sz="6" w:space="0" w:color="70AD47" w:themeColor="accent6"/>
+            </w:tcBorders>
+            <w:shd w:val="clear" w:color="auto" w:fill="E2EFD9" w:themeFill="accent6" w:themeFillTint="33"/>
+          </w:tcPr>
+          <w:p>
+            <w:pPr>
+              <w:cnfStyle w:val="000000000000" w:firstRow="0" w:lastRow="0" w:firstColumn="0" w:lastColumn="0" w:oddVBand="0" w:evenVBand="0" w:oddHBand="0" w:evenHBand="0" w:firstRowFirstColumn="0" w:firstRowLastColumn="0" w:lastRowFirstColumn="0" w:lastRowLastColumn="0"/>
+              <w:rPr>
+                <w:rFonts w:ascii="Bahnschrift" w:hAnsi="Bahnschrift"/>
+                <w:color w:val="595959" w:themeColor="text1" w:themeTint="A6"/>
+              </w:rPr>
+            </w:pPr>
+          </w:p>
+        </w:tc>
+        <w:tc>
+          <w:tcPr>
+            <w:tcW w:w="1384" w:type="dxa"/>
             <w:tcBorders>
               <w:top w:val="dashSmallGap" w:sz="4" w:space="0" w:color="70AD47" w:themeColor="accent6"/>
               <w:left w:val="single" w:sz="6" w:space="0" w:color="70AD47" w:themeColor="accent6"/>
@@ -1209,7 +1200,7 @@
         <w:tc>
           <w:tcPr>
             <w:cnfStyle w:val="001000000000" w:firstRow="0" w:lastRow="0" w:firstColumn="1" w:lastColumn="0" w:oddVBand="0" w:evenVBand="0" w:oddHBand="0" w:evenHBand="0" w:firstRowFirstColumn="0" w:firstRowLastColumn="0" w:lastRowFirstColumn="0" w:lastRowLastColumn="0"/>
-            <w:tcW w:w="1367" w:type="dxa"/>
+            <w:tcW w:w="1588" w:type="dxa"/>
             <w:tcBorders>
               <w:top w:val="nil"/>
               <w:left w:val="single" w:sz="6" w:space="0" w:color="70AD47" w:themeColor="accent6"/>
@@ -1233,7 +1224,7 @@
         </w:tc>
         <w:tc>
           <w:tcPr>
-            <w:tcW w:w="1954" w:type="dxa"/>
+            <w:tcW w:w="2099" w:type="dxa"/>
             <w:tcBorders>
               <w:top w:val="dashSmallGap" w:sz="4" w:space="0" w:color="70AD47" w:themeColor="accent6"/>
               <w:left w:val="single" w:sz="6" w:space="0" w:color="70AD47" w:themeColor="accent6"/>
@@ -1263,7 +1254,7 @@
         </w:tc>
         <w:tc>
           <w:tcPr>
-            <w:tcW w:w="1538" w:type="dxa"/>
+            <w:tcW w:w="1636" w:type="dxa"/>
             <w:tcBorders>
               <w:top w:val="dashSmallGap" w:sz="4" w:space="0" w:color="70AD47" w:themeColor="accent6"/>
               <w:left w:val="single" w:sz="6" w:space="0" w:color="70AD47" w:themeColor="accent6"/>
@@ -1291,7 +1282,7 @@
         </w:tc>
         <w:tc>
           <w:tcPr>
-            <w:tcW w:w="1456" w:type="dxa"/>
+            <w:tcW w:w="1435" w:type="dxa"/>
             <w:tcBorders>
               <w:top w:val="dashSmallGap" w:sz="4" w:space="0" w:color="70AD47" w:themeColor="accent6"/>
               <w:left w:val="single" w:sz="6" w:space="0" w:color="70AD47" w:themeColor="accent6"/>
@@ -1337,28 +1328,28 @@
         </w:tc>
         <w:tc>
           <w:tcPr>
-            <w:tcW w:w="1265" w:type="dxa"/>
-            <w:tcBorders>
-              <w:top w:val="dashSmallGap" w:sz="4" w:space="0" w:color="70AD47" w:themeColor="accent6"/>
-              <w:left w:val="single" w:sz="6" w:space="0" w:color="70AD47" w:themeColor="accent6"/>
-              <w:bottom w:val="dashSmallGap" w:sz="4" w:space="0" w:color="70AD47" w:themeColor="accent6"/>
-              <w:right w:val="single" w:sz="6" w:space="0" w:color="70AD47" w:themeColor="accent6"/>
-            </w:tcBorders>
-            <w:shd w:val="clear" w:color="auto" w:fill="E2EFD9" w:themeFill="accent6" w:themeFillTint="33"/>
-          </w:tcPr>
-          <w:p>
-            <w:pPr>
-              <w:cnfStyle w:val="000000100000" w:firstRow="0" w:lastRow="0" w:firstColumn="0" w:lastColumn="0" w:oddVBand="0" w:evenVBand="0" w:oddHBand="1" w:evenHBand="0" w:firstRowFirstColumn="0" w:firstRowLastColumn="0" w:lastRowFirstColumn="0" w:lastRowLastColumn="0"/>
-              <w:rPr>
-                <w:rFonts w:ascii="Bahnschrift" w:hAnsi="Bahnschrift"/>
-                <w:color w:val="595959" w:themeColor="text1" w:themeTint="A6"/>
-              </w:rPr>
-            </w:pPr>
-          </w:p>
-        </w:tc>
-        <w:tc>
-          <w:tcPr>
-            <w:tcW w:w="1320" w:type="dxa"/>
+            <w:tcW w:w="1350" w:type="dxa"/>
+            <w:tcBorders>
+              <w:top w:val="dashSmallGap" w:sz="4" w:space="0" w:color="70AD47" w:themeColor="accent6"/>
+              <w:left w:val="single" w:sz="6" w:space="0" w:color="70AD47" w:themeColor="accent6"/>
+              <w:bottom w:val="dashSmallGap" w:sz="4" w:space="0" w:color="70AD47" w:themeColor="accent6"/>
+              <w:right w:val="single" w:sz="6" w:space="0" w:color="70AD47" w:themeColor="accent6"/>
+            </w:tcBorders>
+            <w:shd w:val="clear" w:color="auto" w:fill="E2EFD9" w:themeFill="accent6" w:themeFillTint="33"/>
+          </w:tcPr>
+          <w:p>
+            <w:pPr>
+              <w:cnfStyle w:val="000000100000" w:firstRow="0" w:lastRow="0" w:firstColumn="0" w:lastColumn="0" w:oddVBand="0" w:evenVBand="0" w:oddHBand="1" w:evenHBand="0" w:firstRowFirstColumn="0" w:firstRowLastColumn="0" w:lastRowFirstColumn="0" w:lastRowLastColumn="0"/>
+              <w:rPr>
+                <w:rFonts w:ascii="Bahnschrift" w:hAnsi="Bahnschrift"/>
+                <w:color w:val="595959" w:themeColor="text1" w:themeTint="A6"/>
+              </w:rPr>
+            </w:pPr>
+          </w:p>
+        </w:tc>
+        <w:tc>
+          <w:tcPr>
+            <w:tcW w:w="1399" w:type="dxa"/>
             <w:tcBorders>
               <w:top w:val="dashSmallGap" w:sz="4" w:space="0" w:color="70AD47" w:themeColor="accent6"/>
               <w:left w:val="single" w:sz="6" w:space="0" w:color="70AD47" w:themeColor="accent6"/>
@@ -1386,7 +1377,7 @@
         </w:tc>
         <w:tc>
           <w:tcPr>
-            <w:tcW w:w="877" w:type="dxa"/>
+            <w:tcW w:w="1007" w:type="dxa"/>
             <w:tcBorders>
               <w:top w:val="dashSmallGap" w:sz="4" w:space="0" w:color="70AD47" w:themeColor="accent6"/>
               <w:left w:val="single" w:sz="6" w:space="0" w:color="70AD47" w:themeColor="accent6"/>
@@ -1414,7 +1405,7 @@
         </w:tc>
         <w:tc>
           <w:tcPr>
-            <w:tcW w:w="1299" w:type="dxa"/>
+            <w:tcW w:w="1384" w:type="dxa"/>
             <w:tcBorders>
               <w:top w:val="dashSmallGap" w:sz="4" w:space="0" w:color="70AD47" w:themeColor="accent6"/>
               <w:left w:val="single" w:sz="6" w:space="0" w:color="70AD47" w:themeColor="accent6"/>
@@ -1445,7 +1436,7 @@
         <w:tc>
           <w:tcPr>
             <w:cnfStyle w:val="001000000000" w:firstRow="0" w:lastRow="0" w:firstColumn="1" w:lastColumn="0" w:oddVBand="0" w:evenVBand="0" w:oddHBand="0" w:evenHBand="0" w:firstRowFirstColumn="0" w:firstRowLastColumn="0" w:lastRowFirstColumn="0" w:lastRowLastColumn="0"/>
-            <w:tcW w:w="1367" w:type="dxa"/>
+            <w:tcW w:w="1588" w:type="dxa"/>
             <w:tcBorders>
               <w:top w:val="nil"/>
               <w:left w:val="single" w:sz="6" w:space="0" w:color="70AD47" w:themeColor="accent6"/>
@@ -1469,7 +1460,7 @@
         </w:tc>
         <w:tc>
           <w:tcPr>
-            <w:tcW w:w="1954" w:type="dxa"/>
+            <w:tcW w:w="2099" w:type="dxa"/>
             <w:tcBorders>
               <w:top w:val="dashSmallGap" w:sz="4" w:space="0" w:color="70AD47" w:themeColor="accent6"/>
               <w:left w:val="single" w:sz="6" w:space="0" w:color="70AD47" w:themeColor="accent6"/>
@@ -1499,7 +1490,7 @@
         </w:tc>
         <w:tc>
           <w:tcPr>
-            <w:tcW w:w="1538" w:type="dxa"/>
+            <w:tcW w:w="1636" w:type="dxa"/>
             <w:tcBorders>
               <w:top w:val="dashSmallGap" w:sz="4" w:space="0" w:color="70AD47" w:themeColor="accent6"/>
               <w:left w:val="single" w:sz="6" w:space="0" w:color="70AD47" w:themeColor="accent6"/>
@@ -1527,7 +1518,7 @@
         </w:tc>
         <w:tc>
           <w:tcPr>
-            <w:tcW w:w="1456" w:type="dxa"/>
+            <w:tcW w:w="1435" w:type="dxa"/>
             <w:tcBorders>
               <w:top w:val="dashSmallGap" w:sz="4" w:space="0" w:color="70AD47" w:themeColor="accent6"/>
               <w:left w:val="single" w:sz="6" w:space="0" w:color="70AD47" w:themeColor="accent6"/>
@@ -1573,28 +1564,28 @@
         </w:tc>
         <w:tc>
           <w:tcPr>
-            <w:tcW w:w="1265" w:type="dxa"/>
-            <w:tcBorders>
-              <w:top w:val="dashSmallGap" w:sz="4" w:space="0" w:color="70AD47" w:themeColor="accent6"/>
-              <w:left w:val="single" w:sz="6" w:space="0" w:color="70AD47" w:themeColor="accent6"/>
-              <w:bottom w:val="dashSmallGap" w:sz="4" w:space="0" w:color="70AD47" w:themeColor="accent6"/>
-              <w:right w:val="single" w:sz="6" w:space="0" w:color="70AD47" w:themeColor="accent6"/>
-            </w:tcBorders>
-            <w:shd w:val="clear" w:color="auto" w:fill="E2EFD9" w:themeFill="accent6" w:themeFillTint="33"/>
-          </w:tcPr>
-          <w:p>
-            <w:pPr>
-              <w:cnfStyle w:val="000000000000" w:firstRow="0" w:lastRow="0" w:firstColumn="0" w:lastColumn="0" w:oddVBand="0" w:evenVBand="0" w:oddHBand="0" w:evenHBand="0" w:firstRowFirstColumn="0" w:firstRowLastColumn="0" w:lastRowFirstColumn="0" w:lastRowLastColumn="0"/>
-              <w:rPr>
-                <w:rFonts w:ascii="Bahnschrift" w:hAnsi="Bahnschrift"/>
-                <w:color w:val="595959" w:themeColor="text1" w:themeTint="A6"/>
-              </w:rPr>
-            </w:pPr>
-          </w:p>
-        </w:tc>
-        <w:tc>
-          <w:tcPr>
-            <w:tcW w:w="1320" w:type="dxa"/>
+            <w:tcW w:w="1350" w:type="dxa"/>
+            <w:tcBorders>
+              <w:top w:val="dashSmallGap" w:sz="4" w:space="0" w:color="70AD47" w:themeColor="accent6"/>
+              <w:left w:val="single" w:sz="6" w:space="0" w:color="70AD47" w:themeColor="accent6"/>
+              <w:bottom w:val="dashSmallGap" w:sz="4" w:space="0" w:color="70AD47" w:themeColor="accent6"/>
+              <w:right w:val="single" w:sz="6" w:space="0" w:color="70AD47" w:themeColor="accent6"/>
+            </w:tcBorders>
+            <w:shd w:val="clear" w:color="auto" w:fill="E2EFD9" w:themeFill="accent6" w:themeFillTint="33"/>
+          </w:tcPr>
+          <w:p>
+            <w:pPr>
+              <w:cnfStyle w:val="000000000000" w:firstRow="0" w:lastRow="0" w:firstColumn="0" w:lastColumn="0" w:oddVBand="0" w:evenVBand="0" w:oddHBand="0" w:evenHBand="0" w:firstRowFirstColumn="0" w:firstRowLastColumn="0" w:lastRowFirstColumn="0" w:lastRowLastColumn="0"/>
+              <w:rPr>
+                <w:rFonts w:ascii="Bahnschrift" w:hAnsi="Bahnschrift"/>
+                <w:color w:val="595959" w:themeColor="text1" w:themeTint="A6"/>
+              </w:rPr>
+            </w:pPr>
+          </w:p>
+        </w:tc>
+        <w:tc>
+          <w:tcPr>
+            <w:tcW w:w="1399" w:type="dxa"/>
             <w:tcBorders>
               <w:top w:val="dashSmallGap" w:sz="4" w:space="0" w:color="70AD47" w:themeColor="accent6"/>
               <w:left w:val="single" w:sz="6" w:space="0" w:color="70AD47" w:themeColor="accent6"/>
@@ -1622,28 +1613,28 @@
         </w:tc>
         <w:tc>
           <w:tcPr>
-            <w:tcW w:w="877" w:type="dxa"/>
-            <w:tcBorders>
-              <w:top w:val="dashSmallGap" w:sz="4" w:space="0" w:color="70AD47" w:themeColor="accent6"/>
-              <w:left w:val="single" w:sz="6" w:space="0" w:color="70AD47" w:themeColor="accent6"/>
-              <w:bottom w:val="dashSmallGap" w:sz="4" w:space="0" w:color="70AD47" w:themeColor="accent6"/>
-              <w:right w:val="single" w:sz="6" w:space="0" w:color="70AD47" w:themeColor="accent6"/>
-            </w:tcBorders>
-            <w:shd w:val="clear" w:color="auto" w:fill="E2EFD9" w:themeFill="accent6" w:themeFillTint="33"/>
-          </w:tcPr>
-          <w:p>
-            <w:pPr>
-              <w:cnfStyle w:val="000000000000" w:firstRow="0" w:lastRow="0" w:firstColumn="0" w:lastColumn="0" w:oddVBand="0" w:evenVBand="0" w:oddHBand="0" w:evenHBand="0" w:firstRowFirstColumn="0" w:firstRowLastColumn="0" w:lastRowFirstColumn="0" w:lastRowLastColumn="0"/>
-              <w:rPr>
-                <w:rFonts w:ascii="Bahnschrift" w:hAnsi="Bahnschrift"/>
-                <w:color w:val="595959" w:themeColor="text1" w:themeTint="A6"/>
-              </w:rPr>
-            </w:pPr>
-          </w:p>
-        </w:tc>
-        <w:tc>
-          <w:tcPr>
-            <w:tcW w:w="1299" w:type="dxa"/>
+            <w:tcW w:w="1007" w:type="dxa"/>
+            <w:tcBorders>
+              <w:top w:val="dashSmallGap" w:sz="4" w:space="0" w:color="70AD47" w:themeColor="accent6"/>
+              <w:left w:val="single" w:sz="6" w:space="0" w:color="70AD47" w:themeColor="accent6"/>
+              <w:bottom w:val="dashSmallGap" w:sz="4" w:space="0" w:color="70AD47" w:themeColor="accent6"/>
+              <w:right w:val="single" w:sz="6" w:space="0" w:color="70AD47" w:themeColor="accent6"/>
+            </w:tcBorders>
+            <w:shd w:val="clear" w:color="auto" w:fill="E2EFD9" w:themeFill="accent6" w:themeFillTint="33"/>
+          </w:tcPr>
+          <w:p>
+            <w:pPr>
+              <w:cnfStyle w:val="000000000000" w:firstRow="0" w:lastRow="0" w:firstColumn="0" w:lastColumn="0" w:oddVBand="0" w:evenVBand="0" w:oddHBand="0" w:evenHBand="0" w:firstRowFirstColumn="0" w:firstRowLastColumn="0" w:lastRowFirstColumn="0" w:lastRowLastColumn="0"/>
+              <w:rPr>
+                <w:rFonts w:ascii="Bahnschrift" w:hAnsi="Bahnschrift"/>
+                <w:color w:val="595959" w:themeColor="text1" w:themeTint="A6"/>
+              </w:rPr>
+            </w:pPr>
+          </w:p>
+        </w:tc>
+        <w:tc>
+          <w:tcPr>
+            <w:tcW w:w="1384" w:type="dxa"/>
             <w:tcBorders>
               <w:top w:val="dashSmallGap" w:sz="4" w:space="0" w:color="70AD47" w:themeColor="accent6"/>
               <w:left w:val="single" w:sz="6" w:space="0" w:color="70AD47" w:themeColor="accent6"/>
@@ -1670,7 +1661,7 @@
         <w:tc>
           <w:tcPr>
             <w:cnfStyle w:val="001000000000" w:firstRow="0" w:lastRow="0" w:firstColumn="1" w:lastColumn="0" w:oddVBand="0" w:evenVBand="0" w:oddHBand="0" w:evenHBand="0" w:firstRowFirstColumn="0" w:firstRowLastColumn="0" w:lastRowFirstColumn="0" w:lastRowLastColumn="0"/>
-            <w:tcW w:w="1367" w:type="dxa"/>
+            <w:tcW w:w="1588" w:type="dxa"/>
             <w:tcBorders>
               <w:top w:val="nil"/>
               <w:left w:val="single" w:sz="6" w:space="0" w:color="70AD47" w:themeColor="accent6"/>
@@ -1694,7 +1685,7 @@
         </w:tc>
         <w:tc>
           <w:tcPr>
-            <w:tcW w:w="1954" w:type="dxa"/>
+            <w:tcW w:w="2099" w:type="dxa"/>
             <w:tcBorders>
               <w:top w:val="dashSmallGap" w:sz="4" w:space="0" w:color="70AD47" w:themeColor="accent6"/>
               <w:left w:val="single" w:sz="6" w:space="0" w:color="70AD47" w:themeColor="accent6"/>
@@ -1724,7 +1715,7 @@
         </w:tc>
         <w:tc>
           <w:tcPr>
-            <w:tcW w:w="1538" w:type="dxa"/>
+            <w:tcW w:w="1636" w:type="dxa"/>
             <w:tcBorders>
               <w:top w:val="dashSmallGap" w:sz="4" w:space="0" w:color="70AD47" w:themeColor="accent6"/>
               <w:left w:val="single" w:sz="6" w:space="0" w:color="70AD47" w:themeColor="accent6"/>
@@ -1776,7 +1767,7 @@
         </w:tc>
         <w:tc>
           <w:tcPr>
-            <w:tcW w:w="1456" w:type="dxa"/>
+            <w:tcW w:w="1435" w:type="dxa"/>
             <w:tcBorders>
               <w:top w:val="dashSmallGap" w:sz="4" w:space="0" w:color="70AD47" w:themeColor="accent6"/>
               <w:left w:val="single" w:sz="6" w:space="0" w:color="70AD47" w:themeColor="accent6"/>
@@ -1794,19 +1785,13 @@
               </w:rPr>
             </w:pPr>
             <w:proofErr w:type="spellStart"/>
-            <w:r>
-              <w:rPr>
-                <w:rFonts w:ascii="Bahnschrift" w:hAnsi="Bahnschrift"/>
-                <w:color w:val="595959" w:themeColor="text1" w:themeTint="A6"/>
-              </w:rPr>
-              <w:t>I</w:t>
-            </w:r>
-            <w:r>
-              <w:rPr>
-                <w:rFonts w:ascii="Bahnschrift" w:hAnsi="Bahnschrift"/>
-                <w:color w:val="595959" w:themeColor="text1" w:themeTint="A6"/>
-              </w:rPr>
-              <w:t>nt</w:t>
+            <w:proofErr w:type="gramStart"/>
+            <w:r>
+              <w:rPr>
+                <w:rFonts w:ascii="Bahnschrift" w:hAnsi="Bahnschrift"/>
+                <w:color w:val="595959" w:themeColor="text1" w:themeTint="A6"/>
+              </w:rPr>
+              <w:t>varchar</w:t>
             </w:r>
             <w:proofErr w:type="spellEnd"/>
             <w:r>
@@ -1816,12 +1801,13 @@
               </w:rPr>
               <w:t>(</w:t>
             </w:r>
-            <w:r>
-              <w:rPr>
-                <w:rFonts w:ascii="Bahnschrift" w:hAnsi="Bahnschrift"/>
-                <w:color w:val="595959" w:themeColor="text1" w:themeTint="A6"/>
-              </w:rPr>
-              <w:t>10</w:t>
+            <w:proofErr w:type="gramEnd"/>
+            <w:r>
+              <w:rPr>
+                <w:rFonts w:ascii="Bahnschrift" w:hAnsi="Bahnschrift"/>
+                <w:color w:val="595959" w:themeColor="text1" w:themeTint="A6"/>
+              </w:rPr>
+              <w:t>9</w:t>
             </w:r>
             <w:r>
               <w:rPr>
@@ -1836,34 +1822,33 @@
                 <w:color w:val="595959" w:themeColor="text1" w:themeTint="A6"/>
               </w:rPr>
               <w:br/>
-              <w:t>(UNSIGNED)</w:t>
-            </w:r>
-          </w:p>
-        </w:tc>
-        <w:tc>
-          <w:tcPr>
-            <w:tcW w:w="1265" w:type="dxa"/>
-            <w:tcBorders>
-              <w:top w:val="dashSmallGap" w:sz="4" w:space="0" w:color="70AD47" w:themeColor="accent6"/>
-              <w:left w:val="single" w:sz="6" w:space="0" w:color="70AD47" w:themeColor="accent6"/>
-              <w:bottom w:val="dashSmallGap" w:sz="4" w:space="0" w:color="70AD47" w:themeColor="accent6"/>
-              <w:right w:val="single" w:sz="6" w:space="0" w:color="70AD47" w:themeColor="accent6"/>
-            </w:tcBorders>
-            <w:shd w:val="clear" w:color="auto" w:fill="E2EFD9" w:themeFill="accent6" w:themeFillTint="33"/>
-          </w:tcPr>
-          <w:p>
-            <w:pPr>
-              <w:cnfStyle w:val="000000100000" w:firstRow="0" w:lastRow="0" w:firstColumn="0" w:lastColumn="0" w:oddVBand="0" w:evenVBand="0" w:oddHBand="1" w:evenHBand="0" w:firstRowFirstColumn="0" w:firstRowLastColumn="0" w:lastRowFirstColumn="0" w:lastRowLastColumn="0"/>
-              <w:rPr>
-                <w:rFonts w:ascii="Bahnschrift" w:hAnsi="Bahnschrift"/>
-                <w:color w:val="595959" w:themeColor="text1" w:themeTint="A6"/>
-              </w:rPr>
-            </w:pPr>
-          </w:p>
-        </w:tc>
-        <w:tc>
-          <w:tcPr>
-            <w:tcW w:w="1320" w:type="dxa"/>
+            </w:r>
+          </w:p>
+        </w:tc>
+        <w:tc>
+          <w:tcPr>
+            <w:tcW w:w="1350" w:type="dxa"/>
+            <w:tcBorders>
+              <w:top w:val="dashSmallGap" w:sz="4" w:space="0" w:color="70AD47" w:themeColor="accent6"/>
+              <w:left w:val="single" w:sz="6" w:space="0" w:color="70AD47" w:themeColor="accent6"/>
+              <w:bottom w:val="dashSmallGap" w:sz="4" w:space="0" w:color="70AD47" w:themeColor="accent6"/>
+              <w:right w:val="single" w:sz="6" w:space="0" w:color="70AD47" w:themeColor="accent6"/>
+            </w:tcBorders>
+            <w:shd w:val="clear" w:color="auto" w:fill="E2EFD9" w:themeFill="accent6" w:themeFillTint="33"/>
+          </w:tcPr>
+          <w:p>
+            <w:pPr>
+              <w:cnfStyle w:val="000000100000" w:firstRow="0" w:lastRow="0" w:firstColumn="0" w:lastColumn="0" w:oddVBand="0" w:evenVBand="0" w:oddHBand="1" w:evenHBand="0" w:firstRowFirstColumn="0" w:firstRowLastColumn="0" w:lastRowFirstColumn="0" w:lastRowLastColumn="0"/>
+              <w:rPr>
+                <w:rFonts w:ascii="Bahnschrift" w:hAnsi="Bahnschrift"/>
+                <w:color w:val="595959" w:themeColor="text1" w:themeTint="A6"/>
+              </w:rPr>
+            </w:pPr>
+          </w:p>
+        </w:tc>
+        <w:tc>
+          <w:tcPr>
+            <w:tcW w:w="1399" w:type="dxa"/>
             <w:tcBorders>
               <w:top w:val="dashSmallGap" w:sz="4" w:space="0" w:color="70AD47" w:themeColor="accent6"/>
               <w:left w:val="single" w:sz="6" w:space="0" w:color="70AD47" w:themeColor="accent6"/>
@@ -1891,28 +1876,28 @@
         </w:tc>
         <w:tc>
           <w:tcPr>
-            <w:tcW w:w="877" w:type="dxa"/>
-            <w:tcBorders>
-              <w:top w:val="dashSmallGap" w:sz="4" w:space="0" w:color="70AD47" w:themeColor="accent6"/>
-              <w:left w:val="single" w:sz="6" w:space="0" w:color="70AD47" w:themeColor="accent6"/>
-              <w:bottom w:val="dashSmallGap" w:sz="4" w:space="0" w:color="70AD47" w:themeColor="accent6"/>
-              <w:right w:val="single" w:sz="6" w:space="0" w:color="70AD47" w:themeColor="accent6"/>
-            </w:tcBorders>
-            <w:shd w:val="clear" w:color="auto" w:fill="E2EFD9" w:themeFill="accent6" w:themeFillTint="33"/>
-          </w:tcPr>
-          <w:p>
-            <w:pPr>
-              <w:cnfStyle w:val="000000100000" w:firstRow="0" w:lastRow="0" w:firstColumn="0" w:lastColumn="0" w:oddVBand="0" w:evenVBand="0" w:oddHBand="1" w:evenHBand="0" w:firstRowFirstColumn="0" w:firstRowLastColumn="0" w:lastRowFirstColumn="0" w:lastRowLastColumn="0"/>
-              <w:rPr>
-                <w:rFonts w:ascii="Bahnschrift" w:hAnsi="Bahnschrift"/>
-                <w:color w:val="595959" w:themeColor="text1" w:themeTint="A6"/>
-              </w:rPr>
-            </w:pPr>
-          </w:p>
-        </w:tc>
-        <w:tc>
-          <w:tcPr>
-            <w:tcW w:w="1299" w:type="dxa"/>
+            <w:tcW w:w="1007" w:type="dxa"/>
+            <w:tcBorders>
+              <w:top w:val="dashSmallGap" w:sz="4" w:space="0" w:color="70AD47" w:themeColor="accent6"/>
+              <w:left w:val="single" w:sz="6" w:space="0" w:color="70AD47" w:themeColor="accent6"/>
+              <w:bottom w:val="dashSmallGap" w:sz="4" w:space="0" w:color="70AD47" w:themeColor="accent6"/>
+              <w:right w:val="single" w:sz="6" w:space="0" w:color="70AD47" w:themeColor="accent6"/>
+            </w:tcBorders>
+            <w:shd w:val="clear" w:color="auto" w:fill="E2EFD9" w:themeFill="accent6" w:themeFillTint="33"/>
+          </w:tcPr>
+          <w:p>
+            <w:pPr>
+              <w:cnfStyle w:val="000000100000" w:firstRow="0" w:lastRow="0" w:firstColumn="0" w:lastColumn="0" w:oddVBand="0" w:evenVBand="0" w:oddHBand="1" w:evenHBand="0" w:firstRowFirstColumn="0" w:firstRowLastColumn="0" w:lastRowFirstColumn="0" w:lastRowLastColumn="0"/>
+              <w:rPr>
+                <w:rFonts w:ascii="Bahnschrift" w:hAnsi="Bahnschrift"/>
+                <w:color w:val="595959" w:themeColor="text1" w:themeTint="A6"/>
+              </w:rPr>
+            </w:pPr>
+          </w:p>
+        </w:tc>
+        <w:tc>
+          <w:tcPr>
+            <w:tcW w:w="1384" w:type="dxa"/>
             <w:tcBorders>
               <w:top w:val="dashSmallGap" w:sz="4" w:space="0" w:color="70AD47" w:themeColor="accent6"/>
               <w:left w:val="single" w:sz="6" w:space="0" w:color="70AD47" w:themeColor="accent6"/>
@@ -1936,7 +1921,7 @@
         <w:tc>
           <w:tcPr>
             <w:cnfStyle w:val="001000000000" w:firstRow="0" w:lastRow="0" w:firstColumn="1" w:lastColumn="0" w:oddVBand="0" w:evenVBand="0" w:oddHBand="0" w:evenHBand="0" w:firstRowFirstColumn="0" w:firstRowLastColumn="0" w:lastRowFirstColumn="0" w:lastRowLastColumn="0"/>
-            <w:tcW w:w="1367" w:type="dxa"/>
+            <w:tcW w:w="1588" w:type="dxa"/>
             <w:tcBorders>
               <w:top w:val="nil"/>
               <w:left w:val="single" w:sz="6" w:space="0" w:color="70AD47" w:themeColor="accent6"/>
@@ -1960,7 +1945,7 @@
         </w:tc>
         <w:tc>
           <w:tcPr>
-            <w:tcW w:w="1954" w:type="dxa"/>
+            <w:tcW w:w="2099" w:type="dxa"/>
             <w:tcBorders>
               <w:top w:val="dashSmallGap" w:sz="4" w:space="0" w:color="70AD47" w:themeColor="accent6"/>
               <w:left w:val="single" w:sz="6" w:space="0" w:color="70AD47" w:themeColor="accent6"/>
@@ -1988,7 +1973,7 @@
         </w:tc>
         <w:tc>
           <w:tcPr>
-            <w:tcW w:w="1538" w:type="dxa"/>
+            <w:tcW w:w="1636" w:type="dxa"/>
             <w:tcBorders>
               <w:top w:val="dashSmallGap" w:sz="4" w:space="0" w:color="70AD47" w:themeColor="accent6"/>
               <w:left w:val="single" w:sz="6" w:space="0" w:color="70AD47" w:themeColor="accent6"/>
@@ -2023,7 +2008,7 @@
         </w:tc>
         <w:tc>
           <w:tcPr>
-            <w:tcW w:w="1456" w:type="dxa"/>
+            <w:tcW w:w="1435" w:type="dxa"/>
             <w:tcBorders>
               <w:top w:val="dashSmallGap" w:sz="4" w:space="0" w:color="70AD47" w:themeColor="accent6"/>
               <w:left w:val="single" w:sz="6" w:space="0" w:color="70AD47" w:themeColor="accent6"/>
@@ -2047,7 +2032,7 @@
                 <w:rFonts w:ascii="Bahnschrift" w:hAnsi="Bahnschrift"/>
                 <w:color w:val="595959" w:themeColor="text1" w:themeTint="A6"/>
               </w:rPr>
-              <w:t>Int</w:t>
+              <w:t>smallint</w:t>
             </w:r>
             <w:proofErr w:type="spellEnd"/>
             <w:r>
@@ -2063,76 +2048,83 @@
                 <w:rFonts w:ascii="Bahnschrift" w:hAnsi="Bahnschrift"/>
                 <w:color w:val="595959" w:themeColor="text1" w:themeTint="A6"/>
               </w:rPr>
-              <w:t>4)</w:t>
-            </w:r>
-          </w:p>
-        </w:tc>
-        <w:tc>
-          <w:tcPr>
-            <w:tcW w:w="1265" w:type="dxa"/>
-            <w:tcBorders>
-              <w:top w:val="dashSmallGap" w:sz="4" w:space="0" w:color="70AD47" w:themeColor="accent6"/>
-              <w:left w:val="single" w:sz="6" w:space="0" w:color="70AD47" w:themeColor="accent6"/>
-              <w:bottom w:val="dashSmallGap" w:sz="4" w:space="0" w:color="70AD47" w:themeColor="accent6"/>
-              <w:right w:val="single" w:sz="6" w:space="0" w:color="70AD47" w:themeColor="accent6"/>
-            </w:tcBorders>
-            <w:shd w:val="clear" w:color="auto" w:fill="E2EFD9" w:themeFill="accent6" w:themeFillTint="33"/>
-          </w:tcPr>
-          <w:p>
-            <w:pPr>
-              <w:cnfStyle w:val="000000000000" w:firstRow="0" w:lastRow="0" w:firstColumn="0" w:lastColumn="0" w:oddVBand="0" w:evenVBand="0" w:oddHBand="0" w:evenHBand="0" w:firstRowFirstColumn="0" w:firstRowLastColumn="0" w:lastRowFirstColumn="0" w:lastRowLastColumn="0"/>
-              <w:rPr>
-                <w:rFonts w:ascii="Bahnschrift" w:hAnsi="Bahnschrift"/>
-                <w:color w:val="595959" w:themeColor="text1" w:themeTint="A6"/>
-              </w:rPr>
-            </w:pPr>
-          </w:p>
-        </w:tc>
-        <w:tc>
-          <w:tcPr>
-            <w:tcW w:w="1320" w:type="dxa"/>
-            <w:tcBorders>
-              <w:top w:val="dashSmallGap" w:sz="4" w:space="0" w:color="70AD47" w:themeColor="accent6"/>
-              <w:left w:val="single" w:sz="6" w:space="0" w:color="70AD47" w:themeColor="accent6"/>
-              <w:bottom w:val="dashSmallGap" w:sz="4" w:space="0" w:color="70AD47" w:themeColor="accent6"/>
-              <w:right w:val="single" w:sz="6" w:space="0" w:color="70AD47" w:themeColor="accent6"/>
-            </w:tcBorders>
-            <w:shd w:val="clear" w:color="auto" w:fill="E2EFD9" w:themeFill="accent6" w:themeFillTint="33"/>
-          </w:tcPr>
-          <w:p>
-            <w:pPr>
-              <w:cnfStyle w:val="000000000000" w:firstRow="0" w:lastRow="0" w:firstColumn="0" w:lastColumn="0" w:oddVBand="0" w:evenVBand="0" w:oddHBand="0" w:evenHBand="0" w:firstRowFirstColumn="0" w:firstRowLastColumn="0" w:lastRowFirstColumn="0" w:lastRowLastColumn="0"/>
-              <w:rPr>
-                <w:rFonts w:ascii="Bahnschrift" w:hAnsi="Bahnschrift"/>
-                <w:color w:val="595959" w:themeColor="text1" w:themeTint="A6"/>
-              </w:rPr>
-            </w:pPr>
-          </w:p>
-        </w:tc>
-        <w:tc>
-          <w:tcPr>
-            <w:tcW w:w="877" w:type="dxa"/>
-            <w:tcBorders>
-              <w:top w:val="dashSmallGap" w:sz="4" w:space="0" w:color="70AD47" w:themeColor="accent6"/>
-              <w:left w:val="single" w:sz="6" w:space="0" w:color="70AD47" w:themeColor="accent6"/>
-              <w:bottom w:val="dashSmallGap" w:sz="4" w:space="0" w:color="70AD47" w:themeColor="accent6"/>
-              <w:right w:val="single" w:sz="6" w:space="0" w:color="70AD47" w:themeColor="accent6"/>
-            </w:tcBorders>
-            <w:shd w:val="clear" w:color="auto" w:fill="E2EFD9" w:themeFill="accent6" w:themeFillTint="33"/>
-          </w:tcPr>
-          <w:p>
-            <w:pPr>
-              <w:cnfStyle w:val="000000000000" w:firstRow="0" w:lastRow="0" w:firstColumn="0" w:lastColumn="0" w:oddVBand="0" w:evenVBand="0" w:oddHBand="0" w:evenHBand="0" w:firstRowFirstColumn="0" w:firstRowLastColumn="0" w:lastRowFirstColumn="0" w:lastRowLastColumn="0"/>
-              <w:rPr>
-                <w:rFonts w:ascii="Bahnschrift" w:hAnsi="Bahnschrift"/>
-                <w:color w:val="595959" w:themeColor="text1" w:themeTint="A6"/>
-              </w:rPr>
-            </w:pPr>
-          </w:p>
-        </w:tc>
-        <w:tc>
-          <w:tcPr>
-            <w:tcW w:w="1299" w:type="dxa"/>
+              <w:t>5</w:t>
+            </w:r>
+            <w:r>
+              <w:rPr>
+                <w:rFonts w:ascii="Bahnschrift" w:hAnsi="Bahnschrift"/>
+                <w:color w:val="595959" w:themeColor="text1" w:themeTint="A6"/>
+              </w:rPr>
+              <w:t>)</w:t>
+            </w:r>
+          </w:p>
+        </w:tc>
+        <w:tc>
+          <w:tcPr>
+            <w:tcW w:w="1350" w:type="dxa"/>
+            <w:tcBorders>
+              <w:top w:val="dashSmallGap" w:sz="4" w:space="0" w:color="70AD47" w:themeColor="accent6"/>
+              <w:left w:val="single" w:sz="6" w:space="0" w:color="70AD47" w:themeColor="accent6"/>
+              <w:bottom w:val="dashSmallGap" w:sz="4" w:space="0" w:color="70AD47" w:themeColor="accent6"/>
+              <w:right w:val="single" w:sz="6" w:space="0" w:color="70AD47" w:themeColor="accent6"/>
+            </w:tcBorders>
+            <w:shd w:val="clear" w:color="auto" w:fill="E2EFD9" w:themeFill="accent6" w:themeFillTint="33"/>
+          </w:tcPr>
+          <w:p>
+            <w:pPr>
+              <w:cnfStyle w:val="000000000000" w:firstRow="0" w:lastRow="0" w:firstColumn="0" w:lastColumn="0" w:oddVBand="0" w:evenVBand="0" w:oddHBand="0" w:evenHBand="0" w:firstRowFirstColumn="0" w:firstRowLastColumn="0" w:lastRowFirstColumn="0" w:lastRowLastColumn="0"/>
+              <w:rPr>
+                <w:rFonts w:ascii="Bahnschrift" w:hAnsi="Bahnschrift"/>
+                <w:color w:val="595959" w:themeColor="text1" w:themeTint="A6"/>
+              </w:rPr>
+            </w:pPr>
+          </w:p>
+        </w:tc>
+        <w:tc>
+          <w:tcPr>
+            <w:tcW w:w="1399" w:type="dxa"/>
+            <w:tcBorders>
+              <w:top w:val="dashSmallGap" w:sz="4" w:space="0" w:color="70AD47" w:themeColor="accent6"/>
+              <w:left w:val="single" w:sz="6" w:space="0" w:color="70AD47" w:themeColor="accent6"/>
+              <w:bottom w:val="dashSmallGap" w:sz="4" w:space="0" w:color="70AD47" w:themeColor="accent6"/>
+              <w:right w:val="single" w:sz="6" w:space="0" w:color="70AD47" w:themeColor="accent6"/>
+            </w:tcBorders>
+            <w:shd w:val="clear" w:color="auto" w:fill="E2EFD9" w:themeFill="accent6" w:themeFillTint="33"/>
+          </w:tcPr>
+          <w:p>
+            <w:pPr>
+              <w:cnfStyle w:val="000000000000" w:firstRow="0" w:lastRow="0" w:firstColumn="0" w:lastColumn="0" w:oddVBand="0" w:evenVBand="0" w:oddHBand="0" w:evenHBand="0" w:firstRowFirstColumn="0" w:firstRowLastColumn="0" w:lastRowFirstColumn="0" w:lastRowLastColumn="0"/>
+              <w:rPr>
+                <w:rFonts w:ascii="Bahnschrift" w:hAnsi="Bahnschrift"/>
+                <w:color w:val="595959" w:themeColor="text1" w:themeTint="A6"/>
+              </w:rPr>
+            </w:pPr>
+          </w:p>
+        </w:tc>
+        <w:tc>
+          <w:tcPr>
+            <w:tcW w:w="1007" w:type="dxa"/>
+            <w:tcBorders>
+              <w:top w:val="dashSmallGap" w:sz="4" w:space="0" w:color="70AD47" w:themeColor="accent6"/>
+              <w:left w:val="single" w:sz="6" w:space="0" w:color="70AD47" w:themeColor="accent6"/>
+              <w:bottom w:val="dashSmallGap" w:sz="4" w:space="0" w:color="70AD47" w:themeColor="accent6"/>
+              <w:right w:val="single" w:sz="6" w:space="0" w:color="70AD47" w:themeColor="accent6"/>
+            </w:tcBorders>
+            <w:shd w:val="clear" w:color="auto" w:fill="E2EFD9" w:themeFill="accent6" w:themeFillTint="33"/>
+          </w:tcPr>
+          <w:p>
+            <w:pPr>
+              <w:cnfStyle w:val="000000000000" w:firstRow="0" w:lastRow="0" w:firstColumn="0" w:lastColumn="0" w:oddVBand="0" w:evenVBand="0" w:oddHBand="0" w:evenHBand="0" w:firstRowFirstColumn="0" w:firstRowLastColumn="0" w:lastRowFirstColumn="0" w:lastRowLastColumn="0"/>
+              <w:rPr>
+                <w:rFonts w:ascii="Bahnschrift" w:hAnsi="Bahnschrift"/>
+                <w:color w:val="595959" w:themeColor="text1" w:themeTint="A6"/>
+              </w:rPr>
+            </w:pPr>
+          </w:p>
+        </w:tc>
+        <w:tc>
+          <w:tcPr>
+            <w:tcW w:w="1384" w:type="dxa"/>
             <w:tcBorders>
               <w:top w:val="dashSmallGap" w:sz="4" w:space="0" w:color="70AD47" w:themeColor="accent6"/>
               <w:left w:val="single" w:sz="6" w:space="0" w:color="70AD47" w:themeColor="accent6"/>
@@ -2159,7 +2151,7 @@
         <w:tc>
           <w:tcPr>
             <w:cnfStyle w:val="001000000000" w:firstRow="0" w:lastRow="0" w:firstColumn="1" w:lastColumn="0" w:oddVBand="0" w:evenVBand="0" w:oddHBand="0" w:evenHBand="0" w:firstRowFirstColumn="0" w:firstRowLastColumn="0" w:lastRowFirstColumn="0" w:lastRowLastColumn="0"/>
-            <w:tcW w:w="1367" w:type="dxa"/>
+            <w:tcW w:w="1588" w:type="dxa"/>
             <w:tcBorders>
               <w:top w:val="nil"/>
               <w:left w:val="single" w:sz="6" w:space="0" w:color="70AD47" w:themeColor="accent6"/>
@@ -2183,7 +2175,7 @@
         </w:tc>
         <w:tc>
           <w:tcPr>
-            <w:tcW w:w="1954" w:type="dxa"/>
+            <w:tcW w:w="2099" w:type="dxa"/>
             <w:tcBorders>
               <w:top w:val="dashSmallGap" w:sz="4" w:space="0" w:color="70AD47" w:themeColor="accent6"/>
               <w:left w:val="single" w:sz="6" w:space="0" w:color="70AD47" w:themeColor="accent6"/>
@@ -2213,7 +2205,7 @@
         </w:tc>
         <w:tc>
           <w:tcPr>
-            <w:tcW w:w="1538" w:type="dxa"/>
+            <w:tcW w:w="1636" w:type="dxa"/>
             <w:tcBorders>
               <w:top w:val="dashSmallGap" w:sz="4" w:space="0" w:color="70AD47" w:themeColor="accent6"/>
               <w:left w:val="single" w:sz="6" w:space="0" w:color="70AD47" w:themeColor="accent6"/>
@@ -2241,7 +2233,7 @@
         </w:tc>
         <w:tc>
           <w:tcPr>
-            <w:tcW w:w="1456" w:type="dxa"/>
+            <w:tcW w:w="1435" w:type="dxa"/>
             <w:tcBorders>
               <w:top w:val="dashSmallGap" w:sz="4" w:space="0" w:color="70AD47" w:themeColor="accent6"/>
               <w:left w:val="single" w:sz="6" w:space="0" w:color="70AD47" w:themeColor="accent6"/>
@@ -2259,12 +2251,13 @@
               </w:rPr>
             </w:pPr>
             <w:proofErr w:type="spellStart"/>
-            <w:r>
-              <w:rPr>
-                <w:rFonts w:ascii="Bahnschrift" w:hAnsi="Bahnschrift"/>
-                <w:color w:val="595959" w:themeColor="text1" w:themeTint="A6"/>
-              </w:rPr>
-              <w:t>Int</w:t>
+            <w:proofErr w:type="gramStart"/>
+            <w:r>
+              <w:rPr>
+                <w:rFonts w:ascii="Bahnschrift" w:hAnsi="Bahnschrift"/>
+                <w:color w:val="595959" w:themeColor="text1" w:themeTint="A6"/>
+              </w:rPr>
+              <w:t>varchar</w:t>
             </w:r>
             <w:proofErr w:type="spellEnd"/>
             <w:r>
@@ -2272,42 +2265,49 @@
                 <w:rFonts w:ascii="Bahnschrift" w:hAnsi="Bahnschrift"/>
                 <w:color w:val="595959" w:themeColor="text1" w:themeTint="A6"/>
               </w:rPr>
-              <w:t xml:space="preserve"> (10)</w:t>
-            </w:r>
-            <w:r>
-              <w:rPr>
-                <w:rFonts w:ascii="Bahnschrift" w:hAnsi="Bahnschrift"/>
-                <w:color w:val="595959" w:themeColor="text1" w:themeTint="A6"/>
-              </w:rPr>
-              <w:br/>
-              <w:t>(UNSIGNED)</w:t>
-            </w:r>
-          </w:p>
-        </w:tc>
-        <w:tc>
-          <w:tcPr>
-            <w:tcW w:w="1265" w:type="dxa"/>
-            <w:tcBorders>
-              <w:top w:val="dashSmallGap" w:sz="4" w:space="0" w:color="70AD47" w:themeColor="accent6"/>
-              <w:left w:val="single" w:sz="6" w:space="0" w:color="70AD47" w:themeColor="accent6"/>
-              <w:bottom w:val="dashSmallGap" w:sz="4" w:space="0" w:color="70AD47" w:themeColor="accent6"/>
-              <w:right w:val="single" w:sz="6" w:space="0" w:color="70AD47" w:themeColor="accent6"/>
-            </w:tcBorders>
-            <w:shd w:val="clear" w:color="auto" w:fill="E2EFD9" w:themeFill="accent6" w:themeFillTint="33"/>
-          </w:tcPr>
-          <w:p>
-            <w:pPr>
-              <w:cnfStyle w:val="000000100000" w:firstRow="0" w:lastRow="0" w:firstColumn="0" w:lastColumn="0" w:oddVBand="0" w:evenVBand="0" w:oddHBand="1" w:evenHBand="0" w:firstRowFirstColumn="0" w:firstRowLastColumn="0" w:lastRowFirstColumn="0" w:lastRowLastColumn="0"/>
-              <w:rPr>
-                <w:rFonts w:ascii="Bahnschrift" w:hAnsi="Bahnschrift"/>
-                <w:color w:val="595959" w:themeColor="text1" w:themeTint="A6"/>
-              </w:rPr>
-            </w:pPr>
-          </w:p>
-        </w:tc>
-        <w:tc>
-          <w:tcPr>
-            <w:tcW w:w="1320" w:type="dxa"/>
+              <w:t>(</w:t>
+            </w:r>
+            <w:proofErr w:type="gramEnd"/>
+            <w:r>
+              <w:rPr>
+                <w:rFonts w:ascii="Bahnschrift" w:hAnsi="Bahnschrift"/>
+                <w:color w:val="595959" w:themeColor="text1" w:themeTint="A6"/>
+              </w:rPr>
+              <w:t>11</w:t>
+            </w:r>
+            <w:r>
+              <w:rPr>
+                <w:rFonts w:ascii="Bahnschrift" w:hAnsi="Bahnschrift"/>
+                <w:color w:val="595959" w:themeColor="text1" w:themeTint="A6"/>
+              </w:rPr>
+              <w:t>)</w:t>
+            </w:r>
+          </w:p>
+        </w:tc>
+        <w:tc>
+          <w:tcPr>
+            <w:tcW w:w="1350" w:type="dxa"/>
+            <w:tcBorders>
+              <w:top w:val="dashSmallGap" w:sz="4" w:space="0" w:color="70AD47" w:themeColor="accent6"/>
+              <w:left w:val="single" w:sz="6" w:space="0" w:color="70AD47" w:themeColor="accent6"/>
+              <w:bottom w:val="dashSmallGap" w:sz="4" w:space="0" w:color="70AD47" w:themeColor="accent6"/>
+              <w:right w:val="single" w:sz="6" w:space="0" w:color="70AD47" w:themeColor="accent6"/>
+            </w:tcBorders>
+            <w:shd w:val="clear" w:color="auto" w:fill="E2EFD9" w:themeFill="accent6" w:themeFillTint="33"/>
+          </w:tcPr>
+          <w:p>
+            <w:pPr>
+              <w:cnfStyle w:val="000000100000" w:firstRow="0" w:lastRow="0" w:firstColumn="0" w:lastColumn="0" w:oddVBand="0" w:evenVBand="0" w:oddHBand="1" w:evenHBand="0" w:firstRowFirstColumn="0" w:firstRowLastColumn="0" w:lastRowFirstColumn="0" w:lastRowLastColumn="0"/>
+              <w:rPr>
+                <w:rFonts w:ascii="Bahnschrift" w:hAnsi="Bahnschrift"/>
+                <w:color w:val="595959" w:themeColor="text1" w:themeTint="A6"/>
+              </w:rPr>
+            </w:pPr>
+          </w:p>
+        </w:tc>
+        <w:tc>
+          <w:tcPr>
+            <w:tcW w:w="1399" w:type="dxa"/>
             <w:tcBorders>
               <w:top w:val="dashSmallGap" w:sz="4" w:space="0" w:color="70AD47" w:themeColor="accent6"/>
               <w:left w:val="single" w:sz="6" w:space="0" w:color="70AD47" w:themeColor="accent6"/>
@@ -2335,28 +2335,28 @@
         </w:tc>
         <w:tc>
           <w:tcPr>
-            <w:tcW w:w="877" w:type="dxa"/>
-            <w:tcBorders>
-              <w:top w:val="dashSmallGap" w:sz="4" w:space="0" w:color="70AD47" w:themeColor="accent6"/>
-              <w:left w:val="single" w:sz="6" w:space="0" w:color="70AD47" w:themeColor="accent6"/>
-              <w:bottom w:val="dashSmallGap" w:sz="4" w:space="0" w:color="70AD47" w:themeColor="accent6"/>
-              <w:right w:val="single" w:sz="6" w:space="0" w:color="70AD47" w:themeColor="accent6"/>
-            </w:tcBorders>
-            <w:shd w:val="clear" w:color="auto" w:fill="E2EFD9" w:themeFill="accent6" w:themeFillTint="33"/>
-          </w:tcPr>
-          <w:p>
-            <w:pPr>
-              <w:cnfStyle w:val="000000100000" w:firstRow="0" w:lastRow="0" w:firstColumn="0" w:lastColumn="0" w:oddVBand="0" w:evenVBand="0" w:oddHBand="1" w:evenHBand="0" w:firstRowFirstColumn="0" w:firstRowLastColumn="0" w:lastRowFirstColumn="0" w:lastRowLastColumn="0"/>
-              <w:rPr>
-                <w:rFonts w:ascii="Bahnschrift" w:hAnsi="Bahnschrift"/>
-                <w:color w:val="595959" w:themeColor="text1" w:themeTint="A6"/>
-              </w:rPr>
-            </w:pPr>
-          </w:p>
-        </w:tc>
-        <w:tc>
-          <w:tcPr>
-            <w:tcW w:w="1299" w:type="dxa"/>
+            <w:tcW w:w="1007" w:type="dxa"/>
+            <w:tcBorders>
+              <w:top w:val="dashSmallGap" w:sz="4" w:space="0" w:color="70AD47" w:themeColor="accent6"/>
+              <w:left w:val="single" w:sz="6" w:space="0" w:color="70AD47" w:themeColor="accent6"/>
+              <w:bottom w:val="dashSmallGap" w:sz="4" w:space="0" w:color="70AD47" w:themeColor="accent6"/>
+              <w:right w:val="single" w:sz="6" w:space="0" w:color="70AD47" w:themeColor="accent6"/>
+            </w:tcBorders>
+            <w:shd w:val="clear" w:color="auto" w:fill="E2EFD9" w:themeFill="accent6" w:themeFillTint="33"/>
+          </w:tcPr>
+          <w:p>
+            <w:pPr>
+              <w:cnfStyle w:val="000000100000" w:firstRow="0" w:lastRow="0" w:firstColumn="0" w:lastColumn="0" w:oddVBand="0" w:evenVBand="0" w:oddHBand="1" w:evenHBand="0" w:firstRowFirstColumn="0" w:firstRowLastColumn="0" w:lastRowFirstColumn="0" w:lastRowLastColumn="0"/>
+              <w:rPr>
+                <w:rFonts w:ascii="Bahnschrift" w:hAnsi="Bahnschrift"/>
+                <w:color w:val="595959" w:themeColor="text1" w:themeTint="A6"/>
+              </w:rPr>
+            </w:pPr>
+          </w:p>
+        </w:tc>
+        <w:tc>
+          <w:tcPr>
+            <w:tcW w:w="1384" w:type="dxa"/>
             <w:tcBorders>
               <w:top w:val="dashSmallGap" w:sz="4" w:space="0" w:color="70AD47" w:themeColor="accent6"/>
               <w:left w:val="single" w:sz="6" w:space="0" w:color="70AD47" w:themeColor="accent6"/>
@@ -2380,7 +2380,7 @@
         <w:tc>
           <w:tcPr>
             <w:cnfStyle w:val="001000000000" w:firstRow="0" w:lastRow="0" w:firstColumn="1" w:lastColumn="0" w:oddVBand="0" w:evenVBand="0" w:oddHBand="0" w:evenHBand="0" w:firstRowFirstColumn="0" w:firstRowLastColumn="0" w:lastRowFirstColumn="0" w:lastRowLastColumn="0"/>
-            <w:tcW w:w="1367" w:type="dxa"/>
+            <w:tcW w:w="1588" w:type="dxa"/>
             <w:tcBorders>
               <w:top w:val="nil"/>
               <w:left w:val="single" w:sz="6" w:space="0" w:color="70AD47" w:themeColor="accent6"/>
@@ -2404,7 +2404,7 @@
         </w:tc>
         <w:tc>
           <w:tcPr>
-            <w:tcW w:w="1954" w:type="dxa"/>
+            <w:tcW w:w="2099" w:type="dxa"/>
             <w:tcBorders>
               <w:top w:val="dashSmallGap" w:sz="4" w:space="0" w:color="70AD47" w:themeColor="accent6"/>
               <w:left w:val="single" w:sz="6" w:space="0" w:color="70AD47" w:themeColor="accent6"/>
@@ -2434,7 +2434,7 @@
         </w:tc>
         <w:tc>
           <w:tcPr>
-            <w:tcW w:w="1538" w:type="dxa"/>
+            <w:tcW w:w="1636" w:type="dxa"/>
             <w:tcBorders>
               <w:top w:val="dashSmallGap" w:sz="4" w:space="0" w:color="70AD47" w:themeColor="accent6"/>
               <w:left w:val="single" w:sz="6" w:space="0" w:color="70AD47" w:themeColor="accent6"/>
@@ -2462,106 +2462,100 @@
         </w:tc>
         <w:tc>
           <w:tcPr>
-            <w:tcW w:w="1456" w:type="dxa"/>
-            <w:tcBorders>
-              <w:top w:val="dashSmallGap" w:sz="4" w:space="0" w:color="70AD47" w:themeColor="accent6"/>
-              <w:left w:val="single" w:sz="6" w:space="0" w:color="70AD47" w:themeColor="accent6"/>
-              <w:bottom w:val="dashSmallGap" w:sz="4" w:space="0" w:color="70AD47" w:themeColor="accent6"/>
-              <w:right w:val="single" w:sz="6" w:space="0" w:color="70AD47" w:themeColor="accent6"/>
-            </w:tcBorders>
-            <w:shd w:val="clear" w:color="auto" w:fill="E2EFD9" w:themeFill="accent6" w:themeFillTint="33"/>
-          </w:tcPr>
-          <w:p>
-            <w:pPr>
-              <w:cnfStyle w:val="000000000000" w:firstRow="0" w:lastRow="0" w:firstColumn="0" w:lastColumn="0" w:oddVBand="0" w:evenVBand="0" w:oddHBand="0" w:evenHBand="0" w:firstRowFirstColumn="0" w:firstRowLastColumn="0" w:lastRowFirstColumn="0" w:lastRowLastColumn="0"/>
-              <w:rPr>
-                <w:rFonts w:ascii="Bahnschrift" w:hAnsi="Bahnschrift"/>
-                <w:color w:val="595959" w:themeColor="text1" w:themeTint="A6"/>
-              </w:rPr>
-            </w:pPr>
-            <w:r>
-              <w:rPr>
-                <w:rFonts w:ascii="Bahnschrift" w:hAnsi="Bahnschrift"/>
-                <w:color w:val="595959" w:themeColor="text1" w:themeTint="A6"/>
-              </w:rPr>
-              <w:t>Decimal(3,1)</w:t>
-            </w:r>
-            <w:r>
-              <w:rPr>
-                <w:rFonts w:ascii="Bahnschrift" w:hAnsi="Bahnschrift"/>
-                <w:color w:val="595959" w:themeColor="text1" w:themeTint="A6"/>
-              </w:rPr>
-              <w:br/>
-              <w:t>(UNSIGNED)</w:t>
-            </w:r>
-          </w:p>
-        </w:tc>
-        <w:tc>
-          <w:tcPr>
-            <w:tcW w:w="1265" w:type="dxa"/>
-            <w:tcBorders>
-              <w:top w:val="dashSmallGap" w:sz="4" w:space="0" w:color="70AD47" w:themeColor="accent6"/>
-              <w:left w:val="single" w:sz="6" w:space="0" w:color="70AD47" w:themeColor="accent6"/>
-              <w:bottom w:val="dashSmallGap" w:sz="4" w:space="0" w:color="70AD47" w:themeColor="accent6"/>
-              <w:right w:val="single" w:sz="6" w:space="0" w:color="70AD47" w:themeColor="accent6"/>
-            </w:tcBorders>
-            <w:shd w:val="clear" w:color="auto" w:fill="E2EFD9" w:themeFill="accent6" w:themeFillTint="33"/>
-          </w:tcPr>
-          <w:p>
-            <w:pPr>
-              <w:cnfStyle w:val="000000000000" w:firstRow="0" w:lastRow="0" w:firstColumn="0" w:lastColumn="0" w:oddVBand="0" w:evenVBand="0" w:oddHBand="0" w:evenHBand="0" w:firstRowFirstColumn="0" w:firstRowLastColumn="0" w:lastRowFirstColumn="0" w:lastRowLastColumn="0"/>
-              <w:rPr>
-                <w:rFonts w:ascii="Bahnschrift" w:hAnsi="Bahnschrift"/>
-                <w:color w:val="595959" w:themeColor="text1" w:themeTint="A6"/>
-              </w:rPr>
-            </w:pPr>
-          </w:p>
-        </w:tc>
-        <w:tc>
-          <w:tcPr>
-            <w:tcW w:w="1320" w:type="dxa"/>
-            <w:tcBorders>
-              <w:top w:val="dashSmallGap" w:sz="4" w:space="0" w:color="70AD47" w:themeColor="accent6"/>
-              <w:left w:val="single" w:sz="6" w:space="0" w:color="70AD47" w:themeColor="accent6"/>
-              <w:bottom w:val="dashSmallGap" w:sz="4" w:space="0" w:color="70AD47" w:themeColor="accent6"/>
-              <w:right w:val="single" w:sz="6" w:space="0" w:color="70AD47" w:themeColor="accent6"/>
-            </w:tcBorders>
-            <w:shd w:val="clear" w:color="auto" w:fill="E2EFD9" w:themeFill="accent6" w:themeFillTint="33"/>
-          </w:tcPr>
-          <w:p>
-            <w:pPr>
-              <w:cnfStyle w:val="000000000000" w:firstRow="0" w:lastRow="0" w:firstColumn="0" w:lastColumn="0" w:oddVBand="0" w:evenVBand="0" w:oddHBand="0" w:evenHBand="0" w:firstRowFirstColumn="0" w:firstRowLastColumn="0" w:lastRowFirstColumn="0" w:lastRowLastColumn="0"/>
-              <w:rPr>
-                <w:rFonts w:ascii="Bahnschrift" w:hAnsi="Bahnschrift"/>
-                <w:color w:val="595959" w:themeColor="text1" w:themeTint="A6"/>
-              </w:rPr>
-            </w:pPr>
-          </w:p>
-        </w:tc>
-        <w:tc>
-          <w:tcPr>
-            <w:tcW w:w="877" w:type="dxa"/>
-            <w:tcBorders>
-              <w:top w:val="dashSmallGap" w:sz="4" w:space="0" w:color="70AD47" w:themeColor="accent6"/>
-              <w:left w:val="single" w:sz="6" w:space="0" w:color="70AD47" w:themeColor="accent6"/>
-              <w:bottom w:val="dashSmallGap" w:sz="4" w:space="0" w:color="70AD47" w:themeColor="accent6"/>
-              <w:right w:val="single" w:sz="6" w:space="0" w:color="70AD47" w:themeColor="accent6"/>
-            </w:tcBorders>
-            <w:shd w:val="clear" w:color="auto" w:fill="E2EFD9" w:themeFill="accent6" w:themeFillTint="33"/>
-          </w:tcPr>
-          <w:p>
-            <w:pPr>
-              <w:cnfStyle w:val="000000000000" w:firstRow="0" w:lastRow="0" w:firstColumn="0" w:lastColumn="0" w:oddVBand="0" w:evenVBand="0" w:oddHBand="0" w:evenHBand="0" w:firstRowFirstColumn="0" w:firstRowLastColumn="0" w:lastRowFirstColumn="0" w:lastRowLastColumn="0"/>
-              <w:rPr>
-                <w:rFonts w:ascii="Bahnschrift" w:hAnsi="Bahnschrift"/>
-                <w:color w:val="595959" w:themeColor="text1" w:themeTint="A6"/>
-              </w:rPr>
-            </w:pPr>
-          </w:p>
-        </w:tc>
-        <w:tc>
-          <w:tcPr>
-            <w:tcW w:w="1299" w:type="dxa"/>
+            <w:tcW w:w="1435" w:type="dxa"/>
+            <w:tcBorders>
+              <w:top w:val="dashSmallGap" w:sz="4" w:space="0" w:color="70AD47" w:themeColor="accent6"/>
+              <w:left w:val="single" w:sz="6" w:space="0" w:color="70AD47" w:themeColor="accent6"/>
+              <w:bottom w:val="dashSmallGap" w:sz="4" w:space="0" w:color="70AD47" w:themeColor="accent6"/>
+              <w:right w:val="single" w:sz="6" w:space="0" w:color="70AD47" w:themeColor="accent6"/>
+            </w:tcBorders>
+            <w:shd w:val="clear" w:color="auto" w:fill="E2EFD9" w:themeFill="accent6" w:themeFillTint="33"/>
+          </w:tcPr>
+          <w:p>
+            <w:pPr>
+              <w:cnfStyle w:val="000000000000" w:firstRow="0" w:lastRow="0" w:firstColumn="0" w:lastColumn="0" w:oddVBand="0" w:evenVBand="0" w:oddHBand="0" w:evenHBand="0" w:firstRowFirstColumn="0" w:firstRowLastColumn="0" w:lastRowFirstColumn="0" w:lastRowLastColumn="0"/>
+              <w:rPr>
+                <w:rFonts w:ascii="Bahnschrift" w:hAnsi="Bahnschrift"/>
+                <w:color w:val="595959" w:themeColor="text1" w:themeTint="A6"/>
+              </w:rPr>
+            </w:pPr>
+            <w:proofErr w:type="spellStart"/>
+            <w:r>
+              <w:rPr>
+                <w:rFonts w:ascii="Bahnschrift" w:hAnsi="Bahnschrift"/>
+                <w:color w:val="595959" w:themeColor="text1" w:themeTint="A6"/>
+              </w:rPr>
+              <w:t>float</w:t>
+            </w:r>
+            <w:proofErr w:type="spellEnd"/>
+          </w:p>
+        </w:tc>
+        <w:tc>
+          <w:tcPr>
+            <w:tcW w:w="1350" w:type="dxa"/>
+            <w:tcBorders>
+              <w:top w:val="dashSmallGap" w:sz="4" w:space="0" w:color="70AD47" w:themeColor="accent6"/>
+              <w:left w:val="single" w:sz="6" w:space="0" w:color="70AD47" w:themeColor="accent6"/>
+              <w:bottom w:val="dashSmallGap" w:sz="4" w:space="0" w:color="70AD47" w:themeColor="accent6"/>
+              <w:right w:val="single" w:sz="6" w:space="0" w:color="70AD47" w:themeColor="accent6"/>
+            </w:tcBorders>
+            <w:shd w:val="clear" w:color="auto" w:fill="E2EFD9" w:themeFill="accent6" w:themeFillTint="33"/>
+          </w:tcPr>
+          <w:p>
+            <w:pPr>
+              <w:cnfStyle w:val="000000000000" w:firstRow="0" w:lastRow="0" w:firstColumn="0" w:lastColumn="0" w:oddVBand="0" w:evenVBand="0" w:oddHBand="0" w:evenHBand="0" w:firstRowFirstColumn="0" w:firstRowLastColumn="0" w:lastRowFirstColumn="0" w:lastRowLastColumn="0"/>
+              <w:rPr>
+                <w:rFonts w:ascii="Bahnschrift" w:hAnsi="Bahnschrift"/>
+                <w:color w:val="595959" w:themeColor="text1" w:themeTint="A6"/>
+              </w:rPr>
+            </w:pPr>
+          </w:p>
+        </w:tc>
+        <w:tc>
+          <w:tcPr>
+            <w:tcW w:w="1399" w:type="dxa"/>
+            <w:tcBorders>
+              <w:top w:val="dashSmallGap" w:sz="4" w:space="0" w:color="70AD47" w:themeColor="accent6"/>
+              <w:left w:val="single" w:sz="6" w:space="0" w:color="70AD47" w:themeColor="accent6"/>
+              <w:bottom w:val="dashSmallGap" w:sz="4" w:space="0" w:color="70AD47" w:themeColor="accent6"/>
+              <w:right w:val="single" w:sz="6" w:space="0" w:color="70AD47" w:themeColor="accent6"/>
+            </w:tcBorders>
+            <w:shd w:val="clear" w:color="auto" w:fill="E2EFD9" w:themeFill="accent6" w:themeFillTint="33"/>
+          </w:tcPr>
+          <w:p>
+            <w:pPr>
+              <w:cnfStyle w:val="000000000000" w:firstRow="0" w:lastRow="0" w:firstColumn="0" w:lastColumn="0" w:oddVBand="0" w:evenVBand="0" w:oddHBand="0" w:evenHBand="0" w:firstRowFirstColumn="0" w:firstRowLastColumn="0" w:lastRowFirstColumn="0" w:lastRowLastColumn="0"/>
+              <w:rPr>
+                <w:rFonts w:ascii="Bahnschrift" w:hAnsi="Bahnschrift"/>
+                <w:color w:val="595959" w:themeColor="text1" w:themeTint="A6"/>
+              </w:rPr>
+            </w:pPr>
+          </w:p>
+        </w:tc>
+        <w:tc>
+          <w:tcPr>
+            <w:tcW w:w="1007" w:type="dxa"/>
+            <w:tcBorders>
+              <w:top w:val="dashSmallGap" w:sz="4" w:space="0" w:color="70AD47" w:themeColor="accent6"/>
+              <w:left w:val="single" w:sz="6" w:space="0" w:color="70AD47" w:themeColor="accent6"/>
+              <w:bottom w:val="dashSmallGap" w:sz="4" w:space="0" w:color="70AD47" w:themeColor="accent6"/>
+              <w:right w:val="single" w:sz="6" w:space="0" w:color="70AD47" w:themeColor="accent6"/>
+            </w:tcBorders>
+            <w:shd w:val="clear" w:color="auto" w:fill="E2EFD9" w:themeFill="accent6" w:themeFillTint="33"/>
+          </w:tcPr>
+          <w:p>
+            <w:pPr>
+              <w:cnfStyle w:val="000000000000" w:firstRow="0" w:lastRow="0" w:firstColumn="0" w:lastColumn="0" w:oddVBand="0" w:evenVBand="0" w:oddHBand="0" w:evenHBand="0" w:firstRowFirstColumn="0" w:firstRowLastColumn="0" w:lastRowFirstColumn="0" w:lastRowLastColumn="0"/>
+              <w:rPr>
+                <w:rFonts w:ascii="Bahnschrift" w:hAnsi="Bahnschrift"/>
+                <w:color w:val="595959" w:themeColor="text1" w:themeTint="A6"/>
+              </w:rPr>
+            </w:pPr>
+          </w:p>
+        </w:tc>
+        <w:tc>
+          <w:tcPr>
+            <w:tcW w:w="1384" w:type="dxa"/>
             <w:tcBorders>
               <w:top w:val="dashSmallGap" w:sz="4" w:space="0" w:color="70AD47" w:themeColor="accent6"/>
               <w:left w:val="single" w:sz="6" w:space="0" w:color="70AD47" w:themeColor="accent6"/>
@@ -2588,7 +2582,7 @@
         <w:tc>
           <w:tcPr>
             <w:cnfStyle w:val="001000000000" w:firstRow="0" w:lastRow="0" w:firstColumn="1" w:lastColumn="0" w:oddVBand="0" w:evenVBand="0" w:oddHBand="0" w:evenHBand="0" w:firstRowFirstColumn="0" w:firstRowLastColumn="0" w:lastRowFirstColumn="0" w:lastRowLastColumn="0"/>
-            <w:tcW w:w="1367" w:type="dxa"/>
+            <w:tcW w:w="1588" w:type="dxa"/>
             <w:tcBorders>
               <w:top w:val="nil"/>
               <w:left w:val="single" w:sz="6" w:space="0" w:color="70AD47" w:themeColor="accent6"/>
@@ -2612,7 +2606,7 @@
         </w:tc>
         <w:tc>
           <w:tcPr>
-            <w:tcW w:w="1954" w:type="dxa"/>
+            <w:tcW w:w="2099" w:type="dxa"/>
             <w:tcBorders>
               <w:top w:val="dashSmallGap" w:sz="4" w:space="0" w:color="70AD47" w:themeColor="accent6"/>
               <w:left w:val="single" w:sz="6" w:space="0" w:color="70AD47" w:themeColor="accent6"/>
@@ -2642,7 +2636,7 @@
         </w:tc>
         <w:tc>
           <w:tcPr>
-            <w:tcW w:w="1538" w:type="dxa"/>
+            <w:tcW w:w="1636" w:type="dxa"/>
             <w:tcBorders>
               <w:top w:val="dashSmallGap" w:sz="4" w:space="0" w:color="70AD47" w:themeColor="accent6"/>
               <w:left w:val="single" w:sz="6" w:space="0" w:color="70AD47" w:themeColor="accent6"/>
@@ -2670,7 +2664,7 @@
         </w:tc>
         <w:tc>
           <w:tcPr>
-            <w:tcW w:w="1456" w:type="dxa"/>
+            <w:tcW w:w="1435" w:type="dxa"/>
             <w:tcBorders>
               <w:top w:val="dashSmallGap" w:sz="4" w:space="0" w:color="70AD47" w:themeColor="accent6"/>
               <w:left w:val="single" w:sz="6" w:space="0" w:color="70AD47" w:themeColor="accent6"/>
@@ -2694,7 +2688,7 @@
                 <w:rFonts w:ascii="Bahnschrift" w:hAnsi="Bahnschrift"/>
                 <w:color w:val="595959" w:themeColor="text1" w:themeTint="A6"/>
               </w:rPr>
-              <w:t>Int</w:t>
+              <w:t>varchar</w:t>
             </w:r>
             <w:proofErr w:type="spellEnd"/>
             <w:r>
@@ -2718,50 +2712,42 @@
                 <w:color w:val="595959" w:themeColor="text1" w:themeTint="A6"/>
               </w:rPr>
               <w:br/>
-              <w:t>(podría ser MEDIUMINT)</w:t>
-            </w:r>
-          </w:p>
-          <w:p>
-            <w:pPr>
-              <w:cnfStyle w:val="000000100000" w:firstRow="0" w:lastRow="0" w:firstColumn="0" w:lastColumn="0" w:oddVBand="0" w:evenVBand="0" w:oddHBand="1" w:evenHBand="0" w:firstRowFirstColumn="0" w:firstRowLastColumn="0" w:lastRowFirstColumn="0" w:lastRowLastColumn="0"/>
-              <w:rPr>
-                <w:rFonts w:ascii="Bahnschrift" w:hAnsi="Bahnschrift"/>
-                <w:color w:val="595959" w:themeColor="text1" w:themeTint="A6"/>
-              </w:rPr>
-            </w:pPr>
-            <w:r>
-              <w:rPr>
-                <w:rFonts w:ascii="Bahnschrift" w:hAnsi="Bahnschrift"/>
-                <w:color w:val="595959" w:themeColor="text1" w:themeTint="A6"/>
-              </w:rPr>
-              <w:t>UNSIGNED</w:t>
-            </w:r>
-          </w:p>
-        </w:tc>
-        <w:tc>
-          <w:tcPr>
-            <w:tcW w:w="1265" w:type="dxa"/>
-            <w:tcBorders>
-              <w:top w:val="dashSmallGap" w:sz="4" w:space="0" w:color="70AD47" w:themeColor="accent6"/>
-              <w:left w:val="single" w:sz="6" w:space="0" w:color="70AD47" w:themeColor="accent6"/>
-              <w:bottom w:val="dashSmallGap" w:sz="4" w:space="0" w:color="70AD47" w:themeColor="accent6"/>
-              <w:right w:val="single" w:sz="6" w:space="0" w:color="70AD47" w:themeColor="accent6"/>
-            </w:tcBorders>
-            <w:shd w:val="clear" w:color="auto" w:fill="E2EFD9" w:themeFill="accent6" w:themeFillTint="33"/>
-          </w:tcPr>
-          <w:p>
-            <w:pPr>
-              <w:cnfStyle w:val="000000100000" w:firstRow="0" w:lastRow="0" w:firstColumn="0" w:lastColumn="0" w:oddVBand="0" w:evenVBand="0" w:oddHBand="1" w:evenHBand="0" w:firstRowFirstColumn="0" w:firstRowLastColumn="0" w:lastRowFirstColumn="0" w:lastRowLastColumn="0"/>
-              <w:rPr>
-                <w:rFonts w:ascii="Bahnschrift" w:hAnsi="Bahnschrift"/>
-                <w:color w:val="595959" w:themeColor="text1" w:themeTint="A6"/>
-              </w:rPr>
-            </w:pPr>
-          </w:p>
-        </w:tc>
-        <w:tc>
-          <w:tcPr>
-            <w:tcW w:w="1320" w:type="dxa"/>
+            </w:r>
+          </w:p>
+          <w:p>
+            <w:pPr>
+              <w:cnfStyle w:val="000000100000" w:firstRow="0" w:lastRow="0" w:firstColumn="0" w:lastColumn="0" w:oddVBand="0" w:evenVBand="0" w:oddHBand="1" w:evenHBand="0" w:firstRowFirstColumn="0" w:firstRowLastColumn="0" w:lastRowFirstColumn="0" w:lastRowLastColumn="0"/>
+              <w:rPr>
+                <w:rFonts w:ascii="Bahnschrift" w:hAnsi="Bahnschrift"/>
+                <w:color w:val="595959" w:themeColor="text1" w:themeTint="A6"/>
+              </w:rPr>
+            </w:pPr>
+          </w:p>
+        </w:tc>
+        <w:tc>
+          <w:tcPr>
+            <w:tcW w:w="1350" w:type="dxa"/>
+            <w:tcBorders>
+              <w:top w:val="dashSmallGap" w:sz="4" w:space="0" w:color="70AD47" w:themeColor="accent6"/>
+              <w:left w:val="single" w:sz="6" w:space="0" w:color="70AD47" w:themeColor="accent6"/>
+              <w:bottom w:val="dashSmallGap" w:sz="4" w:space="0" w:color="70AD47" w:themeColor="accent6"/>
+              <w:right w:val="single" w:sz="6" w:space="0" w:color="70AD47" w:themeColor="accent6"/>
+            </w:tcBorders>
+            <w:shd w:val="clear" w:color="auto" w:fill="E2EFD9" w:themeFill="accent6" w:themeFillTint="33"/>
+          </w:tcPr>
+          <w:p>
+            <w:pPr>
+              <w:cnfStyle w:val="000000100000" w:firstRow="0" w:lastRow="0" w:firstColumn="0" w:lastColumn="0" w:oddVBand="0" w:evenVBand="0" w:oddHBand="1" w:evenHBand="0" w:firstRowFirstColumn="0" w:firstRowLastColumn="0" w:lastRowFirstColumn="0" w:lastRowLastColumn="0"/>
+              <w:rPr>
+                <w:rFonts w:ascii="Bahnschrift" w:hAnsi="Bahnschrift"/>
+                <w:color w:val="595959" w:themeColor="text1" w:themeTint="A6"/>
+              </w:rPr>
+            </w:pPr>
+          </w:p>
+        </w:tc>
+        <w:tc>
+          <w:tcPr>
+            <w:tcW w:w="1399" w:type="dxa"/>
             <w:tcBorders>
               <w:top w:val="dashSmallGap" w:sz="4" w:space="0" w:color="70AD47" w:themeColor="accent6"/>
               <w:left w:val="single" w:sz="6" w:space="0" w:color="70AD47" w:themeColor="accent6"/>
@@ -2789,28 +2775,28 @@
         </w:tc>
         <w:tc>
           <w:tcPr>
-            <w:tcW w:w="877" w:type="dxa"/>
-            <w:tcBorders>
-              <w:top w:val="dashSmallGap" w:sz="4" w:space="0" w:color="70AD47" w:themeColor="accent6"/>
-              <w:left w:val="single" w:sz="6" w:space="0" w:color="70AD47" w:themeColor="accent6"/>
-              <w:bottom w:val="dashSmallGap" w:sz="4" w:space="0" w:color="70AD47" w:themeColor="accent6"/>
-              <w:right w:val="single" w:sz="6" w:space="0" w:color="70AD47" w:themeColor="accent6"/>
-            </w:tcBorders>
-            <w:shd w:val="clear" w:color="auto" w:fill="E2EFD9" w:themeFill="accent6" w:themeFillTint="33"/>
-          </w:tcPr>
-          <w:p>
-            <w:pPr>
-              <w:cnfStyle w:val="000000100000" w:firstRow="0" w:lastRow="0" w:firstColumn="0" w:lastColumn="0" w:oddVBand="0" w:evenVBand="0" w:oddHBand="1" w:evenHBand="0" w:firstRowFirstColumn="0" w:firstRowLastColumn="0" w:lastRowFirstColumn="0" w:lastRowLastColumn="0"/>
-              <w:rPr>
-                <w:rFonts w:ascii="Bahnschrift" w:hAnsi="Bahnschrift"/>
-                <w:color w:val="595959" w:themeColor="text1" w:themeTint="A6"/>
-              </w:rPr>
-            </w:pPr>
-          </w:p>
-        </w:tc>
-        <w:tc>
-          <w:tcPr>
-            <w:tcW w:w="1299" w:type="dxa"/>
+            <w:tcW w:w="1007" w:type="dxa"/>
+            <w:tcBorders>
+              <w:top w:val="dashSmallGap" w:sz="4" w:space="0" w:color="70AD47" w:themeColor="accent6"/>
+              <w:left w:val="single" w:sz="6" w:space="0" w:color="70AD47" w:themeColor="accent6"/>
+              <w:bottom w:val="dashSmallGap" w:sz="4" w:space="0" w:color="70AD47" w:themeColor="accent6"/>
+              <w:right w:val="single" w:sz="6" w:space="0" w:color="70AD47" w:themeColor="accent6"/>
+            </w:tcBorders>
+            <w:shd w:val="clear" w:color="auto" w:fill="E2EFD9" w:themeFill="accent6" w:themeFillTint="33"/>
+          </w:tcPr>
+          <w:p>
+            <w:pPr>
+              <w:cnfStyle w:val="000000100000" w:firstRow="0" w:lastRow="0" w:firstColumn="0" w:lastColumn="0" w:oddVBand="0" w:evenVBand="0" w:oddHBand="1" w:evenHBand="0" w:firstRowFirstColumn="0" w:firstRowLastColumn="0" w:lastRowFirstColumn="0" w:lastRowLastColumn="0"/>
+              <w:rPr>
+                <w:rFonts w:ascii="Bahnschrift" w:hAnsi="Bahnschrift"/>
+                <w:color w:val="595959" w:themeColor="text1" w:themeTint="A6"/>
+              </w:rPr>
+            </w:pPr>
+          </w:p>
+        </w:tc>
+        <w:tc>
+          <w:tcPr>
+            <w:tcW w:w="1384" w:type="dxa"/>
             <w:tcBorders>
               <w:top w:val="dashSmallGap" w:sz="4" w:space="0" w:color="70AD47" w:themeColor="accent6"/>
               <w:left w:val="single" w:sz="6" w:space="0" w:color="70AD47" w:themeColor="accent6"/>
@@ -2834,7 +2820,7 @@
         <w:tc>
           <w:tcPr>
             <w:cnfStyle w:val="001000000000" w:firstRow="0" w:lastRow="0" w:firstColumn="1" w:lastColumn="0" w:oddVBand="0" w:evenVBand="0" w:oddHBand="0" w:evenHBand="0" w:firstRowFirstColumn="0" w:firstRowLastColumn="0" w:lastRowFirstColumn="0" w:lastRowLastColumn="0"/>
-            <w:tcW w:w="1367" w:type="dxa"/>
+            <w:tcW w:w="1588" w:type="dxa"/>
             <w:tcBorders>
               <w:top w:val="nil"/>
               <w:left w:val="single" w:sz="6" w:space="0" w:color="70AD47" w:themeColor="accent6"/>
@@ -2858,7 +2844,7 @@
         </w:tc>
         <w:tc>
           <w:tcPr>
-            <w:tcW w:w="1954" w:type="dxa"/>
+            <w:tcW w:w="2099" w:type="dxa"/>
             <w:tcBorders>
               <w:top w:val="dashSmallGap" w:sz="4" w:space="0" w:color="70AD47" w:themeColor="accent6"/>
               <w:left w:val="single" w:sz="6" w:space="0" w:color="70AD47" w:themeColor="accent6"/>
@@ -2888,42 +2874,35 @@
         </w:tc>
         <w:tc>
           <w:tcPr>
-            <w:tcW w:w="1538" w:type="dxa"/>
-            <w:tcBorders>
-              <w:top w:val="dashSmallGap" w:sz="4" w:space="0" w:color="70AD47" w:themeColor="accent6"/>
-              <w:left w:val="single" w:sz="6" w:space="0" w:color="70AD47" w:themeColor="accent6"/>
-              <w:bottom w:val="dashSmallGap" w:sz="4" w:space="0" w:color="70AD47" w:themeColor="accent6"/>
-              <w:right w:val="single" w:sz="6" w:space="0" w:color="70AD47" w:themeColor="accent6"/>
-            </w:tcBorders>
-            <w:shd w:val="clear" w:color="auto" w:fill="E2EFD9" w:themeFill="accent6" w:themeFillTint="33"/>
-          </w:tcPr>
-          <w:p>
-            <w:pPr>
-              <w:cnfStyle w:val="000000000000" w:firstRow="0" w:lastRow="0" w:firstColumn="0" w:lastColumn="0" w:oddVBand="0" w:evenVBand="0" w:oddHBand="0" w:evenHBand="0" w:firstRowFirstColumn="0" w:firstRowLastColumn="0" w:lastRowFirstColumn="0" w:lastRowLastColumn="0"/>
-              <w:rPr>
-                <w:rFonts w:ascii="Bahnschrift" w:hAnsi="Bahnschrift"/>
-                <w:color w:val="595959" w:themeColor="text1" w:themeTint="A6"/>
-              </w:rPr>
-            </w:pPr>
-            <w:r>
-              <w:rPr>
-                <w:rFonts w:ascii="Bahnschrift" w:hAnsi="Bahnschrift"/>
-                <w:color w:val="595959" w:themeColor="text1" w:themeTint="A6"/>
-              </w:rPr>
-              <w:t xml:space="preserve">Producto Interno Bruto del país </w:t>
-            </w:r>
-            <w:r>
-              <w:rPr>
-                <w:rFonts w:ascii="Bahnschrift" w:hAnsi="Bahnschrift"/>
-                <w:color w:val="595959" w:themeColor="text1" w:themeTint="A6"/>
-              </w:rPr>
-              <w:t>anterior</w:t>
-            </w:r>
-          </w:p>
-        </w:tc>
-        <w:tc>
-          <w:tcPr>
-            <w:tcW w:w="1456" w:type="dxa"/>
+            <w:tcW w:w="1636" w:type="dxa"/>
+            <w:tcBorders>
+              <w:top w:val="dashSmallGap" w:sz="4" w:space="0" w:color="70AD47" w:themeColor="accent6"/>
+              <w:left w:val="single" w:sz="6" w:space="0" w:color="70AD47" w:themeColor="accent6"/>
+              <w:bottom w:val="dashSmallGap" w:sz="4" w:space="0" w:color="70AD47" w:themeColor="accent6"/>
+              <w:right w:val="single" w:sz="6" w:space="0" w:color="70AD47" w:themeColor="accent6"/>
+            </w:tcBorders>
+            <w:shd w:val="clear" w:color="auto" w:fill="E2EFD9" w:themeFill="accent6" w:themeFillTint="33"/>
+          </w:tcPr>
+          <w:p>
+            <w:pPr>
+              <w:cnfStyle w:val="000000000000" w:firstRow="0" w:lastRow="0" w:firstColumn="0" w:lastColumn="0" w:oddVBand="0" w:evenVBand="0" w:oddHBand="0" w:evenHBand="0" w:firstRowFirstColumn="0" w:firstRowLastColumn="0" w:lastRowFirstColumn="0" w:lastRowLastColumn="0"/>
+              <w:rPr>
+                <w:rFonts w:ascii="Bahnschrift" w:hAnsi="Bahnschrift"/>
+                <w:color w:val="595959" w:themeColor="text1" w:themeTint="A6"/>
+              </w:rPr>
+            </w:pPr>
+            <w:r>
+              <w:rPr>
+                <w:rFonts w:ascii="Bahnschrift" w:hAnsi="Bahnschrift"/>
+                <w:color w:val="595959" w:themeColor="text1" w:themeTint="A6"/>
+              </w:rPr>
+              <w:t>Producto Interno Bruto del país anterior</w:t>
+            </w:r>
+          </w:p>
+        </w:tc>
+        <w:tc>
+          <w:tcPr>
+            <w:tcW w:w="1435" w:type="dxa"/>
             <w:tcBorders>
               <w:top w:val="dashSmallGap" w:sz="4" w:space="0" w:color="70AD47" w:themeColor="accent6"/>
               <w:left w:val="single" w:sz="6" w:space="0" w:color="70AD47" w:themeColor="accent6"/>
@@ -2947,7 +2926,7 @@
                 <w:rFonts w:ascii="Bahnschrift" w:hAnsi="Bahnschrift"/>
                 <w:color w:val="595959" w:themeColor="text1" w:themeTint="A6"/>
               </w:rPr>
-              <w:t>Int</w:t>
+              <w:t>varchar</w:t>
             </w:r>
             <w:proofErr w:type="spellEnd"/>
             <w:r>
@@ -2966,89 +2945,73 @@
               <w:t>10)</w:t>
             </w:r>
           </w:p>
-          <w:p>
-            <w:pPr>
-              <w:cnfStyle w:val="000000000000" w:firstRow="0" w:lastRow="0" w:firstColumn="0" w:lastColumn="0" w:oddVBand="0" w:evenVBand="0" w:oddHBand="0" w:evenHBand="0" w:firstRowFirstColumn="0" w:firstRowLastColumn="0" w:lastRowFirstColumn="0" w:lastRowLastColumn="0"/>
-              <w:rPr>
-                <w:rFonts w:ascii="Bahnschrift" w:hAnsi="Bahnschrift"/>
-                <w:color w:val="595959" w:themeColor="text1" w:themeTint="A6"/>
-              </w:rPr>
-            </w:pPr>
-            <w:r>
-              <w:rPr>
-                <w:rFonts w:ascii="Bahnschrift" w:hAnsi="Bahnschrift"/>
-                <w:color w:val="595959" w:themeColor="text1" w:themeTint="A6"/>
-              </w:rPr>
-              <w:t>UNSIGENED</w:t>
-            </w:r>
-          </w:p>
-        </w:tc>
-        <w:tc>
-          <w:tcPr>
-            <w:tcW w:w="1265" w:type="dxa"/>
-            <w:tcBorders>
-              <w:top w:val="dashSmallGap" w:sz="4" w:space="0" w:color="70AD47" w:themeColor="accent6"/>
-              <w:left w:val="single" w:sz="6" w:space="0" w:color="70AD47" w:themeColor="accent6"/>
-              <w:bottom w:val="dashSmallGap" w:sz="4" w:space="0" w:color="70AD47" w:themeColor="accent6"/>
-              <w:right w:val="single" w:sz="6" w:space="0" w:color="70AD47" w:themeColor="accent6"/>
-            </w:tcBorders>
-            <w:shd w:val="clear" w:color="auto" w:fill="E2EFD9" w:themeFill="accent6" w:themeFillTint="33"/>
-          </w:tcPr>
-          <w:p>
-            <w:pPr>
-              <w:cnfStyle w:val="000000000000" w:firstRow="0" w:lastRow="0" w:firstColumn="0" w:lastColumn="0" w:oddVBand="0" w:evenVBand="0" w:oddHBand="0" w:evenHBand="0" w:firstRowFirstColumn="0" w:firstRowLastColumn="0" w:lastRowFirstColumn="0" w:lastRowLastColumn="0"/>
-              <w:rPr>
-                <w:rFonts w:ascii="Bahnschrift" w:hAnsi="Bahnschrift"/>
-                <w:color w:val="595959" w:themeColor="text1" w:themeTint="A6"/>
-              </w:rPr>
-            </w:pPr>
-          </w:p>
-        </w:tc>
-        <w:tc>
-          <w:tcPr>
-            <w:tcW w:w="1320" w:type="dxa"/>
-            <w:tcBorders>
-              <w:top w:val="dashSmallGap" w:sz="4" w:space="0" w:color="70AD47" w:themeColor="accent6"/>
-              <w:left w:val="single" w:sz="6" w:space="0" w:color="70AD47" w:themeColor="accent6"/>
-              <w:bottom w:val="dashSmallGap" w:sz="4" w:space="0" w:color="70AD47" w:themeColor="accent6"/>
-              <w:right w:val="single" w:sz="6" w:space="0" w:color="70AD47" w:themeColor="accent6"/>
-            </w:tcBorders>
-            <w:shd w:val="clear" w:color="auto" w:fill="E2EFD9" w:themeFill="accent6" w:themeFillTint="33"/>
-          </w:tcPr>
-          <w:p>
-            <w:pPr>
-              <w:cnfStyle w:val="000000000000" w:firstRow="0" w:lastRow="0" w:firstColumn="0" w:lastColumn="0" w:oddVBand="0" w:evenVBand="0" w:oddHBand="0" w:evenHBand="0" w:firstRowFirstColumn="0" w:firstRowLastColumn="0" w:lastRowFirstColumn="0" w:lastRowLastColumn="0"/>
-              <w:rPr>
-                <w:rFonts w:ascii="Bahnschrift" w:hAnsi="Bahnschrift"/>
-                <w:color w:val="595959" w:themeColor="text1" w:themeTint="A6"/>
-              </w:rPr>
-            </w:pPr>
-          </w:p>
-        </w:tc>
-        <w:tc>
-          <w:tcPr>
-            <w:tcW w:w="877" w:type="dxa"/>
-            <w:tcBorders>
-              <w:top w:val="dashSmallGap" w:sz="4" w:space="0" w:color="70AD47" w:themeColor="accent6"/>
-              <w:left w:val="single" w:sz="6" w:space="0" w:color="70AD47" w:themeColor="accent6"/>
-              <w:bottom w:val="dashSmallGap" w:sz="4" w:space="0" w:color="70AD47" w:themeColor="accent6"/>
-              <w:right w:val="single" w:sz="6" w:space="0" w:color="70AD47" w:themeColor="accent6"/>
-            </w:tcBorders>
-            <w:shd w:val="clear" w:color="auto" w:fill="E2EFD9" w:themeFill="accent6" w:themeFillTint="33"/>
-          </w:tcPr>
-          <w:p>
-            <w:pPr>
-              <w:cnfStyle w:val="000000000000" w:firstRow="0" w:lastRow="0" w:firstColumn="0" w:lastColumn="0" w:oddVBand="0" w:evenVBand="0" w:oddHBand="0" w:evenHBand="0" w:firstRowFirstColumn="0" w:firstRowLastColumn="0" w:lastRowFirstColumn="0" w:lastRowLastColumn="0"/>
-              <w:rPr>
-                <w:rFonts w:ascii="Bahnschrift" w:hAnsi="Bahnschrift"/>
-                <w:color w:val="595959" w:themeColor="text1" w:themeTint="A6"/>
-              </w:rPr>
-            </w:pPr>
-          </w:p>
-        </w:tc>
-        <w:tc>
-          <w:tcPr>
-            <w:tcW w:w="1299" w:type="dxa"/>
+        </w:tc>
+        <w:tc>
+          <w:tcPr>
+            <w:tcW w:w="1350" w:type="dxa"/>
+            <w:tcBorders>
+              <w:top w:val="dashSmallGap" w:sz="4" w:space="0" w:color="70AD47" w:themeColor="accent6"/>
+              <w:left w:val="single" w:sz="6" w:space="0" w:color="70AD47" w:themeColor="accent6"/>
+              <w:bottom w:val="dashSmallGap" w:sz="4" w:space="0" w:color="70AD47" w:themeColor="accent6"/>
+              <w:right w:val="single" w:sz="6" w:space="0" w:color="70AD47" w:themeColor="accent6"/>
+            </w:tcBorders>
+            <w:shd w:val="clear" w:color="auto" w:fill="E2EFD9" w:themeFill="accent6" w:themeFillTint="33"/>
+          </w:tcPr>
+          <w:p>
+            <w:pPr>
+              <w:cnfStyle w:val="000000000000" w:firstRow="0" w:lastRow="0" w:firstColumn="0" w:lastColumn="0" w:oddVBand="0" w:evenVBand="0" w:oddHBand="0" w:evenHBand="0" w:firstRowFirstColumn="0" w:firstRowLastColumn="0" w:lastRowFirstColumn="0" w:lastRowLastColumn="0"/>
+              <w:rPr>
+                <w:rFonts w:ascii="Bahnschrift" w:hAnsi="Bahnschrift"/>
+                <w:color w:val="595959" w:themeColor="text1" w:themeTint="A6"/>
+              </w:rPr>
+            </w:pPr>
+          </w:p>
+        </w:tc>
+        <w:tc>
+          <w:tcPr>
+            <w:tcW w:w="1399" w:type="dxa"/>
+            <w:tcBorders>
+              <w:top w:val="dashSmallGap" w:sz="4" w:space="0" w:color="70AD47" w:themeColor="accent6"/>
+              <w:left w:val="single" w:sz="6" w:space="0" w:color="70AD47" w:themeColor="accent6"/>
+              <w:bottom w:val="dashSmallGap" w:sz="4" w:space="0" w:color="70AD47" w:themeColor="accent6"/>
+              <w:right w:val="single" w:sz="6" w:space="0" w:color="70AD47" w:themeColor="accent6"/>
+            </w:tcBorders>
+            <w:shd w:val="clear" w:color="auto" w:fill="E2EFD9" w:themeFill="accent6" w:themeFillTint="33"/>
+          </w:tcPr>
+          <w:p>
+            <w:pPr>
+              <w:cnfStyle w:val="000000000000" w:firstRow="0" w:lastRow="0" w:firstColumn="0" w:lastColumn="0" w:oddVBand="0" w:evenVBand="0" w:oddHBand="0" w:evenHBand="0" w:firstRowFirstColumn="0" w:firstRowLastColumn="0" w:lastRowFirstColumn="0" w:lastRowLastColumn="0"/>
+              <w:rPr>
+                <w:rFonts w:ascii="Bahnschrift" w:hAnsi="Bahnschrift"/>
+                <w:color w:val="595959" w:themeColor="text1" w:themeTint="A6"/>
+              </w:rPr>
+            </w:pPr>
+          </w:p>
+        </w:tc>
+        <w:tc>
+          <w:tcPr>
+            <w:tcW w:w="1007" w:type="dxa"/>
+            <w:tcBorders>
+              <w:top w:val="dashSmallGap" w:sz="4" w:space="0" w:color="70AD47" w:themeColor="accent6"/>
+              <w:left w:val="single" w:sz="6" w:space="0" w:color="70AD47" w:themeColor="accent6"/>
+              <w:bottom w:val="dashSmallGap" w:sz="4" w:space="0" w:color="70AD47" w:themeColor="accent6"/>
+              <w:right w:val="single" w:sz="6" w:space="0" w:color="70AD47" w:themeColor="accent6"/>
+            </w:tcBorders>
+            <w:shd w:val="clear" w:color="auto" w:fill="E2EFD9" w:themeFill="accent6" w:themeFillTint="33"/>
+          </w:tcPr>
+          <w:p>
+            <w:pPr>
+              <w:cnfStyle w:val="000000000000" w:firstRow="0" w:lastRow="0" w:firstColumn="0" w:lastColumn="0" w:oddVBand="0" w:evenVBand="0" w:oddHBand="0" w:evenHBand="0" w:firstRowFirstColumn="0" w:firstRowLastColumn="0" w:lastRowFirstColumn="0" w:lastRowLastColumn="0"/>
+              <w:rPr>
+                <w:rFonts w:ascii="Bahnschrift" w:hAnsi="Bahnschrift"/>
+                <w:color w:val="595959" w:themeColor="text1" w:themeTint="A6"/>
+              </w:rPr>
+            </w:pPr>
+          </w:p>
+        </w:tc>
+        <w:tc>
+          <w:tcPr>
+            <w:tcW w:w="1384" w:type="dxa"/>
             <w:tcBorders>
               <w:top w:val="dashSmallGap" w:sz="4" w:space="0" w:color="70AD47" w:themeColor="accent6"/>
               <w:left w:val="single" w:sz="6" w:space="0" w:color="70AD47" w:themeColor="accent6"/>
@@ -3075,7 +3038,7 @@
         <w:tc>
           <w:tcPr>
             <w:cnfStyle w:val="001000000000" w:firstRow="0" w:lastRow="0" w:firstColumn="1" w:lastColumn="0" w:oddVBand="0" w:evenVBand="0" w:oddHBand="0" w:evenHBand="0" w:firstRowFirstColumn="0" w:firstRowLastColumn="0" w:lastRowFirstColumn="0" w:lastRowLastColumn="0"/>
-            <w:tcW w:w="1367" w:type="dxa"/>
+            <w:tcW w:w="1588" w:type="dxa"/>
             <w:tcBorders>
               <w:top w:val="nil"/>
               <w:left w:val="single" w:sz="6" w:space="0" w:color="70AD47" w:themeColor="accent6"/>
@@ -3099,7 +3062,7 @@
         </w:tc>
         <w:tc>
           <w:tcPr>
-            <w:tcW w:w="1954" w:type="dxa"/>
+            <w:tcW w:w="2099" w:type="dxa"/>
             <w:tcBorders>
               <w:top w:val="dashSmallGap" w:sz="4" w:space="0" w:color="70AD47" w:themeColor="accent6"/>
               <w:left w:val="single" w:sz="6" w:space="0" w:color="70AD47" w:themeColor="accent6"/>
@@ -3129,7 +3092,7 @@
         </w:tc>
         <w:tc>
           <w:tcPr>
-            <w:tcW w:w="1538" w:type="dxa"/>
+            <w:tcW w:w="1636" w:type="dxa"/>
             <w:tcBorders>
               <w:top w:val="dashSmallGap" w:sz="4" w:space="0" w:color="70AD47" w:themeColor="accent6"/>
               <w:left w:val="single" w:sz="6" w:space="0" w:color="70AD47" w:themeColor="accent6"/>
@@ -3157,7 +3120,7 @@
         </w:tc>
         <w:tc>
           <w:tcPr>
-            <w:tcW w:w="1456" w:type="dxa"/>
+            <w:tcW w:w="1435" w:type="dxa"/>
             <w:tcBorders>
               <w:top w:val="dashSmallGap" w:sz="4" w:space="0" w:color="70AD47" w:themeColor="accent6"/>
               <w:left w:val="single" w:sz="6" w:space="0" w:color="70AD47" w:themeColor="accent6"/>
@@ -3203,70 +3166,70 @@
         </w:tc>
         <w:tc>
           <w:tcPr>
-            <w:tcW w:w="1265" w:type="dxa"/>
-            <w:tcBorders>
-              <w:top w:val="dashSmallGap" w:sz="4" w:space="0" w:color="70AD47" w:themeColor="accent6"/>
-              <w:left w:val="single" w:sz="6" w:space="0" w:color="70AD47" w:themeColor="accent6"/>
-              <w:bottom w:val="dashSmallGap" w:sz="4" w:space="0" w:color="70AD47" w:themeColor="accent6"/>
-              <w:right w:val="single" w:sz="6" w:space="0" w:color="70AD47" w:themeColor="accent6"/>
-            </w:tcBorders>
-            <w:shd w:val="clear" w:color="auto" w:fill="E2EFD9" w:themeFill="accent6" w:themeFillTint="33"/>
-          </w:tcPr>
-          <w:p>
-            <w:pPr>
-              <w:cnfStyle w:val="000000100000" w:firstRow="0" w:lastRow="0" w:firstColumn="0" w:lastColumn="0" w:oddVBand="0" w:evenVBand="0" w:oddHBand="1" w:evenHBand="0" w:firstRowFirstColumn="0" w:firstRowLastColumn="0" w:lastRowFirstColumn="0" w:lastRowLastColumn="0"/>
-              <w:rPr>
-                <w:rFonts w:ascii="Bahnschrift" w:hAnsi="Bahnschrift"/>
-                <w:color w:val="595959" w:themeColor="text1" w:themeTint="A6"/>
-              </w:rPr>
-            </w:pPr>
-          </w:p>
-        </w:tc>
-        <w:tc>
-          <w:tcPr>
-            <w:tcW w:w="1320" w:type="dxa"/>
-            <w:tcBorders>
-              <w:top w:val="dashSmallGap" w:sz="4" w:space="0" w:color="70AD47" w:themeColor="accent6"/>
-              <w:left w:val="single" w:sz="6" w:space="0" w:color="70AD47" w:themeColor="accent6"/>
-              <w:bottom w:val="dashSmallGap" w:sz="4" w:space="0" w:color="70AD47" w:themeColor="accent6"/>
-              <w:right w:val="single" w:sz="6" w:space="0" w:color="70AD47" w:themeColor="accent6"/>
-            </w:tcBorders>
-            <w:shd w:val="clear" w:color="auto" w:fill="E2EFD9" w:themeFill="accent6" w:themeFillTint="33"/>
-          </w:tcPr>
-          <w:p>
-            <w:pPr>
-              <w:cnfStyle w:val="000000100000" w:firstRow="0" w:lastRow="0" w:firstColumn="0" w:lastColumn="0" w:oddVBand="0" w:evenVBand="0" w:oddHBand="1" w:evenHBand="0" w:firstRowFirstColumn="0" w:firstRowLastColumn="0" w:lastRowFirstColumn="0" w:lastRowLastColumn="0"/>
-              <w:rPr>
-                <w:rFonts w:ascii="Bahnschrift" w:hAnsi="Bahnschrift"/>
-                <w:color w:val="595959" w:themeColor="text1" w:themeTint="A6"/>
-              </w:rPr>
-            </w:pPr>
-          </w:p>
-        </w:tc>
-        <w:tc>
-          <w:tcPr>
-            <w:tcW w:w="877" w:type="dxa"/>
-            <w:tcBorders>
-              <w:top w:val="dashSmallGap" w:sz="4" w:space="0" w:color="70AD47" w:themeColor="accent6"/>
-              <w:left w:val="single" w:sz="6" w:space="0" w:color="70AD47" w:themeColor="accent6"/>
-              <w:bottom w:val="dashSmallGap" w:sz="4" w:space="0" w:color="70AD47" w:themeColor="accent6"/>
-              <w:right w:val="single" w:sz="6" w:space="0" w:color="70AD47" w:themeColor="accent6"/>
-            </w:tcBorders>
-            <w:shd w:val="clear" w:color="auto" w:fill="E2EFD9" w:themeFill="accent6" w:themeFillTint="33"/>
-          </w:tcPr>
-          <w:p>
-            <w:pPr>
-              <w:cnfStyle w:val="000000100000" w:firstRow="0" w:lastRow="0" w:firstColumn="0" w:lastColumn="0" w:oddVBand="0" w:evenVBand="0" w:oddHBand="1" w:evenHBand="0" w:firstRowFirstColumn="0" w:firstRowLastColumn="0" w:lastRowFirstColumn="0" w:lastRowLastColumn="0"/>
-              <w:rPr>
-                <w:rFonts w:ascii="Bahnschrift" w:hAnsi="Bahnschrift"/>
-                <w:color w:val="595959" w:themeColor="text1" w:themeTint="A6"/>
-              </w:rPr>
-            </w:pPr>
-          </w:p>
-        </w:tc>
-        <w:tc>
-          <w:tcPr>
-            <w:tcW w:w="1299" w:type="dxa"/>
+            <w:tcW w:w="1350" w:type="dxa"/>
+            <w:tcBorders>
+              <w:top w:val="dashSmallGap" w:sz="4" w:space="0" w:color="70AD47" w:themeColor="accent6"/>
+              <w:left w:val="single" w:sz="6" w:space="0" w:color="70AD47" w:themeColor="accent6"/>
+              <w:bottom w:val="dashSmallGap" w:sz="4" w:space="0" w:color="70AD47" w:themeColor="accent6"/>
+              <w:right w:val="single" w:sz="6" w:space="0" w:color="70AD47" w:themeColor="accent6"/>
+            </w:tcBorders>
+            <w:shd w:val="clear" w:color="auto" w:fill="E2EFD9" w:themeFill="accent6" w:themeFillTint="33"/>
+          </w:tcPr>
+          <w:p>
+            <w:pPr>
+              <w:cnfStyle w:val="000000100000" w:firstRow="0" w:lastRow="0" w:firstColumn="0" w:lastColumn="0" w:oddVBand="0" w:evenVBand="0" w:oddHBand="1" w:evenHBand="0" w:firstRowFirstColumn="0" w:firstRowLastColumn="0" w:lastRowFirstColumn="0" w:lastRowLastColumn="0"/>
+              <w:rPr>
+                <w:rFonts w:ascii="Bahnschrift" w:hAnsi="Bahnschrift"/>
+                <w:color w:val="595959" w:themeColor="text1" w:themeTint="A6"/>
+              </w:rPr>
+            </w:pPr>
+          </w:p>
+        </w:tc>
+        <w:tc>
+          <w:tcPr>
+            <w:tcW w:w="1399" w:type="dxa"/>
+            <w:tcBorders>
+              <w:top w:val="dashSmallGap" w:sz="4" w:space="0" w:color="70AD47" w:themeColor="accent6"/>
+              <w:left w:val="single" w:sz="6" w:space="0" w:color="70AD47" w:themeColor="accent6"/>
+              <w:bottom w:val="dashSmallGap" w:sz="4" w:space="0" w:color="70AD47" w:themeColor="accent6"/>
+              <w:right w:val="single" w:sz="6" w:space="0" w:color="70AD47" w:themeColor="accent6"/>
+            </w:tcBorders>
+            <w:shd w:val="clear" w:color="auto" w:fill="E2EFD9" w:themeFill="accent6" w:themeFillTint="33"/>
+          </w:tcPr>
+          <w:p>
+            <w:pPr>
+              <w:cnfStyle w:val="000000100000" w:firstRow="0" w:lastRow="0" w:firstColumn="0" w:lastColumn="0" w:oddVBand="0" w:evenVBand="0" w:oddHBand="1" w:evenHBand="0" w:firstRowFirstColumn="0" w:firstRowLastColumn="0" w:lastRowFirstColumn="0" w:lastRowLastColumn="0"/>
+              <w:rPr>
+                <w:rFonts w:ascii="Bahnschrift" w:hAnsi="Bahnschrift"/>
+                <w:color w:val="595959" w:themeColor="text1" w:themeTint="A6"/>
+              </w:rPr>
+            </w:pPr>
+          </w:p>
+        </w:tc>
+        <w:tc>
+          <w:tcPr>
+            <w:tcW w:w="1007" w:type="dxa"/>
+            <w:tcBorders>
+              <w:top w:val="dashSmallGap" w:sz="4" w:space="0" w:color="70AD47" w:themeColor="accent6"/>
+              <w:left w:val="single" w:sz="6" w:space="0" w:color="70AD47" w:themeColor="accent6"/>
+              <w:bottom w:val="dashSmallGap" w:sz="4" w:space="0" w:color="70AD47" w:themeColor="accent6"/>
+              <w:right w:val="single" w:sz="6" w:space="0" w:color="70AD47" w:themeColor="accent6"/>
+            </w:tcBorders>
+            <w:shd w:val="clear" w:color="auto" w:fill="E2EFD9" w:themeFill="accent6" w:themeFillTint="33"/>
+          </w:tcPr>
+          <w:p>
+            <w:pPr>
+              <w:cnfStyle w:val="000000100000" w:firstRow="0" w:lastRow="0" w:firstColumn="0" w:lastColumn="0" w:oddVBand="0" w:evenVBand="0" w:oddHBand="1" w:evenHBand="0" w:firstRowFirstColumn="0" w:firstRowLastColumn="0" w:lastRowFirstColumn="0" w:lastRowLastColumn="0"/>
+              <w:rPr>
+                <w:rFonts w:ascii="Bahnschrift" w:hAnsi="Bahnschrift"/>
+                <w:color w:val="595959" w:themeColor="text1" w:themeTint="A6"/>
+              </w:rPr>
+            </w:pPr>
+          </w:p>
+        </w:tc>
+        <w:tc>
+          <w:tcPr>
+            <w:tcW w:w="1384" w:type="dxa"/>
             <w:tcBorders>
               <w:top w:val="dashSmallGap" w:sz="4" w:space="0" w:color="70AD47" w:themeColor="accent6"/>
               <w:left w:val="single" w:sz="6" w:space="0" w:color="70AD47" w:themeColor="accent6"/>
@@ -3290,7 +3253,7 @@
         <w:tc>
           <w:tcPr>
             <w:cnfStyle w:val="001000000000" w:firstRow="0" w:lastRow="0" w:firstColumn="1" w:lastColumn="0" w:oddVBand="0" w:evenVBand="0" w:oddHBand="0" w:evenHBand="0" w:firstRowFirstColumn="0" w:firstRowLastColumn="0" w:lastRowFirstColumn="0" w:lastRowLastColumn="0"/>
-            <w:tcW w:w="1367" w:type="dxa"/>
+            <w:tcW w:w="1588" w:type="dxa"/>
             <w:tcBorders>
               <w:top w:val="nil"/>
               <w:left w:val="single" w:sz="6" w:space="0" w:color="70AD47" w:themeColor="accent6"/>
@@ -3314,7 +3277,7 @@
         </w:tc>
         <w:tc>
           <w:tcPr>
-            <w:tcW w:w="1954" w:type="dxa"/>
+            <w:tcW w:w="2099" w:type="dxa"/>
             <w:tcBorders>
               <w:top w:val="dashSmallGap" w:sz="4" w:space="0" w:color="70AD47" w:themeColor="accent6"/>
               <w:left w:val="single" w:sz="6" w:space="0" w:color="70AD47" w:themeColor="accent6"/>
@@ -3339,12 +3302,19 @@
               </w:rPr>
               <w:t>ID_gob</w:t>
             </w:r>
+            <w:r>
+              <w:rPr>
+                <w:rFonts w:ascii="Bahnschrift" w:hAnsi="Bahnschrift"/>
+                <w:color w:val="595959" w:themeColor="text1" w:themeTint="A6"/>
+              </w:rPr>
+              <w:t>ierno</w:t>
+            </w:r>
             <w:proofErr w:type="spellEnd"/>
           </w:p>
         </w:tc>
         <w:tc>
           <w:tcPr>
-            <w:tcW w:w="1538" w:type="dxa"/>
+            <w:tcW w:w="1636" w:type="dxa"/>
             <w:tcBorders>
               <w:top w:val="dashSmallGap" w:sz="4" w:space="0" w:color="70AD47" w:themeColor="accent6"/>
               <w:left w:val="single" w:sz="6" w:space="0" w:color="70AD47" w:themeColor="accent6"/>
@@ -3372,7 +3342,7 @@
         </w:tc>
         <w:tc>
           <w:tcPr>
-            <w:tcW w:w="1456" w:type="dxa"/>
+            <w:tcW w:w="1435" w:type="dxa"/>
             <w:tcBorders>
               <w:top w:val="dashSmallGap" w:sz="4" w:space="0" w:color="70AD47" w:themeColor="accent6"/>
               <w:left w:val="single" w:sz="6" w:space="0" w:color="70AD47" w:themeColor="accent6"/>
@@ -3396,7 +3366,7 @@
                 <w:rFonts w:ascii="Bahnschrift" w:hAnsi="Bahnschrift"/>
                 <w:color w:val="595959" w:themeColor="text1" w:themeTint="A6"/>
               </w:rPr>
-              <w:t>smallint</w:t>
+              <w:t>int</w:t>
             </w:r>
             <w:proofErr w:type="spellEnd"/>
             <w:r>
@@ -3415,54 +3385,31 @@
               <w:t>3)</w:t>
             </w:r>
           </w:p>
-          <w:p>
-            <w:pPr>
-              <w:cnfStyle w:val="000000000000" w:firstRow="0" w:lastRow="0" w:firstColumn="0" w:lastColumn="0" w:oddVBand="0" w:evenVBand="0" w:oddHBand="0" w:evenHBand="0" w:firstRowFirstColumn="0" w:firstRowLastColumn="0" w:lastRowFirstColumn="0" w:lastRowLastColumn="0"/>
-              <w:rPr>
-                <w:rFonts w:ascii="Bahnschrift" w:hAnsi="Bahnschrift"/>
-                <w:color w:val="595959" w:themeColor="text1" w:themeTint="A6"/>
-              </w:rPr>
-            </w:pPr>
-            <w:r>
-              <w:rPr>
-                <w:rFonts w:ascii="Bahnschrift" w:hAnsi="Bahnschrift"/>
-                <w:color w:val="595959" w:themeColor="text1" w:themeTint="A6"/>
-              </w:rPr>
-              <w:t>UNSIGNED</w:t>
-            </w:r>
-          </w:p>
-        </w:tc>
-        <w:tc>
-          <w:tcPr>
-            <w:tcW w:w="1265" w:type="dxa"/>
-            <w:tcBorders>
-              <w:top w:val="dashSmallGap" w:sz="4" w:space="0" w:color="70AD47" w:themeColor="accent6"/>
-              <w:left w:val="single" w:sz="6" w:space="0" w:color="70AD47" w:themeColor="accent6"/>
-              <w:bottom w:val="dashSmallGap" w:sz="4" w:space="0" w:color="70AD47" w:themeColor="accent6"/>
-              <w:right w:val="single" w:sz="6" w:space="0" w:color="70AD47" w:themeColor="accent6"/>
-            </w:tcBorders>
-            <w:shd w:val="clear" w:color="auto" w:fill="E2EFD9" w:themeFill="accent6" w:themeFillTint="33"/>
-          </w:tcPr>
-          <w:p>
-            <w:pPr>
-              <w:cnfStyle w:val="000000000000" w:firstRow="0" w:lastRow="0" w:firstColumn="0" w:lastColumn="0" w:oddVBand="0" w:evenVBand="0" w:oddHBand="0" w:evenHBand="0" w:firstRowFirstColumn="0" w:firstRowLastColumn="0" w:lastRowFirstColumn="0" w:lastRowLastColumn="0"/>
-              <w:rPr>
-                <w:rFonts w:ascii="Bahnschrift" w:hAnsi="Bahnschrift"/>
-                <w:color w:val="595959" w:themeColor="text1" w:themeTint="A6"/>
-              </w:rPr>
-            </w:pPr>
-            <w:r>
-              <w:rPr>
-                <w:rFonts w:ascii="Bahnschrift" w:hAnsi="Bahnschrift"/>
-                <w:color w:val="595959" w:themeColor="text1" w:themeTint="A6"/>
-              </w:rPr>
-              <w:t>&gt;300</w:t>
-            </w:r>
-          </w:p>
-        </w:tc>
-        <w:tc>
-          <w:tcPr>
-            <w:tcW w:w="1320" w:type="dxa"/>
+        </w:tc>
+        <w:tc>
+          <w:tcPr>
+            <w:tcW w:w="1350" w:type="dxa"/>
+            <w:tcBorders>
+              <w:top w:val="dashSmallGap" w:sz="4" w:space="0" w:color="70AD47" w:themeColor="accent6"/>
+              <w:left w:val="single" w:sz="6" w:space="0" w:color="70AD47" w:themeColor="accent6"/>
+              <w:bottom w:val="dashSmallGap" w:sz="4" w:space="0" w:color="70AD47" w:themeColor="accent6"/>
+              <w:right w:val="single" w:sz="6" w:space="0" w:color="70AD47" w:themeColor="accent6"/>
+            </w:tcBorders>
+            <w:shd w:val="clear" w:color="auto" w:fill="E2EFD9" w:themeFill="accent6" w:themeFillTint="33"/>
+          </w:tcPr>
+          <w:p>
+            <w:pPr>
+              <w:cnfStyle w:val="000000000000" w:firstRow="0" w:lastRow="0" w:firstColumn="0" w:lastColumn="0" w:oddVBand="0" w:evenVBand="0" w:oddHBand="0" w:evenHBand="0" w:firstRowFirstColumn="0" w:firstRowLastColumn="0" w:lastRowFirstColumn="0" w:lastRowLastColumn="0"/>
+              <w:rPr>
+                <w:rFonts w:ascii="Bahnschrift" w:hAnsi="Bahnschrift"/>
+                <w:color w:val="595959" w:themeColor="text1" w:themeTint="A6"/>
+              </w:rPr>
+            </w:pPr>
+          </w:p>
+        </w:tc>
+        <w:tc>
+          <w:tcPr>
+            <w:tcW w:w="1399" w:type="dxa"/>
             <w:tcBorders>
               <w:top w:val="dashSmallGap" w:sz="4" w:space="0" w:color="70AD47" w:themeColor="accent6"/>
               <w:left w:val="single" w:sz="6" w:space="0" w:color="70AD47" w:themeColor="accent6"/>
@@ -3490,7 +3437,7 @@
         </w:tc>
         <w:tc>
           <w:tcPr>
-            <w:tcW w:w="877" w:type="dxa"/>
+            <w:tcW w:w="1007" w:type="dxa"/>
             <w:tcBorders>
               <w:top w:val="dashSmallGap" w:sz="4" w:space="0" w:color="70AD47" w:themeColor="accent6"/>
               <w:left w:val="single" w:sz="6" w:space="0" w:color="70AD47" w:themeColor="accent6"/>
@@ -3518,7 +3465,7 @@
         </w:tc>
         <w:tc>
           <w:tcPr>
-            <w:tcW w:w="1299" w:type="dxa"/>
+            <w:tcW w:w="1384" w:type="dxa"/>
             <w:tcBorders>
               <w:top w:val="dashSmallGap" w:sz="4" w:space="0" w:color="70AD47" w:themeColor="accent6"/>
               <w:left w:val="single" w:sz="6" w:space="0" w:color="70AD47" w:themeColor="accent6"/>
@@ -3552,11 +3499,11 @@
         <w:tc>
           <w:tcPr>
             <w:cnfStyle w:val="001000000000" w:firstRow="0" w:lastRow="0" w:firstColumn="1" w:lastColumn="0" w:oddVBand="0" w:evenVBand="0" w:oddHBand="0" w:evenHBand="0" w:firstRowFirstColumn="0" w:firstRowLastColumn="0" w:lastRowFirstColumn="0" w:lastRowLastColumn="0"/>
-            <w:tcW w:w="1367" w:type="dxa"/>
+            <w:tcW w:w="1588" w:type="dxa"/>
             <w:tcBorders>
               <w:top w:val="nil"/>
               <w:left w:val="single" w:sz="6" w:space="0" w:color="70AD47" w:themeColor="accent6"/>
-              <w:bottom w:val="nil"/>
+              <w:bottom w:val="single" w:sz="4" w:space="0" w:color="70AD47" w:themeColor="accent6"/>
               <w:right w:val="single" w:sz="6" w:space="0" w:color="70AD47" w:themeColor="accent6"/>
             </w:tcBorders>
             <w:shd w:val="clear" w:color="auto" w:fill="E2EFD9" w:themeFill="accent6" w:themeFillTint="33"/>
@@ -3576,11 +3523,11 @@
         </w:tc>
         <w:tc>
           <w:tcPr>
-            <w:tcW w:w="1954" w:type="dxa"/>
-            <w:tcBorders>
-              <w:top w:val="dashSmallGap" w:sz="4" w:space="0" w:color="70AD47" w:themeColor="accent6"/>
-              <w:left w:val="single" w:sz="6" w:space="0" w:color="70AD47" w:themeColor="accent6"/>
-              <w:bottom w:val="dashSmallGap" w:sz="4" w:space="0" w:color="70AD47" w:themeColor="accent6"/>
+            <w:tcW w:w="2099" w:type="dxa"/>
+            <w:tcBorders>
+              <w:top w:val="dashSmallGap" w:sz="4" w:space="0" w:color="70AD47" w:themeColor="accent6"/>
+              <w:left w:val="single" w:sz="6" w:space="0" w:color="70AD47" w:themeColor="accent6"/>
+              <w:bottom w:val="single" w:sz="4" w:space="0" w:color="70AD47" w:themeColor="accent6"/>
               <w:right w:val="single" w:sz="6" w:space="0" w:color="70AD47" w:themeColor="accent6"/>
             </w:tcBorders>
             <w:shd w:val="clear" w:color="auto" w:fill="E2EFD9" w:themeFill="accent6" w:themeFillTint="33"/>
@@ -3606,11 +3553,11 @@
         </w:tc>
         <w:tc>
           <w:tcPr>
-            <w:tcW w:w="1538" w:type="dxa"/>
-            <w:tcBorders>
-              <w:top w:val="dashSmallGap" w:sz="4" w:space="0" w:color="70AD47" w:themeColor="accent6"/>
-              <w:left w:val="single" w:sz="6" w:space="0" w:color="70AD47" w:themeColor="accent6"/>
-              <w:bottom w:val="dashSmallGap" w:sz="4" w:space="0" w:color="70AD47" w:themeColor="accent6"/>
+            <w:tcW w:w="1636" w:type="dxa"/>
+            <w:tcBorders>
+              <w:top w:val="dashSmallGap" w:sz="4" w:space="0" w:color="70AD47" w:themeColor="accent6"/>
+              <w:left w:val="single" w:sz="6" w:space="0" w:color="70AD47" w:themeColor="accent6"/>
+              <w:bottom w:val="single" w:sz="4" w:space="0" w:color="70AD47" w:themeColor="accent6"/>
               <w:right w:val="single" w:sz="6" w:space="0" w:color="70AD47" w:themeColor="accent6"/>
             </w:tcBorders>
             <w:shd w:val="clear" w:color="auto" w:fill="E2EFD9" w:themeFill="accent6" w:themeFillTint="33"/>
@@ -3634,11 +3581,11 @@
         </w:tc>
         <w:tc>
           <w:tcPr>
-            <w:tcW w:w="1456" w:type="dxa"/>
-            <w:tcBorders>
-              <w:top w:val="dashSmallGap" w:sz="4" w:space="0" w:color="70AD47" w:themeColor="accent6"/>
-              <w:left w:val="single" w:sz="6" w:space="0" w:color="70AD47" w:themeColor="accent6"/>
-              <w:bottom w:val="dashSmallGap" w:sz="4" w:space="0" w:color="70AD47" w:themeColor="accent6"/>
+            <w:tcW w:w="1435" w:type="dxa"/>
+            <w:tcBorders>
+              <w:top w:val="dashSmallGap" w:sz="4" w:space="0" w:color="70AD47" w:themeColor="accent6"/>
+              <w:left w:val="single" w:sz="6" w:space="0" w:color="70AD47" w:themeColor="accent6"/>
+              <w:bottom w:val="single" w:sz="4" w:space="0" w:color="70AD47" w:themeColor="accent6"/>
               <w:right w:val="single" w:sz="6" w:space="0" w:color="70AD47" w:themeColor="accent6"/>
             </w:tcBorders>
             <w:shd w:val="clear" w:color="auto" w:fill="E2EFD9" w:themeFill="accent6" w:themeFillTint="33"/>
@@ -3680,81 +3627,74 @@
         </w:tc>
         <w:tc>
           <w:tcPr>
-            <w:tcW w:w="1265" w:type="dxa"/>
-            <w:tcBorders>
-              <w:top w:val="dashSmallGap" w:sz="4" w:space="0" w:color="70AD47" w:themeColor="accent6"/>
-              <w:left w:val="single" w:sz="6" w:space="0" w:color="70AD47" w:themeColor="accent6"/>
-              <w:bottom w:val="dashSmallGap" w:sz="4" w:space="0" w:color="70AD47" w:themeColor="accent6"/>
-              <w:right w:val="single" w:sz="6" w:space="0" w:color="70AD47" w:themeColor="accent6"/>
-            </w:tcBorders>
-            <w:shd w:val="clear" w:color="auto" w:fill="E2EFD9" w:themeFill="accent6" w:themeFillTint="33"/>
-          </w:tcPr>
-          <w:p>
-            <w:pPr>
-              <w:cnfStyle w:val="000000100000" w:firstRow="0" w:lastRow="0" w:firstColumn="0" w:lastColumn="0" w:oddVBand="0" w:evenVBand="0" w:oddHBand="1" w:evenHBand="0" w:firstRowFirstColumn="0" w:firstRowLastColumn="0" w:lastRowFirstColumn="0" w:lastRowLastColumn="0"/>
-              <w:rPr>
-                <w:rFonts w:ascii="Bahnschrift" w:hAnsi="Bahnschrift"/>
-                <w:color w:val="595959" w:themeColor="text1" w:themeTint="A6"/>
-              </w:rPr>
-            </w:pPr>
-          </w:p>
-        </w:tc>
-        <w:tc>
-          <w:tcPr>
-            <w:tcW w:w="1320" w:type="dxa"/>
-            <w:tcBorders>
-              <w:top w:val="dashSmallGap" w:sz="4" w:space="0" w:color="70AD47" w:themeColor="accent6"/>
-              <w:left w:val="single" w:sz="6" w:space="0" w:color="70AD47" w:themeColor="accent6"/>
-              <w:bottom w:val="dashSmallGap" w:sz="4" w:space="0" w:color="70AD47" w:themeColor="accent6"/>
-              <w:right w:val="single" w:sz="6" w:space="0" w:color="70AD47" w:themeColor="accent6"/>
-            </w:tcBorders>
-            <w:shd w:val="clear" w:color="auto" w:fill="E2EFD9" w:themeFill="accent6" w:themeFillTint="33"/>
-          </w:tcPr>
-          <w:p>
-            <w:pPr>
-              <w:cnfStyle w:val="000000100000" w:firstRow="0" w:lastRow="0" w:firstColumn="0" w:lastColumn="0" w:oddVBand="0" w:evenVBand="0" w:oddHBand="1" w:evenHBand="0" w:firstRowFirstColumn="0" w:firstRowLastColumn="0" w:lastRowFirstColumn="0" w:lastRowLastColumn="0"/>
-              <w:rPr>
-                <w:rFonts w:ascii="Bahnschrift" w:hAnsi="Bahnschrift"/>
-                <w:color w:val="595959" w:themeColor="text1" w:themeTint="A6"/>
-              </w:rPr>
-            </w:pPr>
-            <w:r>
-              <w:rPr>
-                <w:rFonts w:ascii="Bahnschrift" w:hAnsi="Bahnschrift"/>
-                <w:color w:val="595959" w:themeColor="text1" w:themeTint="A6"/>
-              </w:rPr>
-              <w:t>Yes</w:t>
-            </w:r>
-          </w:p>
-        </w:tc>
-        <w:tc>
-          <w:tcPr>
-            <w:tcW w:w="877" w:type="dxa"/>
-            <w:tcBorders>
-              <w:top w:val="dashSmallGap" w:sz="4" w:space="0" w:color="70AD47" w:themeColor="accent6"/>
-              <w:left w:val="single" w:sz="6" w:space="0" w:color="70AD47" w:themeColor="accent6"/>
-              <w:bottom w:val="dashSmallGap" w:sz="4" w:space="0" w:color="70AD47" w:themeColor="accent6"/>
-              <w:right w:val="single" w:sz="6" w:space="0" w:color="70AD47" w:themeColor="accent6"/>
-            </w:tcBorders>
-            <w:shd w:val="clear" w:color="auto" w:fill="E2EFD9" w:themeFill="accent6" w:themeFillTint="33"/>
-          </w:tcPr>
-          <w:p>
-            <w:pPr>
-              <w:cnfStyle w:val="000000100000" w:firstRow="0" w:lastRow="0" w:firstColumn="0" w:lastColumn="0" w:oddVBand="0" w:evenVBand="0" w:oddHBand="1" w:evenHBand="0" w:firstRowFirstColumn="0" w:firstRowLastColumn="0" w:lastRowFirstColumn="0" w:lastRowLastColumn="0"/>
-              <w:rPr>
-                <w:rFonts w:ascii="Bahnschrift" w:hAnsi="Bahnschrift"/>
-                <w:color w:val="595959" w:themeColor="text1" w:themeTint="A6"/>
-              </w:rPr>
-            </w:pPr>
-          </w:p>
-        </w:tc>
-        <w:tc>
-          <w:tcPr>
-            <w:tcW w:w="1299" w:type="dxa"/>
-            <w:tcBorders>
-              <w:top w:val="dashSmallGap" w:sz="4" w:space="0" w:color="70AD47" w:themeColor="accent6"/>
-              <w:left w:val="single" w:sz="6" w:space="0" w:color="70AD47" w:themeColor="accent6"/>
-              <w:bottom w:val="dashSmallGap" w:sz="4" w:space="0" w:color="70AD47" w:themeColor="accent6"/>
+            <w:tcW w:w="1350" w:type="dxa"/>
+            <w:tcBorders>
+              <w:top w:val="dashSmallGap" w:sz="4" w:space="0" w:color="70AD47" w:themeColor="accent6"/>
+              <w:left w:val="single" w:sz="6" w:space="0" w:color="70AD47" w:themeColor="accent6"/>
+              <w:bottom w:val="single" w:sz="4" w:space="0" w:color="70AD47" w:themeColor="accent6"/>
+              <w:right w:val="single" w:sz="6" w:space="0" w:color="70AD47" w:themeColor="accent6"/>
+            </w:tcBorders>
+            <w:shd w:val="clear" w:color="auto" w:fill="E2EFD9" w:themeFill="accent6" w:themeFillTint="33"/>
+          </w:tcPr>
+          <w:p>
+            <w:pPr>
+              <w:cnfStyle w:val="000000100000" w:firstRow="0" w:lastRow="0" w:firstColumn="0" w:lastColumn="0" w:oddVBand="0" w:evenVBand="0" w:oddHBand="1" w:evenHBand="0" w:firstRowFirstColumn="0" w:firstRowLastColumn="0" w:lastRowFirstColumn="0" w:lastRowLastColumn="0"/>
+              <w:rPr>
+                <w:rFonts w:ascii="Bahnschrift" w:hAnsi="Bahnschrift"/>
+                <w:color w:val="595959" w:themeColor="text1" w:themeTint="A6"/>
+              </w:rPr>
+            </w:pPr>
+          </w:p>
+        </w:tc>
+        <w:tc>
+          <w:tcPr>
+            <w:tcW w:w="1399" w:type="dxa"/>
+            <w:tcBorders>
+              <w:top w:val="dashSmallGap" w:sz="4" w:space="0" w:color="70AD47" w:themeColor="accent6"/>
+              <w:left w:val="single" w:sz="6" w:space="0" w:color="70AD47" w:themeColor="accent6"/>
+              <w:bottom w:val="single" w:sz="4" w:space="0" w:color="70AD47" w:themeColor="accent6"/>
+              <w:right w:val="single" w:sz="6" w:space="0" w:color="70AD47" w:themeColor="accent6"/>
+            </w:tcBorders>
+            <w:shd w:val="clear" w:color="auto" w:fill="E2EFD9" w:themeFill="accent6" w:themeFillTint="33"/>
+          </w:tcPr>
+          <w:p>
+            <w:pPr>
+              <w:cnfStyle w:val="000000100000" w:firstRow="0" w:lastRow="0" w:firstColumn="0" w:lastColumn="0" w:oddVBand="0" w:evenVBand="0" w:oddHBand="1" w:evenHBand="0" w:firstRowFirstColumn="0" w:firstRowLastColumn="0" w:lastRowFirstColumn="0" w:lastRowLastColumn="0"/>
+              <w:rPr>
+                <w:rFonts w:ascii="Bahnschrift" w:hAnsi="Bahnschrift"/>
+                <w:color w:val="595959" w:themeColor="text1" w:themeTint="A6"/>
+              </w:rPr>
+            </w:pPr>
+          </w:p>
+        </w:tc>
+        <w:tc>
+          <w:tcPr>
+            <w:tcW w:w="1007" w:type="dxa"/>
+            <w:tcBorders>
+              <w:top w:val="dashSmallGap" w:sz="4" w:space="0" w:color="70AD47" w:themeColor="accent6"/>
+              <w:left w:val="single" w:sz="6" w:space="0" w:color="70AD47" w:themeColor="accent6"/>
+              <w:bottom w:val="single" w:sz="4" w:space="0" w:color="70AD47" w:themeColor="accent6"/>
+              <w:right w:val="single" w:sz="6" w:space="0" w:color="70AD47" w:themeColor="accent6"/>
+            </w:tcBorders>
+            <w:shd w:val="clear" w:color="auto" w:fill="E2EFD9" w:themeFill="accent6" w:themeFillTint="33"/>
+          </w:tcPr>
+          <w:p>
+            <w:pPr>
+              <w:cnfStyle w:val="000000100000" w:firstRow="0" w:lastRow="0" w:firstColumn="0" w:lastColumn="0" w:oddVBand="0" w:evenVBand="0" w:oddHBand="1" w:evenHBand="0" w:firstRowFirstColumn="0" w:firstRowLastColumn="0" w:lastRowFirstColumn="0" w:lastRowLastColumn="0"/>
+              <w:rPr>
+                <w:rFonts w:ascii="Bahnschrift" w:hAnsi="Bahnschrift"/>
+                <w:color w:val="595959" w:themeColor="text1" w:themeTint="A6"/>
+              </w:rPr>
+            </w:pPr>
+          </w:p>
+        </w:tc>
+        <w:tc>
+          <w:tcPr>
+            <w:tcW w:w="1384" w:type="dxa"/>
+            <w:tcBorders>
+              <w:top w:val="dashSmallGap" w:sz="4" w:space="0" w:color="70AD47" w:themeColor="accent6"/>
+              <w:left w:val="single" w:sz="6" w:space="0" w:color="70AD47" w:themeColor="accent6"/>
+              <w:bottom w:val="single" w:sz="4" w:space="0" w:color="70AD47" w:themeColor="accent6"/>
               <w:right w:val="single" w:sz="6" w:space="0" w:color="70AD47" w:themeColor="accent6"/>
             </w:tcBorders>
             <w:shd w:val="clear" w:color="auto" w:fill="E2EFD9" w:themeFill="accent6" w:themeFillTint="33"/>
@@ -3774,11 +3714,11 @@
         <w:tc>
           <w:tcPr>
             <w:cnfStyle w:val="001000000000" w:firstRow="0" w:lastRow="0" w:firstColumn="1" w:lastColumn="0" w:oddVBand="0" w:evenVBand="0" w:oddHBand="0" w:evenHBand="0" w:firstRowFirstColumn="0" w:firstRowLastColumn="0" w:lastRowFirstColumn="0" w:lastRowLastColumn="0"/>
-            <w:tcW w:w="1367" w:type="dxa"/>
-            <w:tcBorders>
-              <w:top w:val="nil"/>
-              <w:left w:val="single" w:sz="6" w:space="0" w:color="70AD47" w:themeColor="accent6"/>
-              <w:bottom w:val="nil"/>
+            <w:tcW w:w="1588" w:type="dxa"/>
+            <w:tcBorders>
+              <w:top w:val="single" w:sz="4" w:space="0" w:color="70AD47" w:themeColor="accent6"/>
+              <w:left w:val="single" w:sz="4" w:space="0" w:color="70AD47" w:themeColor="accent6"/>
+              <w:bottom w:val="single" w:sz="4" w:space="0" w:color="70AD47" w:themeColor="accent6"/>
               <w:right w:val="single" w:sz="6" w:space="0" w:color="70AD47" w:themeColor="accent6"/>
             </w:tcBorders>
             <w:shd w:val="clear" w:color="auto" w:fill="E2EFD9" w:themeFill="accent6" w:themeFillTint="33"/>
@@ -3798,84 +3738,67 @@
         </w:tc>
         <w:tc>
           <w:tcPr>
-            <w:tcW w:w="1954" w:type="dxa"/>
-            <w:tcBorders>
-              <w:top w:val="dashSmallGap" w:sz="4" w:space="0" w:color="70AD47" w:themeColor="accent6"/>
-              <w:left w:val="single" w:sz="6" w:space="0" w:color="70AD47" w:themeColor="accent6"/>
-              <w:bottom w:val="nil"/>
-              <w:right w:val="single" w:sz="6" w:space="0" w:color="70AD47" w:themeColor="accent6"/>
-            </w:tcBorders>
-            <w:shd w:val="clear" w:color="auto" w:fill="E2EFD9" w:themeFill="accent6" w:themeFillTint="33"/>
-          </w:tcPr>
-          <w:p>
-            <w:pPr>
-              <w:cnfStyle w:val="000000000000" w:firstRow="0" w:lastRow="0" w:firstColumn="0" w:lastColumn="0" w:oddVBand="0" w:evenVBand="0" w:oddHBand="0" w:evenHBand="0" w:firstRowFirstColumn="0" w:firstRowLastColumn="0" w:lastRowFirstColumn="0" w:lastRowLastColumn="0"/>
-              <w:rPr>
-                <w:rFonts w:ascii="Bahnschrift" w:hAnsi="Bahnschrift"/>
-                <w:color w:val="595959" w:themeColor="text1" w:themeTint="A6"/>
-              </w:rPr>
-            </w:pPr>
-            <w:proofErr w:type="spellStart"/>
-            <w:r>
-              <w:rPr>
-                <w:rFonts w:ascii="Bahnschrift" w:hAnsi="Bahnschrift"/>
-                <w:color w:val="595959" w:themeColor="text1" w:themeTint="A6"/>
-              </w:rPr>
-              <w:t>ID_idiom</w:t>
-            </w:r>
-            <w:proofErr w:type="spellEnd"/>
-          </w:p>
-        </w:tc>
-        <w:tc>
-          <w:tcPr>
-            <w:tcW w:w="1538" w:type="dxa"/>
-            <w:tcBorders>
-              <w:top w:val="dashSmallGap" w:sz="4" w:space="0" w:color="70AD47" w:themeColor="accent6"/>
-              <w:left w:val="single" w:sz="6" w:space="0" w:color="70AD47" w:themeColor="accent6"/>
-              <w:bottom w:val="nil"/>
-              <w:right w:val="single" w:sz="6" w:space="0" w:color="70AD47" w:themeColor="accent6"/>
-            </w:tcBorders>
-            <w:shd w:val="clear" w:color="auto" w:fill="E2EFD9" w:themeFill="accent6" w:themeFillTint="33"/>
-          </w:tcPr>
-          <w:p>
-            <w:pPr>
-              <w:cnfStyle w:val="000000000000" w:firstRow="0" w:lastRow="0" w:firstColumn="0" w:lastColumn="0" w:oddVBand="0" w:evenVBand="0" w:oddHBand="0" w:evenHBand="0" w:firstRowFirstColumn="0" w:firstRowLastColumn="0" w:lastRowFirstColumn="0" w:lastRowLastColumn="0"/>
-              <w:rPr>
-                <w:rFonts w:ascii="Bahnschrift" w:hAnsi="Bahnschrift"/>
-                <w:color w:val="595959" w:themeColor="text1" w:themeTint="A6"/>
-              </w:rPr>
-            </w:pPr>
-            <w:r>
-              <w:rPr>
-                <w:rFonts w:ascii="Bahnschrift" w:hAnsi="Bahnschrift"/>
-                <w:color w:val="595959" w:themeColor="text1" w:themeTint="A6"/>
-              </w:rPr>
-              <w:t xml:space="preserve">Identificador </w:t>
-            </w:r>
-            <w:r>
-              <w:rPr>
-                <w:rFonts w:ascii="Bahnschrift" w:hAnsi="Bahnschrift"/>
-                <w:color w:val="595959" w:themeColor="text1" w:themeTint="A6"/>
-              </w:rPr>
-              <w:t xml:space="preserve">de idiomas </w:t>
-            </w:r>
-            <w:r>
-              <w:rPr>
-                <w:rFonts w:ascii="Bahnschrift" w:hAnsi="Bahnschrift"/>
-                <w:color w:val="595959" w:themeColor="text1" w:themeTint="A6"/>
-              </w:rPr>
-              <w:lastRenderedPageBreak/>
-              <w:t>que se hablan en ese país</w:t>
-            </w:r>
-          </w:p>
-        </w:tc>
-        <w:tc>
-          <w:tcPr>
-            <w:tcW w:w="1456" w:type="dxa"/>
-            <w:tcBorders>
-              <w:top w:val="dashSmallGap" w:sz="4" w:space="0" w:color="70AD47" w:themeColor="accent6"/>
-              <w:left w:val="single" w:sz="6" w:space="0" w:color="70AD47" w:themeColor="accent6"/>
-              <w:bottom w:val="nil"/>
+            <w:tcW w:w="2099" w:type="dxa"/>
+            <w:tcBorders>
+              <w:top w:val="single" w:sz="4" w:space="0" w:color="70AD47" w:themeColor="accent6"/>
+              <w:left w:val="single" w:sz="6" w:space="0" w:color="70AD47" w:themeColor="accent6"/>
+              <w:bottom w:val="single" w:sz="4" w:space="0" w:color="70AD47" w:themeColor="accent6"/>
+              <w:right w:val="single" w:sz="6" w:space="0" w:color="70AD47" w:themeColor="accent6"/>
+            </w:tcBorders>
+            <w:shd w:val="clear" w:color="auto" w:fill="E2EFD9" w:themeFill="accent6" w:themeFillTint="33"/>
+          </w:tcPr>
+          <w:p>
+            <w:pPr>
+              <w:cnfStyle w:val="000000000000" w:firstRow="0" w:lastRow="0" w:firstColumn="0" w:lastColumn="0" w:oddVBand="0" w:evenVBand="0" w:oddHBand="0" w:evenHBand="0" w:firstRowFirstColumn="0" w:firstRowLastColumn="0" w:lastRowFirstColumn="0" w:lastRowLastColumn="0"/>
+              <w:rPr>
+                <w:rFonts w:ascii="Bahnschrift" w:hAnsi="Bahnschrift"/>
+                <w:color w:val="595959" w:themeColor="text1" w:themeTint="A6"/>
+              </w:rPr>
+            </w:pPr>
+            <w:r>
+              <w:rPr>
+                <w:rFonts w:ascii="Bahnschrift" w:hAnsi="Bahnschrift"/>
+                <w:color w:val="595959" w:themeColor="text1" w:themeTint="A6"/>
+              </w:rPr>
+              <w:t>Cod_2</w:t>
+            </w:r>
+          </w:p>
+        </w:tc>
+        <w:tc>
+          <w:tcPr>
+            <w:tcW w:w="1636" w:type="dxa"/>
+            <w:tcBorders>
+              <w:top w:val="single" w:sz="4" w:space="0" w:color="70AD47" w:themeColor="accent6"/>
+              <w:left w:val="single" w:sz="6" w:space="0" w:color="70AD47" w:themeColor="accent6"/>
+              <w:bottom w:val="single" w:sz="4" w:space="0" w:color="70AD47" w:themeColor="accent6"/>
+              <w:right w:val="single" w:sz="6" w:space="0" w:color="70AD47" w:themeColor="accent6"/>
+            </w:tcBorders>
+            <w:shd w:val="clear" w:color="auto" w:fill="E2EFD9" w:themeFill="accent6" w:themeFillTint="33"/>
+          </w:tcPr>
+          <w:p>
+            <w:pPr>
+              <w:cnfStyle w:val="000000000000" w:firstRow="0" w:lastRow="0" w:firstColumn="0" w:lastColumn="0" w:oddVBand="0" w:evenVBand="0" w:oddHBand="0" w:evenHBand="0" w:firstRowFirstColumn="0" w:firstRowLastColumn="0" w:lastRowFirstColumn="0" w:lastRowLastColumn="0"/>
+              <w:rPr>
+                <w:rFonts w:ascii="Bahnschrift" w:hAnsi="Bahnschrift"/>
+                <w:color w:val="595959" w:themeColor="text1" w:themeTint="A6"/>
+              </w:rPr>
+            </w:pPr>
+            <w:r>
+              <w:rPr>
+                <w:rFonts w:ascii="Bahnschrift" w:hAnsi="Bahnschrift"/>
+                <w:color w:val="595959" w:themeColor="text1" w:themeTint="A6"/>
+              </w:rPr>
+              <w:t xml:space="preserve">Identificador del país provisional </w:t>
+            </w:r>
+          </w:p>
+        </w:tc>
+        <w:tc>
+          <w:tcPr>
+            <w:tcW w:w="1435" w:type="dxa"/>
+            <w:tcBorders>
+              <w:top w:val="single" w:sz="4" w:space="0" w:color="70AD47" w:themeColor="accent6"/>
+              <w:left w:val="single" w:sz="6" w:space="0" w:color="70AD47" w:themeColor="accent6"/>
+              <w:bottom w:val="single" w:sz="4" w:space="0" w:color="70AD47" w:themeColor="accent6"/>
               <w:right w:val="single" w:sz="6" w:space="0" w:color="70AD47" w:themeColor="accent6"/>
             </w:tcBorders>
             <w:shd w:val="clear" w:color="auto" w:fill="E2EFD9" w:themeFill="accent6" w:themeFillTint="33"/>
@@ -3895,8 +3818,7 @@
                 <w:rFonts w:ascii="Bahnschrift" w:hAnsi="Bahnschrift"/>
                 <w:color w:val="595959" w:themeColor="text1" w:themeTint="A6"/>
               </w:rPr>
-              <w:lastRenderedPageBreak/>
-              <w:t>smallint</w:t>
+              <w:t>Char</w:t>
             </w:r>
             <w:proofErr w:type="spellEnd"/>
             <w:r>
@@ -3912,68 +3834,38 @@
                 <w:rFonts w:ascii="Bahnschrift" w:hAnsi="Bahnschrift"/>
                 <w:color w:val="595959" w:themeColor="text1" w:themeTint="A6"/>
               </w:rPr>
-              <w:t>3)</w:t>
-            </w:r>
-          </w:p>
-          <w:p>
-            <w:pPr>
-              <w:cnfStyle w:val="000000000000" w:firstRow="0" w:lastRow="0" w:firstColumn="0" w:lastColumn="0" w:oddVBand="0" w:evenVBand="0" w:oddHBand="0" w:evenHBand="0" w:firstRowFirstColumn="0" w:firstRowLastColumn="0" w:lastRowFirstColumn="0" w:lastRowLastColumn="0"/>
-              <w:rPr>
-                <w:rFonts w:ascii="Bahnschrift" w:hAnsi="Bahnschrift"/>
-                <w:color w:val="595959" w:themeColor="text1" w:themeTint="A6"/>
-              </w:rPr>
-            </w:pPr>
-            <w:r>
-              <w:rPr>
-                <w:rFonts w:ascii="Bahnschrift" w:hAnsi="Bahnschrift"/>
-                <w:color w:val="595959" w:themeColor="text1" w:themeTint="A6"/>
-              </w:rPr>
-              <w:t>UNSIGNED</w:t>
-            </w:r>
-          </w:p>
-        </w:tc>
-        <w:tc>
-          <w:tcPr>
-            <w:tcW w:w="1265" w:type="dxa"/>
-            <w:tcBorders>
-              <w:top w:val="dashSmallGap" w:sz="4" w:space="0" w:color="70AD47" w:themeColor="accent6"/>
-              <w:left w:val="single" w:sz="6" w:space="0" w:color="70AD47" w:themeColor="accent6"/>
-              <w:bottom w:val="nil"/>
-              <w:right w:val="single" w:sz="6" w:space="0" w:color="70AD47" w:themeColor="accent6"/>
-            </w:tcBorders>
-            <w:shd w:val="clear" w:color="auto" w:fill="E2EFD9" w:themeFill="accent6" w:themeFillTint="33"/>
-          </w:tcPr>
-          <w:p>
-            <w:pPr>
-              <w:cnfStyle w:val="000000000000" w:firstRow="0" w:lastRow="0" w:firstColumn="0" w:lastColumn="0" w:oddVBand="0" w:evenVBand="0" w:oddHBand="0" w:evenHBand="0" w:firstRowFirstColumn="0" w:firstRowLastColumn="0" w:lastRowFirstColumn="0" w:lastRowLastColumn="0"/>
-              <w:rPr>
-                <w:rFonts w:ascii="Bahnschrift" w:hAnsi="Bahnschrift"/>
-                <w:color w:val="595959" w:themeColor="text1" w:themeTint="A6"/>
-              </w:rPr>
-            </w:pPr>
-            <w:r>
-              <w:rPr>
-                <w:rFonts w:ascii="Bahnschrift" w:hAnsi="Bahnschrift"/>
-                <w:color w:val="595959" w:themeColor="text1" w:themeTint="A6"/>
-              </w:rPr>
-              <w:t>&gt;</w:t>
-            </w:r>
-            <w:r>
-              <w:rPr>
-                <w:rFonts w:ascii="Bahnschrift" w:hAnsi="Bahnschrift"/>
-                <w:color w:val="595959" w:themeColor="text1" w:themeTint="A6"/>
-              </w:rPr>
-              <w:t>200</w:t>
-            </w:r>
-          </w:p>
-        </w:tc>
-        <w:tc>
-          <w:tcPr>
-            <w:tcW w:w="1320" w:type="dxa"/>
-            <w:tcBorders>
-              <w:top w:val="dashSmallGap" w:sz="4" w:space="0" w:color="70AD47" w:themeColor="accent6"/>
-              <w:left w:val="single" w:sz="6" w:space="0" w:color="70AD47" w:themeColor="accent6"/>
-              <w:bottom w:val="nil"/>
+              <w:t>2)</w:t>
+            </w:r>
+          </w:p>
+        </w:tc>
+        <w:tc>
+          <w:tcPr>
+            <w:tcW w:w="1350" w:type="dxa"/>
+            <w:tcBorders>
+              <w:top w:val="single" w:sz="4" w:space="0" w:color="70AD47" w:themeColor="accent6"/>
+              <w:left w:val="single" w:sz="6" w:space="0" w:color="70AD47" w:themeColor="accent6"/>
+              <w:bottom w:val="single" w:sz="4" w:space="0" w:color="70AD47" w:themeColor="accent6"/>
+              <w:right w:val="single" w:sz="6" w:space="0" w:color="70AD47" w:themeColor="accent6"/>
+            </w:tcBorders>
+            <w:shd w:val="clear" w:color="auto" w:fill="E2EFD9" w:themeFill="accent6" w:themeFillTint="33"/>
+          </w:tcPr>
+          <w:p>
+            <w:pPr>
+              <w:cnfStyle w:val="000000000000" w:firstRow="0" w:lastRow="0" w:firstColumn="0" w:lastColumn="0" w:oddVBand="0" w:evenVBand="0" w:oddHBand="0" w:evenHBand="0" w:firstRowFirstColumn="0" w:firstRowLastColumn="0" w:lastRowFirstColumn="0" w:lastRowLastColumn="0"/>
+              <w:rPr>
+                <w:rFonts w:ascii="Bahnschrift" w:hAnsi="Bahnschrift"/>
+                <w:color w:val="595959" w:themeColor="text1" w:themeTint="A6"/>
+              </w:rPr>
+            </w:pPr>
+          </w:p>
+        </w:tc>
+        <w:tc>
+          <w:tcPr>
+            <w:tcW w:w="1399" w:type="dxa"/>
+            <w:tcBorders>
+              <w:top w:val="single" w:sz="4" w:space="0" w:color="70AD47" w:themeColor="accent6"/>
+              <w:left w:val="single" w:sz="6" w:space="0" w:color="70AD47" w:themeColor="accent6"/>
+              <w:bottom w:val="single" w:sz="4" w:space="0" w:color="70AD47" w:themeColor="accent6"/>
               <w:right w:val="single" w:sz="6" w:space="0" w:color="70AD47" w:themeColor="accent6"/>
             </w:tcBorders>
             <w:shd w:val="clear" w:color="auto" w:fill="E2EFD9" w:themeFill="accent6" w:themeFillTint="33"/>
@@ -3997,58 +3889,44 @@
         </w:tc>
         <w:tc>
           <w:tcPr>
-            <w:tcW w:w="877" w:type="dxa"/>
-            <w:tcBorders>
-              <w:top w:val="dashSmallGap" w:sz="4" w:space="0" w:color="70AD47" w:themeColor="accent6"/>
-              <w:left w:val="single" w:sz="6" w:space="0" w:color="70AD47" w:themeColor="accent6"/>
-              <w:bottom w:val="nil"/>
-              <w:right w:val="single" w:sz="6" w:space="0" w:color="70AD47" w:themeColor="accent6"/>
-            </w:tcBorders>
-            <w:shd w:val="clear" w:color="auto" w:fill="E2EFD9" w:themeFill="accent6" w:themeFillTint="33"/>
-          </w:tcPr>
-          <w:p>
-            <w:pPr>
-              <w:cnfStyle w:val="000000000000" w:firstRow="0" w:lastRow="0" w:firstColumn="0" w:lastColumn="0" w:oddVBand="0" w:evenVBand="0" w:oddHBand="0" w:evenHBand="0" w:firstRowFirstColumn="0" w:firstRowLastColumn="0" w:lastRowFirstColumn="0" w:lastRowLastColumn="0"/>
-              <w:rPr>
-                <w:rFonts w:ascii="Bahnschrift" w:hAnsi="Bahnschrift"/>
-                <w:color w:val="595959" w:themeColor="text1" w:themeTint="A6"/>
-              </w:rPr>
-            </w:pPr>
-            <w:r>
-              <w:rPr>
-                <w:rFonts w:ascii="Bahnschrift" w:hAnsi="Bahnschrift"/>
-                <w:color w:val="595959" w:themeColor="text1" w:themeTint="A6"/>
-              </w:rPr>
-              <w:t>FK</w:t>
-            </w:r>
-          </w:p>
-        </w:tc>
-        <w:tc>
-          <w:tcPr>
-            <w:tcW w:w="1299" w:type="dxa"/>
-            <w:tcBorders>
-              <w:top w:val="dashSmallGap" w:sz="4" w:space="0" w:color="70AD47" w:themeColor="accent6"/>
-              <w:left w:val="single" w:sz="6" w:space="0" w:color="70AD47" w:themeColor="accent6"/>
-              <w:bottom w:val="nil"/>
-              <w:right w:val="single" w:sz="6" w:space="0" w:color="70AD47" w:themeColor="accent6"/>
-            </w:tcBorders>
-            <w:shd w:val="clear" w:color="auto" w:fill="E2EFD9" w:themeFill="accent6" w:themeFillTint="33"/>
-          </w:tcPr>
-          <w:p>
-            <w:pPr>
-              <w:cnfStyle w:val="000000000000" w:firstRow="0" w:lastRow="0" w:firstColumn="0" w:lastColumn="0" w:oddVBand="0" w:evenVBand="0" w:oddHBand="0" w:evenHBand="0" w:firstRowFirstColumn="0" w:firstRowLastColumn="0" w:lastRowFirstColumn="0" w:lastRowLastColumn="0"/>
-              <w:rPr>
-                <w:rFonts w:ascii="Bahnschrift" w:hAnsi="Bahnschrift"/>
-                <w:color w:val="595959" w:themeColor="text1" w:themeTint="A6"/>
-              </w:rPr>
-            </w:pPr>
-            <w:r>
-              <w:rPr>
-                <w:rFonts w:ascii="Bahnschrift" w:hAnsi="Bahnschrift"/>
-                <w:color w:val="595959" w:themeColor="text1" w:themeTint="A6"/>
-              </w:rPr>
-              <w:t>Idiomas</w:t>
-            </w:r>
+            <w:tcW w:w="1007" w:type="dxa"/>
+            <w:tcBorders>
+              <w:top w:val="single" w:sz="4" w:space="0" w:color="70AD47" w:themeColor="accent6"/>
+              <w:left w:val="single" w:sz="6" w:space="0" w:color="70AD47" w:themeColor="accent6"/>
+              <w:bottom w:val="single" w:sz="4" w:space="0" w:color="70AD47" w:themeColor="accent6"/>
+              <w:right w:val="single" w:sz="6" w:space="0" w:color="70AD47" w:themeColor="accent6"/>
+            </w:tcBorders>
+            <w:shd w:val="clear" w:color="auto" w:fill="E2EFD9" w:themeFill="accent6" w:themeFillTint="33"/>
+          </w:tcPr>
+          <w:p>
+            <w:pPr>
+              <w:cnfStyle w:val="000000000000" w:firstRow="0" w:lastRow="0" w:firstColumn="0" w:lastColumn="0" w:oddVBand="0" w:evenVBand="0" w:oddHBand="0" w:evenHBand="0" w:firstRowFirstColumn="0" w:firstRowLastColumn="0" w:lastRowFirstColumn="0" w:lastRowLastColumn="0"/>
+              <w:rPr>
+                <w:rFonts w:ascii="Bahnschrift" w:hAnsi="Bahnschrift"/>
+                <w:color w:val="595959" w:themeColor="text1" w:themeTint="A6"/>
+              </w:rPr>
+            </w:pPr>
+          </w:p>
+        </w:tc>
+        <w:tc>
+          <w:tcPr>
+            <w:tcW w:w="1384" w:type="dxa"/>
+            <w:tcBorders>
+              <w:top w:val="single" w:sz="4" w:space="0" w:color="70AD47" w:themeColor="accent6"/>
+              <w:left w:val="single" w:sz="6" w:space="0" w:color="70AD47" w:themeColor="accent6"/>
+              <w:bottom w:val="single" w:sz="4" w:space="0" w:color="70AD47" w:themeColor="accent6"/>
+              <w:right w:val="single" w:sz="4" w:space="0" w:color="70AD47" w:themeColor="accent6"/>
+            </w:tcBorders>
+            <w:shd w:val="clear" w:color="auto" w:fill="E2EFD9" w:themeFill="accent6" w:themeFillTint="33"/>
+          </w:tcPr>
+          <w:p>
+            <w:pPr>
+              <w:cnfStyle w:val="000000000000" w:firstRow="0" w:lastRow="0" w:firstColumn="0" w:lastColumn="0" w:oddVBand="0" w:evenVBand="0" w:oddHBand="0" w:evenHBand="0" w:firstRowFirstColumn="0" w:firstRowLastColumn="0" w:lastRowFirstColumn="0" w:lastRowLastColumn="0"/>
+              <w:rPr>
+                <w:rFonts w:ascii="Bahnschrift" w:hAnsi="Bahnschrift"/>
+                <w:color w:val="595959" w:themeColor="text1" w:themeTint="A6"/>
+              </w:rPr>
+            </w:pPr>
           </w:p>
         </w:tc>
       </w:tr>
@@ -4059,12 +3937,12 @@
         <w:tc>
           <w:tcPr>
             <w:cnfStyle w:val="001000000000" w:firstRow="0" w:lastRow="0" w:firstColumn="1" w:lastColumn="0" w:oddVBand="0" w:evenVBand="0" w:oddHBand="0" w:evenHBand="0" w:firstRowFirstColumn="0" w:firstRowLastColumn="0" w:lastRowFirstColumn="0" w:lastRowLastColumn="0"/>
-            <w:tcW w:w="1367" w:type="dxa"/>
-            <w:tcBorders>
-              <w:top w:val="nil"/>
-              <w:left w:val="single" w:sz="6" w:space="0" w:color="70AD47" w:themeColor="accent6"/>
-              <w:bottom w:val="single" w:sz="6" w:space="0" w:color="ED7D31" w:themeColor="accent2"/>
-              <w:right w:val="single" w:sz="6" w:space="0" w:color="70AD47" w:themeColor="accent6"/>
+            <w:tcW w:w="1588" w:type="dxa"/>
+            <w:tcBorders>
+              <w:top w:val="single" w:sz="4" w:space="0" w:color="70AD47" w:themeColor="accent6"/>
+              <w:left w:val="single" w:sz="4" w:space="0" w:color="70AD47" w:themeColor="accent6"/>
+              <w:bottom w:val="nil"/>
+              <w:right w:val="single" w:sz="4" w:space="0" w:color="70AD47" w:themeColor="accent6"/>
             </w:tcBorders>
             <w:shd w:val="clear" w:color="auto" w:fill="E2EFD9" w:themeFill="accent6" w:themeFillTint="33"/>
           </w:tcPr>
@@ -4083,68 +3961,68 @@
         </w:tc>
         <w:tc>
           <w:tcPr>
-            <w:tcW w:w="1954" w:type="dxa"/>
-            <w:tcBorders>
-              <w:top w:val="nil"/>
-              <w:left w:val="single" w:sz="6" w:space="0" w:color="70AD47" w:themeColor="accent6"/>
-              <w:bottom w:val="single" w:sz="6" w:space="0" w:color="ED7D31" w:themeColor="accent2"/>
-              <w:right w:val="single" w:sz="6" w:space="0" w:color="70AD47" w:themeColor="accent6"/>
-            </w:tcBorders>
-            <w:shd w:val="clear" w:color="auto" w:fill="E2EFD9" w:themeFill="accent6" w:themeFillTint="33"/>
-          </w:tcPr>
-          <w:p>
-            <w:pPr>
-              <w:cnfStyle w:val="000000100000" w:firstRow="0" w:lastRow="0" w:firstColumn="0" w:lastColumn="0" w:oddVBand="0" w:evenVBand="0" w:oddHBand="1" w:evenHBand="0" w:firstRowFirstColumn="0" w:firstRowLastColumn="0" w:lastRowFirstColumn="0" w:lastRowLastColumn="0"/>
-              <w:rPr>
-                <w:rFonts w:ascii="Bahnschrift" w:hAnsi="Bahnschrift"/>
-                <w:color w:val="595959" w:themeColor="text1" w:themeTint="A6"/>
-              </w:rPr>
-            </w:pPr>
-            <w:r>
-              <w:rPr>
-                <w:rFonts w:ascii="Bahnschrift" w:hAnsi="Bahnschrift"/>
-                <w:color w:val="595959" w:themeColor="text1" w:themeTint="A6"/>
-              </w:rPr>
-              <w:t>Cod_2</w:t>
-            </w:r>
-          </w:p>
-        </w:tc>
-        <w:tc>
-          <w:tcPr>
-            <w:tcW w:w="1538" w:type="dxa"/>
-            <w:tcBorders>
-              <w:top w:val="nil"/>
-              <w:left w:val="single" w:sz="6" w:space="0" w:color="70AD47" w:themeColor="accent6"/>
-              <w:bottom w:val="single" w:sz="6" w:space="0" w:color="ED7D31" w:themeColor="accent2"/>
-              <w:right w:val="single" w:sz="6" w:space="0" w:color="70AD47" w:themeColor="accent6"/>
-            </w:tcBorders>
-            <w:shd w:val="clear" w:color="auto" w:fill="E2EFD9" w:themeFill="accent6" w:themeFillTint="33"/>
-          </w:tcPr>
-          <w:p>
-            <w:pPr>
-              <w:cnfStyle w:val="000000100000" w:firstRow="0" w:lastRow="0" w:firstColumn="0" w:lastColumn="0" w:oddVBand="0" w:evenVBand="0" w:oddHBand="1" w:evenHBand="0" w:firstRowFirstColumn="0" w:firstRowLastColumn="0" w:lastRowFirstColumn="0" w:lastRowLastColumn="0"/>
-              <w:rPr>
-                <w:rFonts w:ascii="Bahnschrift" w:hAnsi="Bahnschrift"/>
-                <w:color w:val="595959" w:themeColor="text1" w:themeTint="A6"/>
-              </w:rPr>
-            </w:pPr>
-            <w:r>
-              <w:rPr>
-                <w:rFonts w:ascii="Bahnschrift" w:hAnsi="Bahnschrift"/>
-                <w:color w:val="595959" w:themeColor="text1" w:themeTint="A6"/>
-              </w:rPr>
-              <w:t xml:space="preserve">Identificador del país provisional </w:t>
-            </w:r>
-          </w:p>
-        </w:tc>
-        <w:tc>
-          <w:tcPr>
-            <w:tcW w:w="1456" w:type="dxa"/>
-            <w:tcBorders>
-              <w:top w:val="nil"/>
-              <w:left w:val="single" w:sz="6" w:space="0" w:color="70AD47" w:themeColor="accent6"/>
-              <w:bottom w:val="single" w:sz="6" w:space="0" w:color="ED7D31" w:themeColor="accent2"/>
-              <w:right w:val="single" w:sz="6" w:space="0" w:color="70AD47" w:themeColor="accent6"/>
+            <w:tcW w:w="2099" w:type="dxa"/>
+            <w:tcBorders>
+              <w:top w:val="single" w:sz="4" w:space="0" w:color="70AD47" w:themeColor="accent6"/>
+              <w:left w:val="single" w:sz="4" w:space="0" w:color="70AD47" w:themeColor="accent6"/>
+              <w:bottom w:val="dashSmallGap" w:sz="4" w:space="0" w:color="70AD47" w:themeColor="accent6"/>
+              <w:right w:val="single" w:sz="4" w:space="0" w:color="70AD47" w:themeColor="accent6"/>
+            </w:tcBorders>
+            <w:shd w:val="clear" w:color="auto" w:fill="E2EFD9" w:themeFill="accent6" w:themeFillTint="33"/>
+          </w:tcPr>
+          <w:p>
+            <w:pPr>
+              <w:cnfStyle w:val="000000100000" w:firstRow="0" w:lastRow="0" w:firstColumn="0" w:lastColumn="0" w:oddVBand="0" w:evenVBand="0" w:oddHBand="1" w:evenHBand="0" w:firstRowFirstColumn="0" w:firstRowLastColumn="0" w:lastRowFirstColumn="0" w:lastRowLastColumn="0"/>
+              <w:rPr>
+                <w:rFonts w:ascii="Bahnschrift" w:hAnsi="Bahnschrift"/>
+                <w:color w:val="595959" w:themeColor="text1" w:themeTint="A6"/>
+              </w:rPr>
+            </w:pPr>
+            <w:r>
+              <w:rPr>
+                <w:rFonts w:ascii="Bahnschrift" w:hAnsi="Bahnschrift"/>
+                <w:color w:val="595959" w:themeColor="text1" w:themeTint="A6"/>
+              </w:rPr>
+              <w:t>Comida</w:t>
+            </w:r>
+          </w:p>
+        </w:tc>
+        <w:tc>
+          <w:tcPr>
+            <w:tcW w:w="1636" w:type="dxa"/>
+            <w:tcBorders>
+              <w:top w:val="single" w:sz="4" w:space="0" w:color="70AD47" w:themeColor="accent6"/>
+              <w:left w:val="single" w:sz="4" w:space="0" w:color="70AD47" w:themeColor="accent6"/>
+              <w:bottom w:val="dashSmallGap" w:sz="4" w:space="0" w:color="70AD47" w:themeColor="accent6"/>
+              <w:right w:val="single" w:sz="4" w:space="0" w:color="70AD47" w:themeColor="accent6"/>
+            </w:tcBorders>
+            <w:shd w:val="clear" w:color="auto" w:fill="E2EFD9" w:themeFill="accent6" w:themeFillTint="33"/>
+          </w:tcPr>
+          <w:p>
+            <w:pPr>
+              <w:cnfStyle w:val="000000100000" w:firstRow="0" w:lastRow="0" w:firstColumn="0" w:lastColumn="0" w:oddVBand="0" w:evenVBand="0" w:oddHBand="1" w:evenHBand="0" w:firstRowFirstColumn="0" w:firstRowLastColumn="0" w:lastRowFirstColumn="0" w:lastRowLastColumn="0"/>
+              <w:rPr>
+                <w:rFonts w:ascii="Bahnschrift" w:hAnsi="Bahnschrift"/>
+                <w:color w:val="595959" w:themeColor="text1" w:themeTint="A6"/>
+              </w:rPr>
+            </w:pPr>
+            <w:r>
+              <w:rPr>
+                <w:rFonts w:ascii="Bahnschrift" w:hAnsi="Bahnschrift"/>
+                <w:color w:val="595959" w:themeColor="text1" w:themeTint="A6"/>
+              </w:rPr>
+              <w:t>Platillos típicos del país</w:t>
+            </w:r>
+          </w:p>
+        </w:tc>
+        <w:tc>
+          <w:tcPr>
+            <w:tcW w:w="1435" w:type="dxa"/>
+            <w:tcBorders>
+              <w:top w:val="single" w:sz="4" w:space="0" w:color="70AD47" w:themeColor="accent6"/>
+              <w:left w:val="single" w:sz="4" w:space="0" w:color="70AD47" w:themeColor="accent6"/>
+              <w:bottom w:val="dashSmallGap" w:sz="4" w:space="0" w:color="70AD47" w:themeColor="accent6"/>
+              <w:right w:val="single" w:sz="4" w:space="0" w:color="70AD47" w:themeColor="accent6"/>
             </w:tcBorders>
             <w:shd w:val="clear" w:color="auto" w:fill="E2EFD9" w:themeFill="accent6" w:themeFillTint="33"/>
           </w:tcPr>
@@ -4163,7 +4041,7 @@
                 <w:rFonts w:ascii="Bahnschrift" w:hAnsi="Bahnschrift"/>
                 <w:color w:val="595959" w:themeColor="text1" w:themeTint="A6"/>
               </w:rPr>
-              <w:t>Char</w:t>
+              <w:t>Varchar</w:t>
             </w:r>
             <w:proofErr w:type="spellEnd"/>
             <w:r>
@@ -4179,88 +4057,81 @@
                 <w:rFonts w:ascii="Bahnschrift" w:hAnsi="Bahnschrift"/>
                 <w:color w:val="595959" w:themeColor="text1" w:themeTint="A6"/>
               </w:rPr>
-              <w:t>2)</w:t>
-            </w:r>
-          </w:p>
-        </w:tc>
-        <w:tc>
-          <w:tcPr>
-            <w:tcW w:w="1265" w:type="dxa"/>
-            <w:tcBorders>
-              <w:top w:val="nil"/>
-              <w:left w:val="single" w:sz="6" w:space="0" w:color="70AD47" w:themeColor="accent6"/>
-              <w:bottom w:val="single" w:sz="6" w:space="0" w:color="ED7D31" w:themeColor="accent2"/>
-              <w:right w:val="single" w:sz="6" w:space="0" w:color="70AD47" w:themeColor="accent6"/>
-            </w:tcBorders>
-            <w:shd w:val="clear" w:color="auto" w:fill="E2EFD9" w:themeFill="accent6" w:themeFillTint="33"/>
-          </w:tcPr>
-          <w:p>
-            <w:pPr>
-              <w:cnfStyle w:val="000000100000" w:firstRow="0" w:lastRow="0" w:firstColumn="0" w:lastColumn="0" w:oddVBand="0" w:evenVBand="0" w:oddHBand="1" w:evenHBand="0" w:firstRowFirstColumn="0" w:firstRowLastColumn="0" w:lastRowFirstColumn="0" w:lastRowLastColumn="0"/>
-              <w:rPr>
-                <w:rFonts w:ascii="Bahnschrift" w:hAnsi="Bahnschrift"/>
-                <w:color w:val="595959" w:themeColor="text1" w:themeTint="A6"/>
-              </w:rPr>
-            </w:pPr>
-          </w:p>
-        </w:tc>
-        <w:tc>
-          <w:tcPr>
-            <w:tcW w:w="1320" w:type="dxa"/>
-            <w:tcBorders>
-              <w:top w:val="nil"/>
-              <w:left w:val="single" w:sz="6" w:space="0" w:color="70AD47" w:themeColor="accent6"/>
-              <w:bottom w:val="single" w:sz="6" w:space="0" w:color="ED7D31" w:themeColor="accent2"/>
-              <w:right w:val="single" w:sz="6" w:space="0" w:color="70AD47" w:themeColor="accent6"/>
-            </w:tcBorders>
-            <w:shd w:val="clear" w:color="auto" w:fill="E2EFD9" w:themeFill="accent6" w:themeFillTint="33"/>
-          </w:tcPr>
-          <w:p>
-            <w:pPr>
-              <w:cnfStyle w:val="000000100000" w:firstRow="0" w:lastRow="0" w:firstColumn="0" w:lastColumn="0" w:oddVBand="0" w:evenVBand="0" w:oddHBand="1" w:evenHBand="0" w:firstRowFirstColumn="0" w:firstRowLastColumn="0" w:lastRowFirstColumn="0" w:lastRowLastColumn="0"/>
-              <w:rPr>
-                <w:rFonts w:ascii="Bahnschrift" w:hAnsi="Bahnschrift"/>
-                <w:color w:val="595959" w:themeColor="text1" w:themeTint="A6"/>
-              </w:rPr>
-            </w:pPr>
-            <w:r>
-              <w:rPr>
-                <w:rFonts w:ascii="Bahnschrift" w:hAnsi="Bahnschrift"/>
-                <w:color w:val="595959" w:themeColor="text1" w:themeTint="A6"/>
-              </w:rPr>
-              <w:t>Yes</w:t>
-            </w:r>
-          </w:p>
-        </w:tc>
-        <w:tc>
-          <w:tcPr>
-            <w:tcW w:w="877" w:type="dxa"/>
-            <w:tcBorders>
-              <w:top w:val="nil"/>
-              <w:left w:val="single" w:sz="6" w:space="0" w:color="70AD47" w:themeColor="accent6"/>
-              <w:bottom w:val="single" w:sz="6" w:space="0" w:color="ED7D31" w:themeColor="accent2"/>
-              <w:right w:val="single" w:sz="6" w:space="0" w:color="70AD47" w:themeColor="accent6"/>
-            </w:tcBorders>
-            <w:shd w:val="clear" w:color="auto" w:fill="E2EFD9" w:themeFill="accent6" w:themeFillTint="33"/>
-          </w:tcPr>
-          <w:p>
-            <w:pPr>
-              <w:cnfStyle w:val="000000100000" w:firstRow="0" w:lastRow="0" w:firstColumn="0" w:lastColumn="0" w:oddVBand="0" w:evenVBand="0" w:oddHBand="1" w:evenHBand="0" w:firstRowFirstColumn="0" w:firstRowLastColumn="0" w:lastRowFirstColumn="0" w:lastRowLastColumn="0"/>
-              <w:rPr>
-                <w:rFonts w:ascii="Bahnschrift" w:hAnsi="Bahnschrift"/>
-                <w:color w:val="595959" w:themeColor="text1" w:themeTint="A6"/>
-              </w:rPr>
-            </w:pPr>
-          </w:p>
-        </w:tc>
-        <w:tc>
-          <w:tcPr>
-            <w:tcW w:w="1299" w:type="dxa"/>
-            <w:tcBorders>
-              <w:top w:val="nil"/>
-              <w:left w:val="single" w:sz="6" w:space="0" w:color="70AD47" w:themeColor="accent6"/>
-              <w:bottom w:val="single" w:sz="6" w:space="0" w:color="ED7D31" w:themeColor="accent2"/>
-              <w:right w:val="single" w:sz="6" w:space="0" w:color="70AD47" w:themeColor="accent6"/>
+              <w:t>35)</w:t>
+            </w:r>
+          </w:p>
+        </w:tc>
+        <w:tc>
+          <w:tcPr>
+            <w:tcW w:w="1350" w:type="dxa"/>
+            <w:tcBorders>
+              <w:top w:val="single" w:sz="4" w:space="0" w:color="70AD47" w:themeColor="accent6"/>
+              <w:left w:val="single" w:sz="4" w:space="0" w:color="70AD47" w:themeColor="accent6"/>
+              <w:bottom w:val="dashSmallGap" w:sz="4" w:space="0" w:color="70AD47" w:themeColor="accent6"/>
+              <w:right w:val="single" w:sz="4" w:space="0" w:color="70AD47" w:themeColor="accent6"/>
+            </w:tcBorders>
+            <w:shd w:val="clear" w:color="auto" w:fill="E2EFD9" w:themeFill="accent6" w:themeFillTint="33"/>
+          </w:tcPr>
+          <w:p>
+            <w:pPr>
+              <w:cnfStyle w:val="000000100000" w:firstRow="0" w:lastRow="0" w:firstColumn="0" w:lastColumn="0" w:oddVBand="0" w:evenVBand="0" w:oddHBand="1" w:evenHBand="0" w:firstRowFirstColumn="0" w:firstRowLastColumn="0" w:lastRowFirstColumn="0" w:lastRowLastColumn="0"/>
+              <w:rPr>
+                <w:rFonts w:ascii="Bahnschrift" w:hAnsi="Bahnschrift"/>
+                <w:color w:val="595959" w:themeColor="text1" w:themeTint="A6"/>
+              </w:rPr>
+            </w:pPr>
+          </w:p>
+        </w:tc>
+        <w:tc>
+          <w:tcPr>
+            <w:tcW w:w="1399" w:type="dxa"/>
+            <w:tcBorders>
+              <w:top w:val="single" w:sz="4" w:space="0" w:color="70AD47" w:themeColor="accent6"/>
+              <w:left w:val="single" w:sz="4" w:space="0" w:color="70AD47" w:themeColor="accent6"/>
+              <w:bottom w:val="dashSmallGap" w:sz="4" w:space="0" w:color="70AD47" w:themeColor="accent6"/>
+              <w:right w:val="single" w:sz="4" w:space="0" w:color="70AD47" w:themeColor="accent6"/>
+            </w:tcBorders>
+            <w:shd w:val="clear" w:color="auto" w:fill="E2EFD9" w:themeFill="accent6" w:themeFillTint="33"/>
+          </w:tcPr>
+          <w:p>
+            <w:pPr>
+              <w:cnfStyle w:val="000000100000" w:firstRow="0" w:lastRow="0" w:firstColumn="0" w:lastColumn="0" w:oddVBand="0" w:evenVBand="0" w:oddHBand="1" w:evenHBand="0" w:firstRowFirstColumn="0" w:firstRowLastColumn="0" w:lastRowFirstColumn="0" w:lastRowLastColumn="0"/>
+              <w:rPr>
+                <w:rFonts w:ascii="Bahnschrift" w:hAnsi="Bahnschrift"/>
+                <w:color w:val="595959" w:themeColor="text1" w:themeTint="A6"/>
+              </w:rPr>
+            </w:pPr>
+          </w:p>
+        </w:tc>
+        <w:tc>
+          <w:tcPr>
+            <w:tcW w:w="1007" w:type="dxa"/>
+            <w:tcBorders>
+              <w:top w:val="single" w:sz="4" w:space="0" w:color="70AD47" w:themeColor="accent6"/>
+              <w:left w:val="single" w:sz="4" w:space="0" w:color="70AD47" w:themeColor="accent6"/>
+              <w:bottom w:val="dashSmallGap" w:sz="4" w:space="0" w:color="70AD47" w:themeColor="accent6"/>
+              <w:right w:val="single" w:sz="6" w:space="0" w:color="70AD47" w:themeColor="accent6"/>
+            </w:tcBorders>
+            <w:shd w:val="clear" w:color="auto" w:fill="E2EFD9" w:themeFill="accent6" w:themeFillTint="33"/>
+          </w:tcPr>
+          <w:p>
+            <w:pPr>
+              <w:cnfStyle w:val="000000100000" w:firstRow="0" w:lastRow="0" w:firstColumn="0" w:lastColumn="0" w:oddVBand="0" w:evenVBand="0" w:oddHBand="1" w:evenHBand="0" w:firstRowFirstColumn="0" w:firstRowLastColumn="0" w:lastRowFirstColumn="0" w:lastRowLastColumn="0"/>
+              <w:rPr>
+                <w:rFonts w:ascii="Bahnschrift" w:hAnsi="Bahnschrift"/>
+                <w:color w:val="595959" w:themeColor="text1" w:themeTint="A6"/>
+              </w:rPr>
+            </w:pPr>
+          </w:p>
+        </w:tc>
+        <w:tc>
+          <w:tcPr>
+            <w:tcW w:w="1384" w:type="dxa"/>
+            <w:tcBorders>
+              <w:top w:val="single" w:sz="4" w:space="0" w:color="70AD47" w:themeColor="accent6"/>
+              <w:left w:val="single" w:sz="6" w:space="0" w:color="70AD47" w:themeColor="accent6"/>
+              <w:bottom w:val="dashSmallGap" w:sz="4" w:space="0" w:color="70AD47" w:themeColor="accent6"/>
+              <w:right w:val="single" w:sz="4" w:space="0" w:color="70AD47" w:themeColor="accent6"/>
             </w:tcBorders>
             <w:shd w:val="clear" w:color="auto" w:fill="E2EFD9" w:themeFill="accent6" w:themeFillTint="33"/>
           </w:tcPr>
@@ -4279,14 +4150,14 @@
         <w:tc>
           <w:tcPr>
             <w:cnfStyle w:val="001000000000" w:firstRow="0" w:lastRow="0" w:firstColumn="1" w:lastColumn="0" w:oddVBand="0" w:evenVBand="0" w:oddHBand="0" w:evenHBand="0" w:firstRowFirstColumn="0" w:firstRowLastColumn="0" w:lastRowFirstColumn="0" w:lastRowLastColumn="0"/>
-            <w:tcW w:w="1367" w:type="dxa"/>
-            <w:tcBorders>
-              <w:top w:val="single" w:sz="6" w:space="0" w:color="ED7D31" w:themeColor="accent2"/>
-              <w:left w:val="single" w:sz="6" w:space="0" w:color="ED7D31" w:themeColor="accent2"/>
+            <w:tcW w:w="1588" w:type="dxa"/>
+            <w:tcBorders>
+              <w:top w:val="nil"/>
+              <w:left w:val="single" w:sz="4" w:space="0" w:color="70AD47" w:themeColor="accent6"/>
               <w:bottom w:val="nil"/>
-              <w:right w:val="single" w:sz="6" w:space="0" w:color="ED7D31" w:themeColor="accent2"/>
-            </w:tcBorders>
-            <w:shd w:val="clear" w:color="auto" w:fill="FBE4D5" w:themeFill="accent2" w:themeFillTint="33"/>
+              <w:right w:val="single" w:sz="4" w:space="0" w:color="70AD47" w:themeColor="accent6"/>
+            </w:tcBorders>
+            <w:shd w:val="clear" w:color="auto" w:fill="E2EFD9" w:themeFill="accent6" w:themeFillTint="33"/>
           </w:tcPr>
           <w:p>
             <w:pPr>
@@ -4299,84 +4170,74 @@
                 <w:u w:val="single"/>
               </w:rPr>
             </w:pPr>
-            <w:r>
-              <w:rPr>
-                <w:rFonts w:ascii="Bahnschrift" w:hAnsi="Bahnschrift"/>
-                <w:i/>
-                <w:color w:val="595959" w:themeColor="text1" w:themeTint="A6"/>
-                <w:sz w:val="24"/>
-                <w:u w:val="single"/>
-              </w:rPr>
-              <w:t>GOBIERNOS</w:t>
-            </w:r>
-          </w:p>
-        </w:tc>
-        <w:tc>
-          <w:tcPr>
-            <w:tcW w:w="1954" w:type="dxa"/>
-            <w:tcBorders>
-              <w:top w:val="single" w:sz="6" w:space="0" w:color="ED7D31" w:themeColor="accent2"/>
-              <w:left w:val="single" w:sz="6" w:space="0" w:color="ED7D31" w:themeColor="accent2"/>
-              <w:bottom w:val="dashSmallGap" w:sz="4" w:space="0" w:color="ED7D31" w:themeColor="accent2"/>
-              <w:right w:val="single" w:sz="6" w:space="0" w:color="ED7D31" w:themeColor="accent2"/>
-            </w:tcBorders>
-            <w:shd w:val="clear" w:color="auto" w:fill="FBE4D5" w:themeFill="accent2" w:themeFillTint="33"/>
-          </w:tcPr>
-          <w:p>
-            <w:pPr>
-              <w:cnfStyle w:val="000000000000" w:firstRow="0" w:lastRow="0" w:firstColumn="0" w:lastColumn="0" w:oddVBand="0" w:evenVBand="0" w:oddHBand="0" w:evenHBand="0" w:firstRowFirstColumn="0" w:firstRowLastColumn="0" w:lastRowFirstColumn="0" w:lastRowLastColumn="0"/>
-              <w:rPr>
-                <w:rFonts w:ascii="Bahnschrift" w:hAnsi="Bahnschrift"/>
-                <w:color w:val="595959" w:themeColor="text1" w:themeTint="A6"/>
-              </w:rPr>
-            </w:pPr>
-            <w:r>
-              <w:rPr>
-                <w:rFonts w:ascii="Bahnschrift" w:hAnsi="Bahnschrift"/>
-                <w:color w:val="595959" w:themeColor="text1" w:themeTint="A6"/>
-              </w:rPr>
-              <w:t>Gobierno</w:t>
-            </w:r>
-          </w:p>
-        </w:tc>
-        <w:tc>
-          <w:tcPr>
-            <w:tcW w:w="1538" w:type="dxa"/>
-            <w:tcBorders>
-              <w:top w:val="single" w:sz="6" w:space="0" w:color="ED7D31" w:themeColor="accent2"/>
-              <w:left w:val="single" w:sz="6" w:space="0" w:color="ED7D31" w:themeColor="accent2"/>
-              <w:bottom w:val="dashSmallGap" w:sz="4" w:space="0" w:color="ED7D31" w:themeColor="accent2"/>
-              <w:right w:val="single" w:sz="6" w:space="0" w:color="ED7D31" w:themeColor="accent2"/>
-            </w:tcBorders>
-            <w:shd w:val="clear" w:color="auto" w:fill="FBE4D5" w:themeFill="accent2" w:themeFillTint="33"/>
-          </w:tcPr>
-          <w:p>
-            <w:pPr>
-              <w:cnfStyle w:val="000000000000" w:firstRow="0" w:lastRow="0" w:firstColumn="0" w:lastColumn="0" w:oddVBand="0" w:evenVBand="0" w:oddHBand="0" w:evenHBand="0" w:firstRowFirstColumn="0" w:firstRowLastColumn="0" w:lastRowFirstColumn="0" w:lastRowLastColumn="0"/>
-              <w:rPr>
-                <w:rFonts w:ascii="Bahnschrift" w:hAnsi="Bahnschrift"/>
-                <w:color w:val="595959" w:themeColor="text1" w:themeTint="A6"/>
-              </w:rPr>
-            </w:pPr>
-            <w:r>
-              <w:rPr>
-                <w:rFonts w:ascii="Bahnschrift" w:hAnsi="Bahnschrift"/>
-                <w:color w:val="595959" w:themeColor="text1" w:themeTint="A6"/>
-              </w:rPr>
-              <w:t>Nombre del tipo de gobierno</w:t>
-            </w:r>
-          </w:p>
-        </w:tc>
-        <w:tc>
-          <w:tcPr>
-            <w:tcW w:w="1456" w:type="dxa"/>
-            <w:tcBorders>
-              <w:top w:val="single" w:sz="6" w:space="0" w:color="ED7D31" w:themeColor="accent2"/>
-              <w:left w:val="single" w:sz="6" w:space="0" w:color="ED7D31" w:themeColor="accent2"/>
-              <w:bottom w:val="dashSmallGap" w:sz="4" w:space="0" w:color="ED7D31" w:themeColor="accent2"/>
-              <w:right w:val="single" w:sz="6" w:space="0" w:color="ED7D31" w:themeColor="accent2"/>
-            </w:tcBorders>
-            <w:shd w:val="clear" w:color="auto" w:fill="FBE4D5" w:themeFill="accent2" w:themeFillTint="33"/>
+          </w:p>
+        </w:tc>
+        <w:tc>
+          <w:tcPr>
+            <w:tcW w:w="2099" w:type="dxa"/>
+            <w:tcBorders>
+              <w:top w:val="dashSmallGap" w:sz="4" w:space="0" w:color="70AD47" w:themeColor="accent6"/>
+              <w:left w:val="single" w:sz="4" w:space="0" w:color="70AD47" w:themeColor="accent6"/>
+              <w:bottom w:val="dashSmallGap" w:sz="4" w:space="0" w:color="70AD47" w:themeColor="accent6"/>
+              <w:right w:val="single" w:sz="4" w:space="0" w:color="70AD47" w:themeColor="accent6"/>
+            </w:tcBorders>
+            <w:shd w:val="clear" w:color="auto" w:fill="E2EFD9" w:themeFill="accent6" w:themeFillTint="33"/>
+          </w:tcPr>
+          <w:p>
+            <w:pPr>
+              <w:cnfStyle w:val="000000000000" w:firstRow="0" w:lastRow="0" w:firstColumn="0" w:lastColumn="0" w:oddVBand="0" w:evenVBand="0" w:oddHBand="0" w:evenHBand="0" w:firstRowFirstColumn="0" w:firstRowLastColumn="0" w:lastRowFirstColumn="0" w:lastRowLastColumn="0"/>
+              <w:rPr>
+                <w:rFonts w:ascii="Bahnschrift" w:hAnsi="Bahnschrift"/>
+                <w:color w:val="595959" w:themeColor="text1" w:themeTint="A6"/>
+              </w:rPr>
+            </w:pPr>
+            <w:r>
+              <w:rPr>
+                <w:rFonts w:ascii="Bahnschrift" w:hAnsi="Bahnschrift"/>
+                <w:color w:val="595959" w:themeColor="text1" w:themeTint="A6"/>
+              </w:rPr>
+              <w:t>Religión</w:t>
+            </w:r>
+          </w:p>
+        </w:tc>
+        <w:tc>
+          <w:tcPr>
+            <w:tcW w:w="1636" w:type="dxa"/>
+            <w:tcBorders>
+              <w:top w:val="dashSmallGap" w:sz="4" w:space="0" w:color="70AD47" w:themeColor="accent6"/>
+              <w:left w:val="single" w:sz="4" w:space="0" w:color="70AD47" w:themeColor="accent6"/>
+              <w:bottom w:val="dashSmallGap" w:sz="4" w:space="0" w:color="70AD47" w:themeColor="accent6"/>
+              <w:right w:val="single" w:sz="4" w:space="0" w:color="70AD47" w:themeColor="accent6"/>
+            </w:tcBorders>
+            <w:shd w:val="clear" w:color="auto" w:fill="E2EFD9" w:themeFill="accent6" w:themeFillTint="33"/>
+          </w:tcPr>
+          <w:p>
+            <w:pPr>
+              <w:cnfStyle w:val="000000000000" w:firstRow="0" w:lastRow="0" w:firstColumn="0" w:lastColumn="0" w:oddVBand="0" w:evenVBand="0" w:oddHBand="0" w:evenHBand="0" w:firstRowFirstColumn="0" w:firstRowLastColumn="0" w:lastRowFirstColumn="0" w:lastRowLastColumn="0"/>
+              <w:rPr>
+                <w:rFonts w:ascii="Bahnschrift" w:hAnsi="Bahnschrift"/>
+                <w:color w:val="595959" w:themeColor="text1" w:themeTint="A6"/>
+              </w:rPr>
+            </w:pPr>
+            <w:r>
+              <w:rPr>
+                <w:rFonts w:ascii="Bahnschrift" w:hAnsi="Bahnschrift"/>
+                <w:color w:val="595959" w:themeColor="text1" w:themeTint="A6"/>
+              </w:rPr>
+              <w:t>Religión predominante en el país</w:t>
+            </w:r>
+          </w:p>
+        </w:tc>
+        <w:tc>
+          <w:tcPr>
+            <w:tcW w:w="1435" w:type="dxa"/>
+            <w:tcBorders>
+              <w:top w:val="dashSmallGap" w:sz="4" w:space="0" w:color="70AD47" w:themeColor="accent6"/>
+              <w:left w:val="single" w:sz="4" w:space="0" w:color="70AD47" w:themeColor="accent6"/>
+              <w:bottom w:val="dashSmallGap" w:sz="4" w:space="0" w:color="70AD47" w:themeColor="accent6"/>
+              <w:right w:val="single" w:sz="4" w:space="0" w:color="70AD47" w:themeColor="accent6"/>
+            </w:tcBorders>
+            <w:shd w:val="clear" w:color="auto" w:fill="E2EFD9" w:themeFill="accent6" w:themeFillTint="33"/>
           </w:tcPr>
           <w:p>
             <w:pPr>
@@ -4409,90 +4270,83 @@
                 <w:rFonts w:ascii="Bahnschrift" w:hAnsi="Bahnschrift"/>
                 <w:color w:val="595959" w:themeColor="text1" w:themeTint="A6"/>
               </w:rPr>
-              <w:t>50)</w:t>
-            </w:r>
-          </w:p>
-        </w:tc>
-        <w:tc>
-          <w:tcPr>
-            <w:tcW w:w="1265" w:type="dxa"/>
-            <w:tcBorders>
-              <w:top w:val="single" w:sz="6" w:space="0" w:color="ED7D31" w:themeColor="accent2"/>
-              <w:left w:val="single" w:sz="6" w:space="0" w:color="ED7D31" w:themeColor="accent2"/>
-              <w:bottom w:val="dashSmallGap" w:sz="4" w:space="0" w:color="ED7D31" w:themeColor="accent2"/>
-              <w:right w:val="single" w:sz="6" w:space="0" w:color="ED7D31" w:themeColor="accent2"/>
-            </w:tcBorders>
-            <w:shd w:val="clear" w:color="auto" w:fill="FBE4D5" w:themeFill="accent2" w:themeFillTint="33"/>
-          </w:tcPr>
-          <w:p>
-            <w:pPr>
-              <w:cnfStyle w:val="000000000000" w:firstRow="0" w:lastRow="0" w:firstColumn="0" w:lastColumn="0" w:oddVBand="0" w:evenVBand="0" w:oddHBand="0" w:evenHBand="0" w:firstRowFirstColumn="0" w:firstRowLastColumn="0" w:lastRowFirstColumn="0" w:lastRowLastColumn="0"/>
-              <w:rPr>
-                <w:rFonts w:ascii="Bahnschrift" w:hAnsi="Bahnschrift"/>
-                <w:color w:val="595959" w:themeColor="text1" w:themeTint="A6"/>
-              </w:rPr>
-            </w:pPr>
-          </w:p>
-        </w:tc>
-        <w:tc>
-          <w:tcPr>
-            <w:tcW w:w="1320" w:type="dxa"/>
-            <w:tcBorders>
-              <w:top w:val="single" w:sz="6" w:space="0" w:color="ED7D31" w:themeColor="accent2"/>
-              <w:left w:val="single" w:sz="6" w:space="0" w:color="ED7D31" w:themeColor="accent2"/>
-              <w:bottom w:val="dashSmallGap" w:sz="4" w:space="0" w:color="ED7D31" w:themeColor="accent2"/>
-              <w:right w:val="single" w:sz="6" w:space="0" w:color="ED7D31" w:themeColor="accent2"/>
-            </w:tcBorders>
-            <w:shd w:val="clear" w:color="auto" w:fill="FBE4D5" w:themeFill="accent2" w:themeFillTint="33"/>
-          </w:tcPr>
-          <w:p>
-            <w:pPr>
-              <w:cnfStyle w:val="000000000000" w:firstRow="0" w:lastRow="0" w:firstColumn="0" w:lastColumn="0" w:oddVBand="0" w:evenVBand="0" w:oddHBand="0" w:evenHBand="0" w:firstRowFirstColumn="0" w:firstRowLastColumn="0" w:lastRowFirstColumn="0" w:lastRowLastColumn="0"/>
-              <w:rPr>
-                <w:rFonts w:ascii="Bahnschrift" w:hAnsi="Bahnschrift"/>
-                <w:color w:val="595959" w:themeColor="text1" w:themeTint="A6"/>
-              </w:rPr>
-            </w:pPr>
-            <w:r>
-              <w:rPr>
-                <w:rFonts w:ascii="Bahnschrift" w:hAnsi="Bahnschrift"/>
-                <w:color w:val="595959" w:themeColor="text1" w:themeTint="A6"/>
-              </w:rPr>
-              <w:t>Yes</w:t>
-            </w:r>
-          </w:p>
-        </w:tc>
-        <w:tc>
-          <w:tcPr>
-            <w:tcW w:w="877" w:type="dxa"/>
-            <w:tcBorders>
-              <w:top w:val="single" w:sz="6" w:space="0" w:color="ED7D31" w:themeColor="accent2"/>
-              <w:left w:val="single" w:sz="6" w:space="0" w:color="ED7D31" w:themeColor="accent2"/>
-              <w:bottom w:val="dashSmallGap" w:sz="4" w:space="0" w:color="ED7D31" w:themeColor="accent2"/>
-              <w:right w:val="single" w:sz="6" w:space="0" w:color="ED7D31" w:themeColor="accent2"/>
-            </w:tcBorders>
-            <w:shd w:val="clear" w:color="auto" w:fill="FBE4D5" w:themeFill="accent2" w:themeFillTint="33"/>
-          </w:tcPr>
-          <w:p>
-            <w:pPr>
-              <w:cnfStyle w:val="000000000000" w:firstRow="0" w:lastRow="0" w:firstColumn="0" w:lastColumn="0" w:oddVBand="0" w:evenVBand="0" w:oddHBand="0" w:evenHBand="0" w:firstRowFirstColumn="0" w:firstRowLastColumn="0" w:lastRowFirstColumn="0" w:lastRowLastColumn="0"/>
-              <w:rPr>
-                <w:rFonts w:ascii="Bahnschrift" w:hAnsi="Bahnschrift"/>
-                <w:color w:val="595959" w:themeColor="text1" w:themeTint="A6"/>
-              </w:rPr>
-            </w:pPr>
-          </w:p>
-        </w:tc>
-        <w:tc>
-          <w:tcPr>
-            <w:tcW w:w="1299" w:type="dxa"/>
-            <w:tcBorders>
-              <w:top w:val="single" w:sz="6" w:space="0" w:color="ED7D31" w:themeColor="accent2"/>
-              <w:left w:val="single" w:sz="6" w:space="0" w:color="ED7D31" w:themeColor="accent2"/>
-              <w:bottom w:val="dashSmallGap" w:sz="4" w:space="0" w:color="ED7D31" w:themeColor="accent2"/>
-              <w:right w:val="single" w:sz="6" w:space="0" w:color="ED7D31" w:themeColor="accent2"/>
-            </w:tcBorders>
-            <w:shd w:val="clear" w:color="auto" w:fill="FBE4D5" w:themeFill="accent2" w:themeFillTint="33"/>
+              <w:t>25)</w:t>
+            </w:r>
+          </w:p>
+        </w:tc>
+        <w:tc>
+          <w:tcPr>
+            <w:tcW w:w="1350" w:type="dxa"/>
+            <w:tcBorders>
+              <w:top w:val="dashSmallGap" w:sz="4" w:space="0" w:color="70AD47" w:themeColor="accent6"/>
+              <w:left w:val="single" w:sz="4" w:space="0" w:color="70AD47" w:themeColor="accent6"/>
+              <w:bottom w:val="dashSmallGap" w:sz="4" w:space="0" w:color="70AD47" w:themeColor="accent6"/>
+              <w:right w:val="single" w:sz="4" w:space="0" w:color="70AD47" w:themeColor="accent6"/>
+            </w:tcBorders>
+            <w:shd w:val="clear" w:color="auto" w:fill="E2EFD9" w:themeFill="accent6" w:themeFillTint="33"/>
+          </w:tcPr>
+          <w:p>
+            <w:pPr>
+              <w:cnfStyle w:val="000000000000" w:firstRow="0" w:lastRow="0" w:firstColumn="0" w:lastColumn="0" w:oddVBand="0" w:evenVBand="0" w:oddHBand="0" w:evenHBand="0" w:firstRowFirstColumn="0" w:firstRowLastColumn="0" w:lastRowFirstColumn="0" w:lastRowLastColumn="0"/>
+              <w:rPr>
+                <w:rFonts w:ascii="Bahnschrift" w:hAnsi="Bahnschrift"/>
+                <w:color w:val="595959" w:themeColor="text1" w:themeTint="A6"/>
+              </w:rPr>
+            </w:pPr>
+          </w:p>
+        </w:tc>
+        <w:tc>
+          <w:tcPr>
+            <w:tcW w:w="1399" w:type="dxa"/>
+            <w:tcBorders>
+              <w:top w:val="dashSmallGap" w:sz="4" w:space="0" w:color="70AD47" w:themeColor="accent6"/>
+              <w:left w:val="single" w:sz="4" w:space="0" w:color="70AD47" w:themeColor="accent6"/>
+              <w:bottom w:val="dashSmallGap" w:sz="4" w:space="0" w:color="70AD47" w:themeColor="accent6"/>
+              <w:right w:val="single" w:sz="4" w:space="0" w:color="70AD47" w:themeColor="accent6"/>
+            </w:tcBorders>
+            <w:shd w:val="clear" w:color="auto" w:fill="E2EFD9" w:themeFill="accent6" w:themeFillTint="33"/>
+          </w:tcPr>
+          <w:p>
+            <w:pPr>
+              <w:cnfStyle w:val="000000000000" w:firstRow="0" w:lastRow="0" w:firstColumn="0" w:lastColumn="0" w:oddVBand="0" w:evenVBand="0" w:oddHBand="0" w:evenHBand="0" w:firstRowFirstColumn="0" w:firstRowLastColumn="0" w:lastRowFirstColumn="0" w:lastRowLastColumn="0"/>
+              <w:rPr>
+                <w:rFonts w:ascii="Bahnschrift" w:hAnsi="Bahnschrift"/>
+                <w:color w:val="595959" w:themeColor="text1" w:themeTint="A6"/>
+              </w:rPr>
+            </w:pPr>
+          </w:p>
+        </w:tc>
+        <w:tc>
+          <w:tcPr>
+            <w:tcW w:w="1007" w:type="dxa"/>
+            <w:tcBorders>
+              <w:top w:val="dashSmallGap" w:sz="4" w:space="0" w:color="70AD47" w:themeColor="accent6"/>
+              <w:left w:val="single" w:sz="4" w:space="0" w:color="70AD47" w:themeColor="accent6"/>
+              <w:bottom w:val="dashSmallGap" w:sz="4" w:space="0" w:color="70AD47" w:themeColor="accent6"/>
+              <w:right w:val="single" w:sz="6" w:space="0" w:color="70AD47" w:themeColor="accent6"/>
+            </w:tcBorders>
+            <w:shd w:val="clear" w:color="auto" w:fill="E2EFD9" w:themeFill="accent6" w:themeFillTint="33"/>
+          </w:tcPr>
+          <w:p>
+            <w:pPr>
+              <w:cnfStyle w:val="000000000000" w:firstRow="0" w:lastRow="0" w:firstColumn="0" w:lastColumn="0" w:oddVBand="0" w:evenVBand="0" w:oddHBand="0" w:evenHBand="0" w:firstRowFirstColumn="0" w:firstRowLastColumn="0" w:lastRowFirstColumn="0" w:lastRowLastColumn="0"/>
+              <w:rPr>
+                <w:rFonts w:ascii="Bahnschrift" w:hAnsi="Bahnschrift"/>
+                <w:color w:val="595959" w:themeColor="text1" w:themeTint="A6"/>
+              </w:rPr>
+            </w:pPr>
+          </w:p>
+        </w:tc>
+        <w:tc>
+          <w:tcPr>
+            <w:tcW w:w="1384" w:type="dxa"/>
+            <w:tcBorders>
+              <w:top w:val="dashSmallGap" w:sz="4" w:space="0" w:color="70AD47" w:themeColor="accent6"/>
+              <w:left w:val="single" w:sz="6" w:space="0" w:color="70AD47" w:themeColor="accent6"/>
+              <w:bottom w:val="dashSmallGap" w:sz="4" w:space="0" w:color="70AD47" w:themeColor="accent6"/>
+              <w:right w:val="single" w:sz="4" w:space="0" w:color="70AD47" w:themeColor="accent6"/>
+            </w:tcBorders>
+            <w:shd w:val="clear" w:color="auto" w:fill="E2EFD9" w:themeFill="accent6" w:themeFillTint="33"/>
           </w:tcPr>
           <w:p>
             <w:pPr>
@@ -4512,14 +4366,14 @@
         <w:tc>
           <w:tcPr>
             <w:cnfStyle w:val="001000000000" w:firstRow="0" w:lastRow="0" w:firstColumn="1" w:lastColumn="0" w:oddVBand="0" w:evenVBand="0" w:oddHBand="0" w:evenHBand="0" w:firstRowFirstColumn="0" w:firstRowLastColumn="0" w:lastRowFirstColumn="0" w:lastRowLastColumn="0"/>
-            <w:tcW w:w="1367" w:type="dxa"/>
+            <w:tcW w:w="1588" w:type="dxa"/>
             <w:tcBorders>
               <w:top w:val="nil"/>
-              <w:left w:val="single" w:sz="6" w:space="0" w:color="ED7D31" w:themeColor="accent2"/>
-              <w:bottom w:val="single" w:sz="6" w:space="0" w:color="A5A5A5" w:themeColor="accent3"/>
-              <w:right w:val="single" w:sz="6" w:space="0" w:color="ED7D31" w:themeColor="accent2"/>
-            </w:tcBorders>
-            <w:shd w:val="clear" w:color="auto" w:fill="FBE4D5" w:themeFill="accent2" w:themeFillTint="33"/>
+              <w:left w:val="single" w:sz="4" w:space="0" w:color="70AD47" w:themeColor="accent6"/>
+              <w:bottom w:val="single" w:sz="4" w:space="0" w:color="70AD47" w:themeColor="accent6"/>
+              <w:right w:val="single" w:sz="4" w:space="0" w:color="70AD47" w:themeColor="accent6"/>
+            </w:tcBorders>
+            <w:shd w:val="clear" w:color="auto" w:fill="E2EFD9" w:themeFill="accent6" w:themeFillTint="33"/>
           </w:tcPr>
           <w:p>
             <w:pPr>
@@ -4536,72 +4390,70 @@
         </w:tc>
         <w:tc>
           <w:tcPr>
-            <w:tcW w:w="1954" w:type="dxa"/>
-            <w:tcBorders>
-              <w:top w:val="dashSmallGap" w:sz="4" w:space="0" w:color="ED7D31" w:themeColor="accent2"/>
-              <w:left w:val="single" w:sz="6" w:space="0" w:color="ED7D31" w:themeColor="accent2"/>
-              <w:bottom w:val="single" w:sz="6" w:space="0" w:color="A5A5A5" w:themeColor="accent3"/>
-              <w:right w:val="single" w:sz="6" w:space="0" w:color="ED7D31" w:themeColor="accent2"/>
-            </w:tcBorders>
-            <w:shd w:val="clear" w:color="auto" w:fill="FBE4D5" w:themeFill="accent2" w:themeFillTint="33"/>
-          </w:tcPr>
-          <w:p>
-            <w:pPr>
-              <w:cnfStyle w:val="000000100000" w:firstRow="0" w:lastRow="0" w:firstColumn="0" w:lastColumn="0" w:oddVBand="0" w:evenVBand="0" w:oddHBand="1" w:evenHBand="0" w:firstRowFirstColumn="0" w:firstRowLastColumn="0" w:lastRowFirstColumn="0" w:lastRowLastColumn="0"/>
-              <w:rPr>
-                <w:rFonts w:ascii="Bahnschrift" w:hAnsi="Bahnschrift"/>
-                <w:color w:val="595959" w:themeColor="text1" w:themeTint="A6"/>
-              </w:rPr>
-            </w:pPr>
-            <w:proofErr w:type="spellStart"/>
-            <w:r>
-              <w:rPr>
-                <w:rFonts w:ascii="Bahnschrift" w:hAnsi="Bahnschrift"/>
-                <w:color w:val="595959" w:themeColor="text1" w:themeTint="A6"/>
-              </w:rPr>
-              <w:t>ID_gobierno</w:t>
-            </w:r>
-            <w:proofErr w:type="spellEnd"/>
-          </w:p>
-        </w:tc>
-        <w:tc>
-          <w:tcPr>
-            <w:tcW w:w="1538" w:type="dxa"/>
-            <w:tcBorders>
-              <w:top w:val="dashSmallGap" w:sz="4" w:space="0" w:color="ED7D31" w:themeColor="accent2"/>
-              <w:left w:val="single" w:sz="6" w:space="0" w:color="ED7D31" w:themeColor="accent2"/>
-              <w:bottom w:val="single" w:sz="6" w:space="0" w:color="A5A5A5" w:themeColor="accent3"/>
-              <w:right w:val="single" w:sz="6" w:space="0" w:color="ED7D31" w:themeColor="accent2"/>
-            </w:tcBorders>
-            <w:shd w:val="clear" w:color="auto" w:fill="FBE4D5" w:themeFill="accent2" w:themeFillTint="33"/>
-          </w:tcPr>
-          <w:p>
-            <w:pPr>
-              <w:cnfStyle w:val="000000100000" w:firstRow="0" w:lastRow="0" w:firstColumn="0" w:lastColumn="0" w:oddVBand="0" w:evenVBand="0" w:oddHBand="1" w:evenHBand="0" w:firstRowFirstColumn="0" w:firstRowLastColumn="0" w:lastRowFirstColumn="0" w:lastRowLastColumn="0"/>
-              <w:rPr>
-                <w:rFonts w:ascii="Bahnschrift" w:hAnsi="Bahnschrift"/>
-                <w:color w:val="595959" w:themeColor="text1" w:themeTint="A6"/>
-              </w:rPr>
-            </w:pPr>
-            <w:r>
-              <w:rPr>
-                <w:rFonts w:ascii="Bahnschrift" w:hAnsi="Bahnschrift"/>
-                <w:color w:val="595959" w:themeColor="text1" w:themeTint="A6"/>
-              </w:rPr>
-              <w:t>Identificador del tipo de gobierno</w:t>
-            </w:r>
-          </w:p>
-        </w:tc>
-        <w:tc>
-          <w:tcPr>
-            <w:tcW w:w="1456" w:type="dxa"/>
-            <w:tcBorders>
-              <w:top w:val="dashSmallGap" w:sz="4" w:space="0" w:color="ED7D31" w:themeColor="accent2"/>
-              <w:left w:val="single" w:sz="6" w:space="0" w:color="ED7D31" w:themeColor="accent2"/>
-              <w:bottom w:val="single" w:sz="6" w:space="0" w:color="A5A5A5" w:themeColor="accent3"/>
-              <w:right w:val="single" w:sz="6" w:space="0" w:color="ED7D31" w:themeColor="accent2"/>
-            </w:tcBorders>
-            <w:shd w:val="clear" w:color="auto" w:fill="FBE4D5" w:themeFill="accent2" w:themeFillTint="33"/>
+            <w:tcW w:w="2099" w:type="dxa"/>
+            <w:tcBorders>
+              <w:top w:val="dashSmallGap" w:sz="4" w:space="0" w:color="70AD47" w:themeColor="accent6"/>
+              <w:left w:val="single" w:sz="4" w:space="0" w:color="70AD47" w:themeColor="accent6"/>
+              <w:bottom w:val="single" w:sz="4" w:space="0" w:color="70AD47" w:themeColor="accent6"/>
+              <w:right w:val="single" w:sz="4" w:space="0" w:color="70AD47" w:themeColor="accent6"/>
+            </w:tcBorders>
+            <w:shd w:val="clear" w:color="auto" w:fill="E2EFD9" w:themeFill="accent6" w:themeFillTint="33"/>
+          </w:tcPr>
+          <w:p>
+            <w:pPr>
+              <w:cnfStyle w:val="000000100000" w:firstRow="0" w:lastRow="0" w:firstColumn="0" w:lastColumn="0" w:oddVBand="0" w:evenVBand="0" w:oddHBand="1" w:evenHBand="0" w:firstRowFirstColumn="0" w:firstRowLastColumn="0" w:lastRowFirstColumn="0" w:lastRowLastColumn="0"/>
+              <w:rPr>
+                <w:rFonts w:ascii="Bahnschrift" w:hAnsi="Bahnschrift"/>
+                <w:color w:val="595959" w:themeColor="text1" w:themeTint="A6"/>
+              </w:rPr>
+            </w:pPr>
+            <w:r>
+              <w:rPr>
+                <w:rFonts w:ascii="Bahnschrift" w:hAnsi="Bahnschrift"/>
+                <w:color w:val="595959" w:themeColor="text1" w:themeTint="A6"/>
+              </w:rPr>
+              <w:t>Bandera</w:t>
+            </w:r>
+          </w:p>
+        </w:tc>
+        <w:tc>
+          <w:tcPr>
+            <w:tcW w:w="1636" w:type="dxa"/>
+            <w:tcBorders>
+              <w:top w:val="dashSmallGap" w:sz="4" w:space="0" w:color="70AD47" w:themeColor="accent6"/>
+              <w:left w:val="single" w:sz="4" w:space="0" w:color="70AD47" w:themeColor="accent6"/>
+              <w:bottom w:val="single" w:sz="4" w:space="0" w:color="70AD47" w:themeColor="accent6"/>
+              <w:right w:val="single" w:sz="4" w:space="0" w:color="70AD47" w:themeColor="accent6"/>
+            </w:tcBorders>
+            <w:shd w:val="clear" w:color="auto" w:fill="E2EFD9" w:themeFill="accent6" w:themeFillTint="33"/>
+          </w:tcPr>
+          <w:p>
+            <w:pPr>
+              <w:cnfStyle w:val="000000100000" w:firstRow="0" w:lastRow="0" w:firstColumn="0" w:lastColumn="0" w:oddVBand="0" w:evenVBand="0" w:oddHBand="1" w:evenHBand="0" w:firstRowFirstColumn="0" w:firstRowLastColumn="0" w:lastRowFirstColumn="0" w:lastRowLastColumn="0"/>
+              <w:rPr>
+                <w:rFonts w:ascii="Bahnschrift" w:hAnsi="Bahnschrift"/>
+                <w:color w:val="595959" w:themeColor="text1" w:themeTint="A6"/>
+              </w:rPr>
+            </w:pPr>
+            <w:r>
+              <w:rPr>
+                <w:rFonts w:ascii="Bahnschrift" w:hAnsi="Bahnschrift"/>
+                <w:color w:val="595959" w:themeColor="text1" w:themeTint="A6"/>
+              </w:rPr>
+              <w:t>Bandera del país</w:t>
+            </w:r>
+          </w:p>
+        </w:tc>
+        <w:tc>
+          <w:tcPr>
+            <w:tcW w:w="1435" w:type="dxa"/>
+            <w:tcBorders>
+              <w:top w:val="dashSmallGap" w:sz="4" w:space="0" w:color="70AD47" w:themeColor="accent6"/>
+              <w:left w:val="single" w:sz="4" w:space="0" w:color="70AD47" w:themeColor="accent6"/>
+              <w:bottom w:val="single" w:sz="4" w:space="0" w:color="70AD47" w:themeColor="accent6"/>
+              <w:right w:val="single" w:sz="4" w:space="0" w:color="70AD47" w:themeColor="accent6"/>
+            </w:tcBorders>
+            <w:shd w:val="clear" w:color="auto" w:fill="E2EFD9" w:themeFill="accent6" w:themeFillTint="33"/>
           </w:tcPr>
           <w:p>
             <w:pPr>
@@ -4618,7 +4470,7 @@
                 <w:rFonts w:ascii="Bahnschrift" w:hAnsi="Bahnschrift"/>
                 <w:color w:val="595959" w:themeColor="text1" w:themeTint="A6"/>
               </w:rPr>
-              <w:t>Smallint</w:t>
+              <w:t>Varchar</w:t>
             </w:r>
             <w:proofErr w:type="spellEnd"/>
             <w:r>
@@ -4634,147 +4486,93 @@
                 <w:rFonts w:ascii="Bahnschrift" w:hAnsi="Bahnschrift"/>
                 <w:color w:val="595959" w:themeColor="text1" w:themeTint="A6"/>
               </w:rPr>
-              <w:t>3)</w:t>
-            </w:r>
-          </w:p>
-          <w:p>
-            <w:pPr>
-              <w:cnfStyle w:val="000000100000" w:firstRow="0" w:lastRow="0" w:firstColumn="0" w:lastColumn="0" w:oddVBand="0" w:evenVBand="0" w:oddHBand="1" w:evenHBand="0" w:firstRowFirstColumn="0" w:firstRowLastColumn="0" w:lastRowFirstColumn="0" w:lastRowLastColumn="0"/>
-              <w:rPr>
-                <w:rFonts w:ascii="Bahnschrift" w:hAnsi="Bahnschrift"/>
-                <w:color w:val="595959" w:themeColor="text1" w:themeTint="A6"/>
-              </w:rPr>
-            </w:pPr>
-            <w:r>
-              <w:rPr>
-                <w:rFonts w:ascii="Bahnschrift" w:hAnsi="Bahnschrift"/>
-                <w:color w:val="595959" w:themeColor="text1" w:themeTint="A6"/>
-              </w:rPr>
-              <w:t>UNSIGN</w:t>
-            </w:r>
-            <w:bookmarkStart w:id="0" w:name="_GoBack"/>
-            <w:bookmarkEnd w:id="0"/>
-            <w:r>
-              <w:rPr>
-                <w:rFonts w:ascii="Bahnschrift" w:hAnsi="Bahnschrift"/>
-                <w:color w:val="595959" w:themeColor="text1" w:themeTint="A6"/>
-              </w:rPr>
-              <w:t>ED</w:t>
-            </w:r>
-          </w:p>
-        </w:tc>
-        <w:tc>
-          <w:tcPr>
-            <w:tcW w:w="1265" w:type="dxa"/>
-            <w:tcBorders>
-              <w:top w:val="dashSmallGap" w:sz="4" w:space="0" w:color="ED7D31" w:themeColor="accent2"/>
-              <w:left w:val="single" w:sz="6" w:space="0" w:color="ED7D31" w:themeColor="accent2"/>
-              <w:bottom w:val="single" w:sz="6" w:space="0" w:color="A5A5A5" w:themeColor="accent3"/>
-              <w:right w:val="single" w:sz="6" w:space="0" w:color="ED7D31" w:themeColor="accent2"/>
-            </w:tcBorders>
-            <w:shd w:val="clear" w:color="auto" w:fill="FBE4D5" w:themeFill="accent2" w:themeFillTint="33"/>
-          </w:tcPr>
-          <w:p>
-            <w:pPr>
-              <w:cnfStyle w:val="000000100000" w:firstRow="0" w:lastRow="0" w:firstColumn="0" w:lastColumn="0" w:oddVBand="0" w:evenVBand="0" w:oddHBand="1" w:evenHBand="0" w:firstRowFirstColumn="0" w:firstRowLastColumn="0" w:lastRowFirstColumn="0" w:lastRowLastColumn="0"/>
-              <w:rPr>
-                <w:rFonts w:ascii="Bahnschrift" w:hAnsi="Bahnschrift"/>
-                <w:color w:val="595959" w:themeColor="text1" w:themeTint="A6"/>
-              </w:rPr>
-            </w:pPr>
-            <w:r>
-              <w:rPr>
-                <w:rFonts w:ascii="Bahnschrift" w:hAnsi="Bahnschrift"/>
-                <w:color w:val="595959" w:themeColor="text1" w:themeTint="A6"/>
-              </w:rPr>
-              <w:t>&gt;300</w:t>
-            </w:r>
-          </w:p>
-        </w:tc>
-        <w:tc>
-          <w:tcPr>
-            <w:tcW w:w="1320" w:type="dxa"/>
-            <w:tcBorders>
-              <w:top w:val="dashSmallGap" w:sz="4" w:space="0" w:color="ED7D31" w:themeColor="accent2"/>
-              <w:left w:val="single" w:sz="6" w:space="0" w:color="ED7D31" w:themeColor="accent2"/>
-              <w:bottom w:val="single" w:sz="6" w:space="0" w:color="A5A5A5" w:themeColor="accent3"/>
-              <w:right w:val="single" w:sz="6" w:space="0" w:color="ED7D31" w:themeColor="accent2"/>
-            </w:tcBorders>
-            <w:shd w:val="clear" w:color="auto" w:fill="FBE4D5" w:themeFill="accent2" w:themeFillTint="33"/>
-          </w:tcPr>
-          <w:p>
-            <w:pPr>
-              <w:cnfStyle w:val="000000100000" w:firstRow="0" w:lastRow="0" w:firstColumn="0" w:lastColumn="0" w:oddVBand="0" w:evenVBand="0" w:oddHBand="1" w:evenHBand="0" w:firstRowFirstColumn="0" w:firstRowLastColumn="0" w:lastRowFirstColumn="0" w:lastRowLastColumn="0"/>
-              <w:rPr>
-                <w:rFonts w:ascii="Bahnschrift" w:hAnsi="Bahnschrift"/>
-                <w:color w:val="595959" w:themeColor="text1" w:themeTint="A6"/>
-              </w:rPr>
-            </w:pPr>
-            <w:r>
-              <w:rPr>
-                <w:rFonts w:ascii="Bahnschrift" w:hAnsi="Bahnschrift"/>
-                <w:color w:val="595959" w:themeColor="text1" w:themeTint="A6"/>
-              </w:rPr>
-              <w:t>Yes</w:t>
-            </w:r>
-          </w:p>
-        </w:tc>
-        <w:tc>
-          <w:tcPr>
-            <w:tcW w:w="877" w:type="dxa"/>
-            <w:tcBorders>
-              <w:top w:val="dashSmallGap" w:sz="4" w:space="0" w:color="ED7D31" w:themeColor="accent2"/>
-              <w:left w:val="single" w:sz="6" w:space="0" w:color="ED7D31" w:themeColor="accent2"/>
-              <w:bottom w:val="single" w:sz="6" w:space="0" w:color="A5A5A5" w:themeColor="accent3"/>
-              <w:right w:val="single" w:sz="6" w:space="0" w:color="ED7D31" w:themeColor="accent2"/>
-            </w:tcBorders>
-            <w:shd w:val="clear" w:color="auto" w:fill="FBE4D5" w:themeFill="accent2" w:themeFillTint="33"/>
-          </w:tcPr>
-          <w:p>
-            <w:pPr>
-              <w:cnfStyle w:val="000000100000" w:firstRow="0" w:lastRow="0" w:firstColumn="0" w:lastColumn="0" w:oddVBand="0" w:evenVBand="0" w:oddHBand="1" w:evenHBand="0" w:firstRowFirstColumn="0" w:firstRowLastColumn="0" w:lastRowFirstColumn="0" w:lastRowLastColumn="0"/>
-              <w:rPr>
-                <w:rFonts w:ascii="Bahnschrift" w:hAnsi="Bahnschrift"/>
-                <w:color w:val="595959" w:themeColor="text1" w:themeTint="A6"/>
-              </w:rPr>
-            </w:pPr>
-            <w:r>
-              <w:rPr>
-                <w:rFonts w:ascii="Bahnschrift" w:hAnsi="Bahnschrift"/>
-                <w:color w:val="595959" w:themeColor="text1" w:themeTint="A6"/>
-              </w:rPr>
-              <w:t>PK</w:t>
-            </w:r>
-          </w:p>
-        </w:tc>
-        <w:tc>
-          <w:tcPr>
-            <w:tcW w:w="1299" w:type="dxa"/>
-            <w:tcBorders>
-              <w:top w:val="dashSmallGap" w:sz="4" w:space="0" w:color="ED7D31" w:themeColor="accent2"/>
-              <w:left w:val="single" w:sz="6" w:space="0" w:color="ED7D31" w:themeColor="accent2"/>
-              <w:bottom w:val="single" w:sz="6" w:space="0" w:color="A5A5A5" w:themeColor="accent3"/>
-              <w:right w:val="single" w:sz="6" w:space="0" w:color="ED7D31" w:themeColor="accent2"/>
-            </w:tcBorders>
-            <w:shd w:val="clear" w:color="auto" w:fill="FBE4D5" w:themeFill="accent2" w:themeFillTint="33"/>
-          </w:tcPr>
-          <w:p>
-            <w:pPr>
-              <w:cnfStyle w:val="000000100000" w:firstRow="0" w:lastRow="0" w:firstColumn="0" w:lastColumn="0" w:oddVBand="0" w:evenVBand="0" w:oddHBand="1" w:evenHBand="0" w:firstRowFirstColumn="0" w:firstRowLastColumn="0" w:lastRowFirstColumn="0" w:lastRowLastColumn="0"/>
-              <w:rPr>
-                <w:rFonts w:ascii="Bahnschrift" w:hAnsi="Bahnschrift"/>
-                <w:color w:val="595959" w:themeColor="text1" w:themeTint="A6"/>
-              </w:rPr>
-            </w:pPr>
-            <w:proofErr w:type="spellStart"/>
-            <w:r>
-              <w:rPr>
-                <w:rFonts w:ascii="Bahnschrift" w:hAnsi="Bahnschrift"/>
-                <w:color w:val="595959" w:themeColor="text1" w:themeTint="A6"/>
-              </w:rPr>
-              <w:t>Pais</w:t>
-            </w:r>
-            <w:proofErr w:type="spellEnd"/>
+              <w:t>200)</w:t>
+            </w:r>
+          </w:p>
+        </w:tc>
+        <w:tc>
+          <w:tcPr>
+            <w:tcW w:w="1350" w:type="dxa"/>
+            <w:tcBorders>
+              <w:top w:val="dashSmallGap" w:sz="4" w:space="0" w:color="70AD47" w:themeColor="accent6"/>
+              <w:left w:val="single" w:sz="4" w:space="0" w:color="70AD47" w:themeColor="accent6"/>
+              <w:bottom w:val="single" w:sz="4" w:space="0" w:color="70AD47" w:themeColor="accent6"/>
+              <w:right w:val="single" w:sz="4" w:space="0" w:color="70AD47" w:themeColor="accent6"/>
+            </w:tcBorders>
+            <w:shd w:val="clear" w:color="auto" w:fill="E2EFD9" w:themeFill="accent6" w:themeFillTint="33"/>
+          </w:tcPr>
+          <w:p>
+            <w:pPr>
+              <w:cnfStyle w:val="000000100000" w:firstRow="0" w:lastRow="0" w:firstColumn="0" w:lastColumn="0" w:oddVBand="0" w:evenVBand="0" w:oddHBand="1" w:evenHBand="0" w:firstRowFirstColumn="0" w:firstRowLastColumn="0" w:lastRowFirstColumn="0" w:lastRowLastColumn="0"/>
+              <w:rPr>
+                <w:rFonts w:ascii="Bahnschrift" w:hAnsi="Bahnschrift"/>
+                <w:color w:val="595959" w:themeColor="text1" w:themeTint="A6"/>
+              </w:rPr>
+            </w:pPr>
+          </w:p>
+        </w:tc>
+        <w:tc>
+          <w:tcPr>
+            <w:tcW w:w="1399" w:type="dxa"/>
+            <w:tcBorders>
+              <w:top w:val="dashSmallGap" w:sz="4" w:space="0" w:color="70AD47" w:themeColor="accent6"/>
+              <w:left w:val="single" w:sz="4" w:space="0" w:color="70AD47" w:themeColor="accent6"/>
+              <w:bottom w:val="single" w:sz="4" w:space="0" w:color="70AD47" w:themeColor="accent6"/>
+              <w:right w:val="single" w:sz="4" w:space="0" w:color="70AD47" w:themeColor="accent6"/>
+            </w:tcBorders>
+            <w:shd w:val="clear" w:color="auto" w:fill="E2EFD9" w:themeFill="accent6" w:themeFillTint="33"/>
+          </w:tcPr>
+          <w:p>
+            <w:pPr>
+              <w:cnfStyle w:val="000000100000" w:firstRow="0" w:lastRow="0" w:firstColumn="0" w:lastColumn="0" w:oddVBand="0" w:evenVBand="0" w:oddHBand="1" w:evenHBand="0" w:firstRowFirstColumn="0" w:firstRowLastColumn="0" w:lastRowFirstColumn="0" w:lastRowLastColumn="0"/>
+              <w:rPr>
+                <w:rFonts w:ascii="Bahnschrift" w:hAnsi="Bahnschrift"/>
+                <w:color w:val="595959" w:themeColor="text1" w:themeTint="A6"/>
+                <w:u w:val="single"/>
+              </w:rPr>
+            </w:pPr>
+          </w:p>
+        </w:tc>
+        <w:tc>
+          <w:tcPr>
+            <w:tcW w:w="1007" w:type="dxa"/>
+            <w:tcBorders>
+              <w:top w:val="dashSmallGap" w:sz="4" w:space="0" w:color="70AD47" w:themeColor="accent6"/>
+              <w:left w:val="single" w:sz="4" w:space="0" w:color="70AD47" w:themeColor="accent6"/>
+              <w:bottom w:val="single" w:sz="4" w:space="0" w:color="70AD47" w:themeColor="accent6"/>
+              <w:right w:val="single" w:sz="6" w:space="0" w:color="70AD47" w:themeColor="accent6"/>
+            </w:tcBorders>
+            <w:shd w:val="clear" w:color="auto" w:fill="E2EFD9" w:themeFill="accent6" w:themeFillTint="33"/>
+          </w:tcPr>
+          <w:p>
+            <w:pPr>
+              <w:cnfStyle w:val="000000100000" w:firstRow="0" w:lastRow="0" w:firstColumn="0" w:lastColumn="0" w:oddVBand="0" w:evenVBand="0" w:oddHBand="1" w:evenHBand="0" w:firstRowFirstColumn="0" w:firstRowLastColumn="0" w:lastRowFirstColumn="0" w:lastRowLastColumn="0"/>
+              <w:rPr>
+                <w:rFonts w:ascii="Bahnschrift" w:hAnsi="Bahnschrift"/>
+                <w:color w:val="595959" w:themeColor="text1" w:themeTint="A6"/>
+              </w:rPr>
+            </w:pPr>
+          </w:p>
+        </w:tc>
+        <w:tc>
+          <w:tcPr>
+            <w:tcW w:w="1384" w:type="dxa"/>
+            <w:tcBorders>
+              <w:top w:val="dashSmallGap" w:sz="4" w:space="0" w:color="70AD47" w:themeColor="accent6"/>
+              <w:left w:val="single" w:sz="6" w:space="0" w:color="70AD47" w:themeColor="accent6"/>
+              <w:bottom w:val="single" w:sz="4" w:space="0" w:color="70AD47" w:themeColor="accent6"/>
+              <w:right w:val="single" w:sz="4" w:space="0" w:color="70AD47" w:themeColor="accent6"/>
+            </w:tcBorders>
+            <w:shd w:val="clear" w:color="auto" w:fill="E2EFD9" w:themeFill="accent6" w:themeFillTint="33"/>
+          </w:tcPr>
+          <w:p>
+            <w:pPr>
+              <w:cnfStyle w:val="000000100000" w:firstRow="0" w:lastRow="0" w:firstColumn="0" w:lastColumn="0" w:oddVBand="0" w:evenVBand="0" w:oddHBand="1" w:evenHBand="0" w:firstRowFirstColumn="0" w:firstRowLastColumn="0" w:lastRowFirstColumn="0" w:lastRowLastColumn="0"/>
+              <w:rPr>
+                <w:rFonts w:ascii="Bahnschrift" w:hAnsi="Bahnschrift"/>
+                <w:color w:val="595959" w:themeColor="text1" w:themeTint="A6"/>
+              </w:rPr>
+            </w:pPr>
           </w:p>
         </w:tc>
       </w:tr>
@@ -4782,14 +4580,14 @@
         <w:tc>
           <w:tcPr>
             <w:cnfStyle w:val="001000000000" w:firstRow="0" w:lastRow="0" w:firstColumn="1" w:lastColumn="0" w:oddVBand="0" w:evenVBand="0" w:oddHBand="0" w:evenHBand="0" w:firstRowFirstColumn="0" w:firstRowLastColumn="0" w:lastRowFirstColumn="0" w:lastRowLastColumn="0"/>
-            <w:tcW w:w="1367" w:type="dxa"/>
-            <w:tcBorders>
-              <w:top w:val="single" w:sz="6" w:space="0" w:color="A5A5A5" w:themeColor="accent3"/>
-              <w:left w:val="single" w:sz="6" w:space="0" w:color="A5A5A5" w:themeColor="accent3"/>
+            <w:tcW w:w="1588" w:type="dxa"/>
+            <w:tcBorders>
+              <w:top w:val="single" w:sz="4" w:space="0" w:color="70AD47" w:themeColor="accent6"/>
+              <w:left w:val="single" w:sz="6" w:space="0" w:color="ED7D31" w:themeColor="accent2"/>
               <w:bottom w:val="nil"/>
-              <w:right w:val="single" w:sz="6" w:space="0" w:color="A5A5A5" w:themeColor="accent3"/>
-            </w:tcBorders>
-            <w:shd w:val="clear" w:color="auto" w:fill="EDEDED" w:themeFill="accent3" w:themeFillTint="33"/>
+              <w:right w:val="single" w:sz="6" w:space="0" w:color="ED7D31" w:themeColor="accent2"/>
+            </w:tcBorders>
+            <w:shd w:val="clear" w:color="auto" w:fill="FBE4D5" w:themeFill="accent2" w:themeFillTint="33"/>
           </w:tcPr>
           <w:p>
             <w:pPr>
@@ -4810,76 +4608,76 @@
                 <w:sz w:val="24"/>
                 <w:u w:val="single"/>
               </w:rPr>
-              <w:t>CIUDADES</w:t>
-            </w:r>
-          </w:p>
-        </w:tc>
-        <w:tc>
-          <w:tcPr>
-            <w:tcW w:w="1954" w:type="dxa"/>
-            <w:tcBorders>
-              <w:top w:val="single" w:sz="6" w:space="0" w:color="A5A5A5" w:themeColor="accent3"/>
-              <w:left w:val="single" w:sz="6" w:space="0" w:color="A5A5A5" w:themeColor="accent3"/>
-              <w:bottom w:val="dashSmallGap" w:sz="4" w:space="0" w:color="A5A5A5" w:themeColor="accent3"/>
-              <w:right w:val="single" w:sz="6" w:space="0" w:color="A5A5A5" w:themeColor="accent3"/>
-            </w:tcBorders>
-            <w:shd w:val="clear" w:color="auto" w:fill="EDEDED" w:themeFill="accent3" w:themeFillTint="33"/>
-          </w:tcPr>
-          <w:p>
-            <w:pPr>
-              <w:cnfStyle w:val="000000000000" w:firstRow="0" w:lastRow="0" w:firstColumn="0" w:lastColumn="0" w:oddVBand="0" w:evenVBand="0" w:oddHBand="0" w:evenHBand="0" w:firstRowFirstColumn="0" w:firstRowLastColumn="0" w:lastRowFirstColumn="0" w:lastRowLastColumn="0"/>
-              <w:rPr>
-                <w:rFonts w:ascii="Bahnschrift" w:hAnsi="Bahnschrift"/>
-                <w:color w:val="595959" w:themeColor="text1" w:themeTint="A6"/>
-              </w:rPr>
-            </w:pPr>
-            <w:r>
-              <w:rPr>
-                <w:rFonts w:ascii="Bahnschrift" w:hAnsi="Bahnschrift"/>
-                <w:color w:val="595959" w:themeColor="text1" w:themeTint="A6"/>
-              </w:rPr>
-              <w:t>Ciudad</w:t>
-            </w:r>
-          </w:p>
-        </w:tc>
-        <w:tc>
-          <w:tcPr>
-            <w:tcW w:w="1538" w:type="dxa"/>
-            <w:tcBorders>
-              <w:top w:val="single" w:sz="6" w:space="0" w:color="A5A5A5" w:themeColor="accent3"/>
-              <w:left w:val="single" w:sz="6" w:space="0" w:color="A5A5A5" w:themeColor="accent3"/>
-              <w:bottom w:val="dashSmallGap" w:sz="4" w:space="0" w:color="A5A5A5" w:themeColor="accent3"/>
-              <w:right w:val="single" w:sz="6" w:space="0" w:color="A5A5A5" w:themeColor="accent3"/>
-            </w:tcBorders>
-            <w:shd w:val="clear" w:color="auto" w:fill="EDEDED" w:themeFill="accent3" w:themeFillTint="33"/>
-          </w:tcPr>
-          <w:p>
-            <w:pPr>
-              <w:cnfStyle w:val="000000000000" w:firstRow="0" w:lastRow="0" w:firstColumn="0" w:lastColumn="0" w:oddVBand="0" w:evenVBand="0" w:oddHBand="0" w:evenHBand="0" w:firstRowFirstColumn="0" w:firstRowLastColumn="0" w:lastRowFirstColumn="0" w:lastRowLastColumn="0"/>
-              <w:rPr>
-                <w:rFonts w:ascii="Bahnschrift" w:hAnsi="Bahnschrift"/>
-                <w:color w:val="595959" w:themeColor="text1" w:themeTint="A6"/>
-              </w:rPr>
-            </w:pPr>
-            <w:r>
-              <w:rPr>
-                <w:rFonts w:ascii="Bahnschrift" w:hAnsi="Bahnschrift"/>
-                <w:color w:val="595959" w:themeColor="text1" w:themeTint="A6"/>
-              </w:rPr>
-              <w:t>Nombre de la ciudad</w:t>
-            </w:r>
-          </w:p>
-        </w:tc>
-        <w:tc>
-          <w:tcPr>
-            <w:tcW w:w="1456" w:type="dxa"/>
-            <w:tcBorders>
-              <w:top w:val="single" w:sz="6" w:space="0" w:color="A5A5A5" w:themeColor="accent3"/>
-              <w:left w:val="single" w:sz="6" w:space="0" w:color="A5A5A5" w:themeColor="accent3"/>
-              <w:bottom w:val="dashSmallGap" w:sz="4" w:space="0" w:color="A5A5A5" w:themeColor="accent3"/>
-              <w:right w:val="single" w:sz="6" w:space="0" w:color="A5A5A5" w:themeColor="accent3"/>
-            </w:tcBorders>
-            <w:shd w:val="clear" w:color="auto" w:fill="EDEDED" w:themeFill="accent3" w:themeFillTint="33"/>
+              <w:t>GOBIERNOS</w:t>
+            </w:r>
+          </w:p>
+        </w:tc>
+        <w:tc>
+          <w:tcPr>
+            <w:tcW w:w="2099" w:type="dxa"/>
+            <w:tcBorders>
+              <w:top w:val="single" w:sz="4" w:space="0" w:color="70AD47" w:themeColor="accent6"/>
+              <w:left w:val="single" w:sz="6" w:space="0" w:color="ED7D31" w:themeColor="accent2"/>
+              <w:bottom w:val="dashSmallGap" w:sz="4" w:space="0" w:color="ED7D31" w:themeColor="accent2"/>
+              <w:right w:val="single" w:sz="6" w:space="0" w:color="ED7D31" w:themeColor="accent2"/>
+            </w:tcBorders>
+            <w:shd w:val="clear" w:color="auto" w:fill="FBE4D5" w:themeFill="accent2" w:themeFillTint="33"/>
+          </w:tcPr>
+          <w:p>
+            <w:pPr>
+              <w:cnfStyle w:val="000000000000" w:firstRow="0" w:lastRow="0" w:firstColumn="0" w:lastColumn="0" w:oddVBand="0" w:evenVBand="0" w:oddHBand="0" w:evenHBand="0" w:firstRowFirstColumn="0" w:firstRowLastColumn="0" w:lastRowFirstColumn="0" w:lastRowLastColumn="0"/>
+              <w:rPr>
+                <w:rFonts w:ascii="Bahnschrift" w:hAnsi="Bahnschrift"/>
+                <w:color w:val="595959" w:themeColor="text1" w:themeTint="A6"/>
+              </w:rPr>
+            </w:pPr>
+            <w:r>
+              <w:rPr>
+                <w:rFonts w:ascii="Bahnschrift" w:hAnsi="Bahnschrift"/>
+                <w:color w:val="595959" w:themeColor="text1" w:themeTint="A6"/>
+              </w:rPr>
+              <w:t>Gobierno</w:t>
+            </w:r>
+          </w:p>
+        </w:tc>
+        <w:tc>
+          <w:tcPr>
+            <w:tcW w:w="1636" w:type="dxa"/>
+            <w:tcBorders>
+              <w:top w:val="single" w:sz="4" w:space="0" w:color="70AD47" w:themeColor="accent6"/>
+              <w:left w:val="single" w:sz="6" w:space="0" w:color="ED7D31" w:themeColor="accent2"/>
+              <w:bottom w:val="dashSmallGap" w:sz="4" w:space="0" w:color="ED7D31" w:themeColor="accent2"/>
+              <w:right w:val="single" w:sz="6" w:space="0" w:color="ED7D31" w:themeColor="accent2"/>
+            </w:tcBorders>
+            <w:shd w:val="clear" w:color="auto" w:fill="FBE4D5" w:themeFill="accent2" w:themeFillTint="33"/>
+          </w:tcPr>
+          <w:p>
+            <w:pPr>
+              <w:cnfStyle w:val="000000000000" w:firstRow="0" w:lastRow="0" w:firstColumn="0" w:lastColumn="0" w:oddVBand="0" w:evenVBand="0" w:oddHBand="0" w:evenHBand="0" w:firstRowFirstColumn="0" w:firstRowLastColumn="0" w:lastRowFirstColumn="0" w:lastRowLastColumn="0"/>
+              <w:rPr>
+                <w:rFonts w:ascii="Bahnschrift" w:hAnsi="Bahnschrift"/>
+                <w:color w:val="595959" w:themeColor="text1" w:themeTint="A6"/>
+              </w:rPr>
+            </w:pPr>
+            <w:r>
+              <w:rPr>
+                <w:rFonts w:ascii="Bahnschrift" w:hAnsi="Bahnschrift"/>
+                <w:color w:val="595959" w:themeColor="text1" w:themeTint="A6"/>
+              </w:rPr>
+              <w:t>Nombre del tipo de gobierno</w:t>
+            </w:r>
+          </w:p>
+        </w:tc>
+        <w:tc>
+          <w:tcPr>
+            <w:tcW w:w="1435" w:type="dxa"/>
+            <w:tcBorders>
+              <w:top w:val="single" w:sz="4" w:space="0" w:color="70AD47" w:themeColor="accent6"/>
+              <w:left w:val="single" w:sz="6" w:space="0" w:color="ED7D31" w:themeColor="accent2"/>
+              <w:bottom w:val="dashSmallGap" w:sz="4" w:space="0" w:color="ED7D31" w:themeColor="accent2"/>
+              <w:right w:val="single" w:sz="6" w:space="0" w:color="ED7D31" w:themeColor="accent2"/>
+            </w:tcBorders>
+            <w:shd w:val="clear" w:color="auto" w:fill="FBE4D5" w:themeFill="accent2" w:themeFillTint="33"/>
           </w:tcPr>
           <w:p>
             <w:pPr>
@@ -4912,41 +4710,41 @@
                 <w:rFonts w:ascii="Bahnschrift" w:hAnsi="Bahnschrift"/>
                 <w:color w:val="595959" w:themeColor="text1" w:themeTint="A6"/>
               </w:rPr>
-              <w:t>40)</w:t>
-            </w:r>
-          </w:p>
-        </w:tc>
-        <w:tc>
-          <w:tcPr>
-            <w:tcW w:w="1265" w:type="dxa"/>
-            <w:tcBorders>
-              <w:top w:val="single" w:sz="6" w:space="0" w:color="A5A5A5" w:themeColor="accent3"/>
-              <w:left w:val="single" w:sz="6" w:space="0" w:color="A5A5A5" w:themeColor="accent3"/>
-              <w:bottom w:val="dashSmallGap" w:sz="4" w:space="0" w:color="A5A5A5" w:themeColor="accent3"/>
-              <w:right w:val="single" w:sz="6" w:space="0" w:color="A5A5A5" w:themeColor="accent3"/>
-            </w:tcBorders>
-            <w:shd w:val="clear" w:color="auto" w:fill="EDEDED" w:themeFill="accent3" w:themeFillTint="33"/>
-          </w:tcPr>
-          <w:p>
-            <w:pPr>
-              <w:cnfStyle w:val="000000000000" w:firstRow="0" w:lastRow="0" w:firstColumn="0" w:lastColumn="0" w:oddVBand="0" w:evenVBand="0" w:oddHBand="0" w:evenHBand="0" w:firstRowFirstColumn="0" w:firstRowLastColumn="0" w:lastRowFirstColumn="0" w:lastRowLastColumn="0"/>
-              <w:rPr>
-                <w:rFonts w:ascii="Bahnschrift" w:hAnsi="Bahnschrift"/>
-                <w:color w:val="595959" w:themeColor="text1" w:themeTint="A6"/>
-              </w:rPr>
-            </w:pPr>
-          </w:p>
-        </w:tc>
-        <w:tc>
-          <w:tcPr>
-            <w:tcW w:w="1320" w:type="dxa"/>
-            <w:tcBorders>
-              <w:top w:val="single" w:sz="6" w:space="0" w:color="A5A5A5" w:themeColor="accent3"/>
-              <w:left w:val="single" w:sz="6" w:space="0" w:color="A5A5A5" w:themeColor="accent3"/>
-              <w:bottom w:val="dashSmallGap" w:sz="4" w:space="0" w:color="A5A5A5" w:themeColor="accent3"/>
-              <w:right w:val="single" w:sz="6" w:space="0" w:color="A5A5A5" w:themeColor="accent3"/>
-            </w:tcBorders>
-            <w:shd w:val="clear" w:color="auto" w:fill="EDEDED" w:themeFill="accent3" w:themeFillTint="33"/>
+              <w:t>50)</w:t>
+            </w:r>
+          </w:p>
+        </w:tc>
+        <w:tc>
+          <w:tcPr>
+            <w:tcW w:w="1350" w:type="dxa"/>
+            <w:tcBorders>
+              <w:top w:val="single" w:sz="4" w:space="0" w:color="70AD47" w:themeColor="accent6"/>
+              <w:left w:val="single" w:sz="6" w:space="0" w:color="ED7D31" w:themeColor="accent2"/>
+              <w:bottom w:val="dashSmallGap" w:sz="4" w:space="0" w:color="ED7D31" w:themeColor="accent2"/>
+              <w:right w:val="single" w:sz="6" w:space="0" w:color="ED7D31" w:themeColor="accent2"/>
+            </w:tcBorders>
+            <w:shd w:val="clear" w:color="auto" w:fill="FBE4D5" w:themeFill="accent2" w:themeFillTint="33"/>
+          </w:tcPr>
+          <w:p>
+            <w:pPr>
+              <w:cnfStyle w:val="000000000000" w:firstRow="0" w:lastRow="0" w:firstColumn="0" w:lastColumn="0" w:oddVBand="0" w:evenVBand="0" w:oddHBand="0" w:evenHBand="0" w:firstRowFirstColumn="0" w:firstRowLastColumn="0" w:lastRowFirstColumn="0" w:lastRowLastColumn="0"/>
+              <w:rPr>
+                <w:rFonts w:ascii="Bahnschrift" w:hAnsi="Bahnschrift"/>
+                <w:color w:val="595959" w:themeColor="text1" w:themeTint="A6"/>
+              </w:rPr>
+            </w:pPr>
+          </w:p>
+        </w:tc>
+        <w:tc>
+          <w:tcPr>
+            <w:tcW w:w="1399" w:type="dxa"/>
+            <w:tcBorders>
+              <w:top w:val="single" w:sz="4" w:space="0" w:color="70AD47" w:themeColor="accent6"/>
+              <w:left w:val="single" w:sz="6" w:space="0" w:color="ED7D31" w:themeColor="accent2"/>
+              <w:bottom w:val="dashSmallGap" w:sz="4" w:space="0" w:color="ED7D31" w:themeColor="accent2"/>
+              <w:right w:val="single" w:sz="6" w:space="0" w:color="ED7D31" w:themeColor="accent2"/>
+            </w:tcBorders>
+            <w:shd w:val="clear" w:color="auto" w:fill="FBE4D5" w:themeFill="accent2" w:themeFillTint="33"/>
           </w:tcPr>
           <w:p>
             <w:pPr>
@@ -4967,35 +4765,35 @@
         </w:tc>
         <w:tc>
           <w:tcPr>
-            <w:tcW w:w="877" w:type="dxa"/>
-            <w:tcBorders>
-              <w:top w:val="single" w:sz="6" w:space="0" w:color="A5A5A5" w:themeColor="accent3"/>
-              <w:left w:val="single" w:sz="6" w:space="0" w:color="A5A5A5" w:themeColor="accent3"/>
-              <w:bottom w:val="dashSmallGap" w:sz="4" w:space="0" w:color="A5A5A5" w:themeColor="accent3"/>
-              <w:right w:val="single" w:sz="6" w:space="0" w:color="A5A5A5" w:themeColor="accent3"/>
-            </w:tcBorders>
-            <w:shd w:val="clear" w:color="auto" w:fill="EDEDED" w:themeFill="accent3" w:themeFillTint="33"/>
-          </w:tcPr>
-          <w:p>
-            <w:pPr>
-              <w:cnfStyle w:val="000000000000" w:firstRow="0" w:lastRow="0" w:firstColumn="0" w:lastColumn="0" w:oddVBand="0" w:evenVBand="0" w:oddHBand="0" w:evenHBand="0" w:firstRowFirstColumn="0" w:firstRowLastColumn="0" w:lastRowFirstColumn="0" w:lastRowLastColumn="0"/>
-              <w:rPr>
-                <w:rFonts w:ascii="Bahnschrift" w:hAnsi="Bahnschrift"/>
-                <w:color w:val="595959" w:themeColor="text1" w:themeTint="A6"/>
-              </w:rPr>
-            </w:pPr>
-          </w:p>
-        </w:tc>
-        <w:tc>
-          <w:tcPr>
-            <w:tcW w:w="1299" w:type="dxa"/>
-            <w:tcBorders>
-              <w:top w:val="single" w:sz="6" w:space="0" w:color="A5A5A5" w:themeColor="accent3"/>
-              <w:left w:val="single" w:sz="6" w:space="0" w:color="A5A5A5" w:themeColor="accent3"/>
-              <w:bottom w:val="dashSmallGap" w:sz="4" w:space="0" w:color="A5A5A5" w:themeColor="accent3"/>
-              <w:right w:val="single" w:sz="6" w:space="0" w:color="A5A5A5" w:themeColor="accent3"/>
-            </w:tcBorders>
-            <w:shd w:val="clear" w:color="auto" w:fill="EDEDED" w:themeFill="accent3" w:themeFillTint="33"/>
+            <w:tcW w:w="1007" w:type="dxa"/>
+            <w:tcBorders>
+              <w:top w:val="single" w:sz="4" w:space="0" w:color="70AD47" w:themeColor="accent6"/>
+              <w:left w:val="single" w:sz="6" w:space="0" w:color="ED7D31" w:themeColor="accent2"/>
+              <w:bottom w:val="dashSmallGap" w:sz="4" w:space="0" w:color="ED7D31" w:themeColor="accent2"/>
+              <w:right w:val="single" w:sz="6" w:space="0" w:color="ED7D31" w:themeColor="accent2"/>
+            </w:tcBorders>
+            <w:shd w:val="clear" w:color="auto" w:fill="FBE4D5" w:themeFill="accent2" w:themeFillTint="33"/>
+          </w:tcPr>
+          <w:p>
+            <w:pPr>
+              <w:cnfStyle w:val="000000000000" w:firstRow="0" w:lastRow="0" w:firstColumn="0" w:lastColumn="0" w:oddVBand="0" w:evenVBand="0" w:oddHBand="0" w:evenHBand="0" w:firstRowFirstColumn="0" w:firstRowLastColumn="0" w:lastRowFirstColumn="0" w:lastRowLastColumn="0"/>
+              <w:rPr>
+                <w:rFonts w:ascii="Bahnschrift" w:hAnsi="Bahnschrift"/>
+                <w:color w:val="595959" w:themeColor="text1" w:themeTint="A6"/>
+              </w:rPr>
+            </w:pPr>
+          </w:p>
+        </w:tc>
+        <w:tc>
+          <w:tcPr>
+            <w:tcW w:w="1384" w:type="dxa"/>
+            <w:tcBorders>
+              <w:top w:val="single" w:sz="4" w:space="0" w:color="70AD47" w:themeColor="accent6"/>
+              <w:left w:val="single" w:sz="6" w:space="0" w:color="ED7D31" w:themeColor="accent2"/>
+              <w:bottom w:val="dashSmallGap" w:sz="4" w:space="0" w:color="ED7D31" w:themeColor="accent2"/>
+              <w:right w:val="single" w:sz="6" w:space="0" w:color="ED7D31" w:themeColor="accent2"/>
+            </w:tcBorders>
+            <w:shd w:val="clear" w:color="auto" w:fill="FBE4D5" w:themeFill="accent2" w:themeFillTint="33"/>
           </w:tcPr>
           <w:p>
             <w:pPr>
@@ -5015,9 +4813,238 @@
         <w:tc>
           <w:tcPr>
             <w:cnfStyle w:val="001000000000" w:firstRow="0" w:lastRow="0" w:firstColumn="1" w:lastColumn="0" w:oddVBand="0" w:evenVBand="0" w:oddHBand="0" w:evenHBand="0" w:firstRowFirstColumn="0" w:firstRowLastColumn="0" w:lastRowFirstColumn="0" w:lastRowLastColumn="0"/>
-            <w:tcW w:w="1367" w:type="dxa"/>
+            <w:tcW w:w="1588" w:type="dxa"/>
             <w:tcBorders>
               <w:top w:val="nil"/>
+              <w:left w:val="single" w:sz="6" w:space="0" w:color="ED7D31" w:themeColor="accent2"/>
+              <w:bottom w:val="single" w:sz="6" w:space="0" w:color="A5A5A5" w:themeColor="accent3"/>
+              <w:right w:val="single" w:sz="6" w:space="0" w:color="ED7D31" w:themeColor="accent2"/>
+            </w:tcBorders>
+            <w:shd w:val="clear" w:color="auto" w:fill="FBE4D5" w:themeFill="accent2" w:themeFillTint="33"/>
+          </w:tcPr>
+          <w:p>
+            <w:pPr>
+              <w:jc w:val="center"/>
+              <w:rPr>
+                <w:rFonts w:ascii="Bahnschrift" w:hAnsi="Bahnschrift"/>
+                <w:i/>
+                <w:color w:val="595959" w:themeColor="text1" w:themeTint="A6"/>
+                <w:sz w:val="24"/>
+                <w:u w:val="single"/>
+              </w:rPr>
+            </w:pPr>
+          </w:p>
+        </w:tc>
+        <w:tc>
+          <w:tcPr>
+            <w:tcW w:w="2099" w:type="dxa"/>
+            <w:tcBorders>
+              <w:top w:val="dashSmallGap" w:sz="4" w:space="0" w:color="ED7D31" w:themeColor="accent2"/>
+              <w:left w:val="single" w:sz="6" w:space="0" w:color="ED7D31" w:themeColor="accent2"/>
+              <w:bottom w:val="single" w:sz="6" w:space="0" w:color="A5A5A5" w:themeColor="accent3"/>
+              <w:right w:val="single" w:sz="6" w:space="0" w:color="ED7D31" w:themeColor="accent2"/>
+            </w:tcBorders>
+            <w:shd w:val="clear" w:color="auto" w:fill="FBE4D5" w:themeFill="accent2" w:themeFillTint="33"/>
+          </w:tcPr>
+          <w:p>
+            <w:pPr>
+              <w:cnfStyle w:val="000000100000" w:firstRow="0" w:lastRow="0" w:firstColumn="0" w:lastColumn="0" w:oddVBand="0" w:evenVBand="0" w:oddHBand="1" w:evenHBand="0" w:firstRowFirstColumn="0" w:firstRowLastColumn="0" w:lastRowFirstColumn="0" w:lastRowLastColumn="0"/>
+              <w:rPr>
+                <w:rFonts w:ascii="Bahnschrift" w:hAnsi="Bahnschrift"/>
+                <w:color w:val="595959" w:themeColor="text1" w:themeTint="A6"/>
+              </w:rPr>
+            </w:pPr>
+            <w:proofErr w:type="spellStart"/>
+            <w:r>
+              <w:rPr>
+                <w:rFonts w:ascii="Bahnschrift" w:hAnsi="Bahnschrift"/>
+                <w:color w:val="595959" w:themeColor="text1" w:themeTint="A6"/>
+              </w:rPr>
+              <w:t>ID_gobierno</w:t>
+            </w:r>
+            <w:proofErr w:type="spellEnd"/>
+          </w:p>
+        </w:tc>
+        <w:tc>
+          <w:tcPr>
+            <w:tcW w:w="1636" w:type="dxa"/>
+            <w:tcBorders>
+              <w:top w:val="dashSmallGap" w:sz="4" w:space="0" w:color="ED7D31" w:themeColor="accent2"/>
+              <w:left w:val="single" w:sz="6" w:space="0" w:color="ED7D31" w:themeColor="accent2"/>
+              <w:bottom w:val="single" w:sz="6" w:space="0" w:color="A5A5A5" w:themeColor="accent3"/>
+              <w:right w:val="single" w:sz="6" w:space="0" w:color="ED7D31" w:themeColor="accent2"/>
+            </w:tcBorders>
+            <w:shd w:val="clear" w:color="auto" w:fill="FBE4D5" w:themeFill="accent2" w:themeFillTint="33"/>
+          </w:tcPr>
+          <w:p>
+            <w:pPr>
+              <w:cnfStyle w:val="000000100000" w:firstRow="0" w:lastRow="0" w:firstColumn="0" w:lastColumn="0" w:oddVBand="0" w:evenVBand="0" w:oddHBand="1" w:evenHBand="0" w:firstRowFirstColumn="0" w:firstRowLastColumn="0" w:lastRowFirstColumn="0" w:lastRowLastColumn="0"/>
+              <w:rPr>
+                <w:rFonts w:ascii="Bahnschrift" w:hAnsi="Bahnschrift"/>
+                <w:color w:val="595959" w:themeColor="text1" w:themeTint="A6"/>
+              </w:rPr>
+            </w:pPr>
+            <w:r>
+              <w:rPr>
+                <w:rFonts w:ascii="Bahnschrift" w:hAnsi="Bahnschrift"/>
+                <w:color w:val="595959" w:themeColor="text1" w:themeTint="A6"/>
+              </w:rPr>
+              <w:t>Identificador del tipo de gobierno</w:t>
+            </w:r>
+          </w:p>
+        </w:tc>
+        <w:tc>
+          <w:tcPr>
+            <w:tcW w:w="1435" w:type="dxa"/>
+            <w:tcBorders>
+              <w:top w:val="dashSmallGap" w:sz="4" w:space="0" w:color="ED7D31" w:themeColor="accent2"/>
+              <w:left w:val="single" w:sz="6" w:space="0" w:color="ED7D31" w:themeColor="accent2"/>
+              <w:bottom w:val="single" w:sz="6" w:space="0" w:color="A5A5A5" w:themeColor="accent3"/>
+              <w:right w:val="single" w:sz="6" w:space="0" w:color="ED7D31" w:themeColor="accent2"/>
+            </w:tcBorders>
+            <w:shd w:val="clear" w:color="auto" w:fill="FBE4D5" w:themeFill="accent2" w:themeFillTint="33"/>
+          </w:tcPr>
+          <w:p>
+            <w:pPr>
+              <w:cnfStyle w:val="000000100000" w:firstRow="0" w:lastRow="0" w:firstColumn="0" w:lastColumn="0" w:oddVBand="0" w:evenVBand="0" w:oddHBand="1" w:evenHBand="0" w:firstRowFirstColumn="0" w:firstRowLastColumn="0" w:lastRowFirstColumn="0" w:lastRowLastColumn="0"/>
+              <w:rPr>
+                <w:rFonts w:ascii="Bahnschrift" w:hAnsi="Bahnschrift"/>
+                <w:color w:val="595959" w:themeColor="text1" w:themeTint="A6"/>
+              </w:rPr>
+            </w:pPr>
+            <w:proofErr w:type="spellStart"/>
+            <w:proofErr w:type="gramStart"/>
+            <w:r>
+              <w:rPr>
+                <w:rFonts w:ascii="Bahnschrift" w:hAnsi="Bahnschrift"/>
+                <w:color w:val="595959" w:themeColor="text1" w:themeTint="A6"/>
+              </w:rPr>
+              <w:t>int</w:t>
+            </w:r>
+            <w:proofErr w:type="spellEnd"/>
+            <w:r>
+              <w:rPr>
+                <w:rFonts w:ascii="Bahnschrift" w:hAnsi="Bahnschrift"/>
+                <w:color w:val="595959" w:themeColor="text1" w:themeTint="A6"/>
+              </w:rPr>
+              <w:t>(</w:t>
+            </w:r>
+            <w:proofErr w:type="gramEnd"/>
+            <w:r>
+              <w:rPr>
+                <w:rFonts w:ascii="Bahnschrift" w:hAnsi="Bahnschrift"/>
+                <w:color w:val="595959" w:themeColor="text1" w:themeTint="A6"/>
+              </w:rPr>
+              <w:t>3)</w:t>
+            </w:r>
+          </w:p>
+        </w:tc>
+        <w:tc>
+          <w:tcPr>
+            <w:tcW w:w="1350" w:type="dxa"/>
+            <w:tcBorders>
+              <w:top w:val="dashSmallGap" w:sz="4" w:space="0" w:color="ED7D31" w:themeColor="accent2"/>
+              <w:left w:val="single" w:sz="6" w:space="0" w:color="ED7D31" w:themeColor="accent2"/>
+              <w:bottom w:val="single" w:sz="6" w:space="0" w:color="A5A5A5" w:themeColor="accent3"/>
+              <w:right w:val="single" w:sz="6" w:space="0" w:color="ED7D31" w:themeColor="accent2"/>
+            </w:tcBorders>
+            <w:shd w:val="clear" w:color="auto" w:fill="FBE4D5" w:themeFill="accent2" w:themeFillTint="33"/>
+          </w:tcPr>
+          <w:p>
+            <w:pPr>
+              <w:cnfStyle w:val="000000100000" w:firstRow="0" w:lastRow="0" w:firstColumn="0" w:lastColumn="0" w:oddVBand="0" w:evenVBand="0" w:oddHBand="1" w:evenHBand="0" w:firstRowFirstColumn="0" w:firstRowLastColumn="0" w:lastRowFirstColumn="0" w:lastRowLastColumn="0"/>
+              <w:rPr>
+                <w:rFonts w:ascii="Bahnschrift" w:hAnsi="Bahnschrift"/>
+                <w:color w:val="595959" w:themeColor="text1" w:themeTint="A6"/>
+              </w:rPr>
+            </w:pPr>
+          </w:p>
+        </w:tc>
+        <w:tc>
+          <w:tcPr>
+            <w:tcW w:w="1399" w:type="dxa"/>
+            <w:tcBorders>
+              <w:top w:val="dashSmallGap" w:sz="4" w:space="0" w:color="ED7D31" w:themeColor="accent2"/>
+              <w:left w:val="single" w:sz="6" w:space="0" w:color="ED7D31" w:themeColor="accent2"/>
+              <w:bottom w:val="single" w:sz="6" w:space="0" w:color="A5A5A5" w:themeColor="accent3"/>
+              <w:right w:val="single" w:sz="6" w:space="0" w:color="ED7D31" w:themeColor="accent2"/>
+            </w:tcBorders>
+            <w:shd w:val="clear" w:color="auto" w:fill="FBE4D5" w:themeFill="accent2" w:themeFillTint="33"/>
+          </w:tcPr>
+          <w:p>
+            <w:pPr>
+              <w:cnfStyle w:val="000000100000" w:firstRow="0" w:lastRow="0" w:firstColumn="0" w:lastColumn="0" w:oddVBand="0" w:evenVBand="0" w:oddHBand="1" w:evenHBand="0" w:firstRowFirstColumn="0" w:firstRowLastColumn="0" w:lastRowFirstColumn="0" w:lastRowLastColumn="0"/>
+              <w:rPr>
+                <w:rFonts w:ascii="Bahnschrift" w:hAnsi="Bahnschrift"/>
+                <w:color w:val="595959" w:themeColor="text1" w:themeTint="A6"/>
+              </w:rPr>
+            </w:pPr>
+            <w:r>
+              <w:rPr>
+                <w:rFonts w:ascii="Bahnschrift" w:hAnsi="Bahnschrift"/>
+                <w:color w:val="595959" w:themeColor="text1" w:themeTint="A6"/>
+              </w:rPr>
+              <w:t>Yes</w:t>
+            </w:r>
+          </w:p>
+        </w:tc>
+        <w:tc>
+          <w:tcPr>
+            <w:tcW w:w="1007" w:type="dxa"/>
+            <w:tcBorders>
+              <w:top w:val="dashSmallGap" w:sz="4" w:space="0" w:color="ED7D31" w:themeColor="accent2"/>
+              <w:left w:val="single" w:sz="6" w:space="0" w:color="ED7D31" w:themeColor="accent2"/>
+              <w:bottom w:val="single" w:sz="6" w:space="0" w:color="A5A5A5" w:themeColor="accent3"/>
+              <w:right w:val="single" w:sz="6" w:space="0" w:color="ED7D31" w:themeColor="accent2"/>
+            </w:tcBorders>
+            <w:shd w:val="clear" w:color="auto" w:fill="FBE4D5" w:themeFill="accent2" w:themeFillTint="33"/>
+          </w:tcPr>
+          <w:p>
+            <w:pPr>
+              <w:cnfStyle w:val="000000100000" w:firstRow="0" w:lastRow="0" w:firstColumn="0" w:lastColumn="0" w:oddVBand="0" w:evenVBand="0" w:oddHBand="1" w:evenHBand="0" w:firstRowFirstColumn="0" w:firstRowLastColumn="0" w:lastRowFirstColumn="0" w:lastRowLastColumn="0"/>
+              <w:rPr>
+                <w:rFonts w:ascii="Bahnschrift" w:hAnsi="Bahnschrift"/>
+                <w:color w:val="595959" w:themeColor="text1" w:themeTint="A6"/>
+              </w:rPr>
+            </w:pPr>
+            <w:r>
+              <w:rPr>
+                <w:rFonts w:ascii="Bahnschrift" w:hAnsi="Bahnschrift"/>
+                <w:color w:val="595959" w:themeColor="text1" w:themeTint="A6"/>
+              </w:rPr>
+              <w:t>PK</w:t>
+            </w:r>
+          </w:p>
+        </w:tc>
+        <w:tc>
+          <w:tcPr>
+            <w:tcW w:w="1384" w:type="dxa"/>
+            <w:tcBorders>
+              <w:top w:val="dashSmallGap" w:sz="4" w:space="0" w:color="ED7D31" w:themeColor="accent2"/>
+              <w:left w:val="single" w:sz="6" w:space="0" w:color="ED7D31" w:themeColor="accent2"/>
+              <w:bottom w:val="single" w:sz="6" w:space="0" w:color="A5A5A5" w:themeColor="accent3"/>
+              <w:right w:val="single" w:sz="6" w:space="0" w:color="ED7D31" w:themeColor="accent2"/>
+            </w:tcBorders>
+            <w:shd w:val="clear" w:color="auto" w:fill="FBE4D5" w:themeFill="accent2" w:themeFillTint="33"/>
+          </w:tcPr>
+          <w:p>
+            <w:pPr>
+              <w:cnfStyle w:val="000000100000" w:firstRow="0" w:lastRow="0" w:firstColumn="0" w:lastColumn="0" w:oddVBand="0" w:evenVBand="0" w:oddHBand="1" w:evenHBand="0" w:firstRowFirstColumn="0" w:firstRowLastColumn="0" w:lastRowFirstColumn="0" w:lastRowLastColumn="0"/>
+              <w:rPr>
+                <w:rFonts w:ascii="Bahnschrift" w:hAnsi="Bahnschrift"/>
+                <w:color w:val="595959" w:themeColor="text1" w:themeTint="A6"/>
+              </w:rPr>
+            </w:pPr>
+          </w:p>
+        </w:tc>
+      </w:tr>
+      <w:tr>
+        <w:tc>
+          <w:tcPr>
+            <w:cnfStyle w:val="001000000000" w:firstRow="0" w:lastRow="0" w:firstColumn="1" w:lastColumn="0" w:oddVBand="0" w:evenVBand="0" w:oddHBand="0" w:evenHBand="0" w:firstRowFirstColumn="0" w:firstRowLastColumn="0" w:lastRowFirstColumn="0" w:lastRowLastColumn="0"/>
+            <w:tcW w:w="1588" w:type="dxa"/>
+            <w:tcBorders>
+              <w:top w:val="single" w:sz="6" w:space="0" w:color="A5A5A5" w:themeColor="accent3"/>
               <w:left w:val="single" w:sz="6" w:space="0" w:color="A5A5A5" w:themeColor="accent3"/>
               <w:bottom w:val="nil"/>
               <w:right w:val="single" w:sz="6" w:space="0" w:color="A5A5A5" w:themeColor="accent3"/>
@@ -5035,13 +5062,23 @@
                 <w:u w:val="single"/>
               </w:rPr>
             </w:pPr>
-          </w:p>
-        </w:tc>
-        <w:tc>
-          <w:tcPr>
-            <w:tcW w:w="1954" w:type="dxa"/>
-            <w:tcBorders>
-              <w:top w:val="dashSmallGap" w:sz="4" w:space="0" w:color="A5A5A5" w:themeColor="accent3"/>
+            <w:r>
+              <w:rPr>
+                <w:rFonts w:ascii="Bahnschrift" w:hAnsi="Bahnschrift"/>
+                <w:i/>
+                <w:color w:val="595959" w:themeColor="text1" w:themeTint="A6"/>
+                <w:sz w:val="24"/>
+                <w:u w:val="single"/>
+              </w:rPr>
+              <w:t>CIUDADES</w:t>
+            </w:r>
+          </w:p>
+        </w:tc>
+        <w:tc>
+          <w:tcPr>
+            <w:tcW w:w="2099" w:type="dxa"/>
+            <w:tcBorders>
+              <w:top w:val="single" w:sz="6" w:space="0" w:color="A5A5A5" w:themeColor="accent3"/>
               <w:left w:val="single" w:sz="6" w:space="0" w:color="A5A5A5" w:themeColor="accent3"/>
               <w:bottom w:val="dashSmallGap" w:sz="4" w:space="0" w:color="A5A5A5" w:themeColor="accent3"/>
               <w:right w:val="single" w:sz="6" w:space="0" w:color="A5A5A5" w:themeColor="accent3"/>
@@ -5050,28 +5087,26 @@
           </w:tcPr>
           <w:p>
             <w:pPr>
-              <w:cnfStyle w:val="000000100000" w:firstRow="0" w:lastRow="0" w:firstColumn="0" w:lastColumn="0" w:oddVBand="0" w:evenVBand="0" w:oddHBand="1" w:evenHBand="0" w:firstRowFirstColumn="0" w:firstRowLastColumn="0" w:lastRowFirstColumn="0" w:lastRowLastColumn="0"/>
-              <w:rPr>
-                <w:rFonts w:ascii="Bahnschrift" w:hAnsi="Bahnschrift"/>
-                <w:color w:val="595959" w:themeColor="text1" w:themeTint="A6"/>
-              </w:rPr>
-            </w:pPr>
-            <w:proofErr w:type="spellStart"/>
-            <w:r>
-              <w:rPr>
-                <w:rFonts w:ascii="Bahnschrift" w:hAnsi="Bahnschrift"/>
-                <w:color w:val="595959" w:themeColor="text1" w:themeTint="A6"/>
-              </w:rPr>
-              <w:t>ID_pais</w:t>
-            </w:r>
-            <w:proofErr w:type="spellEnd"/>
-          </w:p>
-        </w:tc>
-        <w:tc>
-          <w:tcPr>
-            <w:tcW w:w="1538" w:type="dxa"/>
-            <w:tcBorders>
-              <w:top w:val="dashSmallGap" w:sz="4" w:space="0" w:color="A5A5A5" w:themeColor="accent3"/>
+              <w:cnfStyle w:val="000000000000" w:firstRow="0" w:lastRow="0" w:firstColumn="0" w:lastColumn="0" w:oddVBand="0" w:evenVBand="0" w:oddHBand="0" w:evenHBand="0" w:firstRowFirstColumn="0" w:firstRowLastColumn="0" w:lastRowFirstColumn="0" w:lastRowLastColumn="0"/>
+              <w:rPr>
+                <w:rFonts w:ascii="Bahnschrift" w:hAnsi="Bahnschrift"/>
+                <w:color w:val="595959" w:themeColor="text1" w:themeTint="A6"/>
+              </w:rPr>
+            </w:pPr>
+            <w:r>
+              <w:rPr>
+                <w:rFonts w:ascii="Bahnschrift" w:hAnsi="Bahnschrift"/>
+                <w:color w:val="595959" w:themeColor="text1" w:themeTint="A6"/>
+              </w:rPr>
+              <w:t>Ciudad</w:t>
+            </w:r>
+          </w:p>
+        </w:tc>
+        <w:tc>
+          <w:tcPr>
+            <w:tcW w:w="1636" w:type="dxa"/>
+            <w:tcBorders>
+              <w:top w:val="single" w:sz="6" w:space="0" w:color="A5A5A5" w:themeColor="accent3"/>
               <w:left w:val="single" w:sz="6" w:space="0" w:color="A5A5A5" w:themeColor="accent3"/>
               <w:bottom w:val="dashSmallGap" w:sz="4" w:space="0" w:color="A5A5A5" w:themeColor="accent3"/>
               <w:right w:val="single" w:sz="6" w:space="0" w:color="A5A5A5" w:themeColor="accent3"/>
@@ -5080,26 +5115,26 @@
           </w:tcPr>
           <w:p>
             <w:pPr>
-              <w:cnfStyle w:val="000000100000" w:firstRow="0" w:lastRow="0" w:firstColumn="0" w:lastColumn="0" w:oddVBand="0" w:evenVBand="0" w:oddHBand="1" w:evenHBand="0" w:firstRowFirstColumn="0" w:firstRowLastColumn="0" w:lastRowFirstColumn="0" w:lastRowLastColumn="0"/>
-              <w:rPr>
-                <w:rFonts w:ascii="Bahnschrift" w:hAnsi="Bahnschrift"/>
-                <w:color w:val="595959" w:themeColor="text1" w:themeTint="A6"/>
-              </w:rPr>
-            </w:pPr>
-            <w:r>
-              <w:rPr>
-                <w:rFonts w:ascii="Bahnschrift" w:hAnsi="Bahnschrift"/>
-                <w:color w:val="595959" w:themeColor="text1" w:themeTint="A6"/>
-              </w:rPr>
-              <w:t>Identificador del país</w:t>
-            </w:r>
-          </w:p>
-        </w:tc>
-        <w:tc>
-          <w:tcPr>
-            <w:tcW w:w="1456" w:type="dxa"/>
-            <w:tcBorders>
-              <w:top w:val="dashSmallGap" w:sz="4" w:space="0" w:color="A5A5A5" w:themeColor="accent3"/>
+              <w:cnfStyle w:val="000000000000" w:firstRow="0" w:lastRow="0" w:firstColumn="0" w:lastColumn="0" w:oddVBand="0" w:evenVBand="0" w:oddHBand="0" w:evenHBand="0" w:firstRowFirstColumn="0" w:firstRowLastColumn="0" w:lastRowFirstColumn="0" w:lastRowLastColumn="0"/>
+              <w:rPr>
+                <w:rFonts w:ascii="Bahnschrift" w:hAnsi="Bahnschrift"/>
+                <w:color w:val="595959" w:themeColor="text1" w:themeTint="A6"/>
+              </w:rPr>
+            </w:pPr>
+            <w:r>
+              <w:rPr>
+                <w:rFonts w:ascii="Bahnschrift" w:hAnsi="Bahnschrift"/>
+                <w:color w:val="595959" w:themeColor="text1" w:themeTint="A6"/>
+              </w:rPr>
+              <w:t>Nombre de la ciudad</w:t>
+            </w:r>
+          </w:p>
+        </w:tc>
+        <w:tc>
+          <w:tcPr>
+            <w:tcW w:w="1435" w:type="dxa"/>
+            <w:tcBorders>
+              <w:top w:val="single" w:sz="6" w:space="0" w:color="A5A5A5" w:themeColor="accent3"/>
               <w:left w:val="single" w:sz="6" w:space="0" w:color="A5A5A5" w:themeColor="accent3"/>
               <w:bottom w:val="dashSmallGap" w:sz="4" w:space="0" w:color="A5A5A5" w:themeColor="accent3"/>
               <w:right w:val="single" w:sz="6" w:space="0" w:color="A5A5A5" w:themeColor="accent3"/>
@@ -5108,7 +5143,7 @@
           </w:tcPr>
           <w:p>
             <w:pPr>
-              <w:cnfStyle w:val="000000100000" w:firstRow="0" w:lastRow="0" w:firstColumn="0" w:lastColumn="0" w:oddVBand="0" w:evenVBand="0" w:oddHBand="1" w:evenHBand="0" w:firstRowFirstColumn="0" w:firstRowLastColumn="0" w:lastRowFirstColumn="0" w:lastRowLastColumn="0"/>
+              <w:cnfStyle w:val="000000000000" w:firstRow="0" w:lastRow="0" w:firstColumn="0" w:lastColumn="0" w:oddVBand="0" w:evenVBand="0" w:oddHBand="0" w:evenHBand="0" w:firstRowFirstColumn="0" w:firstRowLastColumn="0" w:lastRowFirstColumn="0" w:lastRowLastColumn="0"/>
               <w:rPr>
                 <w:rFonts w:ascii="Bahnschrift" w:hAnsi="Bahnschrift"/>
                 <w:color w:val="595959" w:themeColor="text1" w:themeTint="A6"/>
@@ -5137,15 +5172,15 @@
                 <w:rFonts w:ascii="Bahnschrift" w:hAnsi="Bahnschrift"/>
                 <w:color w:val="595959" w:themeColor="text1" w:themeTint="A6"/>
               </w:rPr>
-              <w:t>3)</w:t>
-            </w:r>
-          </w:p>
-        </w:tc>
-        <w:tc>
-          <w:tcPr>
-            <w:tcW w:w="1265" w:type="dxa"/>
-            <w:tcBorders>
-              <w:top w:val="dashSmallGap" w:sz="4" w:space="0" w:color="A5A5A5" w:themeColor="accent3"/>
+              <w:t>40)</w:t>
+            </w:r>
+          </w:p>
+        </w:tc>
+        <w:tc>
+          <w:tcPr>
+            <w:tcW w:w="1350" w:type="dxa"/>
+            <w:tcBorders>
+              <w:top w:val="single" w:sz="6" w:space="0" w:color="A5A5A5" w:themeColor="accent3"/>
               <w:left w:val="single" w:sz="6" w:space="0" w:color="A5A5A5" w:themeColor="accent3"/>
               <w:bottom w:val="dashSmallGap" w:sz="4" w:space="0" w:color="A5A5A5" w:themeColor="accent3"/>
               <w:right w:val="single" w:sz="6" w:space="0" w:color="A5A5A5" w:themeColor="accent3"/>
@@ -5154,19 +5189,19 @@
           </w:tcPr>
           <w:p>
             <w:pPr>
-              <w:cnfStyle w:val="000000100000" w:firstRow="0" w:lastRow="0" w:firstColumn="0" w:lastColumn="0" w:oddVBand="0" w:evenVBand="0" w:oddHBand="1" w:evenHBand="0" w:firstRowFirstColumn="0" w:firstRowLastColumn="0" w:lastRowFirstColumn="0" w:lastRowLastColumn="0"/>
-              <w:rPr>
-                <w:rFonts w:ascii="Bahnschrift" w:hAnsi="Bahnschrift"/>
-                <w:color w:val="595959" w:themeColor="text1" w:themeTint="A6"/>
-              </w:rPr>
-            </w:pPr>
-          </w:p>
-        </w:tc>
-        <w:tc>
-          <w:tcPr>
-            <w:tcW w:w="1320" w:type="dxa"/>
-            <w:tcBorders>
-              <w:top w:val="dashSmallGap" w:sz="4" w:space="0" w:color="A5A5A5" w:themeColor="accent3"/>
+              <w:cnfStyle w:val="000000000000" w:firstRow="0" w:lastRow="0" w:firstColumn="0" w:lastColumn="0" w:oddVBand="0" w:evenVBand="0" w:oddHBand="0" w:evenHBand="0" w:firstRowFirstColumn="0" w:firstRowLastColumn="0" w:lastRowFirstColumn="0" w:lastRowLastColumn="0"/>
+              <w:rPr>
+                <w:rFonts w:ascii="Bahnschrift" w:hAnsi="Bahnschrift"/>
+                <w:color w:val="595959" w:themeColor="text1" w:themeTint="A6"/>
+              </w:rPr>
+            </w:pPr>
+          </w:p>
+        </w:tc>
+        <w:tc>
+          <w:tcPr>
+            <w:tcW w:w="1399" w:type="dxa"/>
+            <w:tcBorders>
+              <w:top w:val="single" w:sz="6" w:space="0" w:color="A5A5A5" w:themeColor="accent3"/>
               <w:left w:val="single" w:sz="6" w:space="0" w:color="A5A5A5" w:themeColor="accent3"/>
               <w:bottom w:val="dashSmallGap" w:sz="4" w:space="0" w:color="A5A5A5" w:themeColor="accent3"/>
               <w:right w:val="single" w:sz="6" w:space="0" w:color="A5A5A5" w:themeColor="accent3"/>
@@ -5175,7 +5210,7 @@
           </w:tcPr>
           <w:p>
             <w:pPr>
-              <w:cnfStyle w:val="000000100000" w:firstRow="0" w:lastRow="0" w:firstColumn="0" w:lastColumn="0" w:oddVBand="0" w:evenVBand="0" w:oddHBand="1" w:evenHBand="0" w:firstRowFirstColumn="0" w:firstRowLastColumn="0" w:lastRowFirstColumn="0" w:lastRowLastColumn="0"/>
+              <w:cnfStyle w:val="000000000000" w:firstRow="0" w:lastRow="0" w:firstColumn="0" w:lastColumn="0" w:oddVBand="0" w:evenVBand="0" w:oddHBand="0" w:evenHBand="0" w:firstRowFirstColumn="0" w:firstRowLastColumn="0" w:lastRowFirstColumn="0" w:lastRowLastColumn="0"/>
               <w:rPr>
                 <w:rFonts w:ascii="Bahnschrift" w:hAnsi="Bahnschrift"/>
                 <w:color w:val="595959" w:themeColor="text1" w:themeTint="A6"/>
@@ -5188,13 +5223,15 @@
               </w:rPr>
               <w:t>Yes</w:t>
             </w:r>
-          </w:p>
-        </w:tc>
-        <w:tc>
-          <w:tcPr>
-            <w:tcW w:w="877" w:type="dxa"/>
-            <w:tcBorders>
-              <w:top w:val="dashSmallGap" w:sz="4" w:space="0" w:color="A5A5A5" w:themeColor="accent3"/>
+            <w:bookmarkStart w:id="0" w:name="_GoBack"/>
+            <w:bookmarkEnd w:id="0"/>
+          </w:p>
+        </w:tc>
+        <w:tc>
+          <w:tcPr>
+            <w:tcW w:w="1007" w:type="dxa"/>
+            <w:tcBorders>
+              <w:top w:val="single" w:sz="6" w:space="0" w:color="A5A5A5" w:themeColor="accent3"/>
               <w:left w:val="single" w:sz="6" w:space="0" w:color="A5A5A5" w:themeColor="accent3"/>
               <w:bottom w:val="dashSmallGap" w:sz="4" w:space="0" w:color="A5A5A5" w:themeColor="accent3"/>
               <w:right w:val="single" w:sz="6" w:space="0" w:color="A5A5A5" w:themeColor="accent3"/>
@@ -5203,248 +5240,19 @@
           </w:tcPr>
           <w:p>
             <w:pPr>
-              <w:cnfStyle w:val="000000100000" w:firstRow="0" w:lastRow="0" w:firstColumn="0" w:lastColumn="0" w:oddVBand="0" w:evenVBand="0" w:oddHBand="1" w:evenHBand="0" w:firstRowFirstColumn="0" w:firstRowLastColumn="0" w:lastRowFirstColumn="0" w:lastRowLastColumn="0"/>
-              <w:rPr>
-                <w:rFonts w:ascii="Bahnschrift" w:hAnsi="Bahnschrift"/>
-                <w:color w:val="595959" w:themeColor="text1" w:themeTint="A6"/>
-              </w:rPr>
-            </w:pPr>
-            <w:r>
-              <w:rPr>
-                <w:rFonts w:ascii="Bahnschrift" w:hAnsi="Bahnschrift"/>
-                <w:color w:val="595959" w:themeColor="text1" w:themeTint="A6"/>
-              </w:rPr>
-              <w:t>FK</w:t>
-            </w:r>
-          </w:p>
-        </w:tc>
-        <w:tc>
-          <w:tcPr>
-            <w:tcW w:w="1299" w:type="dxa"/>
-            <w:tcBorders>
-              <w:top w:val="dashSmallGap" w:sz="4" w:space="0" w:color="A5A5A5" w:themeColor="accent3"/>
-              <w:left w:val="single" w:sz="6" w:space="0" w:color="A5A5A5" w:themeColor="accent3"/>
-              <w:bottom w:val="dashSmallGap" w:sz="4" w:space="0" w:color="A5A5A5" w:themeColor="accent3"/>
-              <w:right w:val="single" w:sz="6" w:space="0" w:color="A5A5A5" w:themeColor="accent3"/>
-            </w:tcBorders>
-            <w:shd w:val="clear" w:color="auto" w:fill="EDEDED" w:themeFill="accent3" w:themeFillTint="33"/>
-          </w:tcPr>
-          <w:p>
-            <w:pPr>
-              <w:cnfStyle w:val="000000100000" w:firstRow="0" w:lastRow="0" w:firstColumn="0" w:lastColumn="0" w:oddVBand="0" w:evenVBand="0" w:oddHBand="1" w:evenHBand="0" w:firstRowFirstColumn="0" w:firstRowLastColumn="0" w:lastRowFirstColumn="0" w:lastRowLastColumn="0"/>
-              <w:rPr>
-                <w:rFonts w:ascii="Bahnschrift" w:hAnsi="Bahnschrift"/>
-                <w:color w:val="595959" w:themeColor="text1" w:themeTint="A6"/>
-              </w:rPr>
-            </w:pPr>
-            <w:proofErr w:type="spellStart"/>
-            <w:r>
-              <w:rPr>
-                <w:rFonts w:ascii="Bahnschrift" w:hAnsi="Bahnschrift"/>
-                <w:color w:val="595959" w:themeColor="text1" w:themeTint="A6"/>
-              </w:rPr>
-              <w:t>Pais</w:t>
-            </w:r>
-            <w:proofErr w:type="spellEnd"/>
-          </w:p>
-        </w:tc>
-      </w:tr>
-      <w:tr>
-        <w:tc>
-          <w:tcPr>
-            <w:cnfStyle w:val="001000000000" w:firstRow="0" w:lastRow="0" w:firstColumn="1" w:lastColumn="0" w:oddVBand="0" w:evenVBand="0" w:oddHBand="0" w:evenHBand="0" w:firstRowFirstColumn="0" w:firstRowLastColumn="0" w:lastRowFirstColumn="0" w:lastRowLastColumn="0"/>
-            <w:tcW w:w="1367" w:type="dxa"/>
-            <w:tcBorders>
-              <w:top w:val="nil"/>
-              <w:left w:val="single" w:sz="6" w:space="0" w:color="A5A5A5" w:themeColor="accent3"/>
-              <w:bottom w:val="nil"/>
-              <w:right w:val="single" w:sz="6" w:space="0" w:color="A5A5A5" w:themeColor="accent3"/>
-            </w:tcBorders>
-            <w:shd w:val="clear" w:color="auto" w:fill="EDEDED" w:themeFill="accent3" w:themeFillTint="33"/>
-          </w:tcPr>
-          <w:p>
-            <w:pPr>
-              <w:jc w:val="center"/>
-              <w:rPr>
-                <w:rFonts w:ascii="Bahnschrift" w:hAnsi="Bahnschrift"/>
-                <w:i/>
-                <w:color w:val="595959" w:themeColor="text1" w:themeTint="A6"/>
-                <w:sz w:val="24"/>
-                <w:u w:val="single"/>
-              </w:rPr>
-            </w:pPr>
-          </w:p>
-        </w:tc>
-        <w:tc>
-          <w:tcPr>
-            <w:tcW w:w="1954" w:type="dxa"/>
-            <w:tcBorders>
-              <w:top w:val="dashSmallGap" w:sz="4" w:space="0" w:color="A5A5A5" w:themeColor="accent3"/>
-              <w:left w:val="single" w:sz="6" w:space="0" w:color="A5A5A5" w:themeColor="accent3"/>
-              <w:bottom w:val="dashSmallGap" w:sz="4" w:space="0" w:color="A5A5A5" w:themeColor="accent3"/>
-              <w:right w:val="single" w:sz="6" w:space="0" w:color="A5A5A5" w:themeColor="accent3"/>
-            </w:tcBorders>
-            <w:shd w:val="clear" w:color="auto" w:fill="EDEDED" w:themeFill="accent3" w:themeFillTint="33"/>
-          </w:tcPr>
-          <w:p>
-            <w:pPr>
-              <w:cnfStyle w:val="000000000000" w:firstRow="0" w:lastRow="0" w:firstColumn="0" w:lastColumn="0" w:oddVBand="0" w:evenVBand="0" w:oddHBand="0" w:evenHBand="0" w:firstRowFirstColumn="0" w:firstRowLastColumn="0" w:lastRowFirstColumn="0" w:lastRowLastColumn="0"/>
-              <w:rPr>
-                <w:rFonts w:ascii="Bahnschrift" w:hAnsi="Bahnschrift"/>
-                <w:color w:val="595959" w:themeColor="text1" w:themeTint="A6"/>
-              </w:rPr>
-            </w:pPr>
-            <w:r>
-              <w:rPr>
-                <w:rFonts w:ascii="Bahnschrift" w:hAnsi="Bahnschrift"/>
-                <w:color w:val="595959" w:themeColor="text1" w:themeTint="A6"/>
-              </w:rPr>
-              <w:t>Distrito</w:t>
-            </w:r>
-          </w:p>
-        </w:tc>
-        <w:tc>
-          <w:tcPr>
-            <w:tcW w:w="1538" w:type="dxa"/>
-            <w:tcBorders>
-              <w:top w:val="dashSmallGap" w:sz="4" w:space="0" w:color="A5A5A5" w:themeColor="accent3"/>
-              <w:left w:val="single" w:sz="6" w:space="0" w:color="A5A5A5" w:themeColor="accent3"/>
-              <w:bottom w:val="dashSmallGap" w:sz="4" w:space="0" w:color="A5A5A5" w:themeColor="accent3"/>
-              <w:right w:val="single" w:sz="6" w:space="0" w:color="A5A5A5" w:themeColor="accent3"/>
-            </w:tcBorders>
-            <w:shd w:val="clear" w:color="auto" w:fill="EDEDED" w:themeFill="accent3" w:themeFillTint="33"/>
-          </w:tcPr>
-          <w:p>
-            <w:pPr>
-              <w:cnfStyle w:val="000000000000" w:firstRow="0" w:lastRow="0" w:firstColumn="0" w:lastColumn="0" w:oddVBand="0" w:evenVBand="0" w:oddHBand="0" w:evenHBand="0" w:firstRowFirstColumn="0" w:firstRowLastColumn="0" w:lastRowFirstColumn="0" w:lastRowLastColumn="0"/>
-              <w:rPr>
-                <w:rFonts w:ascii="Bahnschrift" w:hAnsi="Bahnschrift"/>
-                <w:color w:val="595959" w:themeColor="text1" w:themeTint="A6"/>
-              </w:rPr>
-            </w:pPr>
-            <w:r>
-              <w:rPr>
-                <w:rFonts w:ascii="Bahnschrift" w:hAnsi="Bahnschrift"/>
-                <w:color w:val="595959" w:themeColor="text1" w:themeTint="A6"/>
-              </w:rPr>
-              <w:t>Nombre del distrito</w:t>
-            </w:r>
-          </w:p>
-        </w:tc>
-        <w:tc>
-          <w:tcPr>
-            <w:tcW w:w="1456" w:type="dxa"/>
-            <w:tcBorders>
-              <w:top w:val="dashSmallGap" w:sz="4" w:space="0" w:color="A5A5A5" w:themeColor="accent3"/>
-              <w:left w:val="single" w:sz="6" w:space="0" w:color="A5A5A5" w:themeColor="accent3"/>
-              <w:bottom w:val="dashSmallGap" w:sz="4" w:space="0" w:color="A5A5A5" w:themeColor="accent3"/>
-              <w:right w:val="single" w:sz="6" w:space="0" w:color="A5A5A5" w:themeColor="accent3"/>
-            </w:tcBorders>
-            <w:shd w:val="clear" w:color="auto" w:fill="EDEDED" w:themeFill="accent3" w:themeFillTint="33"/>
-          </w:tcPr>
-          <w:p>
-            <w:pPr>
-              <w:cnfStyle w:val="000000000000" w:firstRow="0" w:lastRow="0" w:firstColumn="0" w:lastColumn="0" w:oddVBand="0" w:evenVBand="0" w:oddHBand="0" w:evenHBand="0" w:firstRowFirstColumn="0" w:firstRowLastColumn="0" w:lastRowFirstColumn="0" w:lastRowLastColumn="0"/>
-              <w:rPr>
-                <w:rFonts w:ascii="Bahnschrift" w:hAnsi="Bahnschrift"/>
-                <w:color w:val="595959" w:themeColor="text1" w:themeTint="A6"/>
-              </w:rPr>
-            </w:pPr>
-            <w:proofErr w:type="spellStart"/>
-            <w:proofErr w:type="gramStart"/>
-            <w:r>
-              <w:rPr>
-                <w:rFonts w:ascii="Bahnschrift" w:hAnsi="Bahnschrift"/>
-                <w:color w:val="595959" w:themeColor="text1" w:themeTint="A6"/>
-              </w:rPr>
-              <w:t>Varchar</w:t>
-            </w:r>
-            <w:proofErr w:type="spellEnd"/>
-            <w:r>
-              <w:rPr>
-                <w:rFonts w:ascii="Bahnschrift" w:hAnsi="Bahnschrift"/>
-                <w:color w:val="595959" w:themeColor="text1" w:themeTint="A6"/>
-              </w:rPr>
-              <w:t>(</w:t>
-            </w:r>
-            <w:proofErr w:type="gramEnd"/>
-            <w:r>
-              <w:rPr>
-                <w:rFonts w:ascii="Bahnschrift" w:hAnsi="Bahnschrift"/>
-                <w:color w:val="595959" w:themeColor="text1" w:themeTint="A6"/>
-              </w:rPr>
-              <w:t>40)</w:t>
-            </w:r>
-          </w:p>
-        </w:tc>
-        <w:tc>
-          <w:tcPr>
-            <w:tcW w:w="1265" w:type="dxa"/>
-            <w:tcBorders>
-              <w:top w:val="dashSmallGap" w:sz="4" w:space="0" w:color="A5A5A5" w:themeColor="accent3"/>
-              <w:left w:val="single" w:sz="6" w:space="0" w:color="A5A5A5" w:themeColor="accent3"/>
-              <w:bottom w:val="dashSmallGap" w:sz="4" w:space="0" w:color="A5A5A5" w:themeColor="accent3"/>
-              <w:right w:val="single" w:sz="6" w:space="0" w:color="A5A5A5" w:themeColor="accent3"/>
-            </w:tcBorders>
-            <w:shd w:val="clear" w:color="auto" w:fill="EDEDED" w:themeFill="accent3" w:themeFillTint="33"/>
-          </w:tcPr>
-          <w:p>
-            <w:pPr>
-              <w:cnfStyle w:val="000000000000" w:firstRow="0" w:lastRow="0" w:firstColumn="0" w:lastColumn="0" w:oddVBand="0" w:evenVBand="0" w:oddHBand="0" w:evenHBand="0" w:firstRowFirstColumn="0" w:firstRowLastColumn="0" w:lastRowFirstColumn="0" w:lastRowLastColumn="0"/>
-              <w:rPr>
-                <w:rFonts w:ascii="Bahnschrift" w:hAnsi="Bahnschrift"/>
-                <w:color w:val="595959" w:themeColor="text1" w:themeTint="A6"/>
-              </w:rPr>
-            </w:pPr>
-          </w:p>
-        </w:tc>
-        <w:tc>
-          <w:tcPr>
-            <w:tcW w:w="1320" w:type="dxa"/>
-            <w:tcBorders>
-              <w:top w:val="dashSmallGap" w:sz="4" w:space="0" w:color="A5A5A5" w:themeColor="accent3"/>
-              <w:left w:val="single" w:sz="6" w:space="0" w:color="A5A5A5" w:themeColor="accent3"/>
-              <w:bottom w:val="dashSmallGap" w:sz="4" w:space="0" w:color="A5A5A5" w:themeColor="accent3"/>
-              <w:right w:val="single" w:sz="6" w:space="0" w:color="A5A5A5" w:themeColor="accent3"/>
-            </w:tcBorders>
-            <w:shd w:val="clear" w:color="auto" w:fill="EDEDED" w:themeFill="accent3" w:themeFillTint="33"/>
-          </w:tcPr>
-          <w:p>
-            <w:pPr>
-              <w:cnfStyle w:val="000000000000" w:firstRow="0" w:lastRow="0" w:firstColumn="0" w:lastColumn="0" w:oddVBand="0" w:evenVBand="0" w:oddHBand="0" w:evenHBand="0" w:firstRowFirstColumn="0" w:firstRowLastColumn="0" w:lastRowFirstColumn="0" w:lastRowLastColumn="0"/>
-              <w:rPr>
-                <w:rFonts w:ascii="Bahnschrift" w:hAnsi="Bahnschrift"/>
-                <w:color w:val="595959" w:themeColor="text1" w:themeTint="A6"/>
-              </w:rPr>
-            </w:pPr>
-          </w:p>
-        </w:tc>
-        <w:tc>
-          <w:tcPr>
-            <w:tcW w:w="877" w:type="dxa"/>
-            <w:tcBorders>
-              <w:top w:val="dashSmallGap" w:sz="4" w:space="0" w:color="A5A5A5" w:themeColor="accent3"/>
-              <w:left w:val="single" w:sz="6" w:space="0" w:color="A5A5A5" w:themeColor="accent3"/>
-              <w:bottom w:val="dashSmallGap" w:sz="4" w:space="0" w:color="A5A5A5" w:themeColor="accent3"/>
-              <w:right w:val="single" w:sz="6" w:space="0" w:color="A5A5A5" w:themeColor="accent3"/>
-            </w:tcBorders>
-            <w:shd w:val="clear" w:color="auto" w:fill="EDEDED" w:themeFill="accent3" w:themeFillTint="33"/>
-          </w:tcPr>
-          <w:p>
-            <w:pPr>
-              <w:cnfStyle w:val="000000000000" w:firstRow="0" w:lastRow="0" w:firstColumn="0" w:lastColumn="0" w:oddVBand="0" w:evenVBand="0" w:oddHBand="0" w:evenHBand="0" w:firstRowFirstColumn="0" w:firstRowLastColumn="0" w:lastRowFirstColumn="0" w:lastRowLastColumn="0"/>
-              <w:rPr>
-                <w:rFonts w:ascii="Bahnschrift" w:hAnsi="Bahnschrift"/>
-                <w:color w:val="595959" w:themeColor="text1" w:themeTint="A6"/>
-              </w:rPr>
-            </w:pPr>
-          </w:p>
-        </w:tc>
-        <w:tc>
-          <w:tcPr>
-            <w:tcW w:w="1299" w:type="dxa"/>
-            <w:tcBorders>
-              <w:top w:val="dashSmallGap" w:sz="4" w:space="0" w:color="A5A5A5" w:themeColor="accent3"/>
+              <w:cnfStyle w:val="000000000000" w:firstRow="0" w:lastRow="0" w:firstColumn="0" w:lastColumn="0" w:oddVBand="0" w:evenVBand="0" w:oddHBand="0" w:evenHBand="0" w:firstRowFirstColumn="0" w:firstRowLastColumn="0" w:lastRowFirstColumn="0" w:lastRowLastColumn="0"/>
+              <w:rPr>
+                <w:rFonts w:ascii="Bahnschrift" w:hAnsi="Bahnschrift"/>
+                <w:color w:val="595959" w:themeColor="text1" w:themeTint="A6"/>
+              </w:rPr>
+            </w:pPr>
+          </w:p>
+        </w:tc>
+        <w:tc>
+          <w:tcPr>
+            <w:tcW w:w="1384" w:type="dxa"/>
+            <w:tcBorders>
+              <w:top w:val="single" w:sz="6" w:space="0" w:color="A5A5A5" w:themeColor="accent3"/>
               <w:left w:val="single" w:sz="6" w:space="0" w:color="A5A5A5" w:themeColor="accent3"/>
               <w:bottom w:val="dashSmallGap" w:sz="4" w:space="0" w:color="A5A5A5" w:themeColor="accent3"/>
               <w:right w:val="single" w:sz="6" w:space="0" w:color="A5A5A5" w:themeColor="accent3"/>
@@ -5469,11 +5277,11 @@
         <w:tc>
           <w:tcPr>
             <w:cnfStyle w:val="001000000000" w:firstRow="0" w:lastRow="0" w:firstColumn="1" w:lastColumn="0" w:oddVBand="0" w:evenVBand="0" w:oddHBand="0" w:evenHBand="0" w:firstRowFirstColumn="0" w:firstRowLastColumn="0" w:lastRowFirstColumn="0" w:lastRowLastColumn="0"/>
-            <w:tcW w:w="1367" w:type="dxa"/>
+            <w:tcW w:w="1588" w:type="dxa"/>
             <w:tcBorders>
               <w:top w:val="nil"/>
               <w:left w:val="single" w:sz="6" w:space="0" w:color="A5A5A5" w:themeColor="accent3"/>
-              <w:bottom w:val="single" w:sz="6" w:space="0" w:color="FFC000" w:themeColor="accent4"/>
+              <w:bottom w:val="nil"/>
               <w:right w:val="single" w:sz="6" w:space="0" w:color="A5A5A5" w:themeColor="accent3"/>
             </w:tcBorders>
             <w:shd w:val="clear" w:color="auto" w:fill="EDEDED" w:themeFill="accent3" w:themeFillTint="33"/>
@@ -5493,11 +5301,11 @@
         </w:tc>
         <w:tc>
           <w:tcPr>
-            <w:tcW w:w="1954" w:type="dxa"/>
+            <w:tcW w:w="2099" w:type="dxa"/>
             <w:tcBorders>
               <w:top w:val="dashSmallGap" w:sz="4" w:space="0" w:color="A5A5A5" w:themeColor="accent3"/>
               <w:left w:val="single" w:sz="6" w:space="0" w:color="A5A5A5" w:themeColor="accent3"/>
-              <w:bottom w:val="single" w:sz="6" w:space="0" w:color="FFC000" w:themeColor="accent4"/>
+              <w:bottom w:val="dashSmallGap" w:sz="4" w:space="0" w:color="A5A5A5" w:themeColor="accent3"/>
               <w:right w:val="single" w:sz="6" w:space="0" w:color="A5A5A5" w:themeColor="accent3"/>
             </w:tcBorders>
             <w:shd w:val="clear" w:color="auto" w:fill="EDEDED" w:themeFill="accent3" w:themeFillTint="33"/>
@@ -5516,18 +5324,18 @@
                 <w:rFonts w:ascii="Bahnschrift" w:hAnsi="Bahnschrift"/>
                 <w:color w:val="595959" w:themeColor="text1" w:themeTint="A6"/>
               </w:rPr>
-              <w:t>Poblacion_cd</w:t>
+              <w:t>ID_pais</w:t>
             </w:r>
             <w:proofErr w:type="spellEnd"/>
           </w:p>
         </w:tc>
         <w:tc>
           <w:tcPr>
-            <w:tcW w:w="1538" w:type="dxa"/>
+            <w:tcW w:w="1636" w:type="dxa"/>
             <w:tcBorders>
               <w:top w:val="dashSmallGap" w:sz="4" w:space="0" w:color="A5A5A5" w:themeColor="accent3"/>
               <w:left w:val="single" w:sz="6" w:space="0" w:color="A5A5A5" w:themeColor="accent3"/>
-              <w:bottom w:val="single" w:sz="6" w:space="0" w:color="FFC000" w:themeColor="accent4"/>
+              <w:bottom w:val="dashSmallGap" w:sz="4" w:space="0" w:color="A5A5A5" w:themeColor="accent3"/>
               <w:right w:val="single" w:sz="6" w:space="0" w:color="A5A5A5" w:themeColor="accent3"/>
             </w:tcBorders>
             <w:shd w:val="clear" w:color="auto" w:fill="EDEDED" w:themeFill="accent3" w:themeFillTint="33"/>
@@ -5545,17 +5353,17 @@
                 <w:rFonts w:ascii="Bahnschrift" w:hAnsi="Bahnschrift"/>
                 <w:color w:val="595959" w:themeColor="text1" w:themeTint="A6"/>
               </w:rPr>
-              <w:t>Número de habitantes por ciudad en un país</w:t>
-            </w:r>
-          </w:p>
-        </w:tc>
-        <w:tc>
-          <w:tcPr>
-            <w:tcW w:w="1456" w:type="dxa"/>
+              <w:t>Identificador del país</w:t>
+            </w:r>
+          </w:p>
+        </w:tc>
+        <w:tc>
+          <w:tcPr>
+            <w:tcW w:w="1435" w:type="dxa"/>
             <w:tcBorders>
               <w:top w:val="dashSmallGap" w:sz="4" w:space="0" w:color="A5A5A5" w:themeColor="accent3"/>
               <w:left w:val="single" w:sz="6" w:space="0" w:color="A5A5A5" w:themeColor="accent3"/>
-              <w:bottom w:val="single" w:sz="6" w:space="0" w:color="FFC000" w:themeColor="accent4"/>
+              <w:bottom w:val="dashSmallGap" w:sz="4" w:space="0" w:color="A5A5A5" w:themeColor="accent3"/>
               <w:right w:val="single" w:sz="6" w:space="0" w:color="A5A5A5" w:themeColor="accent3"/>
             </w:tcBorders>
             <w:shd w:val="clear" w:color="auto" w:fill="EDEDED" w:themeFill="accent3" w:themeFillTint="33"/>
@@ -5575,7 +5383,7 @@
                 <w:rFonts w:ascii="Bahnschrift" w:hAnsi="Bahnschrift"/>
                 <w:color w:val="595959" w:themeColor="text1" w:themeTint="A6"/>
               </w:rPr>
-              <w:t>Mediumint</w:t>
+              <w:t>Varchar</w:t>
             </w:r>
             <w:proofErr w:type="spellEnd"/>
             <w:r>
@@ -5591,33 +5399,17 @@
                 <w:rFonts w:ascii="Bahnschrift" w:hAnsi="Bahnschrift"/>
                 <w:color w:val="595959" w:themeColor="text1" w:themeTint="A6"/>
               </w:rPr>
-              <w:t>8)</w:t>
-            </w:r>
-          </w:p>
-          <w:p>
-            <w:pPr>
-              <w:cnfStyle w:val="000000100000" w:firstRow="0" w:lastRow="0" w:firstColumn="0" w:lastColumn="0" w:oddVBand="0" w:evenVBand="0" w:oddHBand="1" w:evenHBand="0" w:firstRowFirstColumn="0" w:firstRowLastColumn="0" w:lastRowFirstColumn="0" w:lastRowLastColumn="0"/>
-              <w:rPr>
-                <w:rFonts w:ascii="Bahnschrift" w:hAnsi="Bahnschrift"/>
-                <w:color w:val="595959" w:themeColor="text1" w:themeTint="A6"/>
-              </w:rPr>
-            </w:pPr>
-            <w:r>
-              <w:rPr>
-                <w:rFonts w:ascii="Bahnschrift" w:hAnsi="Bahnschrift"/>
-                <w:color w:val="595959" w:themeColor="text1" w:themeTint="A6"/>
-              </w:rPr>
-              <w:t>UNSIGNED</w:t>
-            </w:r>
-          </w:p>
-        </w:tc>
-        <w:tc>
-          <w:tcPr>
-            <w:tcW w:w="1265" w:type="dxa"/>
+              <w:t>3)</w:t>
+            </w:r>
+          </w:p>
+        </w:tc>
+        <w:tc>
+          <w:tcPr>
+            <w:tcW w:w="1350" w:type="dxa"/>
             <w:tcBorders>
               <w:top w:val="dashSmallGap" w:sz="4" w:space="0" w:color="A5A5A5" w:themeColor="accent3"/>
               <w:left w:val="single" w:sz="6" w:space="0" w:color="A5A5A5" w:themeColor="accent3"/>
-              <w:bottom w:val="single" w:sz="6" w:space="0" w:color="FFC000" w:themeColor="accent4"/>
+              <w:bottom w:val="dashSmallGap" w:sz="4" w:space="0" w:color="A5A5A5" w:themeColor="accent3"/>
               <w:right w:val="single" w:sz="6" w:space="0" w:color="A5A5A5" w:themeColor="accent3"/>
             </w:tcBorders>
             <w:shd w:val="clear" w:color="auto" w:fill="EDEDED" w:themeFill="accent3" w:themeFillTint="33"/>
@@ -5634,11 +5426,11 @@
         </w:tc>
         <w:tc>
           <w:tcPr>
-            <w:tcW w:w="1320" w:type="dxa"/>
+            <w:tcW w:w="1399" w:type="dxa"/>
             <w:tcBorders>
               <w:top w:val="dashSmallGap" w:sz="4" w:space="0" w:color="A5A5A5" w:themeColor="accent3"/>
               <w:left w:val="single" w:sz="6" w:space="0" w:color="A5A5A5" w:themeColor="accent3"/>
-              <w:bottom w:val="single" w:sz="6" w:space="0" w:color="FFC000" w:themeColor="accent4"/>
+              <w:bottom w:val="dashSmallGap" w:sz="4" w:space="0" w:color="A5A5A5" w:themeColor="accent3"/>
               <w:right w:val="single" w:sz="6" w:space="0" w:color="A5A5A5" w:themeColor="accent3"/>
             </w:tcBorders>
             <w:shd w:val="clear" w:color="auto" w:fill="EDEDED" w:themeFill="accent3" w:themeFillTint="33"/>
@@ -5662,11 +5454,11 @@
         </w:tc>
         <w:tc>
           <w:tcPr>
-            <w:tcW w:w="877" w:type="dxa"/>
+            <w:tcW w:w="1007" w:type="dxa"/>
             <w:tcBorders>
               <w:top w:val="dashSmallGap" w:sz="4" w:space="0" w:color="A5A5A5" w:themeColor="accent3"/>
               <w:left w:val="single" w:sz="6" w:space="0" w:color="A5A5A5" w:themeColor="accent3"/>
-              <w:bottom w:val="single" w:sz="6" w:space="0" w:color="FFC000" w:themeColor="accent4"/>
+              <w:bottom w:val="dashSmallGap" w:sz="4" w:space="0" w:color="A5A5A5" w:themeColor="accent3"/>
               <w:right w:val="single" w:sz="6" w:space="0" w:color="A5A5A5" w:themeColor="accent3"/>
             </w:tcBorders>
             <w:shd w:val="clear" w:color="auto" w:fill="EDEDED" w:themeFill="accent3" w:themeFillTint="33"/>
@@ -5679,15 +5471,22 @@
                 <w:color w:val="595959" w:themeColor="text1" w:themeTint="A6"/>
               </w:rPr>
             </w:pPr>
-          </w:p>
-        </w:tc>
-        <w:tc>
-          <w:tcPr>
-            <w:tcW w:w="1299" w:type="dxa"/>
+            <w:r>
+              <w:rPr>
+                <w:rFonts w:ascii="Bahnschrift" w:hAnsi="Bahnschrift"/>
+                <w:color w:val="595959" w:themeColor="text1" w:themeTint="A6"/>
+              </w:rPr>
+              <w:t>FK</w:t>
+            </w:r>
+          </w:p>
+        </w:tc>
+        <w:tc>
+          <w:tcPr>
+            <w:tcW w:w="1384" w:type="dxa"/>
             <w:tcBorders>
               <w:top w:val="dashSmallGap" w:sz="4" w:space="0" w:color="A5A5A5" w:themeColor="accent3"/>
               <w:left w:val="single" w:sz="6" w:space="0" w:color="A5A5A5" w:themeColor="accent3"/>
-              <w:bottom w:val="single" w:sz="6" w:space="0" w:color="FFC000" w:themeColor="accent4"/>
+              <w:bottom w:val="dashSmallGap" w:sz="4" w:space="0" w:color="A5A5A5" w:themeColor="accent3"/>
               <w:right w:val="single" w:sz="6" w:space="0" w:color="A5A5A5" w:themeColor="accent3"/>
             </w:tcBorders>
             <w:shd w:val="clear" w:color="auto" w:fill="EDEDED" w:themeFill="accent3" w:themeFillTint="33"/>
@@ -5700,6 +5499,15 @@
                 <w:color w:val="595959" w:themeColor="text1" w:themeTint="A6"/>
               </w:rPr>
             </w:pPr>
+            <w:proofErr w:type="spellStart"/>
+            <w:r>
+              <w:rPr>
+                <w:rFonts w:ascii="Bahnschrift" w:hAnsi="Bahnschrift"/>
+                <w:color w:val="595959" w:themeColor="text1" w:themeTint="A6"/>
+              </w:rPr>
+              <w:t>Pais</w:t>
+            </w:r>
+            <w:proofErr w:type="spellEnd"/>
           </w:p>
         </w:tc>
       </w:tr>
@@ -5707,14 +5515,14 @@
         <w:tc>
           <w:tcPr>
             <w:cnfStyle w:val="001000000000" w:firstRow="0" w:lastRow="0" w:firstColumn="1" w:lastColumn="0" w:oddVBand="0" w:evenVBand="0" w:oddHBand="0" w:evenHBand="0" w:firstRowFirstColumn="0" w:firstRowLastColumn="0" w:lastRowFirstColumn="0" w:lastRowLastColumn="0"/>
-            <w:tcW w:w="1367" w:type="dxa"/>
-            <w:tcBorders>
-              <w:top w:val="single" w:sz="6" w:space="0" w:color="FFC000" w:themeColor="accent4"/>
-              <w:left w:val="single" w:sz="6" w:space="0" w:color="FFC000" w:themeColor="accent4"/>
+            <w:tcW w:w="1588" w:type="dxa"/>
+            <w:tcBorders>
+              <w:top w:val="nil"/>
+              <w:left w:val="single" w:sz="6" w:space="0" w:color="A5A5A5" w:themeColor="accent3"/>
               <w:bottom w:val="nil"/>
-              <w:right w:val="single" w:sz="6" w:space="0" w:color="FFC000" w:themeColor="accent4"/>
-            </w:tcBorders>
-            <w:shd w:val="clear" w:color="auto" w:fill="FFF2CC" w:themeFill="accent4" w:themeFillTint="33"/>
+              <w:right w:val="single" w:sz="6" w:space="0" w:color="A5A5A5" w:themeColor="accent3"/>
+            </w:tcBorders>
+            <w:shd w:val="clear" w:color="auto" w:fill="EDEDED" w:themeFill="accent3" w:themeFillTint="33"/>
           </w:tcPr>
           <w:p>
             <w:pPr>
@@ -5727,84 +5535,74 @@
                 <w:u w:val="single"/>
               </w:rPr>
             </w:pPr>
-            <w:r>
-              <w:rPr>
-                <w:rFonts w:ascii="Bahnschrift" w:hAnsi="Bahnschrift"/>
-                <w:i/>
-                <w:color w:val="595959" w:themeColor="text1" w:themeTint="A6"/>
-                <w:sz w:val="24"/>
-                <w:u w:val="single"/>
-              </w:rPr>
-              <w:t>IDIOMAS</w:t>
-            </w:r>
-          </w:p>
-        </w:tc>
-        <w:tc>
-          <w:tcPr>
-            <w:tcW w:w="1954" w:type="dxa"/>
-            <w:tcBorders>
-              <w:top w:val="single" w:sz="6" w:space="0" w:color="FFC000" w:themeColor="accent4"/>
-              <w:left w:val="single" w:sz="6" w:space="0" w:color="FFC000" w:themeColor="accent4"/>
-              <w:bottom w:val="dashSmallGap" w:sz="4" w:space="0" w:color="FFC000" w:themeColor="accent4"/>
-              <w:right w:val="single" w:sz="6" w:space="0" w:color="FFC000" w:themeColor="accent4"/>
-            </w:tcBorders>
-            <w:shd w:val="clear" w:color="auto" w:fill="FFF2CC" w:themeFill="accent4" w:themeFillTint="33"/>
-          </w:tcPr>
-          <w:p>
-            <w:pPr>
-              <w:cnfStyle w:val="000000000000" w:firstRow="0" w:lastRow="0" w:firstColumn="0" w:lastColumn="0" w:oddVBand="0" w:evenVBand="0" w:oddHBand="0" w:evenHBand="0" w:firstRowFirstColumn="0" w:firstRowLastColumn="0" w:lastRowFirstColumn="0" w:lastRowLastColumn="0"/>
-              <w:rPr>
-                <w:rFonts w:ascii="Bahnschrift" w:hAnsi="Bahnschrift"/>
-                <w:color w:val="595959" w:themeColor="text1" w:themeTint="A6"/>
-              </w:rPr>
-            </w:pPr>
-            <w:r>
-              <w:rPr>
-                <w:rFonts w:ascii="Bahnschrift" w:hAnsi="Bahnschrift"/>
-                <w:color w:val="595959" w:themeColor="text1" w:themeTint="A6"/>
-              </w:rPr>
-              <w:t>Idioma</w:t>
-            </w:r>
-          </w:p>
-        </w:tc>
-        <w:tc>
-          <w:tcPr>
-            <w:tcW w:w="1538" w:type="dxa"/>
-            <w:tcBorders>
-              <w:top w:val="single" w:sz="6" w:space="0" w:color="FFC000" w:themeColor="accent4"/>
-              <w:left w:val="single" w:sz="6" w:space="0" w:color="FFC000" w:themeColor="accent4"/>
-              <w:bottom w:val="dashSmallGap" w:sz="4" w:space="0" w:color="FFC000" w:themeColor="accent4"/>
-              <w:right w:val="single" w:sz="6" w:space="0" w:color="FFC000" w:themeColor="accent4"/>
-            </w:tcBorders>
-            <w:shd w:val="clear" w:color="auto" w:fill="FFF2CC" w:themeFill="accent4" w:themeFillTint="33"/>
-          </w:tcPr>
-          <w:p>
-            <w:pPr>
-              <w:cnfStyle w:val="000000000000" w:firstRow="0" w:lastRow="0" w:firstColumn="0" w:lastColumn="0" w:oddVBand="0" w:evenVBand="0" w:oddHBand="0" w:evenHBand="0" w:firstRowFirstColumn="0" w:firstRowLastColumn="0" w:lastRowFirstColumn="0" w:lastRowLastColumn="0"/>
-              <w:rPr>
-                <w:rFonts w:ascii="Bahnschrift" w:hAnsi="Bahnschrift"/>
-                <w:color w:val="595959" w:themeColor="text1" w:themeTint="A6"/>
-              </w:rPr>
-            </w:pPr>
-            <w:r>
-              <w:rPr>
-                <w:rFonts w:ascii="Bahnschrift" w:hAnsi="Bahnschrift"/>
-                <w:color w:val="595959" w:themeColor="text1" w:themeTint="A6"/>
-              </w:rPr>
-              <w:t>Nombre del idioma</w:t>
-            </w:r>
-          </w:p>
-        </w:tc>
-        <w:tc>
-          <w:tcPr>
-            <w:tcW w:w="1456" w:type="dxa"/>
-            <w:tcBorders>
-              <w:top w:val="single" w:sz="6" w:space="0" w:color="FFC000" w:themeColor="accent4"/>
-              <w:left w:val="single" w:sz="6" w:space="0" w:color="FFC000" w:themeColor="accent4"/>
-              <w:bottom w:val="dashSmallGap" w:sz="4" w:space="0" w:color="FFC000" w:themeColor="accent4"/>
-              <w:right w:val="single" w:sz="6" w:space="0" w:color="FFC000" w:themeColor="accent4"/>
-            </w:tcBorders>
-            <w:shd w:val="clear" w:color="auto" w:fill="FFF2CC" w:themeFill="accent4" w:themeFillTint="33"/>
+          </w:p>
+        </w:tc>
+        <w:tc>
+          <w:tcPr>
+            <w:tcW w:w="2099" w:type="dxa"/>
+            <w:tcBorders>
+              <w:top w:val="dashSmallGap" w:sz="4" w:space="0" w:color="A5A5A5" w:themeColor="accent3"/>
+              <w:left w:val="single" w:sz="6" w:space="0" w:color="A5A5A5" w:themeColor="accent3"/>
+              <w:bottom w:val="dashSmallGap" w:sz="4" w:space="0" w:color="A5A5A5" w:themeColor="accent3"/>
+              <w:right w:val="single" w:sz="6" w:space="0" w:color="A5A5A5" w:themeColor="accent3"/>
+            </w:tcBorders>
+            <w:shd w:val="clear" w:color="auto" w:fill="EDEDED" w:themeFill="accent3" w:themeFillTint="33"/>
+          </w:tcPr>
+          <w:p>
+            <w:pPr>
+              <w:cnfStyle w:val="000000000000" w:firstRow="0" w:lastRow="0" w:firstColumn="0" w:lastColumn="0" w:oddVBand="0" w:evenVBand="0" w:oddHBand="0" w:evenHBand="0" w:firstRowFirstColumn="0" w:firstRowLastColumn="0" w:lastRowFirstColumn="0" w:lastRowLastColumn="0"/>
+              <w:rPr>
+                <w:rFonts w:ascii="Bahnschrift" w:hAnsi="Bahnschrift"/>
+                <w:color w:val="595959" w:themeColor="text1" w:themeTint="A6"/>
+              </w:rPr>
+            </w:pPr>
+            <w:r>
+              <w:rPr>
+                <w:rFonts w:ascii="Bahnschrift" w:hAnsi="Bahnschrift"/>
+                <w:color w:val="595959" w:themeColor="text1" w:themeTint="A6"/>
+              </w:rPr>
+              <w:t>Distrito</w:t>
+            </w:r>
+          </w:p>
+        </w:tc>
+        <w:tc>
+          <w:tcPr>
+            <w:tcW w:w="1636" w:type="dxa"/>
+            <w:tcBorders>
+              <w:top w:val="dashSmallGap" w:sz="4" w:space="0" w:color="A5A5A5" w:themeColor="accent3"/>
+              <w:left w:val="single" w:sz="6" w:space="0" w:color="A5A5A5" w:themeColor="accent3"/>
+              <w:bottom w:val="dashSmallGap" w:sz="4" w:space="0" w:color="A5A5A5" w:themeColor="accent3"/>
+              <w:right w:val="single" w:sz="6" w:space="0" w:color="A5A5A5" w:themeColor="accent3"/>
+            </w:tcBorders>
+            <w:shd w:val="clear" w:color="auto" w:fill="EDEDED" w:themeFill="accent3" w:themeFillTint="33"/>
+          </w:tcPr>
+          <w:p>
+            <w:pPr>
+              <w:cnfStyle w:val="000000000000" w:firstRow="0" w:lastRow="0" w:firstColumn="0" w:lastColumn="0" w:oddVBand="0" w:evenVBand="0" w:oddHBand="0" w:evenHBand="0" w:firstRowFirstColumn="0" w:firstRowLastColumn="0" w:lastRowFirstColumn="0" w:lastRowLastColumn="0"/>
+              <w:rPr>
+                <w:rFonts w:ascii="Bahnschrift" w:hAnsi="Bahnschrift"/>
+                <w:color w:val="595959" w:themeColor="text1" w:themeTint="A6"/>
+              </w:rPr>
+            </w:pPr>
+            <w:r>
+              <w:rPr>
+                <w:rFonts w:ascii="Bahnschrift" w:hAnsi="Bahnschrift"/>
+                <w:color w:val="595959" w:themeColor="text1" w:themeTint="A6"/>
+              </w:rPr>
+              <w:t>Nombre del distrito</w:t>
+            </w:r>
+          </w:p>
+        </w:tc>
+        <w:tc>
+          <w:tcPr>
+            <w:tcW w:w="1435" w:type="dxa"/>
+            <w:tcBorders>
+              <w:top w:val="dashSmallGap" w:sz="4" w:space="0" w:color="A5A5A5" w:themeColor="accent3"/>
+              <w:left w:val="single" w:sz="6" w:space="0" w:color="A5A5A5" w:themeColor="accent3"/>
+              <w:bottom w:val="dashSmallGap" w:sz="4" w:space="0" w:color="A5A5A5" w:themeColor="accent3"/>
+              <w:right w:val="single" w:sz="6" w:space="0" w:color="A5A5A5" w:themeColor="accent3"/>
+            </w:tcBorders>
+            <w:shd w:val="clear" w:color="auto" w:fill="EDEDED" w:themeFill="accent3" w:themeFillTint="33"/>
           </w:tcPr>
           <w:p>
             <w:pPr>
@@ -5837,90 +5635,83 @@
                 <w:rFonts w:ascii="Bahnschrift" w:hAnsi="Bahnschrift"/>
                 <w:color w:val="595959" w:themeColor="text1" w:themeTint="A6"/>
               </w:rPr>
-              <w:t>30)</w:t>
-            </w:r>
-          </w:p>
-        </w:tc>
-        <w:tc>
-          <w:tcPr>
-            <w:tcW w:w="1265" w:type="dxa"/>
-            <w:tcBorders>
-              <w:top w:val="single" w:sz="6" w:space="0" w:color="FFC000" w:themeColor="accent4"/>
-              <w:left w:val="single" w:sz="6" w:space="0" w:color="FFC000" w:themeColor="accent4"/>
-              <w:bottom w:val="dashSmallGap" w:sz="4" w:space="0" w:color="FFC000" w:themeColor="accent4"/>
-              <w:right w:val="single" w:sz="6" w:space="0" w:color="FFC000" w:themeColor="accent4"/>
-            </w:tcBorders>
-            <w:shd w:val="clear" w:color="auto" w:fill="FFF2CC" w:themeFill="accent4" w:themeFillTint="33"/>
-          </w:tcPr>
-          <w:p>
-            <w:pPr>
-              <w:cnfStyle w:val="000000000000" w:firstRow="0" w:lastRow="0" w:firstColumn="0" w:lastColumn="0" w:oddVBand="0" w:evenVBand="0" w:oddHBand="0" w:evenHBand="0" w:firstRowFirstColumn="0" w:firstRowLastColumn="0" w:lastRowFirstColumn="0" w:lastRowLastColumn="0"/>
-              <w:rPr>
-                <w:rFonts w:ascii="Bahnschrift" w:hAnsi="Bahnschrift"/>
-                <w:color w:val="595959" w:themeColor="text1" w:themeTint="A6"/>
-              </w:rPr>
-            </w:pPr>
-          </w:p>
-        </w:tc>
-        <w:tc>
-          <w:tcPr>
-            <w:tcW w:w="1320" w:type="dxa"/>
-            <w:tcBorders>
-              <w:top w:val="single" w:sz="6" w:space="0" w:color="FFC000" w:themeColor="accent4"/>
-              <w:left w:val="single" w:sz="6" w:space="0" w:color="FFC000" w:themeColor="accent4"/>
-              <w:bottom w:val="dashSmallGap" w:sz="4" w:space="0" w:color="FFC000" w:themeColor="accent4"/>
-              <w:right w:val="single" w:sz="6" w:space="0" w:color="FFC000" w:themeColor="accent4"/>
-            </w:tcBorders>
-            <w:shd w:val="clear" w:color="auto" w:fill="FFF2CC" w:themeFill="accent4" w:themeFillTint="33"/>
-          </w:tcPr>
-          <w:p>
-            <w:pPr>
-              <w:cnfStyle w:val="000000000000" w:firstRow="0" w:lastRow="0" w:firstColumn="0" w:lastColumn="0" w:oddVBand="0" w:evenVBand="0" w:oddHBand="0" w:evenHBand="0" w:firstRowFirstColumn="0" w:firstRowLastColumn="0" w:lastRowFirstColumn="0" w:lastRowLastColumn="0"/>
-              <w:rPr>
-                <w:rFonts w:ascii="Bahnschrift" w:hAnsi="Bahnschrift"/>
-                <w:color w:val="595959" w:themeColor="text1" w:themeTint="A6"/>
-              </w:rPr>
-            </w:pPr>
-            <w:r>
-              <w:rPr>
-                <w:rFonts w:ascii="Bahnschrift" w:hAnsi="Bahnschrift"/>
-                <w:color w:val="595959" w:themeColor="text1" w:themeTint="A6"/>
-              </w:rPr>
-              <w:t>Yes</w:t>
-            </w:r>
-          </w:p>
-        </w:tc>
-        <w:tc>
-          <w:tcPr>
-            <w:tcW w:w="877" w:type="dxa"/>
-            <w:tcBorders>
-              <w:top w:val="single" w:sz="6" w:space="0" w:color="FFC000" w:themeColor="accent4"/>
-              <w:left w:val="single" w:sz="6" w:space="0" w:color="FFC000" w:themeColor="accent4"/>
-              <w:bottom w:val="dashSmallGap" w:sz="4" w:space="0" w:color="FFC000" w:themeColor="accent4"/>
-              <w:right w:val="single" w:sz="6" w:space="0" w:color="FFC000" w:themeColor="accent4"/>
-            </w:tcBorders>
-            <w:shd w:val="clear" w:color="auto" w:fill="FFF2CC" w:themeFill="accent4" w:themeFillTint="33"/>
-          </w:tcPr>
-          <w:p>
-            <w:pPr>
-              <w:cnfStyle w:val="000000000000" w:firstRow="0" w:lastRow="0" w:firstColumn="0" w:lastColumn="0" w:oddVBand="0" w:evenVBand="0" w:oddHBand="0" w:evenHBand="0" w:firstRowFirstColumn="0" w:firstRowLastColumn="0" w:lastRowFirstColumn="0" w:lastRowLastColumn="0"/>
-              <w:rPr>
-                <w:rFonts w:ascii="Bahnschrift" w:hAnsi="Bahnschrift"/>
-                <w:color w:val="595959" w:themeColor="text1" w:themeTint="A6"/>
-              </w:rPr>
-            </w:pPr>
-          </w:p>
-        </w:tc>
-        <w:tc>
-          <w:tcPr>
-            <w:tcW w:w="1299" w:type="dxa"/>
-            <w:tcBorders>
-              <w:top w:val="single" w:sz="6" w:space="0" w:color="FFC000" w:themeColor="accent4"/>
-              <w:left w:val="single" w:sz="6" w:space="0" w:color="FFC000" w:themeColor="accent4"/>
-              <w:bottom w:val="dashSmallGap" w:sz="4" w:space="0" w:color="FFC000" w:themeColor="accent4"/>
-              <w:right w:val="single" w:sz="6" w:space="0" w:color="FFC000" w:themeColor="accent4"/>
-            </w:tcBorders>
-            <w:shd w:val="clear" w:color="auto" w:fill="FFF2CC" w:themeFill="accent4" w:themeFillTint="33"/>
+              <w:t>40)</w:t>
+            </w:r>
+          </w:p>
+        </w:tc>
+        <w:tc>
+          <w:tcPr>
+            <w:tcW w:w="1350" w:type="dxa"/>
+            <w:tcBorders>
+              <w:top w:val="dashSmallGap" w:sz="4" w:space="0" w:color="A5A5A5" w:themeColor="accent3"/>
+              <w:left w:val="single" w:sz="6" w:space="0" w:color="A5A5A5" w:themeColor="accent3"/>
+              <w:bottom w:val="dashSmallGap" w:sz="4" w:space="0" w:color="A5A5A5" w:themeColor="accent3"/>
+              <w:right w:val="single" w:sz="6" w:space="0" w:color="A5A5A5" w:themeColor="accent3"/>
+            </w:tcBorders>
+            <w:shd w:val="clear" w:color="auto" w:fill="EDEDED" w:themeFill="accent3" w:themeFillTint="33"/>
+          </w:tcPr>
+          <w:p>
+            <w:pPr>
+              <w:cnfStyle w:val="000000000000" w:firstRow="0" w:lastRow="0" w:firstColumn="0" w:lastColumn="0" w:oddVBand="0" w:evenVBand="0" w:oddHBand="0" w:evenHBand="0" w:firstRowFirstColumn="0" w:firstRowLastColumn="0" w:lastRowFirstColumn="0" w:lastRowLastColumn="0"/>
+              <w:rPr>
+                <w:rFonts w:ascii="Bahnschrift" w:hAnsi="Bahnschrift"/>
+                <w:color w:val="595959" w:themeColor="text1" w:themeTint="A6"/>
+              </w:rPr>
+            </w:pPr>
+          </w:p>
+        </w:tc>
+        <w:tc>
+          <w:tcPr>
+            <w:tcW w:w="1399" w:type="dxa"/>
+            <w:tcBorders>
+              <w:top w:val="dashSmallGap" w:sz="4" w:space="0" w:color="A5A5A5" w:themeColor="accent3"/>
+              <w:left w:val="single" w:sz="6" w:space="0" w:color="A5A5A5" w:themeColor="accent3"/>
+              <w:bottom w:val="dashSmallGap" w:sz="4" w:space="0" w:color="A5A5A5" w:themeColor="accent3"/>
+              <w:right w:val="single" w:sz="6" w:space="0" w:color="A5A5A5" w:themeColor="accent3"/>
+            </w:tcBorders>
+            <w:shd w:val="clear" w:color="auto" w:fill="EDEDED" w:themeFill="accent3" w:themeFillTint="33"/>
+          </w:tcPr>
+          <w:p>
+            <w:pPr>
+              <w:cnfStyle w:val="000000000000" w:firstRow="0" w:lastRow="0" w:firstColumn="0" w:lastColumn="0" w:oddVBand="0" w:evenVBand="0" w:oddHBand="0" w:evenHBand="0" w:firstRowFirstColumn="0" w:firstRowLastColumn="0" w:lastRowFirstColumn="0" w:lastRowLastColumn="0"/>
+              <w:rPr>
+                <w:rFonts w:ascii="Bahnschrift" w:hAnsi="Bahnschrift"/>
+                <w:color w:val="595959" w:themeColor="text1" w:themeTint="A6"/>
+              </w:rPr>
+            </w:pPr>
+          </w:p>
+        </w:tc>
+        <w:tc>
+          <w:tcPr>
+            <w:tcW w:w="1007" w:type="dxa"/>
+            <w:tcBorders>
+              <w:top w:val="dashSmallGap" w:sz="4" w:space="0" w:color="A5A5A5" w:themeColor="accent3"/>
+              <w:left w:val="single" w:sz="6" w:space="0" w:color="A5A5A5" w:themeColor="accent3"/>
+              <w:bottom w:val="dashSmallGap" w:sz="4" w:space="0" w:color="A5A5A5" w:themeColor="accent3"/>
+              <w:right w:val="single" w:sz="6" w:space="0" w:color="A5A5A5" w:themeColor="accent3"/>
+            </w:tcBorders>
+            <w:shd w:val="clear" w:color="auto" w:fill="EDEDED" w:themeFill="accent3" w:themeFillTint="33"/>
+          </w:tcPr>
+          <w:p>
+            <w:pPr>
+              <w:cnfStyle w:val="000000000000" w:firstRow="0" w:lastRow="0" w:firstColumn="0" w:lastColumn="0" w:oddVBand="0" w:evenVBand="0" w:oddHBand="0" w:evenHBand="0" w:firstRowFirstColumn="0" w:firstRowLastColumn="0" w:lastRowFirstColumn="0" w:lastRowLastColumn="0"/>
+              <w:rPr>
+                <w:rFonts w:ascii="Bahnschrift" w:hAnsi="Bahnschrift"/>
+                <w:color w:val="595959" w:themeColor="text1" w:themeTint="A6"/>
+              </w:rPr>
+            </w:pPr>
+          </w:p>
+        </w:tc>
+        <w:tc>
+          <w:tcPr>
+            <w:tcW w:w="1384" w:type="dxa"/>
+            <w:tcBorders>
+              <w:top w:val="dashSmallGap" w:sz="4" w:space="0" w:color="A5A5A5" w:themeColor="accent3"/>
+              <w:left w:val="single" w:sz="6" w:space="0" w:color="A5A5A5" w:themeColor="accent3"/>
+              <w:bottom w:val="dashSmallGap" w:sz="4" w:space="0" w:color="A5A5A5" w:themeColor="accent3"/>
+              <w:right w:val="single" w:sz="6" w:space="0" w:color="A5A5A5" w:themeColor="accent3"/>
+            </w:tcBorders>
+            <w:shd w:val="clear" w:color="auto" w:fill="EDEDED" w:themeFill="accent3" w:themeFillTint="33"/>
           </w:tcPr>
           <w:p>
             <w:pPr>
@@ -5940,14 +5731,14 @@
         <w:tc>
           <w:tcPr>
             <w:cnfStyle w:val="001000000000" w:firstRow="0" w:lastRow="0" w:firstColumn="1" w:lastColumn="0" w:oddVBand="0" w:evenVBand="0" w:oddHBand="0" w:evenHBand="0" w:firstRowFirstColumn="0" w:firstRowLastColumn="0" w:lastRowFirstColumn="0" w:lastRowLastColumn="0"/>
-            <w:tcW w:w="1367" w:type="dxa"/>
+            <w:tcW w:w="1588" w:type="dxa"/>
             <w:tcBorders>
               <w:top w:val="nil"/>
-              <w:left w:val="single" w:sz="6" w:space="0" w:color="FFC000" w:themeColor="accent4"/>
-              <w:bottom w:val="single" w:sz="6" w:space="0" w:color="5B9BD5" w:themeColor="accent5"/>
-              <w:right w:val="single" w:sz="6" w:space="0" w:color="FFC000" w:themeColor="accent4"/>
-            </w:tcBorders>
-            <w:shd w:val="clear" w:color="auto" w:fill="FFF2CC" w:themeFill="accent4" w:themeFillTint="33"/>
+              <w:left w:val="single" w:sz="6" w:space="0" w:color="A5A5A5" w:themeColor="accent3"/>
+              <w:bottom w:val="single" w:sz="6" w:space="0" w:color="FFC000" w:themeColor="accent4"/>
+              <w:right w:val="single" w:sz="6" w:space="0" w:color="A5A5A5" w:themeColor="accent3"/>
+            </w:tcBorders>
+            <w:shd w:val="clear" w:color="auto" w:fill="EDEDED" w:themeFill="accent3" w:themeFillTint="33"/>
           </w:tcPr>
           <w:p>
             <w:pPr>
@@ -5964,14 +5755,14 @@
         </w:tc>
         <w:tc>
           <w:tcPr>
-            <w:tcW w:w="1954" w:type="dxa"/>
-            <w:tcBorders>
-              <w:top w:val="dashSmallGap" w:sz="4" w:space="0" w:color="FFC000" w:themeColor="accent4"/>
-              <w:left w:val="single" w:sz="6" w:space="0" w:color="FFC000" w:themeColor="accent4"/>
-              <w:bottom w:val="single" w:sz="6" w:space="0" w:color="5B9BD5" w:themeColor="accent5"/>
-              <w:right w:val="single" w:sz="6" w:space="0" w:color="FFC000" w:themeColor="accent4"/>
-            </w:tcBorders>
-            <w:shd w:val="clear" w:color="auto" w:fill="FFF2CC" w:themeFill="accent4" w:themeFillTint="33"/>
+            <w:tcW w:w="2099" w:type="dxa"/>
+            <w:tcBorders>
+              <w:top w:val="dashSmallGap" w:sz="4" w:space="0" w:color="A5A5A5" w:themeColor="accent3"/>
+              <w:left w:val="single" w:sz="6" w:space="0" w:color="A5A5A5" w:themeColor="accent3"/>
+              <w:bottom w:val="single" w:sz="6" w:space="0" w:color="FFC000" w:themeColor="accent4"/>
+              <w:right w:val="single" w:sz="6" w:space="0" w:color="A5A5A5" w:themeColor="accent3"/>
+            </w:tcBorders>
+            <w:shd w:val="clear" w:color="auto" w:fill="EDEDED" w:themeFill="accent3" w:themeFillTint="33"/>
           </w:tcPr>
           <w:p>
             <w:pPr>
@@ -5987,49 +5778,49 @@
                 <w:rFonts w:ascii="Bahnschrift" w:hAnsi="Bahnschrift"/>
                 <w:color w:val="595959" w:themeColor="text1" w:themeTint="A6"/>
               </w:rPr>
-              <w:t>ID_idiom</w:t>
+              <w:t>Poblacion_cd</w:t>
             </w:r>
             <w:proofErr w:type="spellEnd"/>
           </w:p>
         </w:tc>
         <w:tc>
           <w:tcPr>
-            <w:tcW w:w="1538" w:type="dxa"/>
-            <w:tcBorders>
-              <w:top w:val="dashSmallGap" w:sz="4" w:space="0" w:color="FFC000" w:themeColor="accent4"/>
-              <w:left w:val="single" w:sz="6" w:space="0" w:color="FFC000" w:themeColor="accent4"/>
-              <w:bottom w:val="single" w:sz="6" w:space="0" w:color="5B9BD5" w:themeColor="accent5"/>
-              <w:right w:val="single" w:sz="6" w:space="0" w:color="FFC000" w:themeColor="accent4"/>
-            </w:tcBorders>
-            <w:shd w:val="clear" w:color="auto" w:fill="FFF2CC" w:themeFill="accent4" w:themeFillTint="33"/>
-          </w:tcPr>
-          <w:p>
-            <w:pPr>
-              <w:cnfStyle w:val="000000100000" w:firstRow="0" w:lastRow="0" w:firstColumn="0" w:lastColumn="0" w:oddVBand="0" w:evenVBand="0" w:oddHBand="1" w:evenHBand="0" w:firstRowFirstColumn="0" w:firstRowLastColumn="0" w:lastRowFirstColumn="0" w:lastRowLastColumn="0"/>
-              <w:rPr>
-                <w:rFonts w:ascii="Bahnschrift" w:hAnsi="Bahnschrift"/>
-                <w:color w:val="595959" w:themeColor="text1" w:themeTint="A6"/>
-              </w:rPr>
-            </w:pPr>
-            <w:r>
-              <w:rPr>
-                <w:rFonts w:ascii="Bahnschrift" w:hAnsi="Bahnschrift"/>
-                <w:color w:val="595959" w:themeColor="text1" w:themeTint="A6"/>
-              </w:rPr>
-              <w:t>Identificador del idioma</w:t>
-            </w:r>
-          </w:p>
-        </w:tc>
-        <w:tc>
-          <w:tcPr>
-            <w:tcW w:w="1456" w:type="dxa"/>
-            <w:tcBorders>
-              <w:top w:val="dashSmallGap" w:sz="4" w:space="0" w:color="FFC000" w:themeColor="accent4"/>
-              <w:left w:val="single" w:sz="6" w:space="0" w:color="FFC000" w:themeColor="accent4"/>
-              <w:bottom w:val="single" w:sz="6" w:space="0" w:color="5B9BD5" w:themeColor="accent5"/>
-              <w:right w:val="single" w:sz="6" w:space="0" w:color="FFC000" w:themeColor="accent4"/>
-            </w:tcBorders>
-            <w:shd w:val="clear" w:color="auto" w:fill="FFF2CC" w:themeFill="accent4" w:themeFillTint="33"/>
+            <w:tcW w:w="1636" w:type="dxa"/>
+            <w:tcBorders>
+              <w:top w:val="dashSmallGap" w:sz="4" w:space="0" w:color="A5A5A5" w:themeColor="accent3"/>
+              <w:left w:val="single" w:sz="6" w:space="0" w:color="A5A5A5" w:themeColor="accent3"/>
+              <w:bottom w:val="single" w:sz="6" w:space="0" w:color="FFC000" w:themeColor="accent4"/>
+              <w:right w:val="single" w:sz="6" w:space="0" w:color="A5A5A5" w:themeColor="accent3"/>
+            </w:tcBorders>
+            <w:shd w:val="clear" w:color="auto" w:fill="EDEDED" w:themeFill="accent3" w:themeFillTint="33"/>
+          </w:tcPr>
+          <w:p>
+            <w:pPr>
+              <w:cnfStyle w:val="000000100000" w:firstRow="0" w:lastRow="0" w:firstColumn="0" w:lastColumn="0" w:oddVBand="0" w:evenVBand="0" w:oddHBand="1" w:evenHBand="0" w:firstRowFirstColumn="0" w:firstRowLastColumn="0" w:lastRowFirstColumn="0" w:lastRowLastColumn="0"/>
+              <w:rPr>
+                <w:rFonts w:ascii="Bahnschrift" w:hAnsi="Bahnschrift"/>
+                <w:color w:val="595959" w:themeColor="text1" w:themeTint="A6"/>
+              </w:rPr>
+            </w:pPr>
+            <w:r>
+              <w:rPr>
+                <w:rFonts w:ascii="Bahnschrift" w:hAnsi="Bahnschrift"/>
+                <w:color w:val="595959" w:themeColor="text1" w:themeTint="A6"/>
+              </w:rPr>
+              <w:t>Número de habitantes por ciudad en un país</w:t>
+            </w:r>
+          </w:p>
+        </w:tc>
+        <w:tc>
+          <w:tcPr>
+            <w:tcW w:w="1435" w:type="dxa"/>
+            <w:tcBorders>
+              <w:top w:val="dashSmallGap" w:sz="4" w:space="0" w:color="A5A5A5" w:themeColor="accent3"/>
+              <w:left w:val="single" w:sz="6" w:space="0" w:color="A5A5A5" w:themeColor="accent3"/>
+              <w:bottom w:val="single" w:sz="6" w:space="0" w:color="FFC000" w:themeColor="accent4"/>
+              <w:right w:val="single" w:sz="6" w:space="0" w:color="A5A5A5" w:themeColor="accent3"/>
+            </w:tcBorders>
+            <w:shd w:val="clear" w:color="auto" w:fill="EDEDED" w:themeFill="accent3" w:themeFillTint="33"/>
           </w:tcPr>
           <w:p>
             <w:pPr>
@@ -6046,7 +5837,7 @@
                 <w:rFonts w:ascii="Bahnschrift" w:hAnsi="Bahnschrift"/>
                 <w:color w:val="595959" w:themeColor="text1" w:themeTint="A6"/>
               </w:rPr>
-              <w:t>Smallint</w:t>
+              <w:t>varchar</w:t>
             </w:r>
             <w:proofErr w:type="spellEnd"/>
             <w:r>
@@ -6062,64 +5853,48 @@
                 <w:rFonts w:ascii="Bahnschrift" w:hAnsi="Bahnschrift"/>
                 <w:color w:val="595959" w:themeColor="text1" w:themeTint="A6"/>
               </w:rPr>
-              <w:t>3)</w:t>
-            </w:r>
-          </w:p>
-          <w:p>
-            <w:pPr>
-              <w:cnfStyle w:val="000000100000" w:firstRow="0" w:lastRow="0" w:firstColumn="0" w:lastColumn="0" w:oddVBand="0" w:evenVBand="0" w:oddHBand="1" w:evenHBand="0" w:firstRowFirstColumn="0" w:firstRowLastColumn="0" w:lastRowFirstColumn="0" w:lastRowLastColumn="0"/>
-              <w:rPr>
-                <w:rFonts w:ascii="Bahnschrift" w:hAnsi="Bahnschrift"/>
-                <w:color w:val="595959" w:themeColor="text1" w:themeTint="A6"/>
-              </w:rPr>
-            </w:pPr>
-            <w:r>
-              <w:rPr>
-                <w:rFonts w:ascii="Bahnschrift" w:hAnsi="Bahnschrift"/>
-                <w:color w:val="595959" w:themeColor="text1" w:themeTint="A6"/>
-              </w:rPr>
-              <w:t>UNSIGNED</w:t>
-            </w:r>
-          </w:p>
-        </w:tc>
-        <w:tc>
-          <w:tcPr>
-            <w:tcW w:w="1265" w:type="dxa"/>
-            <w:tcBorders>
-              <w:top w:val="dashSmallGap" w:sz="4" w:space="0" w:color="FFC000" w:themeColor="accent4"/>
-              <w:left w:val="single" w:sz="6" w:space="0" w:color="FFC000" w:themeColor="accent4"/>
-              <w:bottom w:val="single" w:sz="6" w:space="0" w:color="5B9BD5" w:themeColor="accent5"/>
-              <w:right w:val="single" w:sz="6" w:space="0" w:color="FFC000" w:themeColor="accent4"/>
-            </w:tcBorders>
-            <w:shd w:val="clear" w:color="auto" w:fill="FFF2CC" w:themeFill="accent4" w:themeFillTint="33"/>
-          </w:tcPr>
-          <w:p>
-            <w:pPr>
-              <w:cnfStyle w:val="000000100000" w:firstRow="0" w:lastRow="0" w:firstColumn="0" w:lastColumn="0" w:oddVBand="0" w:evenVBand="0" w:oddHBand="1" w:evenHBand="0" w:firstRowFirstColumn="0" w:firstRowLastColumn="0" w:lastRowFirstColumn="0" w:lastRowLastColumn="0"/>
-              <w:rPr>
-                <w:rFonts w:ascii="Bahnschrift" w:hAnsi="Bahnschrift"/>
-                <w:color w:val="595959" w:themeColor="text1" w:themeTint="A6"/>
-              </w:rPr>
-            </w:pPr>
-            <w:r>
-              <w:rPr>
-                <w:rFonts w:ascii="Bahnschrift" w:hAnsi="Bahnschrift"/>
-                <w:color w:val="595959" w:themeColor="text1" w:themeTint="A6"/>
-              </w:rPr>
-              <w:t>&gt;200</w:t>
-            </w:r>
-          </w:p>
-        </w:tc>
-        <w:tc>
-          <w:tcPr>
-            <w:tcW w:w="1320" w:type="dxa"/>
-            <w:tcBorders>
-              <w:top w:val="dashSmallGap" w:sz="4" w:space="0" w:color="FFC000" w:themeColor="accent4"/>
-              <w:left w:val="single" w:sz="6" w:space="0" w:color="FFC000" w:themeColor="accent4"/>
-              <w:bottom w:val="single" w:sz="6" w:space="0" w:color="5B9BD5" w:themeColor="accent5"/>
-              <w:right w:val="single" w:sz="6" w:space="0" w:color="FFC000" w:themeColor="accent4"/>
-            </w:tcBorders>
-            <w:shd w:val="clear" w:color="auto" w:fill="FFF2CC" w:themeFill="accent4" w:themeFillTint="33"/>
+              <w:t>9</w:t>
+            </w:r>
+            <w:r>
+              <w:rPr>
+                <w:rFonts w:ascii="Bahnschrift" w:hAnsi="Bahnschrift"/>
+                <w:color w:val="595959" w:themeColor="text1" w:themeTint="A6"/>
+              </w:rPr>
+              <w:t>)</w:t>
+            </w:r>
+          </w:p>
+        </w:tc>
+        <w:tc>
+          <w:tcPr>
+            <w:tcW w:w="1350" w:type="dxa"/>
+            <w:tcBorders>
+              <w:top w:val="dashSmallGap" w:sz="4" w:space="0" w:color="A5A5A5" w:themeColor="accent3"/>
+              <w:left w:val="single" w:sz="6" w:space="0" w:color="A5A5A5" w:themeColor="accent3"/>
+              <w:bottom w:val="single" w:sz="6" w:space="0" w:color="FFC000" w:themeColor="accent4"/>
+              <w:right w:val="single" w:sz="6" w:space="0" w:color="A5A5A5" w:themeColor="accent3"/>
+            </w:tcBorders>
+            <w:shd w:val="clear" w:color="auto" w:fill="EDEDED" w:themeFill="accent3" w:themeFillTint="33"/>
+          </w:tcPr>
+          <w:p>
+            <w:pPr>
+              <w:cnfStyle w:val="000000100000" w:firstRow="0" w:lastRow="0" w:firstColumn="0" w:lastColumn="0" w:oddVBand="0" w:evenVBand="0" w:oddHBand="1" w:evenHBand="0" w:firstRowFirstColumn="0" w:firstRowLastColumn="0" w:lastRowFirstColumn="0" w:lastRowLastColumn="0"/>
+              <w:rPr>
+                <w:rFonts w:ascii="Bahnschrift" w:hAnsi="Bahnschrift"/>
+                <w:color w:val="595959" w:themeColor="text1" w:themeTint="A6"/>
+              </w:rPr>
+            </w:pPr>
+          </w:p>
+        </w:tc>
+        <w:tc>
+          <w:tcPr>
+            <w:tcW w:w="1399" w:type="dxa"/>
+            <w:tcBorders>
+              <w:top w:val="dashSmallGap" w:sz="4" w:space="0" w:color="A5A5A5" w:themeColor="accent3"/>
+              <w:left w:val="single" w:sz="6" w:space="0" w:color="A5A5A5" w:themeColor="accent3"/>
+              <w:bottom w:val="single" w:sz="6" w:space="0" w:color="FFC000" w:themeColor="accent4"/>
+              <w:right w:val="single" w:sz="6" w:space="0" w:color="A5A5A5" w:themeColor="accent3"/>
+            </w:tcBorders>
+            <w:shd w:val="clear" w:color="auto" w:fill="EDEDED" w:themeFill="accent3" w:themeFillTint="33"/>
           </w:tcPr>
           <w:p>
             <w:pPr>
@@ -6140,60 +5915,44 @@
         </w:tc>
         <w:tc>
           <w:tcPr>
-            <w:tcW w:w="877" w:type="dxa"/>
-            <w:tcBorders>
-              <w:top w:val="dashSmallGap" w:sz="4" w:space="0" w:color="FFC000" w:themeColor="accent4"/>
-              <w:left w:val="single" w:sz="6" w:space="0" w:color="FFC000" w:themeColor="accent4"/>
-              <w:bottom w:val="single" w:sz="6" w:space="0" w:color="5B9BD5" w:themeColor="accent5"/>
-              <w:right w:val="single" w:sz="6" w:space="0" w:color="FFC000" w:themeColor="accent4"/>
-            </w:tcBorders>
-            <w:shd w:val="clear" w:color="auto" w:fill="FFF2CC" w:themeFill="accent4" w:themeFillTint="33"/>
-          </w:tcPr>
-          <w:p>
-            <w:pPr>
-              <w:cnfStyle w:val="000000100000" w:firstRow="0" w:lastRow="0" w:firstColumn="0" w:lastColumn="0" w:oddVBand="0" w:evenVBand="0" w:oddHBand="1" w:evenHBand="0" w:firstRowFirstColumn="0" w:firstRowLastColumn="0" w:lastRowFirstColumn="0" w:lastRowLastColumn="0"/>
-              <w:rPr>
-                <w:rFonts w:ascii="Bahnschrift" w:hAnsi="Bahnschrift"/>
-                <w:color w:val="595959" w:themeColor="text1" w:themeTint="A6"/>
-              </w:rPr>
-            </w:pPr>
-            <w:r>
-              <w:rPr>
-                <w:rFonts w:ascii="Bahnschrift" w:hAnsi="Bahnschrift"/>
-                <w:color w:val="595959" w:themeColor="text1" w:themeTint="A6"/>
-              </w:rPr>
-              <w:t>PK</w:t>
-            </w:r>
-          </w:p>
-        </w:tc>
-        <w:tc>
-          <w:tcPr>
-            <w:tcW w:w="1299" w:type="dxa"/>
-            <w:tcBorders>
-              <w:top w:val="dashSmallGap" w:sz="4" w:space="0" w:color="FFC000" w:themeColor="accent4"/>
-              <w:left w:val="single" w:sz="6" w:space="0" w:color="FFC000" w:themeColor="accent4"/>
-              <w:bottom w:val="single" w:sz="6" w:space="0" w:color="5B9BD5" w:themeColor="accent5"/>
-              <w:right w:val="single" w:sz="6" w:space="0" w:color="FFC000" w:themeColor="accent4"/>
-            </w:tcBorders>
-            <w:shd w:val="clear" w:color="auto" w:fill="FFF2CC" w:themeFill="accent4" w:themeFillTint="33"/>
-          </w:tcPr>
-          <w:p>
-            <w:pPr>
-              <w:cnfStyle w:val="000000100000" w:firstRow="0" w:lastRow="0" w:firstColumn="0" w:lastColumn="0" w:oddVBand="0" w:evenVBand="0" w:oddHBand="1" w:evenHBand="0" w:firstRowFirstColumn="0" w:firstRowLastColumn="0" w:lastRowFirstColumn="0" w:lastRowLastColumn="0"/>
-              <w:rPr>
-                <w:rFonts w:ascii="Bahnschrift" w:hAnsi="Bahnschrift"/>
-                <w:color w:val="595959" w:themeColor="text1" w:themeTint="A6"/>
-              </w:rPr>
-            </w:pPr>
-            <w:proofErr w:type="spellStart"/>
-            <w:r>
-              <w:rPr>
-                <w:rFonts w:ascii="Bahnschrift" w:hAnsi="Bahnschrift"/>
-                <w:color w:val="595959" w:themeColor="text1" w:themeTint="A6"/>
-              </w:rPr>
-              <w:t>Pais</w:t>
-            </w:r>
-            <w:proofErr w:type="spellEnd"/>
+            <w:tcW w:w="1007" w:type="dxa"/>
+            <w:tcBorders>
+              <w:top w:val="dashSmallGap" w:sz="4" w:space="0" w:color="A5A5A5" w:themeColor="accent3"/>
+              <w:left w:val="single" w:sz="6" w:space="0" w:color="A5A5A5" w:themeColor="accent3"/>
+              <w:bottom w:val="single" w:sz="6" w:space="0" w:color="FFC000" w:themeColor="accent4"/>
+              <w:right w:val="single" w:sz="6" w:space="0" w:color="A5A5A5" w:themeColor="accent3"/>
+            </w:tcBorders>
+            <w:shd w:val="clear" w:color="auto" w:fill="EDEDED" w:themeFill="accent3" w:themeFillTint="33"/>
+          </w:tcPr>
+          <w:p>
+            <w:pPr>
+              <w:cnfStyle w:val="000000100000" w:firstRow="0" w:lastRow="0" w:firstColumn="0" w:lastColumn="0" w:oddVBand="0" w:evenVBand="0" w:oddHBand="1" w:evenHBand="0" w:firstRowFirstColumn="0" w:firstRowLastColumn="0" w:lastRowFirstColumn="0" w:lastRowLastColumn="0"/>
+              <w:rPr>
+                <w:rFonts w:ascii="Bahnschrift" w:hAnsi="Bahnschrift"/>
+                <w:color w:val="595959" w:themeColor="text1" w:themeTint="A6"/>
+              </w:rPr>
+            </w:pPr>
+          </w:p>
+        </w:tc>
+        <w:tc>
+          <w:tcPr>
+            <w:tcW w:w="1384" w:type="dxa"/>
+            <w:tcBorders>
+              <w:top w:val="dashSmallGap" w:sz="4" w:space="0" w:color="A5A5A5" w:themeColor="accent3"/>
+              <w:left w:val="single" w:sz="6" w:space="0" w:color="A5A5A5" w:themeColor="accent3"/>
+              <w:bottom w:val="single" w:sz="6" w:space="0" w:color="FFC000" w:themeColor="accent4"/>
+              <w:right w:val="single" w:sz="6" w:space="0" w:color="A5A5A5" w:themeColor="accent3"/>
+            </w:tcBorders>
+            <w:shd w:val="clear" w:color="auto" w:fill="EDEDED" w:themeFill="accent3" w:themeFillTint="33"/>
+          </w:tcPr>
+          <w:p>
+            <w:pPr>
+              <w:cnfStyle w:val="000000100000" w:firstRow="0" w:lastRow="0" w:firstColumn="0" w:lastColumn="0" w:oddVBand="0" w:evenVBand="0" w:oddHBand="1" w:evenHBand="0" w:firstRowFirstColumn="0" w:firstRowLastColumn="0" w:lastRowFirstColumn="0" w:lastRowLastColumn="0"/>
+              <w:rPr>
+                <w:rFonts w:ascii="Bahnschrift" w:hAnsi="Bahnschrift"/>
+                <w:color w:val="595959" w:themeColor="text1" w:themeTint="A6"/>
+              </w:rPr>
+            </w:pPr>
           </w:p>
         </w:tc>
       </w:tr>
@@ -6201,14 +5960,14 @@
         <w:tc>
           <w:tcPr>
             <w:cnfStyle w:val="001000000000" w:firstRow="0" w:lastRow="0" w:firstColumn="1" w:lastColumn="0" w:oddVBand="0" w:evenVBand="0" w:oddHBand="0" w:evenHBand="0" w:firstRowFirstColumn="0" w:firstRowLastColumn="0" w:lastRowFirstColumn="0" w:lastRowLastColumn="0"/>
-            <w:tcW w:w="1367" w:type="dxa"/>
-            <w:tcBorders>
-              <w:top w:val="single" w:sz="6" w:space="0" w:color="5B9BD5" w:themeColor="accent5"/>
-              <w:left w:val="single" w:sz="6" w:space="0" w:color="5B9BD5" w:themeColor="accent5"/>
+            <w:tcW w:w="1588" w:type="dxa"/>
+            <w:tcBorders>
+              <w:top w:val="single" w:sz="6" w:space="0" w:color="FFC000" w:themeColor="accent4"/>
+              <w:left w:val="single" w:sz="6" w:space="0" w:color="FFC000" w:themeColor="accent4"/>
               <w:bottom w:val="nil"/>
-              <w:right w:val="single" w:sz="6" w:space="0" w:color="5B9BD5" w:themeColor="accent5"/>
-            </w:tcBorders>
-            <w:shd w:val="clear" w:color="auto" w:fill="CEFEF9"/>
+              <w:right w:val="single" w:sz="6" w:space="0" w:color="FFC000" w:themeColor="accent4"/>
+            </w:tcBorders>
+            <w:shd w:val="clear" w:color="auto" w:fill="FFF2CC" w:themeFill="accent4" w:themeFillTint="33"/>
           </w:tcPr>
           <w:p>
             <w:pPr>
@@ -6229,78 +5988,76 @@
                 <w:sz w:val="24"/>
                 <w:u w:val="single"/>
               </w:rPr>
-              <w:t>IDIOM_PAIS</w:t>
-            </w:r>
-          </w:p>
-        </w:tc>
-        <w:tc>
-          <w:tcPr>
-            <w:tcW w:w="1954" w:type="dxa"/>
-            <w:tcBorders>
-              <w:top w:val="single" w:sz="6" w:space="0" w:color="5B9BD5" w:themeColor="accent5"/>
-              <w:left w:val="single" w:sz="6" w:space="0" w:color="5B9BD5" w:themeColor="accent5"/>
-              <w:bottom w:val="dashSmallGap" w:sz="4" w:space="0" w:color="5B9BD5" w:themeColor="accent5"/>
-              <w:right w:val="single" w:sz="6" w:space="0" w:color="5B9BD5" w:themeColor="accent5"/>
-            </w:tcBorders>
-            <w:shd w:val="clear" w:color="auto" w:fill="CEFEF9"/>
-          </w:tcPr>
-          <w:p>
-            <w:pPr>
-              <w:cnfStyle w:val="000000000000" w:firstRow="0" w:lastRow="0" w:firstColumn="0" w:lastColumn="0" w:oddVBand="0" w:evenVBand="0" w:oddHBand="0" w:evenHBand="0" w:firstRowFirstColumn="0" w:firstRowLastColumn="0" w:lastRowFirstColumn="0" w:lastRowLastColumn="0"/>
-              <w:rPr>
-                <w:rFonts w:ascii="Bahnschrift" w:hAnsi="Bahnschrift"/>
-                <w:color w:val="595959" w:themeColor="text1" w:themeTint="A6"/>
-              </w:rPr>
-            </w:pPr>
-            <w:proofErr w:type="spellStart"/>
-            <w:r>
-              <w:rPr>
-                <w:rFonts w:ascii="Bahnschrift" w:hAnsi="Bahnschrift"/>
-                <w:color w:val="595959" w:themeColor="text1" w:themeTint="A6"/>
-              </w:rPr>
-              <w:t>ID_pais</w:t>
-            </w:r>
-            <w:proofErr w:type="spellEnd"/>
-          </w:p>
-        </w:tc>
-        <w:tc>
-          <w:tcPr>
-            <w:tcW w:w="1538" w:type="dxa"/>
-            <w:tcBorders>
-              <w:top w:val="single" w:sz="6" w:space="0" w:color="5B9BD5" w:themeColor="accent5"/>
-              <w:left w:val="single" w:sz="6" w:space="0" w:color="5B9BD5" w:themeColor="accent5"/>
-              <w:bottom w:val="dashSmallGap" w:sz="4" w:space="0" w:color="5B9BD5" w:themeColor="accent5"/>
-              <w:right w:val="single" w:sz="6" w:space="0" w:color="5B9BD5" w:themeColor="accent5"/>
-            </w:tcBorders>
-            <w:shd w:val="clear" w:color="auto" w:fill="CEFEF9"/>
-          </w:tcPr>
-          <w:p>
-            <w:pPr>
-              <w:cnfStyle w:val="000000000000" w:firstRow="0" w:lastRow="0" w:firstColumn="0" w:lastColumn="0" w:oddVBand="0" w:evenVBand="0" w:oddHBand="0" w:evenHBand="0" w:firstRowFirstColumn="0" w:firstRowLastColumn="0" w:lastRowFirstColumn="0" w:lastRowLastColumn="0"/>
-              <w:rPr>
-                <w:rFonts w:ascii="Bahnschrift" w:hAnsi="Bahnschrift"/>
-                <w:color w:val="595959" w:themeColor="text1" w:themeTint="A6"/>
-              </w:rPr>
-            </w:pPr>
-            <w:r>
-              <w:rPr>
-                <w:rFonts w:ascii="Bahnschrift" w:hAnsi="Bahnschrift"/>
-                <w:color w:val="595959" w:themeColor="text1" w:themeTint="A6"/>
-              </w:rPr>
-              <w:t>Identificador del país</w:t>
-            </w:r>
-          </w:p>
-        </w:tc>
-        <w:tc>
-          <w:tcPr>
-            <w:tcW w:w="1456" w:type="dxa"/>
-            <w:tcBorders>
-              <w:top w:val="single" w:sz="6" w:space="0" w:color="5B9BD5" w:themeColor="accent5"/>
-              <w:left w:val="single" w:sz="6" w:space="0" w:color="5B9BD5" w:themeColor="accent5"/>
-              <w:bottom w:val="dashSmallGap" w:sz="4" w:space="0" w:color="5B9BD5" w:themeColor="accent5"/>
-              <w:right w:val="single" w:sz="6" w:space="0" w:color="5B9BD5" w:themeColor="accent5"/>
-            </w:tcBorders>
-            <w:shd w:val="clear" w:color="auto" w:fill="CEFEF9"/>
+              <w:t>IDIOMAS</w:t>
+            </w:r>
+          </w:p>
+        </w:tc>
+        <w:tc>
+          <w:tcPr>
+            <w:tcW w:w="2099" w:type="dxa"/>
+            <w:tcBorders>
+              <w:top w:val="single" w:sz="6" w:space="0" w:color="FFC000" w:themeColor="accent4"/>
+              <w:left w:val="single" w:sz="6" w:space="0" w:color="FFC000" w:themeColor="accent4"/>
+              <w:bottom w:val="dashSmallGap" w:sz="4" w:space="0" w:color="FFC000" w:themeColor="accent4"/>
+              <w:right w:val="single" w:sz="6" w:space="0" w:color="FFC000" w:themeColor="accent4"/>
+            </w:tcBorders>
+            <w:shd w:val="clear" w:color="auto" w:fill="FFF2CC" w:themeFill="accent4" w:themeFillTint="33"/>
+          </w:tcPr>
+          <w:p>
+            <w:pPr>
+              <w:cnfStyle w:val="000000000000" w:firstRow="0" w:lastRow="0" w:firstColumn="0" w:lastColumn="0" w:oddVBand="0" w:evenVBand="0" w:oddHBand="0" w:evenHBand="0" w:firstRowFirstColumn="0" w:firstRowLastColumn="0" w:lastRowFirstColumn="0" w:lastRowLastColumn="0"/>
+              <w:rPr>
+                <w:rFonts w:ascii="Bahnschrift" w:hAnsi="Bahnschrift"/>
+                <w:color w:val="595959" w:themeColor="text1" w:themeTint="A6"/>
+              </w:rPr>
+            </w:pPr>
+            <w:r>
+              <w:rPr>
+                <w:rFonts w:ascii="Bahnschrift" w:hAnsi="Bahnschrift"/>
+                <w:color w:val="595959" w:themeColor="text1" w:themeTint="A6"/>
+              </w:rPr>
+              <w:t>Idioma</w:t>
+            </w:r>
+          </w:p>
+        </w:tc>
+        <w:tc>
+          <w:tcPr>
+            <w:tcW w:w="1636" w:type="dxa"/>
+            <w:tcBorders>
+              <w:top w:val="single" w:sz="6" w:space="0" w:color="FFC000" w:themeColor="accent4"/>
+              <w:left w:val="single" w:sz="6" w:space="0" w:color="FFC000" w:themeColor="accent4"/>
+              <w:bottom w:val="dashSmallGap" w:sz="4" w:space="0" w:color="FFC000" w:themeColor="accent4"/>
+              <w:right w:val="single" w:sz="6" w:space="0" w:color="FFC000" w:themeColor="accent4"/>
+            </w:tcBorders>
+            <w:shd w:val="clear" w:color="auto" w:fill="FFF2CC" w:themeFill="accent4" w:themeFillTint="33"/>
+          </w:tcPr>
+          <w:p>
+            <w:pPr>
+              <w:cnfStyle w:val="000000000000" w:firstRow="0" w:lastRow="0" w:firstColumn="0" w:lastColumn="0" w:oddVBand="0" w:evenVBand="0" w:oddHBand="0" w:evenHBand="0" w:firstRowFirstColumn="0" w:firstRowLastColumn="0" w:lastRowFirstColumn="0" w:lastRowLastColumn="0"/>
+              <w:rPr>
+                <w:rFonts w:ascii="Bahnschrift" w:hAnsi="Bahnschrift"/>
+                <w:color w:val="595959" w:themeColor="text1" w:themeTint="A6"/>
+              </w:rPr>
+            </w:pPr>
+            <w:r>
+              <w:rPr>
+                <w:rFonts w:ascii="Bahnschrift" w:hAnsi="Bahnschrift"/>
+                <w:color w:val="595959" w:themeColor="text1" w:themeTint="A6"/>
+              </w:rPr>
+              <w:t>Nombre del idioma</w:t>
+            </w:r>
+          </w:p>
+        </w:tc>
+        <w:tc>
+          <w:tcPr>
+            <w:tcW w:w="1435" w:type="dxa"/>
+            <w:tcBorders>
+              <w:top w:val="single" w:sz="6" w:space="0" w:color="FFC000" w:themeColor="accent4"/>
+              <w:left w:val="single" w:sz="6" w:space="0" w:color="FFC000" w:themeColor="accent4"/>
+              <w:bottom w:val="dashSmallGap" w:sz="4" w:space="0" w:color="FFC000" w:themeColor="accent4"/>
+              <w:right w:val="single" w:sz="6" w:space="0" w:color="FFC000" w:themeColor="accent4"/>
+            </w:tcBorders>
+            <w:shd w:val="clear" w:color="auto" w:fill="FFF2CC" w:themeFill="accent4" w:themeFillTint="33"/>
           </w:tcPr>
           <w:p>
             <w:pPr>
@@ -6317,7 +6074,7 @@
                 <w:rFonts w:ascii="Bahnschrift" w:hAnsi="Bahnschrift"/>
                 <w:color w:val="595959" w:themeColor="text1" w:themeTint="A6"/>
               </w:rPr>
-              <w:t>varchar</w:t>
+              <w:t>Varchar</w:t>
             </w:r>
             <w:proofErr w:type="spellEnd"/>
             <w:r>
@@ -6333,41 +6090,41 @@
                 <w:rFonts w:ascii="Bahnschrift" w:hAnsi="Bahnschrift"/>
                 <w:color w:val="595959" w:themeColor="text1" w:themeTint="A6"/>
               </w:rPr>
-              <w:t>3)</w:t>
-            </w:r>
-          </w:p>
-        </w:tc>
-        <w:tc>
-          <w:tcPr>
-            <w:tcW w:w="1265" w:type="dxa"/>
-            <w:tcBorders>
-              <w:top w:val="single" w:sz="6" w:space="0" w:color="5B9BD5" w:themeColor="accent5"/>
-              <w:left w:val="single" w:sz="6" w:space="0" w:color="5B9BD5" w:themeColor="accent5"/>
-              <w:bottom w:val="dashSmallGap" w:sz="4" w:space="0" w:color="5B9BD5" w:themeColor="accent5"/>
-              <w:right w:val="single" w:sz="6" w:space="0" w:color="5B9BD5" w:themeColor="accent5"/>
-            </w:tcBorders>
-            <w:shd w:val="clear" w:color="auto" w:fill="CEFEF9"/>
-          </w:tcPr>
-          <w:p>
-            <w:pPr>
-              <w:cnfStyle w:val="000000000000" w:firstRow="0" w:lastRow="0" w:firstColumn="0" w:lastColumn="0" w:oddVBand="0" w:evenVBand="0" w:oddHBand="0" w:evenHBand="0" w:firstRowFirstColumn="0" w:firstRowLastColumn="0" w:lastRowFirstColumn="0" w:lastRowLastColumn="0"/>
-              <w:rPr>
-                <w:rFonts w:ascii="Bahnschrift" w:hAnsi="Bahnschrift"/>
-                <w:color w:val="595959" w:themeColor="text1" w:themeTint="A6"/>
-              </w:rPr>
-            </w:pPr>
-          </w:p>
-        </w:tc>
-        <w:tc>
-          <w:tcPr>
-            <w:tcW w:w="1320" w:type="dxa"/>
-            <w:tcBorders>
-              <w:top w:val="single" w:sz="6" w:space="0" w:color="5B9BD5" w:themeColor="accent5"/>
-              <w:left w:val="single" w:sz="6" w:space="0" w:color="5B9BD5" w:themeColor="accent5"/>
-              <w:bottom w:val="dashSmallGap" w:sz="4" w:space="0" w:color="5B9BD5" w:themeColor="accent5"/>
-              <w:right w:val="single" w:sz="6" w:space="0" w:color="5B9BD5" w:themeColor="accent5"/>
-            </w:tcBorders>
-            <w:shd w:val="clear" w:color="auto" w:fill="CEFEF9"/>
+              <w:t>30)</w:t>
+            </w:r>
+          </w:p>
+        </w:tc>
+        <w:tc>
+          <w:tcPr>
+            <w:tcW w:w="1350" w:type="dxa"/>
+            <w:tcBorders>
+              <w:top w:val="single" w:sz="6" w:space="0" w:color="FFC000" w:themeColor="accent4"/>
+              <w:left w:val="single" w:sz="6" w:space="0" w:color="FFC000" w:themeColor="accent4"/>
+              <w:bottom w:val="dashSmallGap" w:sz="4" w:space="0" w:color="FFC000" w:themeColor="accent4"/>
+              <w:right w:val="single" w:sz="6" w:space="0" w:color="FFC000" w:themeColor="accent4"/>
+            </w:tcBorders>
+            <w:shd w:val="clear" w:color="auto" w:fill="FFF2CC" w:themeFill="accent4" w:themeFillTint="33"/>
+          </w:tcPr>
+          <w:p>
+            <w:pPr>
+              <w:cnfStyle w:val="000000000000" w:firstRow="0" w:lastRow="0" w:firstColumn="0" w:lastColumn="0" w:oddVBand="0" w:evenVBand="0" w:oddHBand="0" w:evenHBand="0" w:firstRowFirstColumn="0" w:firstRowLastColumn="0" w:lastRowFirstColumn="0" w:lastRowLastColumn="0"/>
+              <w:rPr>
+                <w:rFonts w:ascii="Bahnschrift" w:hAnsi="Bahnschrift"/>
+                <w:color w:val="595959" w:themeColor="text1" w:themeTint="A6"/>
+              </w:rPr>
+            </w:pPr>
+          </w:p>
+        </w:tc>
+        <w:tc>
+          <w:tcPr>
+            <w:tcW w:w="1399" w:type="dxa"/>
+            <w:tcBorders>
+              <w:top w:val="single" w:sz="6" w:space="0" w:color="FFC000" w:themeColor="accent4"/>
+              <w:left w:val="single" w:sz="6" w:space="0" w:color="FFC000" w:themeColor="accent4"/>
+              <w:bottom w:val="dashSmallGap" w:sz="4" w:space="0" w:color="FFC000" w:themeColor="accent4"/>
+              <w:right w:val="single" w:sz="6" w:space="0" w:color="FFC000" w:themeColor="accent4"/>
+            </w:tcBorders>
+            <w:shd w:val="clear" w:color="auto" w:fill="FFF2CC" w:themeFill="accent4" w:themeFillTint="33"/>
           </w:tcPr>
           <w:p>
             <w:pPr>
@@ -6388,60 +6145,44 @@
         </w:tc>
         <w:tc>
           <w:tcPr>
-            <w:tcW w:w="877" w:type="dxa"/>
-            <w:tcBorders>
-              <w:top w:val="single" w:sz="6" w:space="0" w:color="5B9BD5" w:themeColor="accent5"/>
-              <w:left w:val="single" w:sz="6" w:space="0" w:color="5B9BD5" w:themeColor="accent5"/>
-              <w:bottom w:val="dashSmallGap" w:sz="4" w:space="0" w:color="5B9BD5" w:themeColor="accent5"/>
-              <w:right w:val="single" w:sz="6" w:space="0" w:color="5B9BD5" w:themeColor="accent5"/>
-            </w:tcBorders>
-            <w:shd w:val="clear" w:color="auto" w:fill="CEFEF9"/>
-          </w:tcPr>
-          <w:p>
-            <w:pPr>
-              <w:cnfStyle w:val="000000000000" w:firstRow="0" w:lastRow="0" w:firstColumn="0" w:lastColumn="0" w:oddVBand="0" w:evenVBand="0" w:oddHBand="0" w:evenHBand="0" w:firstRowFirstColumn="0" w:firstRowLastColumn="0" w:lastRowFirstColumn="0" w:lastRowLastColumn="0"/>
-              <w:rPr>
-                <w:rFonts w:ascii="Bahnschrift" w:hAnsi="Bahnschrift"/>
-                <w:color w:val="595959" w:themeColor="text1" w:themeTint="A6"/>
-              </w:rPr>
-            </w:pPr>
-            <w:r>
-              <w:rPr>
-                <w:rFonts w:ascii="Bahnschrift" w:hAnsi="Bahnschrift"/>
-                <w:color w:val="595959" w:themeColor="text1" w:themeTint="A6"/>
-              </w:rPr>
-              <w:t>FK</w:t>
-            </w:r>
-          </w:p>
-        </w:tc>
-        <w:tc>
-          <w:tcPr>
-            <w:tcW w:w="1299" w:type="dxa"/>
-            <w:tcBorders>
-              <w:top w:val="single" w:sz="6" w:space="0" w:color="5B9BD5" w:themeColor="accent5"/>
-              <w:left w:val="single" w:sz="6" w:space="0" w:color="5B9BD5" w:themeColor="accent5"/>
-              <w:bottom w:val="dashSmallGap" w:sz="4" w:space="0" w:color="5B9BD5" w:themeColor="accent5"/>
-              <w:right w:val="single" w:sz="6" w:space="0" w:color="5B9BD5" w:themeColor="accent5"/>
-            </w:tcBorders>
-            <w:shd w:val="clear" w:color="auto" w:fill="CEFEF9"/>
-          </w:tcPr>
-          <w:p>
-            <w:pPr>
-              <w:cnfStyle w:val="000000000000" w:firstRow="0" w:lastRow="0" w:firstColumn="0" w:lastColumn="0" w:oddVBand="0" w:evenVBand="0" w:oddHBand="0" w:evenHBand="0" w:firstRowFirstColumn="0" w:firstRowLastColumn="0" w:lastRowFirstColumn="0" w:lastRowLastColumn="0"/>
-              <w:rPr>
-                <w:rFonts w:ascii="Bahnschrift" w:hAnsi="Bahnschrift"/>
-                <w:color w:val="595959" w:themeColor="text1" w:themeTint="A6"/>
-              </w:rPr>
-            </w:pPr>
-            <w:proofErr w:type="spellStart"/>
-            <w:r>
-              <w:rPr>
-                <w:rFonts w:ascii="Bahnschrift" w:hAnsi="Bahnschrift"/>
-                <w:color w:val="595959" w:themeColor="text1" w:themeTint="A6"/>
-              </w:rPr>
-              <w:t>Pais</w:t>
-            </w:r>
-            <w:proofErr w:type="spellEnd"/>
+            <w:tcW w:w="1007" w:type="dxa"/>
+            <w:tcBorders>
+              <w:top w:val="single" w:sz="6" w:space="0" w:color="FFC000" w:themeColor="accent4"/>
+              <w:left w:val="single" w:sz="6" w:space="0" w:color="FFC000" w:themeColor="accent4"/>
+              <w:bottom w:val="dashSmallGap" w:sz="4" w:space="0" w:color="FFC000" w:themeColor="accent4"/>
+              <w:right w:val="single" w:sz="6" w:space="0" w:color="FFC000" w:themeColor="accent4"/>
+            </w:tcBorders>
+            <w:shd w:val="clear" w:color="auto" w:fill="FFF2CC" w:themeFill="accent4" w:themeFillTint="33"/>
+          </w:tcPr>
+          <w:p>
+            <w:pPr>
+              <w:cnfStyle w:val="000000000000" w:firstRow="0" w:lastRow="0" w:firstColumn="0" w:lastColumn="0" w:oddVBand="0" w:evenVBand="0" w:oddHBand="0" w:evenHBand="0" w:firstRowFirstColumn="0" w:firstRowLastColumn="0" w:lastRowFirstColumn="0" w:lastRowLastColumn="0"/>
+              <w:rPr>
+                <w:rFonts w:ascii="Bahnschrift" w:hAnsi="Bahnschrift"/>
+                <w:color w:val="595959" w:themeColor="text1" w:themeTint="A6"/>
+              </w:rPr>
+            </w:pPr>
+          </w:p>
+        </w:tc>
+        <w:tc>
+          <w:tcPr>
+            <w:tcW w:w="1384" w:type="dxa"/>
+            <w:tcBorders>
+              <w:top w:val="single" w:sz="6" w:space="0" w:color="FFC000" w:themeColor="accent4"/>
+              <w:left w:val="single" w:sz="6" w:space="0" w:color="FFC000" w:themeColor="accent4"/>
+              <w:bottom w:val="dashSmallGap" w:sz="4" w:space="0" w:color="FFC000" w:themeColor="accent4"/>
+              <w:right w:val="single" w:sz="6" w:space="0" w:color="FFC000" w:themeColor="accent4"/>
+            </w:tcBorders>
+            <w:shd w:val="clear" w:color="auto" w:fill="FFF2CC" w:themeFill="accent4" w:themeFillTint="33"/>
+          </w:tcPr>
+          <w:p>
+            <w:pPr>
+              <w:cnfStyle w:val="000000000000" w:firstRow="0" w:lastRow="0" w:firstColumn="0" w:lastColumn="0" w:oddVBand="0" w:evenVBand="0" w:oddHBand="0" w:evenHBand="0" w:firstRowFirstColumn="0" w:firstRowLastColumn="0" w:lastRowFirstColumn="0" w:lastRowLastColumn="0"/>
+              <w:rPr>
+                <w:rFonts w:ascii="Bahnschrift" w:hAnsi="Bahnschrift"/>
+                <w:color w:val="595959" w:themeColor="text1" w:themeTint="A6"/>
+              </w:rPr>
+            </w:pPr>
           </w:p>
         </w:tc>
       </w:tr>
@@ -6452,14 +6193,14 @@
         <w:tc>
           <w:tcPr>
             <w:cnfStyle w:val="001000000000" w:firstRow="0" w:lastRow="0" w:firstColumn="1" w:lastColumn="0" w:oddVBand="0" w:evenVBand="0" w:oddHBand="0" w:evenHBand="0" w:firstRowFirstColumn="0" w:firstRowLastColumn="0" w:lastRowFirstColumn="0" w:lastRowLastColumn="0"/>
-            <w:tcW w:w="1367" w:type="dxa"/>
+            <w:tcW w:w="1588" w:type="dxa"/>
             <w:tcBorders>
               <w:top w:val="nil"/>
-              <w:left w:val="single" w:sz="6" w:space="0" w:color="5B9BD5" w:themeColor="accent5"/>
-              <w:bottom w:val="nil"/>
-              <w:right w:val="single" w:sz="6" w:space="0" w:color="5B9BD5" w:themeColor="accent5"/>
-            </w:tcBorders>
-            <w:shd w:val="clear" w:color="auto" w:fill="CEFEF9"/>
+              <w:left w:val="single" w:sz="6" w:space="0" w:color="FFC000" w:themeColor="accent4"/>
+              <w:bottom w:val="single" w:sz="4" w:space="0" w:color="7030A0"/>
+              <w:right w:val="single" w:sz="6" w:space="0" w:color="FFC000" w:themeColor="accent4"/>
+            </w:tcBorders>
+            <w:shd w:val="clear" w:color="auto" w:fill="FFF2CC" w:themeFill="accent4" w:themeFillTint="33"/>
           </w:tcPr>
           <w:p>
             <w:pPr>
@@ -6476,14 +6217,14 @@
         </w:tc>
         <w:tc>
           <w:tcPr>
-            <w:tcW w:w="1954" w:type="dxa"/>
-            <w:tcBorders>
-              <w:top w:val="dashSmallGap" w:sz="4" w:space="0" w:color="5B9BD5" w:themeColor="accent5"/>
-              <w:left w:val="single" w:sz="6" w:space="0" w:color="5B9BD5" w:themeColor="accent5"/>
-              <w:bottom w:val="dashSmallGap" w:sz="4" w:space="0" w:color="5B9BD5" w:themeColor="accent5"/>
-              <w:right w:val="single" w:sz="6" w:space="0" w:color="5B9BD5" w:themeColor="accent5"/>
-            </w:tcBorders>
-            <w:shd w:val="clear" w:color="auto" w:fill="CEFEF9"/>
+            <w:tcW w:w="2099" w:type="dxa"/>
+            <w:tcBorders>
+              <w:top w:val="dashSmallGap" w:sz="4" w:space="0" w:color="FFC000" w:themeColor="accent4"/>
+              <w:left w:val="single" w:sz="6" w:space="0" w:color="FFC000" w:themeColor="accent4"/>
+              <w:bottom w:val="single" w:sz="4" w:space="0" w:color="7030A0"/>
+              <w:right w:val="single" w:sz="6" w:space="0" w:color="FFC000" w:themeColor="accent4"/>
+            </w:tcBorders>
+            <w:shd w:val="clear" w:color="auto" w:fill="FFF2CC" w:themeFill="accent4" w:themeFillTint="33"/>
           </w:tcPr>
           <w:p>
             <w:pPr>
@@ -6499,21 +6240,21 @@
                 <w:rFonts w:ascii="Bahnschrift" w:hAnsi="Bahnschrift"/>
                 <w:color w:val="595959" w:themeColor="text1" w:themeTint="A6"/>
               </w:rPr>
-              <w:t>ID_idioma</w:t>
+              <w:t>ID_idiom</w:t>
             </w:r>
             <w:proofErr w:type="spellEnd"/>
           </w:p>
         </w:tc>
         <w:tc>
           <w:tcPr>
-            <w:tcW w:w="1538" w:type="dxa"/>
-            <w:tcBorders>
-              <w:top w:val="dashSmallGap" w:sz="4" w:space="0" w:color="5B9BD5" w:themeColor="accent5"/>
-              <w:left w:val="single" w:sz="6" w:space="0" w:color="5B9BD5" w:themeColor="accent5"/>
-              <w:bottom w:val="dashSmallGap" w:sz="4" w:space="0" w:color="5B9BD5" w:themeColor="accent5"/>
-              <w:right w:val="single" w:sz="6" w:space="0" w:color="5B9BD5" w:themeColor="accent5"/>
-            </w:tcBorders>
-            <w:shd w:val="clear" w:color="auto" w:fill="CEFEF9"/>
+            <w:tcW w:w="1636" w:type="dxa"/>
+            <w:tcBorders>
+              <w:top w:val="dashSmallGap" w:sz="4" w:space="0" w:color="FFC000" w:themeColor="accent4"/>
+              <w:left w:val="single" w:sz="6" w:space="0" w:color="FFC000" w:themeColor="accent4"/>
+              <w:bottom w:val="single" w:sz="4" w:space="0" w:color="7030A0"/>
+              <w:right w:val="single" w:sz="6" w:space="0" w:color="FFC000" w:themeColor="accent4"/>
+            </w:tcBorders>
+            <w:shd w:val="clear" w:color="auto" w:fill="FFF2CC" w:themeFill="accent4" w:themeFillTint="33"/>
           </w:tcPr>
           <w:p>
             <w:pPr>
@@ -6534,14 +6275,14 @@
         </w:tc>
         <w:tc>
           <w:tcPr>
-            <w:tcW w:w="1456" w:type="dxa"/>
-            <w:tcBorders>
-              <w:top w:val="dashSmallGap" w:sz="4" w:space="0" w:color="5B9BD5" w:themeColor="accent5"/>
-              <w:left w:val="single" w:sz="6" w:space="0" w:color="5B9BD5" w:themeColor="accent5"/>
-              <w:bottom w:val="dashSmallGap" w:sz="4" w:space="0" w:color="5B9BD5" w:themeColor="accent5"/>
-              <w:right w:val="single" w:sz="6" w:space="0" w:color="5B9BD5" w:themeColor="accent5"/>
-            </w:tcBorders>
-            <w:shd w:val="clear" w:color="auto" w:fill="CEFEF9"/>
+            <w:tcW w:w="1435" w:type="dxa"/>
+            <w:tcBorders>
+              <w:top w:val="dashSmallGap" w:sz="4" w:space="0" w:color="FFC000" w:themeColor="accent4"/>
+              <w:left w:val="single" w:sz="6" w:space="0" w:color="FFC000" w:themeColor="accent4"/>
+              <w:bottom w:val="single" w:sz="4" w:space="0" w:color="7030A0"/>
+              <w:right w:val="single" w:sz="6" w:space="0" w:color="FFC000" w:themeColor="accent4"/>
+            </w:tcBorders>
+            <w:shd w:val="clear" w:color="auto" w:fill="FFF2CC" w:themeFill="accent4" w:themeFillTint="33"/>
           </w:tcPr>
           <w:p>
             <w:pPr>
@@ -6558,7 +6299,7 @@
                 <w:rFonts w:ascii="Bahnschrift" w:hAnsi="Bahnschrift"/>
                 <w:color w:val="595959" w:themeColor="text1" w:themeTint="A6"/>
               </w:rPr>
-              <w:t>Smallint</w:t>
+              <w:t>int</w:t>
             </w:r>
             <w:proofErr w:type="spellEnd"/>
             <w:r>
@@ -6580,42 +6321,35 @@
         </w:tc>
         <w:tc>
           <w:tcPr>
-            <w:tcW w:w="1265" w:type="dxa"/>
-            <w:tcBorders>
-              <w:top w:val="dashSmallGap" w:sz="4" w:space="0" w:color="5B9BD5" w:themeColor="accent5"/>
-              <w:left w:val="single" w:sz="6" w:space="0" w:color="5B9BD5" w:themeColor="accent5"/>
-              <w:bottom w:val="dashSmallGap" w:sz="4" w:space="0" w:color="5B9BD5" w:themeColor="accent5"/>
-              <w:right w:val="single" w:sz="6" w:space="0" w:color="5B9BD5" w:themeColor="accent5"/>
-            </w:tcBorders>
-            <w:shd w:val="clear" w:color="auto" w:fill="CEFEF9"/>
-          </w:tcPr>
-          <w:p>
-            <w:pPr>
-              <w:cnfStyle w:val="000000100000" w:firstRow="0" w:lastRow="0" w:firstColumn="0" w:lastColumn="0" w:oddVBand="0" w:evenVBand="0" w:oddHBand="1" w:evenHBand="0" w:firstRowFirstColumn="0" w:firstRowLastColumn="0" w:lastRowFirstColumn="0" w:lastRowLastColumn="0"/>
-              <w:rPr>
-                <w:rFonts w:ascii="Bahnschrift" w:hAnsi="Bahnschrift"/>
-                <w:color w:val="595959" w:themeColor="text1" w:themeTint="A6"/>
-              </w:rPr>
-            </w:pPr>
-            <w:r>
-              <w:rPr>
-                <w:rFonts w:ascii="Bahnschrift" w:hAnsi="Bahnschrift"/>
-                <w:color w:val="595959" w:themeColor="text1" w:themeTint="A6"/>
-              </w:rPr>
-              <w:t>&gt;200</w:t>
-            </w:r>
-          </w:p>
-        </w:tc>
-        <w:tc>
-          <w:tcPr>
-            <w:tcW w:w="1320" w:type="dxa"/>
-            <w:tcBorders>
-              <w:top w:val="dashSmallGap" w:sz="4" w:space="0" w:color="5B9BD5" w:themeColor="accent5"/>
-              <w:left w:val="single" w:sz="6" w:space="0" w:color="5B9BD5" w:themeColor="accent5"/>
-              <w:bottom w:val="dashSmallGap" w:sz="4" w:space="0" w:color="5B9BD5" w:themeColor="accent5"/>
-              <w:right w:val="single" w:sz="6" w:space="0" w:color="5B9BD5" w:themeColor="accent5"/>
-            </w:tcBorders>
-            <w:shd w:val="clear" w:color="auto" w:fill="CEFEF9"/>
+            <w:tcW w:w="1350" w:type="dxa"/>
+            <w:tcBorders>
+              <w:top w:val="dashSmallGap" w:sz="4" w:space="0" w:color="FFC000" w:themeColor="accent4"/>
+              <w:left w:val="single" w:sz="6" w:space="0" w:color="FFC000" w:themeColor="accent4"/>
+              <w:bottom w:val="single" w:sz="4" w:space="0" w:color="7030A0"/>
+              <w:right w:val="single" w:sz="6" w:space="0" w:color="FFC000" w:themeColor="accent4"/>
+            </w:tcBorders>
+            <w:shd w:val="clear" w:color="auto" w:fill="FFF2CC" w:themeFill="accent4" w:themeFillTint="33"/>
+          </w:tcPr>
+          <w:p>
+            <w:pPr>
+              <w:cnfStyle w:val="000000100000" w:firstRow="0" w:lastRow="0" w:firstColumn="0" w:lastColumn="0" w:oddVBand="0" w:evenVBand="0" w:oddHBand="1" w:evenHBand="0" w:firstRowFirstColumn="0" w:firstRowLastColumn="0" w:lastRowFirstColumn="0" w:lastRowLastColumn="0"/>
+              <w:rPr>
+                <w:rFonts w:ascii="Bahnschrift" w:hAnsi="Bahnschrift"/>
+                <w:color w:val="595959" w:themeColor="text1" w:themeTint="A6"/>
+              </w:rPr>
+            </w:pPr>
+          </w:p>
+        </w:tc>
+        <w:tc>
+          <w:tcPr>
+            <w:tcW w:w="1399" w:type="dxa"/>
+            <w:tcBorders>
+              <w:top w:val="dashSmallGap" w:sz="4" w:space="0" w:color="FFC000" w:themeColor="accent4"/>
+              <w:left w:val="single" w:sz="6" w:space="0" w:color="FFC000" w:themeColor="accent4"/>
+              <w:bottom w:val="single" w:sz="4" w:space="0" w:color="7030A0"/>
+              <w:right w:val="single" w:sz="6" w:space="0" w:color="FFC000" w:themeColor="accent4"/>
+            </w:tcBorders>
+            <w:shd w:val="clear" w:color="auto" w:fill="FFF2CC" w:themeFill="accent4" w:themeFillTint="33"/>
           </w:tcPr>
           <w:p>
             <w:pPr>
@@ -6636,58 +6370,51 @@
         </w:tc>
         <w:tc>
           <w:tcPr>
-            <w:tcW w:w="877" w:type="dxa"/>
-            <w:tcBorders>
-              <w:top w:val="dashSmallGap" w:sz="4" w:space="0" w:color="5B9BD5" w:themeColor="accent5"/>
-              <w:left w:val="single" w:sz="6" w:space="0" w:color="5B9BD5" w:themeColor="accent5"/>
-              <w:bottom w:val="dashSmallGap" w:sz="4" w:space="0" w:color="5B9BD5" w:themeColor="accent5"/>
-              <w:right w:val="single" w:sz="6" w:space="0" w:color="5B9BD5" w:themeColor="accent5"/>
-            </w:tcBorders>
-            <w:shd w:val="clear" w:color="auto" w:fill="CEFEF9"/>
-          </w:tcPr>
-          <w:p>
-            <w:pPr>
-              <w:cnfStyle w:val="000000100000" w:firstRow="0" w:lastRow="0" w:firstColumn="0" w:lastColumn="0" w:oddVBand="0" w:evenVBand="0" w:oddHBand="1" w:evenHBand="0" w:firstRowFirstColumn="0" w:firstRowLastColumn="0" w:lastRowFirstColumn="0" w:lastRowLastColumn="0"/>
-              <w:rPr>
-                <w:rFonts w:ascii="Bahnschrift" w:hAnsi="Bahnschrift"/>
-                <w:color w:val="595959" w:themeColor="text1" w:themeTint="A6"/>
-              </w:rPr>
-            </w:pPr>
-            <w:r>
-              <w:rPr>
-                <w:rFonts w:ascii="Bahnschrift" w:hAnsi="Bahnschrift"/>
-                <w:color w:val="595959" w:themeColor="text1" w:themeTint="A6"/>
-              </w:rPr>
-              <w:t>FK</w:t>
-            </w:r>
-          </w:p>
-        </w:tc>
-        <w:tc>
-          <w:tcPr>
-            <w:tcW w:w="1299" w:type="dxa"/>
-            <w:tcBorders>
-              <w:top w:val="dashSmallGap" w:sz="4" w:space="0" w:color="5B9BD5" w:themeColor="accent5"/>
-              <w:left w:val="single" w:sz="6" w:space="0" w:color="5B9BD5" w:themeColor="accent5"/>
-              <w:bottom w:val="dashSmallGap" w:sz="4" w:space="0" w:color="5B9BD5" w:themeColor="accent5"/>
-              <w:right w:val="single" w:sz="6" w:space="0" w:color="5B9BD5" w:themeColor="accent5"/>
-            </w:tcBorders>
-            <w:shd w:val="clear" w:color="auto" w:fill="CEFEF9"/>
-          </w:tcPr>
-          <w:p>
-            <w:pPr>
-              <w:cnfStyle w:val="000000100000" w:firstRow="0" w:lastRow="0" w:firstColumn="0" w:lastColumn="0" w:oddVBand="0" w:evenVBand="0" w:oddHBand="1" w:evenHBand="0" w:firstRowFirstColumn="0" w:firstRowLastColumn="0" w:lastRowFirstColumn="0" w:lastRowLastColumn="0"/>
-              <w:rPr>
-                <w:rFonts w:ascii="Bahnschrift" w:hAnsi="Bahnschrift"/>
-                <w:color w:val="595959" w:themeColor="text1" w:themeTint="A6"/>
-              </w:rPr>
-            </w:pPr>
-            <w:r>
-              <w:rPr>
-                <w:rFonts w:ascii="Bahnschrift" w:hAnsi="Bahnschrift"/>
-                <w:color w:val="595959" w:themeColor="text1" w:themeTint="A6"/>
-              </w:rPr>
-              <w:t>Idiomas</w:t>
-            </w:r>
+            <w:tcW w:w="1007" w:type="dxa"/>
+            <w:tcBorders>
+              <w:top w:val="dashSmallGap" w:sz="4" w:space="0" w:color="FFC000" w:themeColor="accent4"/>
+              <w:left w:val="single" w:sz="6" w:space="0" w:color="FFC000" w:themeColor="accent4"/>
+              <w:bottom w:val="single" w:sz="4" w:space="0" w:color="7030A0"/>
+              <w:right w:val="single" w:sz="6" w:space="0" w:color="FFC000" w:themeColor="accent4"/>
+            </w:tcBorders>
+            <w:shd w:val="clear" w:color="auto" w:fill="FFF2CC" w:themeFill="accent4" w:themeFillTint="33"/>
+          </w:tcPr>
+          <w:p>
+            <w:pPr>
+              <w:cnfStyle w:val="000000100000" w:firstRow="0" w:lastRow="0" w:firstColumn="0" w:lastColumn="0" w:oddVBand="0" w:evenVBand="0" w:oddHBand="1" w:evenHBand="0" w:firstRowFirstColumn="0" w:firstRowLastColumn="0" w:lastRowFirstColumn="0" w:lastRowLastColumn="0"/>
+              <w:rPr>
+                <w:rFonts w:ascii="Bahnschrift" w:hAnsi="Bahnschrift"/>
+                <w:color w:val="595959" w:themeColor="text1" w:themeTint="A6"/>
+              </w:rPr>
+            </w:pPr>
+            <w:r>
+              <w:rPr>
+                <w:rFonts w:ascii="Bahnschrift" w:hAnsi="Bahnschrift"/>
+                <w:color w:val="595959" w:themeColor="text1" w:themeTint="A6"/>
+              </w:rPr>
+              <w:t>PK</w:t>
+            </w:r>
+          </w:p>
+        </w:tc>
+        <w:tc>
+          <w:tcPr>
+            <w:tcW w:w="1384" w:type="dxa"/>
+            <w:tcBorders>
+              <w:top w:val="dashSmallGap" w:sz="4" w:space="0" w:color="FFC000" w:themeColor="accent4"/>
+              <w:left w:val="single" w:sz="6" w:space="0" w:color="FFC000" w:themeColor="accent4"/>
+              <w:bottom w:val="single" w:sz="4" w:space="0" w:color="7030A0"/>
+              <w:right w:val="single" w:sz="6" w:space="0" w:color="FFC000" w:themeColor="accent4"/>
+            </w:tcBorders>
+            <w:shd w:val="clear" w:color="auto" w:fill="FFF2CC" w:themeFill="accent4" w:themeFillTint="33"/>
+          </w:tcPr>
+          <w:p>
+            <w:pPr>
+              <w:cnfStyle w:val="000000100000" w:firstRow="0" w:lastRow="0" w:firstColumn="0" w:lastColumn="0" w:oddVBand="0" w:evenVBand="0" w:oddHBand="1" w:evenHBand="0" w:firstRowFirstColumn="0" w:firstRowLastColumn="0" w:lastRowFirstColumn="0" w:lastRowLastColumn="0"/>
+              <w:rPr>
+                <w:rFonts w:ascii="Bahnschrift" w:hAnsi="Bahnschrift"/>
+                <w:color w:val="595959" w:themeColor="text1" w:themeTint="A6"/>
+              </w:rPr>
+            </w:pPr>
           </w:p>
         </w:tc>
       </w:tr>
@@ -6695,90 +6422,106 @@
         <w:tc>
           <w:tcPr>
             <w:cnfStyle w:val="001000000000" w:firstRow="0" w:lastRow="0" w:firstColumn="1" w:lastColumn="0" w:oddVBand="0" w:evenVBand="0" w:oddHBand="0" w:evenHBand="0" w:firstRowFirstColumn="0" w:firstRowLastColumn="0" w:lastRowFirstColumn="0" w:lastRowLastColumn="0"/>
-            <w:tcW w:w="1367" w:type="dxa"/>
-            <w:tcBorders>
-              <w:top w:val="nil"/>
-              <w:left w:val="single" w:sz="6" w:space="0" w:color="5B9BD5" w:themeColor="accent5"/>
-              <w:bottom w:val="single" w:sz="6" w:space="0" w:color="5B9BD5" w:themeColor="accent5"/>
-              <w:right w:val="single" w:sz="6" w:space="0" w:color="5B9BD5" w:themeColor="accent5"/>
-            </w:tcBorders>
-            <w:shd w:val="clear" w:color="auto" w:fill="CEFEF9"/>
-          </w:tcPr>
-          <w:p>
-            <w:pPr>
-              <w:rPr>
-                <w:rFonts w:ascii="Bahnschrift" w:hAnsi="Bahnschrift"/>
-                <w:color w:val="595959" w:themeColor="text1" w:themeTint="A6"/>
-              </w:rPr>
-            </w:pPr>
-          </w:p>
-        </w:tc>
-        <w:tc>
-          <w:tcPr>
-            <w:tcW w:w="1954" w:type="dxa"/>
-            <w:tcBorders>
-              <w:top w:val="dashSmallGap" w:sz="4" w:space="0" w:color="5B9BD5" w:themeColor="accent5"/>
-              <w:left w:val="single" w:sz="6" w:space="0" w:color="5B9BD5" w:themeColor="accent5"/>
-              <w:bottom w:val="single" w:sz="6" w:space="0" w:color="5B9BD5" w:themeColor="accent5"/>
-              <w:right w:val="single" w:sz="6" w:space="0" w:color="5B9BD5" w:themeColor="accent5"/>
-            </w:tcBorders>
-            <w:shd w:val="clear" w:color="auto" w:fill="CEFEF9"/>
-          </w:tcPr>
-          <w:p>
-            <w:pPr>
-              <w:cnfStyle w:val="000000000000" w:firstRow="0" w:lastRow="0" w:firstColumn="0" w:lastColumn="0" w:oddVBand="0" w:evenVBand="0" w:oddHBand="0" w:evenHBand="0" w:firstRowFirstColumn="0" w:firstRowLastColumn="0" w:lastRowFirstColumn="0" w:lastRowLastColumn="0"/>
-              <w:rPr>
-                <w:rFonts w:ascii="Bahnschrift" w:hAnsi="Bahnschrift"/>
-                <w:color w:val="595959" w:themeColor="text1" w:themeTint="A6"/>
-              </w:rPr>
-            </w:pPr>
-            <w:r>
-              <w:rPr>
-                <w:rFonts w:ascii="Bahnschrift" w:hAnsi="Bahnschrift"/>
-                <w:color w:val="595959" w:themeColor="text1" w:themeTint="A6"/>
-              </w:rPr>
-              <w:t>Oficial</w:t>
-            </w:r>
-          </w:p>
-        </w:tc>
-        <w:tc>
-          <w:tcPr>
-            <w:tcW w:w="1538" w:type="dxa"/>
-            <w:tcBorders>
-              <w:top w:val="dashSmallGap" w:sz="4" w:space="0" w:color="5B9BD5" w:themeColor="accent5"/>
-              <w:left w:val="single" w:sz="6" w:space="0" w:color="5B9BD5" w:themeColor="accent5"/>
-              <w:bottom w:val="single" w:sz="6" w:space="0" w:color="5B9BD5" w:themeColor="accent5"/>
-              <w:right w:val="single" w:sz="6" w:space="0" w:color="5B9BD5" w:themeColor="accent5"/>
-            </w:tcBorders>
-            <w:shd w:val="clear" w:color="auto" w:fill="CEFEF9"/>
-          </w:tcPr>
-          <w:p>
-            <w:pPr>
-              <w:cnfStyle w:val="000000000000" w:firstRow="0" w:lastRow="0" w:firstColumn="0" w:lastColumn="0" w:oddVBand="0" w:evenVBand="0" w:oddHBand="0" w:evenHBand="0" w:firstRowFirstColumn="0" w:firstRowLastColumn="0" w:lastRowFirstColumn="0" w:lastRowLastColumn="0"/>
-              <w:rPr>
-                <w:rFonts w:ascii="Bahnschrift" w:hAnsi="Bahnschrift"/>
-                <w:color w:val="595959" w:themeColor="text1" w:themeTint="A6"/>
-              </w:rPr>
-            </w:pPr>
-            <w:r>
-              <w:rPr>
-                <w:rFonts w:ascii="Bahnschrift" w:hAnsi="Bahnschrift"/>
-                <w:color w:val="595959" w:themeColor="text1" w:themeTint="A6"/>
-              </w:rPr>
-              <w:t>Indicador de idioma oficial con booleanos</w:t>
-            </w:r>
-          </w:p>
-        </w:tc>
-        <w:tc>
-          <w:tcPr>
-            <w:tcW w:w="1456" w:type="dxa"/>
-            <w:tcBorders>
-              <w:top w:val="dashSmallGap" w:sz="4" w:space="0" w:color="5B9BD5" w:themeColor="accent5"/>
-              <w:left w:val="single" w:sz="6" w:space="0" w:color="5B9BD5" w:themeColor="accent5"/>
-              <w:bottom w:val="single" w:sz="6" w:space="0" w:color="5B9BD5" w:themeColor="accent5"/>
-              <w:right w:val="single" w:sz="6" w:space="0" w:color="5B9BD5" w:themeColor="accent5"/>
-            </w:tcBorders>
-            <w:shd w:val="clear" w:color="auto" w:fill="CEFEF9"/>
+            <w:tcW w:w="1588" w:type="dxa"/>
+            <w:tcBorders>
+              <w:top w:val="single" w:sz="4" w:space="0" w:color="7030A0"/>
+              <w:left w:val="single" w:sz="4" w:space="0" w:color="7030A0"/>
+              <w:bottom w:val="nil"/>
+              <w:right w:val="single" w:sz="4" w:space="0" w:color="7030A0"/>
+            </w:tcBorders>
+            <w:shd w:val="clear" w:color="auto" w:fill="E5C2F4"/>
+          </w:tcPr>
+          <w:p>
+            <w:pPr>
+              <w:jc w:val="center"/>
+              <w:rPr>
+                <w:rFonts w:ascii="Bahnschrift" w:hAnsi="Bahnschrift"/>
+                <w:i/>
+                <w:color w:val="595959" w:themeColor="text1" w:themeTint="A6"/>
+                <w:sz w:val="24"/>
+                <w:u w:val="single"/>
+              </w:rPr>
+            </w:pPr>
+            <w:r>
+              <w:rPr>
+                <w:rFonts w:ascii="Bahnschrift" w:hAnsi="Bahnschrift"/>
+                <w:i/>
+                <w:color w:val="595959" w:themeColor="text1" w:themeTint="A6"/>
+                <w:sz w:val="24"/>
+                <w:u w:val="single"/>
+              </w:rPr>
+              <w:t>IDIOM_PAIS</w:t>
+            </w:r>
+          </w:p>
+        </w:tc>
+        <w:tc>
+          <w:tcPr>
+            <w:tcW w:w="2099" w:type="dxa"/>
+            <w:tcBorders>
+              <w:top w:val="single" w:sz="4" w:space="0" w:color="7030A0"/>
+              <w:left w:val="single" w:sz="4" w:space="0" w:color="7030A0"/>
+              <w:bottom w:val="dashSmallGap" w:sz="4" w:space="0" w:color="7030A0"/>
+              <w:right w:val="single" w:sz="4" w:space="0" w:color="7030A0"/>
+            </w:tcBorders>
+            <w:shd w:val="clear" w:color="auto" w:fill="E5C2F4"/>
+          </w:tcPr>
+          <w:p>
+            <w:pPr>
+              <w:cnfStyle w:val="000000000000" w:firstRow="0" w:lastRow="0" w:firstColumn="0" w:lastColumn="0" w:oddVBand="0" w:evenVBand="0" w:oddHBand="0" w:evenHBand="0" w:firstRowFirstColumn="0" w:firstRowLastColumn="0" w:lastRowFirstColumn="0" w:lastRowLastColumn="0"/>
+              <w:rPr>
+                <w:rFonts w:ascii="Bahnschrift" w:hAnsi="Bahnschrift"/>
+                <w:color w:val="595959" w:themeColor="text1" w:themeTint="A6"/>
+              </w:rPr>
+            </w:pPr>
+            <w:proofErr w:type="spellStart"/>
+            <w:r>
+              <w:rPr>
+                <w:rFonts w:ascii="Bahnschrift" w:hAnsi="Bahnschrift"/>
+                <w:color w:val="595959" w:themeColor="text1" w:themeTint="A6"/>
+              </w:rPr>
+              <w:t>ID_pais</w:t>
+            </w:r>
+            <w:proofErr w:type="spellEnd"/>
+          </w:p>
+        </w:tc>
+        <w:tc>
+          <w:tcPr>
+            <w:tcW w:w="1636" w:type="dxa"/>
+            <w:tcBorders>
+              <w:top w:val="single" w:sz="4" w:space="0" w:color="7030A0"/>
+              <w:left w:val="single" w:sz="4" w:space="0" w:color="7030A0"/>
+              <w:bottom w:val="dashSmallGap" w:sz="4" w:space="0" w:color="7030A0"/>
+              <w:right w:val="single" w:sz="4" w:space="0" w:color="7030A0"/>
+            </w:tcBorders>
+            <w:shd w:val="clear" w:color="auto" w:fill="E5C2F4"/>
+          </w:tcPr>
+          <w:p>
+            <w:pPr>
+              <w:cnfStyle w:val="000000000000" w:firstRow="0" w:lastRow="0" w:firstColumn="0" w:lastColumn="0" w:oddVBand="0" w:evenVBand="0" w:oddHBand="0" w:evenHBand="0" w:firstRowFirstColumn="0" w:firstRowLastColumn="0" w:lastRowFirstColumn="0" w:lastRowLastColumn="0"/>
+              <w:rPr>
+                <w:rFonts w:ascii="Bahnschrift" w:hAnsi="Bahnschrift"/>
+                <w:color w:val="595959" w:themeColor="text1" w:themeTint="A6"/>
+              </w:rPr>
+            </w:pPr>
+            <w:r>
+              <w:rPr>
+                <w:rFonts w:ascii="Bahnschrift" w:hAnsi="Bahnschrift"/>
+                <w:color w:val="595959" w:themeColor="text1" w:themeTint="A6"/>
+              </w:rPr>
+              <w:t>Identificador del país</w:t>
+            </w:r>
+          </w:p>
+        </w:tc>
+        <w:tc>
+          <w:tcPr>
+            <w:tcW w:w="1435" w:type="dxa"/>
+            <w:tcBorders>
+              <w:top w:val="single" w:sz="4" w:space="0" w:color="7030A0"/>
+              <w:left w:val="single" w:sz="4" w:space="0" w:color="7030A0"/>
+              <w:bottom w:val="dashSmallGap" w:sz="4" w:space="0" w:color="7030A0"/>
+              <w:right w:val="single" w:sz="4" w:space="0" w:color="7030A0"/>
+            </w:tcBorders>
+            <w:shd w:val="clear" w:color="auto" w:fill="E5C2F4"/>
           </w:tcPr>
           <w:p>
             <w:pPr>
@@ -6795,6 +6538,491 @@
                 <w:rFonts w:ascii="Bahnschrift" w:hAnsi="Bahnschrift"/>
                 <w:color w:val="595959" w:themeColor="text1" w:themeTint="A6"/>
               </w:rPr>
+              <w:t>varchar</w:t>
+            </w:r>
+            <w:proofErr w:type="spellEnd"/>
+            <w:r>
+              <w:rPr>
+                <w:rFonts w:ascii="Bahnschrift" w:hAnsi="Bahnschrift"/>
+                <w:color w:val="595959" w:themeColor="text1" w:themeTint="A6"/>
+              </w:rPr>
+              <w:t>(</w:t>
+            </w:r>
+            <w:proofErr w:type="gramEnd"/>
+            <w:r>
+              <w:rPr>
+                <w:rFonts w:ascii="Bahnschrift" w:hAnsi="Bahnschrift"/>
+                <w:color w:val="595959" w:themeColor="text1" w:themeTint="A6"/>
+              </w:rPr>
+              <w:t>4</w:t>
+            </w:r>
+            <w:r>
+              <w:rPr>
+                <w:rFonts w:ascii="Bahnschrift" w:hAnsi="Bahnschrift"/>
+                <w:color w:val="595959" w:themeColor="text1" w:themeTint="A6"/>
+              </w:rPr>
+              <w:t>)</w:t>
+            </w:r>
+          </w:p>
+        </w:tc>
+        <w:tc>
+          <w:tcPr>
+            <w:tcW w:w="1350" w:type="dxa"/>
+            <w:tcBorders>
+              <w:top w:val="single" w:sz="4" w:space="0" w:color="7030A0"/>
+              <w:left w:val="single" w:sz="4" w:space="0" w:color="7030A0"/>
+              <w:bottom w:val="dashSmallGap" w:sz="4" w:space="0" w:color="7030A0"/>
+              <w:right w:val="single" w:sz="4" w:space="0" w:color="7030A0"/>
+            </w:tcBorders>
+            <w:shd w:val="clear" w:color="auto" w:fill="E5C2F4"/>
+          </w:tcPr>
+          <w:p>
+            <w:pPr>
+              <w:cnfStyle w:val="000000000000" w:firstRow="0" w:lastRow="0" w:firstColumn="0" w:lastColumn="0" w:oddVBand="0" w:evenVBand="0" w:oddHBand="0" w:evenHBand="0" w:firstRowFirstColumn="0" w:firstRowLastColumn="0" w:lastRowFirstColumn="0" w:lastRowLastColumn="0"/>
+              <w:rPr>
+                <w:rFonts w:ascii="Bahnschrift" w:hAnsi="Bahnschrift"/>
+                <w:color w:val="595959" w:themeColor="text1" w:themeTint="A6"/>
+              </w:rPr>
+            </w:pPr>
+          </w:p>
+        </w:tc>
+        <w:tc>
+          <w:tcPr>
+            <w:tcW w:w="1399" w:type="dxa"/>
+            <w:tcBorders>
+              <w:top w:val="single" w:sz="4" w:space="0" w:color="7030A0"/>
+              <w:left w:val="single" w:sz="4" w:space="0" w:color="7030A0"/>
+              <w:bottom w:val="dashSmallGap" w:sz="4" w:space="0" w:color="7030A0"/>
+              <w:right w:val="single" w:sz="4" w:space="0" w:color="7030A0"/>
+            </w:tcBorders>
+            <w:shd w:val="clear" w:color="auto" w:fill="E5C2F4"/>
+          </w:tcPr>
+          <w:p>
+            <w:pPr>
+              <w:cnfStyle w:val="000000000000" w:firstRow="0" w:lastRow="0" w:firstColumn="0" w:lastColumn="0" w:oddVBand="0" w:evenVBand="0" w:oddHBand="0" w:evenHBand="0" w:firstRowFirstColumn="0" w:firstRowLastColumn="0" w:lastRowFirstColumn="0" w:lastRowLastColumn="0"/>
+              <w:rPr>
+                <w:rFonts w:ascii="Bahnschrift" w:hAnsi="Bahnschrift"/>
+                <w:color w:val="595959" w:themeColor="text1" w:themeTint="A6"/>
+              </w:rPr>
+            </w:pPr>
+            <w:r>
+              <w:rPr>
+                <w:rFonts w:ascii="Bahnschrift" w:hAnsi="Bahnschrift"/>
+                <w:color w:val="595959" w:themeColor="text1" w:themeTint="A6"/>
+              </w:rPr>
+              <w:t>Yes</w:t>
+            </w:r>
+          </w:p>
+        </w:tc>
+        <w:tc>
+          <w:tcPr>
+            <w:tcW w:w="1007" w:type="dxa"/>
+            <w:tcBorders>
+              <w:top w:val="single" w:sz="4" w:space="0" w:color="7030A0"/>
+              <w:left w:val="single" w:sz="4" w:space="0" w:color="7030A0"/>
+              <w:bottom w:val="dashSmallGap" w:sz="4" w:space="0" w:color="7030A0"/>
+              <w:right w:val="single" w:sz="4" w:space="0" w:color="7030A0"/>
+            </w:tcBorders>
+            <w:shd w:val="clear" w:color="auto" w:fill="E5C2F4"/>
+          </w:tcPr>
+          <w:p>
+            <w:pPr>
+              <w:cnfStyle w:val="000000000000" w:firstRow="0" w:lastRow="0" w:firstColumn="0" w:lastColumn="0" w:oddVBand="0" w:evenVBand="0" w:oddHBand="0" w:evenHBand="0" w:firstRowFirstColumn="0" w:firstRowLastColumn="0" w:lastRowFirstColumn="0" w:lastRowLastColumn="0"/>
+              <w:rPr>
+                <w:rFonts w:ascii="Bahnschrift" w:hAnsi="Bahnschrift"/>
+                <w:color w:val="595959" w:themeColor="text1" w:themeTint="A6"/>
+              </w:rPr>
+            </w:pPr>
+            <w:r>
+              <w:rPr>
+                <w:rFonts w:ascii="Bahnschrift" w:hAnsi="Bahnschrift"/>
+                <w:color w:val="595959" w:themeColor="text1" w:themeTint="A6"/>
+              </w:rPr>
+              <w:t>FK</w:t>
+            </w:r>
+          </w:p>
+        </w:tc>
+        <w:tc>
+          <w:tcPr>
+            <w:tcW w:w="1384" w:type="dxa"/>
+            <w:tcBorders>
+              <w:top w:val="single" w:sz="4" w:space="0" w:color="7030A0"/>
+              <w:left w:val="single" w:sz="4" w:space="0" w:color="7030A0"/>
+              <w:bottom w:val="dashSmallGap" w:sz="4" w:space="0" w:color="7030A0"/>
+              <w:right w:val="single" w:sz="4" w:space="0" w:color="7030A0"/>
+            </w:tcBorders>
+            <w:shd w:val="clear" w:color="auto" w:fill="E5C2F4"/>
+          </w:tcPr>
+          <w:p>
+            <w:pPr>
+              <w:cnfStyle w:val="000000000000" w:firstRow="0" w:lastRow="0" w:firstColumn="0" w:lastColumn="0" w:oddVBand="0" w:evenVBand="0" w:oddHBand="0" w:evenHBand="0" w:firstRowFirstColumn="0" w:firstRowLastColumn="0" w:lastRowFirstColumn="0" w:lastRowLastColumn="0"/>
+              <w:rPr>
+                <w:rFonts w:ascii="Bahnschrift" w:hAnsi="Bahnschrift"/>
+                <w:color w:val="595959" w:themeColor="text1" w:themeTint="A6"/>
+              </w:rPr>
+            </w:pPr>
+            <w:proofErr w:type="spellStart"/>
+            <w:r>
+              <w:rPr>
+                <w:rFonts w:ascii="Bahnschrift" w:hAnsi="Bahnschrift"/>
+                <w:color w:val="595959" w:themeColor="text1" w:themeTint="A6"/>
+              </w:rPr>
+              <w:t>Pais</w:t>
+            </w:r>
+            <w:r>
+              <w:rPr>
+                <w:rFonts w:ascii="Bahnschrift" w:hAnsi="Bahnschrift"/>
+                <w:color w:val="595959" w:themeColor="text1" w:themeTint="A6"/>
+              </w:rPr>
+              <w:t>es</w:t>
+            </w:r>
+            <w:proofErr w:type="spellEnd"/>
+          </w:p>
+        </w:tc>
+      </w:tr>
+      <w:tr>
+        <w:trPr>
+          <w:cnfStyle w:val="000000100000" w:firstRow="0" w:lastRow="0" w:firstColumn="0" w:lastColumn="0" w:oddVBand="0" w:evenVBand="0" w:oddHBand="1" w:evenHBand="0" w:firstRowFirstColumn="0" w:firstRowLastColumn="0" w:lastRowFirstColumn="0" w:lastRowLastColumn="0"/>
+        </w:trPr>
+        <w:tc>
+          <w:tcPr>
+            <w:cnfStyle w:val="001000000000" w:firstRow="0" w:lastRow="0" w:firstColumn="1" w:lastColumn="0" w:oddVBand="0" w:evenVBand="0" w:oddHBand="0" w:evenHBand="0" w:firstRowFirstColumn="0" w:firstRowLastColumn="0" w:lastRowFirstColumn="0" w:lastRowLastColumn="0"/>
+            <w:tcW w:w="1588" w:type="dxa"/>
+            <w:tcBorders>
+              <w:top w:val="nil"/>
+              <w:left w:val="single" w:sz="4" w:space="0" w:color="7030A0"/>
+              <w:bottom w:val="nil"/>
+              <w:right w:val="single" w:sz="4" w:space="0" w:color="7030A0"/>
+            </w:tcBorders>
+            <w:shd w:val="clear" w:color="auto" w:fill="E5C2F4"/>
+          </w:tcPr>
+          <w:p>
+            <w:pPr>
+              <w:jc w:val="center"/>
+              <w:rPr>
+                <w:rFonts w:ascii="Bahnschrift" w:hAnsi="Bahnschrift"/>
+                <w:i/>
+                <w:color w:val="595959" w:themeColor="text1" w:themeTint="A6"/>
+                <w:sz w:val="24"/>
+                <w:u w:val="single"/>
+              </w:rPr>
+            </w:pPr>
+          </w:p>
+        </w:tc>
+        <w:tc>
+          <w:tcPr>
+            <w:tcW w:w="2099" w:type="dxa"/>
+            <w:tcBorders>
+              <w:top w:val="dashSmallGap" w:sz="4" w:space="0" w:color="7030A0"/>
+              <w:left w:val="single" w:sz="4" w:space="0" w:color="7030A0"/>
+              <w:bottom w:val="dashSmallGap" w:sz="4" w:space="0" w:color="7030A0"/>
+              <w:right w:val="single" w:sz="4" w:space="0" w:color="7030A0"/>
+            </w:tcBorders>
+            <w:shd w:val="clear" w:color="auto" w:fill="E5C2F4"/>
+          </w:tcPr>
+          <w:p>
+            <w:pPr>
+              <w:cnfStyle w:val="000000100000" w:firstRow="0" w:lastRow="0" w:firstColumn="0" w:lastColumn="0" w:oddVBand="0" w:evenVBand="0" w:oddHBand="1" w:evenHBand="0" w:firstRowFirstColumn="0" w:firstRowLastColumn="0" w:lastRowFirstColumn="0" w:lastRowLastColumn="0"/>
+              <w:rPr>
+                <w:rFonts w:ascii="Bahnschrift" w:hAnsi="Bahnschrift"/>
+                <w:color w:val="595959" w:themeColor="text1" w:themeTint="A6"/>
+              </w:rPr>
+            </w:pPr>
+            <w:proofErr w:type="spellStart"/>
+            <w:r>
+              <w:rPr>
+                <w:rFonts w:ascii="Bahnschrift" w:hAnsi="Bahnschrift"/>
+                <w:color w:val="595959" w:themeColor="text1" w:themeTint="A6"/>
+              </w:rPr>
+              <w:t>ID_idiom</w:t>
+            </w:r>
+            <w:proofErr w:type="spellEnd"/>
+          </w:p>
+        </w:tc>
+        <w:tc>
+          <w:tcPr>
+            <w:tcW w:w="1636" w:type="dxa"/>
+            <w:tcBorders>
+              <w:top w:val="dashSmallGap" w:sz="4" w:space="0" w:color="7030A0"/>
+              <w:left w:val="single" w:sz="4" w:space="0" w:color="7030A0"/>
+              <w:bottom w:val="dashSmallGap" w:sz="4" w:space="0" w:color="7030A0"/>
+              <w:right w:val="single" w:sz="4" w:space="0" w:color="7030A0"/>
+            </w:tcBorders>
+            <w:shd w:val="clear" w:color="auto" w:fill="E5C2F4"/>
+          </w:tcPr>
+          <w:p>
+            <w:pPr>
+              <w:cnfStyle w:val="000000100000" w:firstRow="0" w:lastRow="0" w:firstColumn="0" w:lastColumn="0" w:oddVBand="0" w:evenVBand="0" w:oddHBand="1" w:evenHBand="0" w:firstRowFirstColumn="0" w:firstRowLastColumn="0" w:lastRowFirstColumn="0" w:lastRowLastColumn="0"/>
+              <w:rPr>
+                <w:rFonts w:ascii="Bahnschrift" w:hAnsi="Bahnschrift"/>
+                <w:color w:val="595959" w:themeColor="text1" w:themeTint="A6"/>
+              </w:rPr>
+            </w:pPr>
+            <w:r>
+              <w:rPr>
+                <w:rFonts w:ascii="Bahnschrift" w:hAnsi="Bahnschrift"/>
+                <w:color w:val="595959" w:themeColor="text1" w:themeTint="A6"/>
+              </w:rPr>
+              <w:t>Identificador del idioma</w:t>
+            </w:r>
+          </w:p>
+        </w:tc>
+        <w:tc>
+          <w:tcPr>
+            <w:tcW w:w="1435" w:type="dxa"/>
+            <w:tcBorders>
+              <w:top w:val="dashSmallGap" w:sz="4" w:space="0" w:color="7030A0"/>
+              <w:left w:val="single" w:sz="4" w:space="0" w:color="7030A0"/>
+              <w:bottom w:val="dashSmallGap" w:sz="4" w:space="0" w:color="7030A0"/>
+              <w:right w:val="single" w:sz="4" w:space="0" w:color="7030A0"/>
+            </w:tcBorders>
+            <w:shd w:val="clear" w:color="auto" w:fill="E5C2F4"/>
+          </w:tcPr>
+          <w:p>
+            <w:pPr>
+              <w:cnfStyle w:val="000000100000" w:firstRow="0" w:lastRow="0" w:firstColumn="0" w:lastColumn="0" w:oddVBand="0" w:evenVBand="0" w:oddHBand="1" w:evenHBand="0" w:firstRowFirstColumn="0" w:firstRowLastColumn="0" w:lastRowFirstColumn="0" w:lastRowLastColumn="0"/>
+              <w:rPr>
+                <w:rFonts w:ascii="Bahnschrift" w:hAnsi="Bahnschrift"/>
+                <w:color w:val="595959" w:themeColor="text1" w:themeTint="A6"/>
+              </w:rPr>
+            </w:pPr>
+            <w:proofErr w:type="spellStart"/>
+            <w:proofErr w:type="gramStart"/>
+            <w:r>
+              <w:rPr>
+                <w:rFonts w:ascii="Bahnschrift" w:hAnsi="Bahnschrift"/>
+                <w:color w:val="595959" w:themeColor="text1" w:themeTint="A6"/>
+              </w:rPr>
+              <w:t>int</w:t>
+            </w:r>
+            <w:proofErr w:type="spellEnd"/>
+            <w:r>
+              <w:rPr>
+                <w:rFonts w:ascii="Bahnschrift" w:hAnsi="Bahnschrift"/>
+                <w:color w:val="595959" w:themeColor="text1" w:themeTint="A6"/>
+              </w:rPr>
+              <w:t>(</w:t>
+            </w:r>
+            <w:proofErr w:type="gramEnd"/>
+            <w:r>
+              <w:rPr>
+                <w:rFonts w:ascii="Bahnschrift" w:hAnsi="Bahnschrift"/>
+                <w:color w:val="595959" w:themeColor="text1" w:themeTint="A6"/>
+              </w:rPr>
+              <w:t>3)</w:t>
+            </w:r>
+          </w:p>
+        </w:tc>
+        <w:tc>
+          <w:tcPr>
+            <w:tcW w:w="1350" w:type="dxa"/>
+            <w:tcBorders>
+              <w:top w:val="dashSmallGap" w:sz="4" w:space="0" w:color="7030A0"/>
+              <w:left w:val="single" w:sz="4" w:space="0" w:color="7030A0"/>
+              <w:bottom w:val="dashSmallGap" w:sz="4" w:space="0" w:color="7030A0"/>
+              <w:right w:val="single" w:sz="4" w:space="0" w:color="7030A0"/>
+            </w:tcBorders>
+            <w:shd w:val="clear" w:color="auto" w:fill="E5C2F4"/>
+          </w:tcPr>
+          <w:p>
+            <w:pPr>
+              <w:cnfStyle w:val="000000100000" w:firstRow="0" w:lastRow="0" w:firstColumn="0" w:lastColumn="0" w:oddVBand="0" w:evenVBand="0" w:oddHBand="1" w:evenHBand="0" w:firstRowFirstColumn="0" w:firstRowLastColumn="0" w:lastRowFirstColumn="0" w:lastRowLastColumn="0"/>
+              <w:rPr>
+                <w:rFonts w:ascii="Bahnschrift" w:hAnsi="Bahnschrift"/>
+                <w:color w:val="595959" w:themeColor="text1" w:themeTint="A6"/>
+              </w:rPr>
+            </w:pPr>
+          </w:p>
+        </w:tc>
+        <w:tc>
+          <w:tcPr>
+            <w:tcW w:w="1399" w:type="dxa"/>
+            <w:tcBorders>
+              <w:top w:val="dashSmallGap" w:sz="4" w:space="0" w:color="7030A0"/>
+              <w:left w:val="single" w:sz="4" w:space="0" w:color="7030A0"/>
+              <w:bottom w:val="dashSmallGap" w:sz="4" w:space="0" w:color="7030A0"/>
+              <w:right w:val="single" w:sz="4" w:space="0" w:color="7030A0"/>
+            </w:tcBorders>
+            <w:shd w:val="clear" w:color="auto" w:fill="E5C2F4"/>
+          </w:tcPr>
+          <w:p>
+            <w:pPr>
+              <w:cnfStyle w:val="000000100000" w:firstRow="0" w:lastRow="0" w:firstColumn="0" w:lastColumn="0" w:oddVBand="0" w:evenVBand="0" w:oddHBand="1" w:evenHBand="0" w:firstRowFirstColumn="0" w:firstRowLastColumn="0" w:lastRowFirstColumn="0" w:lastRowLastColumn="0"/>
+              <w:rPr>
+                <w:rFonts w:ascii="Bahnschrift" w:hAnsi="Bahnschrift"/>
+                <w:color w:val="595959" w:themeColor="text1" w:themeTint="A6"/>
+              </w:rPr>
+            </w:pPr>
+            <w:r>
+              <w:rPr>
+                <w:rFonts w:ascii="Bahnschrift" w:hAnsi="Bahnschrift"/>
+                <w:color w:val="595959" w:themeColor="text1" w:themeTint="A6"/>
+              </w:rPr>
+              <w:t>Yes</w:t>
+            </w:r>
+          </w:p>
+        </w:tc>
+        <w:tc>
+          <w:tcPr>
+            <w:tcW w:w="1007" w:type="dxa"/>
+            <w:tcBorders>
+              <w:top w:val="dashSmallGap" w:sz="4" w:space="0" w:color="7030A0"/>
+              <w:left w:val="single" w:sz="4" w:space="0" w:color="7030A0"/>
+              <w:bottom w:val="dashSmallGap" w:sz="4" w:space="0" w:color="7030A0"/>
+              <w:right w:val="single" w:sz="4" w:space="0" w:color="7030A0"/>
+            </w:tcBorders>
+            <w:shd w:val="clear" w:color="auto" w:fill="E5C2F4"/>
+          </w:tcPr>
+          <w:p>
+            <w:pPr>
+              <w:cnfStyle w:val="000000100000" w:firstRow="0" w:lastRow="0" w:firstColumn="0" w:lastColumn="0" w:oddVBand="0" w:evenVBand="0" w:oddHBand="1" w:evenHBand="0" w:firstRowFirstColumn="0" w:firstRowLastColumn="0" w:lastRowFirstColumn="0" w:lastRowLastColumn="0"/>
+              <w:rPr>
+                <w:rFonts w:ascii="Bahnschrift" w:hAnsi="Bahnschrift"/>
+                <w:color w:val="595959" w:themeColor="text1" w:themeTint="A6"/>
+              </w:rPr>
+            </w:pPr>
+            <w:r>
+              <w:rPr>
+                <w:rFonts w:ascii="Bahnschrift" w:hAnsi="Bahnschrift"/>
+                <w:color w:val="595959" w:themeColor="text1" w:themeTint="A6"/>
+              </w:rPr>
+              <w:t>FK</w:t>
+            </w:r>
+          </w:p>
+        </w:tc>
+        <w:tc>
+          <w:tcPr>
+            <w:tcW w:w="1384" w:type="dxa"/>
+            <w:tcBorders>
+              <w:top w:val="dashSmallGap" w:sz="4" w:space="0" w:color="7030A0"/>
+              <w:left w:val="single" w:sz="4" w:space="0" w:color="7030A0"/>
+              <w:bottom w:val="dashSmallGap" w:sz="4" w:space="0" w:color="7030A0"/>
+              <w:right w:val="single" w:sz="4" w:space="0" w:color="7030A0"/>
+            </w:tcBorders>
+            <w:shd w:val="clear" w:color="auto" w:fill="E5C2F4"/>
+          </w:tcPr>
+          <w:p>
+            <w:pPr>
+              <w:cnfStyle w:val="000000100000" w:firstRow="0" w:lastRow="0" w:firstColumn="0" w:lastColumn="0" w:oddVBand="0" w:evenVBand="0" w:oddHBand="1" w:evenHBand="0" w:firstRowFirstColumn="0" w:firstRowLastColumn="0" w:lastRowFirstColumn="0" w:lastRowLastColumn="0"/>
+              <w:rPr>
+                <w:rFonts w:ascii="Bahnschrift" w:hAnsi="Bahnschrift"/>
+                <w:color w:val="595959" w:themeColor="text1" w:themeTint="A6"/>
+              </w:rPr>
+            </w:pPr>
+            <w:r>
+              <w:rPr>
+                <w:rFonts w:ascii="Bahnschrift" w:hAnsi="Bahnschrift"/>
+                <w:color w:val="595959" w:themeColor="text1" w:themeTint="A6"/>
+              </w:rPr>
+              <w:t>Idiomas</w:t>
+            </w:r>
+          </w:p>
+        </w:tc>
+      </w:tr>
+      <w:tr>
+        <w:tc>
+          <w:tcPr>
+            <w:cnfStyle w:val="001000000000" w:firstRow="0" w:lastRow="0" w:firstColumn="1" w:lastColumn="0" w:oddVBand="0" w:evenVBand="0" w:oddHBand="0" w:evenHBand="0" w:firstRowFirstColumn="0" w:firstRowLastColumn="0" w:lastRowFirstColumn="0" w:lastRowLastColumn="0"/>
+            <w:tcW w:w="1588" w:type="dxa"/>
+            <w:tcBorders>
+              <w:top w:val="nil"/>
+              <w:left w:val="single" w:sz="4" w:space="0" w:color="7030A0"/>
+              <w:bottom w:val="single" w:sz="4" w:space="0" w:color="7030A0"/>
+              <w:right w:val="single" w:sz="4" w:space="0" w:color="7030A0"/>
+            </w:tcBorders>
+            <w:shd w:val="clear" w:color="auto" w:fill="E5C2F4"/>
+          </w:tcPr>
+          <w:p>
+            <w:pPr>
+              <w:rPr>
+                <w:rFonts w:ascii="Bahnschrift" w:hAnsi="Bahnschrift"/>
+                <w:color w:val="595959" w:themeColor="text1" w:themeTint="A6"/>
+              </w:rPr>
+            </w:pPr>
+          </w:p>
+        </w:tc>
+        <w:tc>
+          <w:tcPr>
+            <w:tcW w:w="2099" w:type="dxa"/>
+            <w:tcBorders>
+              <w:top w:val="dashSmallGap" w:sz="4" w:space="0" w:color="7030A0"/>
+              <w:left w:val="single" w:sz="4" w:space="0" w:color="7030A0"/>
+              <w:bottom w:val="single" w:sz="4" w:space="0" w:color="7030A0"/>
+              <w:right w:val="single" w:sz="4" w:space="0" w:color="7030A0"/>
+            </w:tcBorders>
+            <w:shd w:val="clear" w:color="auto" w:fill="E5C2F4"/>
+          </w:tcPr>
+          <w:p>
+            <w:pPr>
+              <w:cnfStyle w:val="000000000000" w:firstRow="0" w:lastRow="0" w:firstColumn="0" w:lastColumn="0" w:oddVBand="0" w:evenVBand="0" w:oddHBand="0" w:evenHBand="0" w:firstRowFirstColumn="0" w:firstRowLastColumn="0" w:lastRowFirstColumn="0" w:lastRowLastColumn="0"/>
+              <w:rPr>
+                <w:rFonts w:ascii="Bahnschrift" w:hAnsi="Bahnschrift"/>
+                <w:color w:val="595959" w:themeColor="text1" w:themeTint="A6"/>
+              </w:rPr>
+            </w:pPr>
+            <w:r>
+              <w:rPr>
+                <w:rFonts w:ascii="Bahnschrift" w:hAnsi="Bahnschrift"/>
+                <w:color w:val="595959" w:themeColor="text1" w:themeTint="A6"/>
+              </w:rPr>
+              <w:t>Oficial</w:t>
+            </w:r>
+          </w:p>
+        </w:tc>
+        <w:tc>
+          <w:tcPr>
+            <w:tcW w:w="1636" w:type="dxa"/>
+            <w:tcBorders>
+              <w:top w:val="dashSmallGap" w:sz="4" w:space="0" w:color="7030A0"/>
+              <w:left w:val="single" w:sz="4" w:space="0" w:color="7030A0"/>
+              <w:bottom w:val="single" w:sz="4" w:space="0" w:color="7030A0"/>
+              <w:right w:val="single" w:sz="4" w:space="0" w:color="7030A0"/>
+            </w:tcBorders>
+            <w:shd w:val="clear" w:color="auto" w:fill="E5C2F4"/>
+          </w:tcPr>
+          <w:p>
+            <w:pPr>
+              <w:cnfStyle w:val="000000000000" w:firstRow="0" w:lastRow="0" w:firstColumn="0" w:lastColumn="0" w:oddVBand="0" w:evenVBand="0" w:oddHBand="0" w:evenHBand="0" w:firstRowFirstColumn="0" w:firstRowLastColumn="0" w:lastRowFirstColumn="0" w:lastRowLastColumn="0"/>
+              <w:rPr>
+                <w:rFonts w:ascii="Bahnschrift" w:hAnsi="Bahnschrift"/>
+                <w:color w:val="595959" w:themeColor="text1" w:themeTint="A6"/>
+              </w:rPr>
+            </w:pPr>
+            <w:r>
+              <w:rPr>
+                <w:rFonts w:ascii="Bahnschrift" w:hAnsi="Bahnschrift"/>
+                <w:color w:val="595959" w:themeColor="text1" w:themeTint="A6"/>
+              </w:rPr>
+              <w:t>Indicador de idioma oficial con booleanos</w:t>
+            </w:r>
+          </w:p>
+        </w:tc>
+        <w:tc>
+          <w:tcPr>
+            <w:tcW w:w="1435" w:type="dxa"/>
+            <w:tcBorders>
+              <w:top w:val="dashSmallGap" w:sz="4" w:space="0" w:color="7030A0"/>
+              <w:left w:val="single" w:sz="4" w:space="0" w:color="7030A0"/>
+              <w:bottom w:val="single" w:sz="4" w:space="0" w:color="7030A0"/>
+              <w:right w:val="single" w:sz="4" w:space="0" w:color="7030A0"/>
+            </w:tcBorders>
+            <w:shd w:val="clear" w:color="auto" w:fill="E5C2F4"/>
+          </w:tcPr>
+          <w:p>
+            <w:pPr>
+              <w:cnfStyle w:val="000000000000" w:firstRow="0" w:lastRow="0" w:firstColumn="0" w:lastColumn="0" w:oddVBand="0" w:evenVBand="0" w:oddHBand="0" w:evenHBand="0" w:firstRowFirstColumn="0" w:firstRowLastColumn="0" w:lastRowFirstColumn="0" w:lastRowLastColumn="0"/>
+              <w:rPr>
+                <w:rFonts w:ascii="Bahnschrift" w:hAnsi="Bahnschrift"/>
+                <w:color w:val="595959" w:themeColor="text1" w:themeTint="A6"/>
+              </w:rPr>
+            </w:pPr>
+            <w:proofErr w:type="spellStart"/>
+            <w:proofErr w:type="gramStart"/>
+            <w:r>
+              <w:rPr>
+                <w:rFonts w:ascii="Bahnschrift" w:hAnsi="Bahnschrift"/>
+                <w:color w:val="595959" w:themeColor="text1" w:themeTint="A6"/>
+              </w:rPr>
               <w:t>Char</w:t>
             </w:r>
             <w:proofErr w:type="spellEnd"/>
@@ -6817,35 +7045,35 @@
         </w:tc>
         <w:tc>
           <w:tcPr>
-            <w:tcW w:w="1265" w:type="dxa"/>
-            <w:tcBorders>
-              <w:top w:val="dashSmallGap" w:sz="4" w:space="0" w:color="5B9BD5" w:themeColor="accent5"/>
-              <w:left w:val="single" w:sz="6" w:space="0" w:color="5B9BD5" w:themeColor="accent5"/>
-              <w:bottom w:val="single" w:sz="6" w:space="0" w:color="5B9BD5" w:themeColor="accent5"/>
-              <w:right w:val="single" w:sz="6" w:space="0" w:color="5B9BD5" w:themeColor="accent5"/>
-            </w:tcBorders>
-            <w:shd w:val="clear" w:color="auto" w:fill="CEFEF9"/>
-          </w:tcPr>
-          <w:p>
-            <w:pPr>
-              <w:cnfStyle w:val="000000000000" w:firstRow="0" w:lastRow="0" w:firstColumn="0" w:lastColumn="0" w:oddVBand="0" w:evenVBand="0" w:oddHBand="0" w:evenHBand="0" w:firstRowFirstColumn="0" w:firstRowLastColumn="0" w:lastRowFirstColumn="0" w:lastRowLastColumn="0"/>
-              <w:rPr>
-                <w:rFonts w:ascii="Bahnschrift" w:hAnsi="Bahnschrift"/>
-                <w:color w:val="595959" w:themeColor="text1" w:themeTint="A6"/>
-              </w:rPr>
-            </w:pPr>
-          </w:p>
-        </w:tc>
-        <w:tc>
-          <w:tcPr>
-            <w:tcW w:w="1320" w:type="dxa"/>
-            <w:tcBorders>
-              <w:top w:val="dashSmallGap" w:sz="4" w:space="0" w:color="5B9BD5" w:themeColor="accent5"/>
-              <w:left w:val="single" w:sz="6" w:space="0" w:color="5B9BD5" w:themeColor="accent5"/>
-              <w:bottom w:val="single" w:sz="6" w:space="0" w:color="5B9BD5" w:themeColor="accent5"/>
-              <w:right w:val="single" w:sz="6" w:space="0" w:color="5B9BD5" w:themeColor="accent5"/>
-            </w:tcBorders>
-            <w:shd w:val="clear" w:color="auto" w:fill="CEFEF9"/>
+            <w:tcW w:w="1350" w:type="dxa"/>
+            <w:tcBorders>
+              <w:top w:val="dashSmallGap" w:sz="4" w:space="0" w:color="7030A0"/>
+              <w:left w:val="single" w:sz="4" w:space="0" w:color="7030A0"/>
+              <w:bottom w:val="single" w:sz="4" w:space="0" w:color="7030A0"/>
+              <w:right w:val="single" w:sz="4" w:space="0" w:color="7030A0"/>
+            </w:tcBorders>
+            <w:shd w:val="clear" w:color="auto" w:fill="E5C2F4"/>
+          </w:tcPr>
+          <w:p>
+            <w:pPr>
+              <w:cnfStyle w:val="000000000000" w:firstRow="0" w:lastRow="0" w:firstColumn="0" w:lastColumn="0" w:oddVBand="0" w:evenVBand="0" w:oddHBand="0" w:evenHBand="0" w:firstRowFirstColumn="0" w:firstRowLastColumn="0" w:lastRowFirstColumn="0" w:lastRowLastColumn="0"/>
+              <w:rPr>
+                <w:rFonts w:ascii="Bahnschrift" w:hAnsi="Bahnschrift"/>
+                <w:color w:val="595959" w:themeColor="text1" w:themeTint="A6"/>
+              </w:rPr>
+            </w:pPr>
+          </w:p>
+        </w:tc>
+        <w:tc>
+          <w:tcPr>
+            <w:tcW w:w="1399" w:type="dxa"/>
+            <w:tcBorders>
+              <w:top w:val="dashSmallGap" w:sz="4" w:space="0" w:color="7030A0"/>
+              <w:left w:val="single" w:sz="4" w:space="0" w:color="7030A0"/>
+              <w:bottom w:val="single" w:sz="4" w:space="0" w:color="7030A0"/>
+              <w:right w:val="single" w:sz="4" w:space="0" w:color="7030A0"/>
+            </w:tcBorders>
+            <w:shd w:val="clear" w:color="auto" w:fill="E5C2F4"/>
           </w:tcPr>
           <w:p>
             <w:pPr>
@@ -6866,35 +7094,35 @@
         </w:tc>
         <w:tc>
           <w:tcPr>
-            <w:tcW w:w="877" w:type="dxa"/>
-            <w:tcBorders>
-              <w:top w:val="dashSmallGap" w:sz="4" w:space="0" w:color="5B9BD5" w:themeColor="accent5"/>
-              <w:left w:val="single" w:sz="6" w:space="0" w:color="5B9BD5" w:themeColor="accent5"/>
-              <w:bottom w:val="single" w:sz="6" w:space="0" w:color="5B9BD5" w:themeColor="accent5"/>
-              <w:right w:val="single" w:sz="6" w:space="0" w:color="5B9BD5" w:themeColor="accent5"/>
-            </w:tcBorders>
-            <w:shd w:val="clear" w:color="auto" w:fill="CEFEF9"/>
-          </w:tcPr>
-          <w:p>
-            <w:pPr>
-              <w:cnfStyle w:val="000000000000" w:firstRow="0" w:lastRow="0" w:firstColumn="0" w:lastColumn="0" w:oddVBand="0" w:evenVBand="0" w:oddHBand="0" w:evenHBand="0" w:firstRowFirstColumn="0" w:firstRowLastColumn="0" w:lastRowFirstColumn="0" w:lastRowLastColumn="0"/>
-              <w:rPr>
-                <w:rFonts w:ascii="Bahnschrift" w:hAnsi="Bahnschrift"/>
-                <w:color w:val="595959" w:themeColor="text1" w:themeTint="A6"/>
-              </w:rPr>
-            </w:pPr>
-          </w:p>
-        </w:tc>
-        <w:tc>
-          <w:tcPr>
-            <w:tcW w:w="1299" w:type="dxa"/>
-            <w:tcBorders>
-              <w:top w:val="dashSmallGap" w:sz="4" w:space="0" w:color="5B9BD5" w:themeColor="accent5"/>
-              <w:left w:val="single" w:sz="6" w:space="0" w:color="5B9BD5" w:themeColor="accent5"/>
-              <w:bottom w:val="single" w:sz="6" w:space="0" w:color="5B9BD5" w:themeColor="accent5"/>
-              <w:right w:val="single" w:sz="6" w:space="0" w:color="5B9BD5" w:themeColor="accent5"/>
-            </w:tcBorders>
-            <w:shd w:val="clear" w:color="auto" w:fill="CEFEF9"/>
+            <w:tcW w:w="1007" w:type="dxa"/>
+            <w:tcBorders>
+              <w:top w:val="dashSmallGap" w:sz="4" w:space="0" w:color="7030A0"/>
+              <w:left w:val="single" w:sz="4" w:space="0" w:color="7030A0"/>
+              <w:bottom w:val="single" w:sz="4" w:space="0" w:color="7030A0"/>
+              <w:right w:val="single" w:sz="4" w:space="0" w:color="7030A0"/>
+            </w:tcBorders>
+            <w:shd w:val="clear" w:color="auto" w:fill="E5C2F4"/>
+          </w:tcPr>
+          <w:p>
+            <w:pPr>
+              <w:cnfStyle w:val="000000000000" w:firstRow="0" w:lastRow="0" w:firstColumn="0" w:lastColumn="0" w:oddVBand="0" w:evenVBand="0" w:oddHBand="0" w:evenHBand="0" w:firstRowFirstColumn="0" w:firstRowLastColumn="0" w:lastRowFirstColumn="0" w:lastRowLastColumn="0"/>
+              <w:rPr>
+                <w:rFonts w:ascii="Bahnschrift" w:hAnsi="Bahnschrift"/>
+                <w:color w:val="595959" w:themeColor="text1" w:themeTint="A6"/>
+              </w:rPr>
+            </w:pPr>
+          </w:p>
+        </w:tc>
+        <w:tc>
+          <w:tcPr>
+            <w:tcW w:w="1384" w:type="dxa"/>
+            <w:tcBorders>
+              <w:top w:val="dashSmallGap" w:sz="4" w:space="0" w:color="7030A0"/>
+              <w:left w:val="single" w:sz="4" w:space="0" w:color="7030A0"/>
+              <w:bottom w:val="single" w:sz="4" w:space="0" w:color="7030A0"/>
+              <w:right w:val="single" w:sz="4" w:space="0" w:color="7030A0"/>
+            </w:tcBorders>
+            <w:shd w:val="clear" w:color="auto" w:fill="E5C2F4"/>
           </w:tcPr>
           <w:p>
             <w:pPr>
@@ -7320,6 +7548,7 @@
   <w:style w:type="character" w:default="1" w:styleId="Fuentedeprrafopredeter">
     <w:name w:val="Default Paragraph Font"/>
     <w:uiPriority w:val="1"/>
+    <w:semiHidden/>
     <w:unhideWhenUsed/>
   </w:style>
   <w:style w:type="table" w:default="1" w:styleId="Tablanormal">
